--- a/Projeto_Final .docx
+++ b/Projeto_Final .docx
@@ -691,7 +691,7 @@
           <w:sz w:val="32"/>
           <w:lang w:val="pt-PT"/>
         </w:rPr>
-        <w:t>CPLPIPG</w:t>
+        <w:t>IPGUnidos</w:t>
       </w:r>
       <w:r>
         <w:rPr>
@@ -1577,22 +1577,6 @@
     </w:p>
     <w:p>
       <w:pPr>
-        <w:rPr>
-          <w:rFonts w:ascii="Times New Roman" w:hAnsi="Times New Roman" w:cs="Times New Roman"/>
-          <w:lang w:val="pt-PT"/>
-        </w:rPr>
-      </w:pPr>
-    </w:p>
-    <w:p>
-      <w:pPr>
-        <w:rPr>
-          <w:rFonts w:ascii="Times New Roman" w:hAnsi="Times New Roman" w:cs="Times New Roman"/>
-          <w:lang w:val="pt-PT"/>
-        </w:rPr>
-      </w:pPr>
-    </w:p>
-    <w:p>
-      <w:pPr>
         <w:jc w:val="center"/>
         <w:rPr>
           <w:rFonts w:ascii="Times New Roman" w:hAnsi="Times New Roman" w:cs="Times New Roman"/>
@@ -1612,16 +1596,9 @@
           <w:szCs w:val="32"/>
           <w:lang w:val="pt-PT"/>
         </w:rPr>
+        <w:lastRenderedPageBreak/>
         <w:t>Agradecimentos</w:t>
       </w:r>
-    </w:p>
-    <w:p>
-      <w:pPr>
-        <w:rPr>
-          <w:rFonts w:ascii="Times New Roman" w:hAnsi="Times New Roman" w:cs="Times New Roman"/>
-          <w:lang w:val="pt-PT"/>
-        </w:rPr>
-      </w:pPr>
     </w:p>
     <w:p>
       <w:pPr>
@@ -1884,6 +1861,7 @@
           <w:szCs w:val="32"/>
           <w:lang w:val="pt-PT"/>
         </w:rPr>
+        <w:lastRenderedPageBreak/>
         <w:t>Resumo</w:t>
       </w:r>
     </w:p>
@@ -2152,7 +2130,25 @@
           <w:szCs w:val="24"/>
           <w:lang w:val="pt-PT"/>
         </w:rPr>
-        <w:t xml:space="preserve"> Internacionais da CPLP dos </w:t>
+        <w:t xml:space="preserve"> Internacionais da CPLP</w:t>
+      </w:r>
+      <w:r>
+        <w:rPr>
+          <w:rFonts w:ascii="Times New Roman" w:hAnsi="Times New Roman" w:cs="Times New Roman"/>
+          <w:sz w:val="24"/>
+          <w:szCs w:val="24"/>
+          <w:lang w:val="pt-PT"/>
+        </w:rPr>
+        <w:t xml:space="preserve"> informando seu país</w:t>
+      </w:r>
+      <w:r>
+        <w:rPr>
+          <w:rFonts w:ascii="Times New Roman" w:hAnsi="Times New Roman" w:cs="Times New Roman"/>
+          <w:sz w:val="24"/>
+          <w:szCs w:val="24"/>
+          <w:lang w:val="pt-PT"/>
+        </w:rPr>
+        <w:t xml:space="preserve"> dos </w:t>
       </w:r>
       <w:r>
         <w:rPr>
@@ -2171,7 +2167,25 @@
           <w:szCs w:val="24"/>
           <w:lang w:val="pt-PT"/>
         </w:rPr>
-        <w:t xml:space="preserve"> que seriam os responsáveis pela organização da Plataforma WEB e dos </w:t>
+        <w:t xml:space="preserve"> que seriam os responsáveis pela organização</w:t>
+      </w:r>
+      <w:r>
+        <w:rPr>
+          <w:rFonts w:ascii="Times New Roman" w:hAnsi="Times New Roman" w:cs="Times New Roman"/>
+          <w:sz w:val="24"/>
+          <w:szCs w:val="24"/>
+          <w:lang w:val="pt-PT"/>
+        </w:rPr>
+        <w:t xml:space="preserve"> emanutenção</w:t>
+      </w:r>
+      <w:r>
+        <w:rPr>
+          <w:rFonts w:ascii="Times New Roman" w:hAnsi="Times New Roman" w:cs="Times New Roman"/>
+          <w:sz w:val="24"/>
+          <w:szCs w:val="24"/>
+          <w:lang w:val="pt-PT"/>
+        </w:rPr>
+        <w:t xml:space="preserve"> da Plataforma WEB e dos </w:t>
       </w:r>
       <w:r>
         <w:rPr>
@@ -2217,7 +2231,25 @@
           <w:szCs w:val="24"/>
           <w:lang w:val="pt-PT"/>
         </w:rPr>
-        <w:t xml:space="preserve"> o site como visitante.</w:t>
+        <w:t xml:space="preserve"> o site</w:t>
+      </w:r>
+      <w:r>
+        <w:rPr>
+          <w:rFonts w:ascii="Times New Roman" w:hAnsi="Times New Roman" w:cs="Times New Roman"/>
+          <w:sz w:val="24"/>
+          <w:szCs w:val="24"/>
+          <w:lang w:val="pt-PT"/>
+        </w:rPr>
+        <w:t xml:space="preserve"> normalmente</w:t>
+      </w:r>
+      <w:r>
+        <w:rPr>
+          <w:rFonts w:ascii="Times New Roman" w:hAnsi="Times New Roman" w:cs="Times New Roman"/>
+          <w:sz w:val="24"/>
+          <w:szCs w:val="24"/>
+          <w:lang w:val="pt-PT"/>
+        </w:rPr>
+        <w:t xml:space="preserve"> como visitante.</w:t>
       </w:r>
     </w:p>
     <w:p>
@@ -2546,6 +2578,16 @@
           <w:lang w:val="pt-PT"/>
         </w:rPr>
       </w:pPr>
+    </w:p>
+    <w:p>
+      <w:pPr>
+        <w:rPr>
+          <w:rFonts w:ascii="Times New Roman" w:hAnsi="Times New Roman" w:cs="Times New Roman"/>
+          <w:sz w:val="24"/>
+          <w:szCs w:val="24"/>
+          <w:lang w:val="pt-PT"/>
+        </w:rPr>
+      </w:pPr>
       <w:r>
         <w:rPr>
           <w:rFonts w:ascii="Times New Roman" w:hAnsi="Times New Roman" w:cs="Times New Roman"/>
@@ -2920,299 +2962,314 @@
           <w:lang w:val="pt-PT"/>
         </w:rPr>
       </w:pPr>
-    </w:p>
-    <w:p>
-      <w:pPr>
-        <w:rPr>
-          <w:rFonts w:ascii="Times New Roman" w:hAnsi="Times New Roman" w:cs="Times New Roman"/>
-          <w:sz w:val="24"/>
-          <w:szCs w:val="24"/>
-          <w:lang w:val="pt-PT"/>
-        </w:rPr>
-      </w:pPr>
-    </w:p>
-    <w:p>
-      <w:pPr>
-        <w:rPr>
-          <w:rFonts w:ascii="Times New Roman" w:hAnsi="Times New Roman" w:cs="Times New Roman"/>
-          <w:sz w:val="24"/>
-          <w:szCs w:val="24"/>
-          <w:lang w:val="pt-PT"/>
-        </w:rPr>
-      </w:pPr>
-    </w:p>
-    <w:p>
-      <w:pPr>
-        <w:rPr>
-          <w:rFonts w:ascii="Times New Roman" w:hAnsi="Times New Roman" w:cs="Times New Roman"/>
-          <w:sz w:val="24"/>
-          <w:szCs w:val="24"/>
-          <w:lang w:val="pt-PT"/>
-        </w:rPr>
-      </w:pPr>
-    </w:p>
-    <w:p>
-      <w:pPr>
-        <w:rPr>
-          <w:rFonts w:ascii="Times New Roman" w:hAnsi="Times New Roman" w:cs="Times New Roman"/>
-          <w:sz w:val="24"/>
-          <w:szCs w:val="24"/>
-          <w:lang w:val="pt-PT"/>
-        </w:rPr>
-      </w:pPr>
-    </w:p>
-    <w:p>
-      <w:pPr>
-        <w:rPr>
-          <w:rFonts w:ascii="Times New Roman" w:hAnsi="Times New Roman" w:cs="Times New Roman"/>
-          <w:sz w:val="24"/>
-          <w:szCs w:val="24"/>
-          <w:lang w:val="pt-PT"/>
-        </w:rPr>
-      </w:pPr>
-    </w:p>
-    <w:p>
-      <w:pPr>
-        <w:rPr>
-          <w:rFonts w:ascii="Times New Roman" w:hAnsi="Times New Roman" w:cs="Times New Roman"/>
-          <w:sz w:val="24"/>
-          <w:szCs w:val="24"/>
-          <w:lang w:val="pt-PT"/>
-        </w:rPr>
-      </w:pPr>
-    </w:p>
-    <w:p>
-      <w:pPr>
-        <w:rPr>
-          <w:rFonts w:ascii="Times New Roman" w:hAnsi="Times New Roman" w:cs="Times New Roman"/>
-          <w:sz w:val="24"/>
-          <w:szCs w:val="24"/>
-          <w:lang w:val="pt-PT"/>
-        </w:rPr>
-      </w:pPr>
-    </w:p>
-    <w:p>
-      <w:pPr>
-        <w:rPr>
-          <w:rFonts w:ascii="Times New Roman" w:hAnsi="Times New Roman" w:cs="Times New Roman"/>
-          <w:sz w:val="24"/>
-          <w:szCs w:val="24"/>
-          <w:lang w:val="pt-PT"/>
-        </w:rPr>
-      </w:pPr>
-    </w:p>
-    <w:p>
-      <w:pPr>
-        <w:rPr>
-          <w:rFonts w:ascii="Times New Roman" w:hAnsi="Times New Roman" w:cs="Times New Roman"/>
-          <w:sz w:val="24"/>
-          <w:szCs w:val="24"/>
-          <w:lang w:val="pt-PT"/>
-        </w:rPr>
-      </w:pPr>
-    </w:p>
-    <w:p>
-      <w:pPr>
-        <w:rPr>
-          <w:rFonts w:ascii="Times New Roman" w:hAnsi="Times New Roman" w:cs="Times New Roman"/>
-          <w:sz w:val="24"/>
-          <w:szCs w:val="24"/>
-          <w:lang w:val="pt-PT"/>
-        </w:rPr>
-      </w:pPr>
-    </w:p>
-    <w:p>
-      <w:pPr>
-        <w:rPr>
-          <w:rFonts w:ascii="Times New Roman" w:hAnsi="Times New Roman" w:cs="Times New Roman"/>
-          <w:sz w:val="24"/>
-          <w:szCs w:val="24"/>
-          <w:lang w:val="pt-PT"/>
-        </w:rPr>
-      </w:pPr>
-    </w:p>
-    <w:p>
-      <w:pPr>
-        <w:rPr>
-          <w:rFonts w:ascii="Times New Roman" w:hAnsi="Times New Roman" w:cs="Times New Roman"/>
-          <w:sz w:val="24"/>
-          <w:szCs w:val="24"/>
-          <w:lang w:val="pt-PT"/>
-        </w:rPr>
-      </w:pPr>
-    </w:p>
-    <w:p>
-      <w:pPr>
-        <w:rPr>
-          <w:rFonts w:ascii="Times New Roman" w:hAnsi="Times New Roman" w:cs="Times New Roman"/>
-          <w:sz w:val="24"/>
-          <w:szCs w:val="24"/>
-          <w:lang w:val="pt-PT"/>
-        </w:rPr>
-      </w:pPr>
-    </w:p>
-    <w:p>
-      <w:pPr>
-        <w:rPr>
-          <w:rFonts w:ascii="Times New Roman" w:hAnsi="Times New Roman" w:cs="Times New Roman"/>
-          <w:sz w:val="24"/>
-          <w:szCs w:val="24"/>
-          <w:lang w:val="pt-PT"/>
-        </w:rPr>
-      </w:pPr>
-    </w:p>
-    <w:p>
-      <w:pPr>
-        <w:rPr>
-          <w:rFonts w:ascii="Times New Roman" w:hAnsi="Times New Roman" w:cs="Times New Roman"/>
-          <w:sz w:val="24"/>
-          <w:szCs w:val="24"/>
-          <w:lang w:val="pt-PT"/>
-        </w:rPr>
-      </w:pPr>
-    </w:p>
-    <w:p>
-      <w:pPr>
-        <w:rPr>
-          <w:rFonts w:ascii="Times New Roman" w:hAnsi="Times New Roman" w:cs="Times New Roman"/>
-          <w:sz w:val="24"/>
-          <w:szCs w:val="24"/>
-          <w:lang w:val="pt-PT"/>
-        </w:rPr>
-      </w:pPr>
-    </w:p>
-    <w:p>
-      <w:pPr>
-        <w:rPr>
-          <w:rFonts w:ascii="Times New Roman" w:hAnsi="Times New Roman" w:cs="Times New Roman"/>
-          <w:sz w:val="24"/>
-          <w:szCs w:val="24"/>
-          <w:lang w:val="pt-PT"/>
-        </w:rPr>
-      </w:pPr>
-    </w:p>
-    <w:p>
-      <w:pPr>
-        <w:rPr>
-          <w:rFonts w:ascii="Times New Roman" w:hAnsi="Times New Roman" w:cs="Times New Roman"/>
-          <w:sz w:val="24"/>
-          <w:szCs w:val="24"/>
-          <w:lang w:val="pt-PT"/>
-        </w:rPr>
-      </w:pPr>
-    </w:p>
-    <w:p>
-      <w:pPr>
-        <w:rPr>
-          <w:rFonts w:ascii="Times New Roman" w:hAnsi="Times New Roman" w:cs="Times New Roman"/>
-          <w:sz w:val="24"/>
-          <w:szCs w:val="24"/>
-          <w:lang w:val="pt-PT"/>
-        </w:rPr>
-      </w:pPr>
-    </w:p>
-    <w:p>
-      <w:pPr>
-        <w:rPr>
-          <w:rFonts w:ascii="Times New Roman" w:hAnsi="Times New Roman" w:cs="Times New Roman"/>
-          <w:sz w:val="24"/>
-          <w:szCs w:val="24"/>
-          <w:lang w:val="pt-PT"/>
-        </w:rPr>
-      </w:pPr>
-    </w:p>
-    <w:p>
-      <w:pPr>
-        <w:rPr>
-          <w:rFonts w:ascii="Times New Roman" w:hAnsi="Times New Roman" w:cs="Times New Roman"/>
-          <w:sz w:val="24"/>
-          <w:szCs w:val="24"/>
-          <w:lang w:val="pt-PT"/>
-        </w:rPr>
-      </w:pPr>
-    </w:p>
-    <w:p>
-      <w:pPr>
-        <w:rPr>
-          <w:rFonts w:ascii="Times New Roman" w:hAnsi="Times New Roman" w:cs="Times New Roman"/>
-          <w:sz w:val="24"/>
-          <w:szCs w:val="24"/>
-          <w:lang w:val="pt-PT"/>
-        </w:rPr>
-      </w:pPr>
-    </w:p>
-    <w:p>
-      <w:pPr>
-        <w:rPr>
-          <w:rFonts w:ascii="Times New Roman" w:hAnsi="Times New Roman" w:cs="Times New Roman"/>
-          <w:sz w:val="24"/>
-          <w:szCs w:val="24"/>
-          <w:lang w:val="pt-PT"/>
-        </w:rPr>
-      </w:pPr>
-    </w:p>
-    <w:p>
-      <w:pPr>
-        <w:rPr>
-          <w:rFonts w:ascii="Times New Roman" w:hAnsi="Times New Roman" w:cs="Times New Roman"/>
-          <w:sz w:val="24"/>
-          <w:szCs w:val="24"/>
-          <w:lang w:val="pt-PT"/>
-        </w:rPr>
-      </w:pPr>
-    </w:p>
-    <w:p>
-      <w:pPr>
-        <w:rPr>
-          <w:rFonts w:ascii="Times New Roman" w:hAnsi="Times New Roman" w:cs="Times New Roman"/>
-          <w:sz w:val="24"/>
-          <w:szCs w:val="24"/>
-          <w:lang w:val="pt-PT"/>
-        </w:rPr>
-      </w:pPr>
-    </w:p>
-    <w:p>
-      <w:pPr>
-        <w:rPr>
-          <w:rFonts w:ascii="Times New Roman" w:hAnsi="Times New Roman" w:cs="Times New Roman"/>
-          <w:sz w:val="24"/>
-          <w:szCs w:val="24"/>
-          <w:lang w:val="pt-PT"/>
-        </w:rPr>
-      </w:pPr>
-    </w:p>
-    <w:p>
-      <w:pPr>
-        <w:rPr>
-          <w:rFonts w:ascii="Times New Roman" w:hAnsi="Times New Roman" w:cs="Times New Roman"/>
-          <w:sz w:val="24"/>
-          <w:szCs w:val="24"/>
-          <w:lang w:val="pt-PT"/>
-        </w:rPr>
-      </w:pPr>
-    </w:p>
-    <w:p>
-      <w:pPr>
-        <w:rPr>
-          <w:rFonts w:ascii="Times New Roman" w:hAnsi="Times New Roman" w:cs="Times New Roman"/>
-          <w:sz w:val="24"/>
-          <w:szCs w:val="24"/>
-          <w:lang w:val="pt-PT"/>
-        </w:rPr>
-      </w:pPr>
-    </w:p>
-    <w:p>
-      <w:pPr>
-        <w:rPr>
-          <w:rFonts w:ascii="Times New Roman" w:hAnsi="Times New Roman" w:cs="Times New Roman"/>
-          <w:sz w:val="24"/>
-          <w:szCs w:val="24"/>
-          <w:lang w:val="pt-PT"/>
-        </w:rPr>
-      </w:pPr>
-    </w:p>
-    <w:p>
-      <w:pPr>
+      <w:r>
+        <w:rPr>
+          <w:rFonts w:ascii="Times New Roman" w:hAnsi="Times New Roman" w:cs="Times New Roman"/>
+          <w:sz w:val="24"/>
+          <w:szCs w:val="24"/>
+          <w:lang w:val="pt-PT"/>
+        </w:rPr>
+        <w:lastRenderedPageBreak/>
+        <w:t>Índice de Figuras</w:t>
+      </w:r>
+    </w:p>
+    <w:p>
+      <w:pPr>
+        <w:rPr>
+          <w:rFonts w:ascii="Times New Roman" w:hAnsi="Times New Roman" w:cs="Times New Roman"/>
+          <w:sz w:val="24"/>
+          <w:szCs w:val="24"/>
+          <w:lang w:val="pt-PT"/>
+        </w:rPr>
+      </w:pPr>
+    </w:p>
+    <w:p>
+      <w:pPr>
+        <w:rPr>
+          <w:rFonts w:ascii="Times New Roman" w:hAnsi="Times New Roman" w:cs="Times New Roman"/>
+          <w:sz w:val="24"/>
+          <w:szCs w:val="24"/>
+          <w:lang w:val="pt-PT"/>
+        </w:rPr>
+      </w:pPr>
+    </w:p>
+    <w:p>
+      <w:pPr>
+        <w:rPr>
+          <w:rFonts w:ascii="Times New Roman" w:hAnsi="Times New Roman" w:cs="Times New Roman"/>
+          <w:sz w:val="24"/>
+          <w:szCs w:val="24"/>
+          <w:lang w:val="pt-PT"/>
+        </w:rPr>
+      </w:pPr>
+    </w:p>
+    <w:p>
+      <w:pPr>
+        <w:rPr>
+          <w:rFonts w:ascii="Times New Roman" w:hAnsi="Times New Roman" w:cs="Times New Roman"/>
+          <w:sz w:val="24"/>
+          <w:szCs w:val="24"/>
+          <w:lang w:val="pt-PT"/>
+        </w:rPr>
+      </w:pPr>
+    </w:p>
+    <w:p>
+      <w:pPr>
+        <w:rPr>
+          <w:rFonts w:ascii="Times New Roman" w:hAnsi="Times New Roman" w:cs="Times New Roman"/>
+          <w:sz w:val="24"/>
+          <w:szCs w:val="24"/>
+          <w:lang w:val="pt-PT"/>
+        </w:rPr>
+      </w:pPr>
+    </w:p>
+    <w:p>
+      <w:pPr>
+        <w:rPr>
+          <w:rFonts w:ascii="Times New Roman" w:hAnsi="Times New Roman" w:cs="Times New Roman"/>
+          <w:sz w:val="24"/>
+          <w:szCs w:val="24"/>
+          <w:lang w:val="pt-PT"/>
+        </w:rPr>
+      </w:pPr>
+    </w:p>
+    <w:p>
+      <w:pPr>
+        <w:rPr>
+          <w:rFonts w:ascii="Times New Roman" w:hAnsi="Times New Roman" w:cs="Times New Roman"/>
+          <w:sz w:val="24"/>
+          <w:szCs w:val="24"/>
+          <w:lang w:val="pt-PT"/>
+        </w:rPr>
+      </w:pPr>
+    </w:p>
+    <w:p>
+      <w:pPr>
+        <w:rPr>
+          <w:rFonts w:ascii="Times New Roman" w:hAnsi="Times New Roman" w:cs="Times New Roman"/>
+          <w:sz w:val="24"/>
+          <w:szCs w:val="24"/>
+          <w:lang w:val="pt-PT"/>
+        </w:rPr>
+      </w:pPr>
+    </w:p>
+    <w:p>
+      <w:pPr>
+        <w:rPr>
+          <w:rFonts w:ascii="Times New Roman" w:hAnsi="Times New Roman" w:cs="Times New Roman"/>
+          <w:sz w:val="24"/>
+          <w:szCs w:val="24"/>
+          <w:lang w:val="pt-PT"/>
+        </w:rPr>
+      </w:pPr>
+    </w:p>
+    <w:p>
+      <w:pPr>
+        <w:rPr>
+          <w:rFonts w:ascii="Times New Roman" w:hAnsi="Times New Roman" w:cs="Times New Roman"/>
+          <w:sz w:val="24"/>
+          <w:szCs w:val="24"/>
+          <w:lang w:val="pt-PT"/>
+        </w:rPr>
+      </w:pPr>
+    </w:p>
+    <w:p>
+      <w:pPr>
+        <w:rPr>
+          <w:rFonts w:ascii="Times New Roman" w:hAnsi="Times New Roman" w:cs="Times New Roman"/>
+          <w:sz w:val="24"/>
+          <w:szCs w:val="24"/>
+          <w:lang w:val="pt-PT"/>
+        </w:rPr>
+      </w:pPr>
+    </w:p>
+    <w:p>
+      <w:pPr>
+        <w:rPr>
+          <w:rFonts w:ascii="Times New Roman" w:hAnsi="Times New Roman" w:cs="Times New Roman"/>
+          <w:sz w:val="24"/>
+          <w:szCs w:val="24"/>
+          <w:lang w:val="pt-PT"/>
+        </w:rPr>
+      </w:pPr>
+    </w:p>
+    <w:p>
+      <w:pPr>
+        <w:rPr>
+          <w:rFonts w:ascii="Times New Roman" w:hAnsi="Times New Roman" w:cs="Times New Roman"/>
+          <w:sz w:val="24"/>
+          <w:szCs w:val="24"/>
+          <w:lang w:val="pt-PT"/>
+        </w:rPr>
+      </w:pPr>
+    </w:p>
+    <w:p>
+      <w:pPr>
+        <w:rPr>
+          <w:rFonts w:ascii="Times New Roman" w:hAnsi="Times New Roman" w:cs="Times New Roman"/>
+          <w:sz w:val="24"/>
+          <w:szCs w:val="24"/>
+          <w:lang w:val="pt-PT"/>
+        </w:rPr>
+      </w:pPr>
+    </w:p>
+    <w:p>
+      <w:pPr>
+        <w:rPr>
+          <w:rFonts w:ascii="Times New Roman" w:hAnsi="Times New Roman" w:cs="Times New Roman"/>
+          <w:sz w:val="24"/>
+          <w:szCs w:val="24"/>
+          <w:lang w:val="pt-PT"/>
+        </w:rPr>
+      </w:pPr>
+    </w:p>
+    <w:p>
+      <w:pPr>
+        <w:rPr>
+          <w:rFonts w:ascii="Times New Roman" w:hAnsi="Times New Roman" w:cs="Times New Roman"/>
+          <w:sz w:val="24"/>
+          <w:szCs w:val="24"/>
+          <w:lang w:val="pt-PT"/>
+        </w:rPr>
+      </w:pPr>
+    </w:p>
+    <w:p>
+      <w:pPr>
+        <w:rPr>
+          <w:rFonts w:ascii="Times New Roman" w:hAnsi="Times New Roman" w:cs="Times New Roman"/>
+          <w:sz w:val="24"/>
+          <w:szCs w:val="24"/>
+          <w:lang w:val="pt-PT"/>
+        </w:rPr>
+      </w:pPr>
+    </w:p>
+    <w:p>
+      <w:pPr>
+        <w:rPr>
+          <w:rFonts w:ascii="Times New Roman" w:hAnsi="Times New Roman" w:cs="Times New Roman"/>
+          <w:sz w:val="24"/>
+          <w:szCs w:val="24"/>
+          <w:lang w:val="pt-PT"/>
+        </w:rPr>
+      </w:pPr>
+    </w:p>
+    <w:p>
+      <w:pPr>
+        <w:rPr>
+          <w:rFonts w:ascii="Times New Roman" w:hAnsi="Times New Roman" w:cs="Times New Roman"/>
+          <w:sz w:val="24"/>
+          <w:szCs w:val="24"/>
+          <w:lang w:val="pt-PT"/>
+        </w:rPr>
+      </w:pPr>
+    </w:p>
+    <w:p>
+      <w:pPr>
+        <w:rPr>
+          <w:rFonts w:ascii="Times New Roman" w:hAnsi="Times New Roman" w:cs="Times New Roman"/>
+          <w:sz w:val="24"/>
+          <w:szCs w:val="24"/>
+          <w:lang w:val="pt-PT"/>
+        </w:rPr>
+      </w:pPr>
+    </w:p>
+    <w:p>
+      <w:pPr>
+        <w:rPr>
+          <w:rFonts w:ascii="Times New Roman" w:hAnsi="Times New Roman" w:cs="Times New Roman"/>
+          <w:sz w:val="24"/>
+          <w:szCs w:val="24"/>
+          <w:lang w:val="pt-PT"/>
+        </w:rPr>
+      </w:pPr>
+    </w:p>
+    <w:p>
+      <w:pPr>
+        <w:rPr>
+          <w:rFonts w:ascii="Times New Roman" w:hAnsi="Times New Roman" w:cs="Times New Roman"/>
+          <w:sz w:val="24"/>
+          <w:szCs w:val="24"/>
+          <w:lang w:val="pt-PT"/>
+        </w:rPr>
+      </w:pPr>
+    </w:p>
+    <w:p>
+      <w:pPr>
+        <w:rPr>
+          <w:rFonts w:ascii="Times New Roman" w:hAnsi="Times New Roman" w:cs="Times New Roman"/>
+          <w:sz w:val="24"/>
+          <w:szCs w:val="24"/>
+          <w:lang w:val="pt-PT"/>
+        </w:rPr>
+      </w:pPr>
+    </w:p>
+    <w:p>
+      <w:pPr>
+        <w:rPr>
+          <w:rFonts w:ascii="Times New Roman" w:hAnsi="Times New Roman" w:cs="Times New Roman"/>
+          <w:sz w:val="24"/>
+          <w:szCs w:val="24"/>
+          <w:lang w:val="pt-PT"/>
+        </w:rPr>
+      </w:pPr>
+    </w:p>
+    <w:p>
+      <w:pPr>
+        <w:rPr>
+          <w:rFonts w:ascii="Times New Roman" w:hAnsi="Times New Roman" w:cs="Times New Roman"/>
+          <w:sz w:val="24"/>
+          <w:szCs w:val="24"/>
+          <w:lang w:val="pt-PT"/>
+        </w:rPr>
+      </w:pPr>
+    </w:p>
+    <w:p>
+      <w:pPr>
+        <w:rPr>
+          <w:rFonts w:ascii="Times New Roman" w:hAnsi="Times New Roman" w:cs="Times New Roman"/>
+          <w:sz w:val="24"/>
+          <w:szCs w:val="24"/>
+          <w:lang w:val="pt-PT"/>
+        </w:rPr>
+      </w:pPr>
+    </w:p>
+    <w:p>
+      <w:pPr>
+        <w:rPr>
+          <w:rFonts w:ascii="Times New Roman" w:hAnsi="Times New Roman" w:cs="Times New Roman"/>
+          <w:sz w:val="24"/>
+          <w:szCs w:val="24"/>
+          <w:lang w:val="pt-PT"/>
+        </w:rPr>
+      </w:pPr>
+    </w:p>
+    <w:p>
+      <w:pPr>
+        <w:rPr>
+          <w:rFonts w:ascii="Times New Roman" w:hAnsi="Times New Roman" w:cs="Times New Roman"/>
+          <w:sz w:val="24"/>
+          <w:szCs w:val="24"/>
+          <w:lang w:val="pt-PT"/>
+        </w:rPr>
+      </w:pPr>
+    </w:p>
+    <w:p>
+      <w:pPr>
+        <w:rPr>
+          <w:rFonts w:ascii="Times New Roman" w:hAnsi="Times New Roman" w:cs="Times New Roman"/>
+          <w:sz w:val="24"/>
+          <w:szCs w:val="24"/>
+          <w:lang w:val="pt-PT"/>
+        </w:rPr>
+      </w:pPr>
+    </w:p>
+    <w:p>
+      <w:pPr>
+        <w:pStyle w:val="PargrafodaLista"/>
+        <w:numPr>
+          <w:ilvl w:val="0"/>
+          <w:numId w:val="4"/>
+        </w:numPr>
         <w:rPr>
           <w:rFonts w:ascii="Times New Roman" w:hAnsi="Times New Roman" w:cs="Times New Roman"/>
           <w:color w:val="002060"/>
@@ -3230,9 +3287,12 @@
           <w:lang w:val="pt-PT"/>
         </w:rPr>
         <w:lastRenderedPageBreak/>
-        <w:t>1.</w:t>
-      </w:r>
-      <w:r>
+        <w:t>Introdução</w:t>
+      </w:r>
+    </w:p>
+    <w:p>
+      <w:pPr>
+        <w:ind w:left="360"/>
         <w:rPr>
           <w:rFonts w:ascii="Times New Roman" w:hAnsi="Times New Roman" w:cs="Times New Roman"/>
           <w:color w:val="002060"/>
@@ -3240,11 +3300,15 @@
           <w:szCs w:val="24"/>
           <w:lang w:val="pt-PT"/>
         </w:rPr>
-        <w:t xml:space="preserve"> Introdução</w:t>
-      </w:r>
-    </w:p>
-    <w:p>
-      <w:pPr>
+      </w:pPr>
+    </w:p>
+    <w:p>
+      <w:pPr>
+        <w:pStyle w:val="PargrafodaLista"/>
+        <w:numPr>
+          <w:ilvl w:val="1"/>
+          <w:numId w:val="3"/>
+        </w:numPr>
         <w:rPr>
           <w:rFonts w:ascii="Times New Roman" w:hAnsi="Times New Roman" w:cs="Times New Roman"/>
           <w:color w:val="002060"/>
@@ -3261,74 +3325,12 @@
           <w:szCs w:val="24"/>
           <w:lang w:val="pt-PT"/>
         </w:rPr>
-        <w:t>1.1</w:t>
-      </w:r>
-      <w:r>
-        <w:rPr>
-          <w:rFonts w:ascii="Times New Roman" w:hAnsi="Times New Roman" w:cs="Times New Roman"/>
-          <w:color w:val="002060"/>
-          <w:sz w:val="28"/>
-          <w:szCs w:val="24"/>
-          <w:lang w:val="pt-PT"/>
-        </w:rPr>
-        <w:t xml:space="preserve"> Introdução</w:t>
-      </w:r>
-    </w:p>
-    <w:p>
-      <w:pPr>
-        <w:rPr>
-          <w:rFonts w:ascii="Times New Roman" w:hAnsi="Times New Roman" w:cs="Times New Roman"/>
-          <w:color w:val="002060"/>
-          <w:sz w:val="28"/>
-          <w:szCs w:val="24"/>
-          <w:lang w:val="pt-PT"/>
-        </w:rPr>
-      </w:pPr>
-    </w:p>
-    <w:p>
-      <w:pPr>
-        <w:rPr>
-          <w:rFonts w:ascii="Times New Roman" w:hAnsi="Times New Roman" w:cs="Times New Roman"/>
-          <w:color w:val="002060"/>
-          <w:sz w:val="28"/>
-          <w:szCs w:val="24"/>
-          <w:lang w:val="pt-PT"/>
-        </w:rPr>
-      </w:pPr>
-      <w:r>
-        <w:rPr>
-          <w:rFonts w:ascii="Times New Roman" w:hAnsi="Times New Roman" w:cs="Times New Roman"/>
-          <w:color w:val="002060"/>
-          <w:sz w:val="28"/>
-          <w:szCs w:val="24"/>
-          <w:lang w:val="pt-PT"/>
-        </w:rPr>
-        <w:t xml:space="preserve">1.2 </w:t>
-      </w:r>
-      <w:r>
-        <w:rPr>
-          <w:rFonts w:ascii="Times New Roman" w:hAnsi="Times New Roman" w:cs="Times New Roman"/>
-          <w:color w:val="002060"/>
-          <w:sz w:val="28"/>
-          <w:szCs w:val="24"/>
-          <w:lang w:val="pt-PT"/>
-        </w:rPr>
-        <w:t>D</w:t>
-      </w:r>
-      <w:r>
-        <w:rPr>
-          <w:rFonts w:ascii="Times New Roman" w:hAnsi="Times New Roman" w:cs="Times New Roman"/>
-          <w:color w:val="002060"/>
-          <w:sz w:val="28"/>
-          <w:szCs w:val="24"/>
-          <w:lang w:val="pt-PT"/>
-        </w:rPr>
-        <w:t>escrição do tema do projeto</w:t>
-      </w:r>
-    </w:p>
-    <w:p>
-      <w:pPr>
-        <w:spacing w:line="360" w:lineRule="auto"/>
+        <w:t>Software</w:t>
+      </w:r>
+    </w:p>
+    <w:p>
+      <w:pPr>
+        <w:spacing w:line="276" w:lineRule="auto"/>
         <w:jc w:val="both"/>
         <w:rPr>
           <w:rFonts w:ascii="Times New Roman" w:hAnsi="Times New Roman" w:cs="Times New Roman"/>
@@ -3344,259 +3346,7 @@
           <w:szCs w:val="24"/>
           <w:lang w:val="pt-PT"/>
         </w:rPr>
-        <w:t>O objetivo deste trabalho é desenvolver uma página Web que tenha como tema CPLPIPG, o CPLPIPG tem como funç</w:t>
-      </w:r>
-      <w:r>
-        <w:rPr>
-          <w:rFonts w:ascii="Times New Roman" w:hAnsi="Times New Roman" w:cs="Times New Roman"/>
-          <w:sz w:val="24"/>
-          <w:szCs w:val="24"/>
-          <w:lang w:val="pt-PT"/>
-        </w:rPr>
-        <w:t>ão a G</w:t>
-      </w:r>
-      <w:r>
-        <w:rPr>
-          <w:rFonts w:ascii="Times New Roman" w:hAnsi="Times New Roman" w:cs="Times New Roman"/>
-          <w:sz w:val="24"/>
-          <w:szCs w:val="24"/>
-          <w:lang w:val="pt-PT"/>
-        </w:rPr>
-        <w:t>estão dos Estudantes Internacionais do CPLP</w:t>
-      </w:r>
-      <w:r>
-        <w:rPr>
-          <w:rFonts w:ascii="Times New Roman" w:hAnsi="Times New Roman" w:cs="Times New Roman"/>
-          <w:sz w:val="24"/>
-          <w:szCs w:val="24"/>
-          <w:lang w:val="pt-PT"/>
-        </w:rPr>
-        <w:t>(Comunidado dos Países de Língua Portuguesa)</w:t>
-      </w:r>
-      <w:r>
-        <w:rPr>
-          <w:rFonts w:ascii="Times New Roman" w:hAnsi="Times New Roman" w:cs="Times New Roman"/>
-          <w:sz w:val="24"/>
-          <w:szCs w:val="24"/>
-          <w:lang w:val="pt-PT"/>
-        </w:rPr>
-        <w:t xml:space="preserve"> no IPG</w:t>
-      </w:r>
-      <w:r>
-        <w:rPr>
-          <w:rFonts w:ascii="Times New Roman" w:hAnsi="Times New Roman" w:cs="Times New Roman"/>
-          <w:sz w:val="24"/>
-          <w:szCs w:val="24"/>
-          <w:lang w:val="pt-PT"/>
-        </w:rPr>
-        <w:t>(Instituto Politécnico da Guarda)</w:t>
-      </w:r>
-      <w:r>
-        <w:rPr>
-          <w:rFonts w:ascii="Times New Roman" w:hAnsi="Times New Roman" w:cs="Times New Roman"/>
-          <w:sz w:val="24"/>
-          <w:szCs w:val="24"/>
-          <w:lang w:val="pt-PT"/>
-        </w:rPr>
-        <w:t xml:space="preserve">, </w:t>
-      </w:r>
-      <w:r>
-        <w:rPr>
-          <w:rFonts w:ascii="Times New Roman" w:hAnsi="Times New Roman" w:cs="Times New Roman"/>
-          <w:sz w:val="24"/>
-          <w:szCs w:val="24"/>
-          <w:lang w:val="pt-PT"/>
-        </w:rPr>
-        <w:t xml:space="preserve">e das Residências onde estes Estudantes deverão Habitar por isso a a página também </w:t>
-      </w:r>
-      <w:r>
-        <w:rPr>
-          <w:rFonts w:ascii="Times New Roman" w:hAnsi="Times New Roman" w:cs="Times New Roman"/>
-          <w:sz w:val="24"/>
-          <w:szCs w:val="24"/>
-          <w:lang w:val="pt-PT"/>
-        </w:rPr>
-        <w:t>servirá</w:t>
-      </w:r>
-      <w:r>
-        <w:rPr>
-          <w:rFonts w:ascii="Times New Roman" w:hAnsi="Times New Roman" w:cs="Times New Roman"/>
-          <w:sz w:val="24"/>
-          <w:szCs w:val="24"/>
-          <w:lang w:val="pt-PT"/>
-        </w:rPr>
-        <w:t xml:space="preserve"> de anúncios de residências a alugar, de forma a facilitar</w:t>
-      </w:r>
-      <w:r>
-        <w:rPr>
-          <w:rFonts w:ascii="Times New Roman" w:hAnsi="Times New Roman" w:cs="Times New Roman"/>
-          <w:sz w:val="24"/>
-          <w:szCs w:val="24"/>
-          <w:lang w:val="pt-PT"/>
-        </w:rPr>
-        <w:t xml:space="preserve"> e acelerar</w:t>
-      </w:r>
-      <w:r>
-        <w:rPr>
-          <w:rFonts w:ascii="Times New Roman" w:hAnsi="Times New Roman" w:cs="Times New Roman"/>
-          <w:sz w:val="24"/>
-          <w:szCs w:val="24"/>
-          <w:lang w:val="pt-PT"/>
-        </w:rPr>
-        <w:t xml:space="preserve"> o processo de </w:t>
-      </w:r>
-      <w:r>
-        <w:rPr>
-          <w:rFonts w:ascii="Times New Roman" w:hAnsi="Times New Roman" w:cs="Times New Roman"/>
-          <w:sz w:val="24"/>
-          <w:szCs w:val="24"/>
-          <w:lang w:val="pt-PT"/>
-        </w:rPr>
-        <w:t>estadia</w:t>
-      </w:r>
-      <w:r>
-        <w:rPr>
-          <w:rFonts w:ascii="Times New Roman" w:hAnsi="Times New Roman" w:cs="Times New Roman"/>
-          <w:sz w:val="24"/>
-          <w:szCs w:val="24"/>
-          <w:lang w:val="pt-PT"/>
-        </w:rPr>
-        <w:t xml:space="preserve"> dos Estudantes ao chegarem na C</w:t>
-      </w:r>
-      <w:r>
-        <w:rPr>
-          <w:rFonts w:ascii="Times New Roman" w:hAnsi="Times New Roman" w:cs="Times New Roman"/>
-          <w:sz w:val="24"/>
-          <w:szCs w:val="24"/>
-          <w:lang w:val="pt-PT"/>
-        </w:rPr>
-        <w:t>idade da Guarda.</w:t>
-      </w:r>
-    </w:p>
-    <w:p>
-      <w:pPr>
-        <w:spacing w:line="360" w:lineRule="auto"/>
-        <w:jc w:val="both"/>
-        <w:rPr>
-          <w:rFonts w:ascii="Times New Roman" w:hAnsi="Times New Roman" w:cs="Times New Roman"/>
-          <w:sz w:val="24"/>
-          <w:szCs w:val="24"/>
-          <w:lang w:val="pt-PT"/>
-        </w:rPr>
-      </w:pPr>
-      <w:r>
-        <w:rPr>
-          <w:rFonts w:ascii="Times New Roman" w:hAnsi="Times New Roman" w:cs="Times New Roman"/>
-          <w:sz w:val="24"/>
-          <w:szCs w:val="24"/>
-          <w:lang w:val="pt-PT"/>
-        </w:rPr>
-        <w:t xml:space="preserve">Qualquer Propetário de uma Residência </w:t>
-      </w:r>
-      <w:r>
-        <w:rPr>
-          <w:rFonts w:ascii="Times New Roman" w:hAnsi="Times New Roman" w:cs="Times New Roman"/>
-          <w:sz w:val="24"/>
-          <w:szCs w:val="24"/>
-          <w:lang w:val="pt-PT"/>
-        </w:rPr>
-        <w:t xml:space="preserve">a alugar, </w:t>
-      </w:r>
-      <w:r>
-        <w:rPr>
-          <w:rFonts w:ascii="Times New Roman" w:hAnsi="Times New Roman" w:cs="Times New Roman"/>
-          <w:sz w:val="24"/>
-          <w:szCs w:val="24"/>
-          <w:lang w:val="pt-PT"/>
-        </w:rPr>
-        <w:t>situada</w:t>
-      </w:r>
-      <w:r>
-        <w:rPr>
-          <w:rFonts w:ascii="Times New Roman" w:hAnsi="Times New Roman" w:cs="Times New Roman"/>
-          <w:sz w:val="24"/>
-          <w:szCs w:val="24"/>
-          <w:lang w:val="pt-PT"/>
-        </w:rPr>
-        <w:t xml:space="preserve"> somente na C</w:t>
-      </w:r>
-      <w:r>
-        <w:rPr>
-          <w:rFonts w:ascii="Times New Roman" w:hAnsi="Times New Roman" w:cs="Times New Roman"/>
-          <w:sz w:val="24"/>
-          <w:szCs w:val="24"/>
-          <w:lang w:val="pt-PT"/>
-        </w:rPr>
-        <w:t>idade da Guarda</w:t>
-      </w:r>
-      <w:r>
-        <w:rPr>
-          <w:rFonts w:ascii="Times New Roman" w:hAnsi="Times New Roman" w:cs="Times New Roman"/>
-          <w:sz w:val="24"/>
-          <w:szCs w:val="24"/>
-          <w:lang w:val="pt-PT"/>
-        </w:rPr>
-        <w:t xml:space="preserve"> poderá fazer divulgação da mesma no Site.</w:t>
-      </w:r>
-    </w:p>
-    <w:p>
-      <w:pPr>
-        <w:spacing w:line="360" w:lineRule="auto"/>
-        <w:jc w:val="both"/>
-        <w:rPr>
-          <w:rFonts w:ascii="Times New Roman" w:hAnsi="Times New Roman" w:cs="Times New Roman"/>
-          <w:sz w:val="24"/>
-          <w:szCs w:val="24"/>
-          <w:lang w:val="pt-PT"/>
-        </w:rPr>
-      </w:pPr>
-      <w:r>
-        <w:rPr>
-          <w:rFonts w:ascii="Times New Roman" w:hAnsi="Times New Roman" w:cs="Times New Roman"/>
-          <w:sz w:val="24"/>
-          <w:szCs w:val="24"/>
-          <w:lang w:val="pt-PT"/>
-        </w:rPr>
-        <w:t>Para divulgação de qualquer Residência, o propretário (Senhorio) deverá se inscrevrer no Site.</w:t>
-      </w:r>
-    </w:p>
-    <w:p>
-      <w:pPr>
-        <w:spacing w:line="360" w:lineRule="auto"/>
-        <w:jc w:val="both"/>
-        <w:rPr>
-          <w:rFonts w:ascii="Times New Roman" w:hAnsi="Times New Roman" w:cs="Times New Roman"/>
-          <w:sz w:val="24"/>
-          <w:szCs w:val="24"/>
-          <w:lang w:val="pt-PT"/>
-        </w:rPr>
-      </w:pPr>
-      <w:r>
-        <w:rPr>
-          <w:rFonts w:ascii="Times New Roman" w:hAnsi="Times New Roman" w:cs="Times New Roman"/>
-          <w:sz w:val="24"/>
-          <w:szCs w:val="24"/>
-          <w:lang w:val="pt-PT"/>
-        </w:rPr>
-        <w:t>Todos Estudantes Internacionais do CPLP para terem acesso as divulgações d</w:t>
-      </w:r>
-      <w:r>
-        <w:rPr>
-          <w:rFonts w:ascii="Times New Roman" w:hAnsi="Times New Roman" w:cs="Times New Roman"/>
-          <w:sz w:val="24"/>
-          <w:szCs w:val="24"/>
-          <w:lang w:val="pt-PT"/>
-        </w:rPr>
-        <w:t xml:space="preserve">as Residências </w:t>
-      </w:r>
-      <w:r>
-        <w:rPr>
-          <w:rFonts w:ascii="Times New Roman" w:hAnsi="Times New Roman" w:cs="Times New Roman"/>
-          <w:sz w:val="24"/>
-          <w:szCs w:val="24"/>
-          <w:lang w:val="pt-PT"/>
-        </w:rPr>
-        <w:t>deverão se inscrever no site atravéz do Número de Estudante,</w:t>
+        <w:t>Um software de computador</w:t>
       </w:r>
       <w:r>
         <w:rPr>
@@ -3614,295 +3364,842 @@
           <w:szCs w:val="24"/>
           <w:lang w:val="pt-PT"/>
         </w:rPr>
-        <w:t>do Nome e do Email.</w:t>
-      </w:r>
-    </w:p>
-    <w:p>
-      <w:pPr>
-        <w:spacing w:line="360" w:lineRule="auto"/>
-        <w:jc w:val="both"/>
-        <w:rPr>
-          <w:rFonts w:ascii="Times New Roman" w:hAnsi="Times New Roman" w:cs="Times New Roman"/>
-          <w:sz w:val="24"/>
-          <w:szCs w:val="24"/>
-          <w:lang w:val="pt-PT"/>
-        </w:rPr>
-      </w:pPr>
-      <w:r>
-        <w:rPr>
-          <w:rFonts w:ascii="Times New Roman" w:hAnsi="Times New Roman" w:cs="Times New Roman"/>
-          <w:sz w:val="24"/>
-          <w:szCs w:val="24"/>
-          <w:lang w:val="pt-PT"/>
-        </w:rPr>
-        <w:t>Os Administradores deverão se inscrever no Site atravez de um ID, Nome e Email.</w:t>
-      </w:r>
-    </w:p>
-    <w:p>
-      <w:pPr>
-        <w:spacing w:line="360" w:lineRule="auto"/>
-        <w:jc w:val="both"/>
-        <w:rPr>
-          <w:rFonts w:ascii="Times New Roman" w:hAnsi="Times New Roman" w:cs="Times New Roman"/>
-          <w:sz w:val="24"/>
-          <w:szCs w:val="24"/>
-          <w:lang w:val="pt-PT"/>
-        </w:rPr>
-      </w:pPr>
-      <w:r>
-        <w:rPr>
-          <w:rFonts w:ascii="Times New Roman" w:hAnsi="Times New Roman" w:cs="Times New Roman"/>
-          <w:sz w:val="24"/>
-          <w:szCs w:val="24"/>
-          <w:lang w:val="pt-PT"/>
-        </w:rPr>
-        <w:t>Os demais Utilizadores poderão acessar o Site normalmente como Visitante.</w:t>
-      </w:r>
-    </w:p>
-    <w:p>
-      <w:pPr>
-        <w:spacing w:line="360" w:lineRule="auto"/>
-        <w:jc w:val="both"/>
-        <w:rPr>
-          <w:rFonts w:ascii="Times New Roman" w:hAnsi="Times New Roman" w:cs="Times New Roman"/>
-          <w:sz w:val="24"/>
-          <w:szCs w:val="24"/>
-          <w:lang w:val="pt-PT"/>
-        </w:rPr>
-      </w:pPr>
-      <w:r>
-        <w:rPr>
-          <w:rFonts w:ascii="Times New Roman" w:hAnsi="Times New Roman" w:cs="Times New Roman"/>
-          <w:sz w:val="24"/>
-          <w:szCs w:val="24"/>
-          <w:lang w:val="pt-PT"/>
-        </w:rPr>
-        <w:t>Cada tipo de Utilizador terão Roles e privilégios diferentes dentro do Site.</w:t>
-      </w:r>
-    </w:p>
-    <w:p>
-      <w:pPr>
-        <w:jc w:val="both"/>
-        <w:rPr>
-          <w:rFonts w:ascii="Times New Roman" w:hAnsi="Times New Roman" w:cs="Times New Roman"/>
-          <w:sz w:val="24"/>
-          <w:szCs w:val="24"/>
-          <w:lang w:val="pt-PT"/>
-        </w:rPr>
-      </w:pPr>
-    </w:p>
-    <w:p>
-      <w:pPr>
-        <w:jc w:val="both"/>
-        <w:rPr>
-          <w:rFonts w:ascii="Times New Roman" w:hAnsi="Times New Roman" w:cs="Times New Roman"/>
-          <w:sz w:val="24"/>
-          <w:szCs w:val="24"/>
-          <w:lang w:val="pt-PT"/>
-        </w:rPr>
-      </w:pPr>
-      <w:r>
-        <w:rPr>
-          <w:rFonts w:ascii="Times New Roman" w:hAnsi="Times New Roman" w:cs="Times New Roman"/>
-          <w:sz w:val="24"/>
-          <w:szCs w:val="24"/>
-          <w:lang w:val="pt-PT"/>
-        </w:rPr>
-        <w:t xml:space="preserve"> </w:t>
-      </w:r>
-      <w:r>
-        <w:rPr>
-          <w:rFonts w:ascii="Times New Roman" w:hAnsi="Times New Roman" w:cs="Times New Roman"/>
-          <w:sz w:val="24"/>
-          <w:szCs w:val="24"/>
-          <w:lang w:val="pt-PT"/>
-        </w:rPr>
-        <w:t xml:space="preserve"> </w:t>
-      </w:r>
-    </w:p>
-    <w:p>
-      <w:pPr>
-        <w:rPr>
-          <w:rFonts w:ascii="Times New Roman" w:hAnsi="Times New Roman" w:cs="Times New Roman"/>
-          <w:sz w:val="24"/>
-          <w:szCs w:val="24"/>
-          <w:lang w:val="pt-PT"/>
-        </w:rPr>
-      </w:pPr>
-    </w:p>
-    <w:p>
-      <w:pPr>
-        <w:rPr>
-          <w:rFonts w:ascii="Times New Roman" w:hAnsi="Times New Roman" w:cs="Times New Roman"/>
-          <w:sz w:val="24"/>
-          <w:szCs w:val="24"/>
-          <w:lang w:val="pt-PT"/>
-        </w:rPr>
-      </w:pPr>
-    </w:p>
-    <w:p>
-      <w:pPr>
-        <w:rPr>
-          <w:rFonts w:ascii="Times New Roman" w:hAnsi="Times New Roman" w:cs="Times New Roman"/>
-          <w:sz w:val="24"/>
-          <w:szCs w:val="24"/>
-          <w:lang w:val="pt-PT"/>
-        </w:rPr>
-      </w:pPr>
-    </w:p>
-    <w:p>
-      <w:pPr>
-        <w:rPr>
-          <w:rFonts w:ascii="Times New Roman" w:hAnsi="Times New Roman" w:cs="Times New Roman"/>
-          <w:sz w:val="24"/>
-          <w:szCs w:val="24"/>
-          <w:lang w:val="pt-PT"/>
-        </w:rPr>
-      </w:pPr>
-    </w:p>
-    <w:p>
-      <w:pPr>
-        <w:rPr>
-          <w:rFonts w:ascii="Times New Roman" w:hAnsi="Times New Roman" w:cs="Times New Roman"/>
-          <w:sz w:val="24"/>
-          <w:szCs w:val="24"/>
-          <w:lang w:val="pt-PT"/>
-        </w:rPr>
-      </w:pPr>
-    </w:p>
-    <w:p>
-      <w:pPr>
-        <w:rPr>
-          <w:rFonts w:ascii="Times New Roman" w:hAnsi="Times New Roman" w:cs="Times New Roman"/>
-          <w:sz w:val="24"/>
-          <w:szCs w:val="24"/>
-          <w:lang w:val="pt-PT"/>
-        </w:rPr>
-      </w:pPr>
-    </w:p>
-    <w:p>
-      <w:pPr>
-        <w:rPr>
-          <w:rFonts w:ascii="Times New Roman" w:hAnsi="Times New Roman" w:cs="Times New Roman"/>
-          <w:sz w:val="24"/>
-          <w:szCs w:val="24"/>
-          <w:lang w:val="pt-PT"/>
-        </w:rPr>
-      </w:pPr>
-    </w:p>
-    <w:p>
-      <w:pPr>
-        <w:rPr>
-          <w:rFonts w:ascii="Times New Roman" w:hAnsi="Times New Roman" w:cs="Times New Roman"/>
-          <w:sz w:val="24"/>
-          <w:szCs w:val="24"/>
-          <w:lang w:val="pt-PT"/>
-        </w:rPr>
-      </w:pPr>
-      <w:r>
-        <w:rPr>
-          <w:rFonts w:ascii="Times New Roman" w:hAnsi="Times New Roman" w:cs="Times New Roman"/>
-          <w:sz w:val="24"/>
-          <w:szCs w:val="24"/>
-          <w:lang w:val="pt-PT"/>
-        </w:rPr>
-        <w:t xml:space="preserve"> </w:t>
-      </w:r>
-    </w:p>
-    <w:p>
-      <w:pPr>
-        <w:rPr>
-          <w:rFonts w:ascii="Times New Roman" w:hAnsi="Times New Roman" w:cs="Times New Roman"/>
-          <w:sz w:val="24"/>
-          <w:szCs w:val="24"/>
-          <w:lang w:val="pt-PT"/>
-        </w:rPr>
-      </w:pPr>
-    </w:p>
-    <w:p>
-      <w:pPr>
-        <w:pStyle w:val="Default"/>
-        <w:rPr>
-          <w:rFonts w:ascii="Times New Roman" w:hAnsi="Times New Roman" w:cs="Times New Roman"/>
-          <w:color w:val="002060"/>
-          <w:sz w:val="28"/>
-          <w:szCs w:val="32"/>
-        </w:rPr>
-      </w:pPr>
-      <w:r>
-        <w:rPr>
-          <w:rFonts w:ascii="Times New Roman" w:hAnsi="Times New Roman" w:cs="Times New Roman"/>
-          <w:color w:val="002060"/>
-          <w:sz w:val="28"/>
-          <w:szCs w:val="32"/>
-        </w:rPr>
-        <w:t xml:space="preserve">2. </w:t>
-      </w:r>
-      <w:r>
-        <w:rPr>
-          <w:rFonts w:ascii="Times New Roman" w:hAnsi="Times New Roman" w:cs="Times New Roman"/>
-          <w:color w:val="002060"/>
-          <w:sz w:val="28"/>
-          <w:szCs w:val="32"/>
-        </w:rPr>
-        <w:t>Metodologia</w:t>
-      </w:r>
-    </w:p>
-    <w:p>
-      <w:pPr>
-        <w:pStyle w:val="Default"/>
-        <w:rPr>
-          <w:rFonts w:ascii="Times New Roman" w:hAnsi="Times New Roman" w:cs="Times New Roman"/>
-          <w:color w:val="002060"/>
-          <w:sz w:val="28"/>
-          <w:szCs w:val="32"/>
-        </w:rPr>
-      </w:pPr>
-      <w:r>
-        <w:rPr>
-          <w:rFonts w:ascii="Times New Roman" w:hAnsi="Times New Roman" w:cs="Times New Roman"/>
-          <w:color w:val="002060"/>
-          <w:sz w:val="28"/>
-          <w:szCs w:val="32"/>
-        </w:rPr>
-        <w:tab/>
-        <w:t xml:space="preserve">2.1 </w:t>
-      </w:r>
-    </w:p>
-    <w:p>
-      <w:pPr>
-        <w:pStyle w:val="Default"/>
-        <w:rPr>
-          <w:rFonts w:ascii="Times New Roman" w:hAnsi="Times New Roman" w:cs="Times New Roman"/>
-          <w:color w:val="002060"/>
-          <w:sz w:val="28"/>
-          <w:szCs w:val="32"/>
-        </w:rPr>
-      </w:pPr>
-    </w:p>
-    <w:p>
-      <w:pPr>
-        <w:pStyle w:val="Default"/>
-        <w:rPr>
-          <w:rFonts w:ascii="Times New Roman" w:hAnsi="Times New Roman" w:cs="Times New Roman"/>
-          <w:color w:val="002060"/>
-          <w:sz w:val="28"/>
-          <w:szCs w:val="32"/>
-        </w:rPr>
-      </w:pPr>
-    </w:p>
-    <w:p>
-      <w:pPr>
-        <w:pStyle w:val="Default"/>
-        <w:rPr>
-          <w:rFonts w:ascii="Times New Roman" w:hAnsi="Times New Roman" w:cs="Times New Roman"/>
-          <w:color w:val="002060"/>
-          <w:sz w:val="28"/>
-          <w:szCs w:val="32"/>
-        </w:rPr>
-      </w:pPr>
+        <w:t>é um produto desenvolvido por</w:t>
+      </w:r>
+      <w:r>
+        <w:rPr>
+          <w:rFonts w:ascii="Times New Roman" w:hAnsi="Times New Roman" w:cs="Times New Roman"/>
+          <w:sz w:val="24"/>
+          <w:szCs w:val="24"/>
+          <w:lang w:val="pt-PT"/>
+        </w:rPr>
+        <w:t xml:space="preserve"> prof</w:t>
+      </w:r>
+      <w:r>
+        <w:rPr>
+          <w:rFonts w:ascii="Times New Roman" w:hAnsi="Times New Roman" w:cs="Times New Roman"/>
+          <w:sz w:val="24"/>
+          <w:szCs w:val="24"/>
+          <w:lang w:val="pt-PT"/>
+        </w:rPr>
+        <w:t>issionais</w:t>
+      </w:r>
+      <w:r>
+        <w:rPr>
+          <w:rFonts w:ascii="Times New Roman" w:hAnsi="Times New Roman" w:cs="Times New Roman"/>
+          <w:sz w:val="24"/>
+          <w:szCs w:val="24"/>
+          <w:lang w:val="pt-PT"/>
+        </w:rPr>
+        <w:t xml:space="preserve"> de software que prosteriormente tamb</w:t>
+      </w:r>
+      <w:r>
+        <w:rPr>
+          <w:rFonts w:ascii="Times New Roman" w:hAnsi="Times New Roman" w:cs="Times New Roman"/>
+          <w:sz w:val="24"/>
+          <w:szCs w:val="24"/>
+          <w:lang w:val="pt-PT"/>
+        </w:rPr>
+        <w:t>ém dariam</w:t>
+      </w:r>
+      <w:r>
+        <w:rPr>
+          <w:rFonts w:ascii="Times New Roman" w:hAnsi="Times New Roman" w:cs="Times New Roman"/>
+          <w:sz w:val="24"/>
+          <w:szCs w:val="24"/>
+          <w:lang w:val="pt-PT"/>
+        </w:rPr>
+        <w:t xml:space="preserve"> su</w:t>
+      </w:r>
+      <w:r>
+        <w:rPr>
+          <w:rFonts w:ascii="Times New Roman" w:hAnsi="Times New Roman" w:cs="Times New Roman"/>
+          <w:sz w:val="24"/>
+          <w:szCs w:val="24"/>
+          <w:lang w:val="pt-PT"/>
+        </w:rPr>
+        <w:t>porte a ele ao longo do tempo,</w:t>
+      </w:r>
       <w:bookmarkStart w:id="0" w:name="_GoBack"/>
       <w:bookmarkEnd w:id="0"/>
+      <w:r>
+        <w:rPr>
+          <w:rFonts w:ascii="Times New Roman" w:hAnsi="Times New Roman" w:cs="Times New Roman"/>
+          <w:sz w:val="24"/>
+          <w:szCs w:val="24"/>
+          <w:lang w:val="pt-PT"/>
+        </w:rPr>
+        <w:t xml:space="preserve"> incluiem programas execut</w:t>
+      </w:r>
+      <w:r>
+        <w:rPr>
+          <w:rFonts w:ascii="Times New Roman" w:hAnsi="Times New Roman" w:cs="Times New Roman"/>
+          <w:sz w:val="24"/>
+          <w:szCs w:val="24"/>
+          <w:lang w:val="pt-PT"/>
+        </w:rPr>
+        <w:t>áveis em co</w:t>
+      </w:r>
+      <w:r>
+        <w:rPr>
+          <w:rFonts w:ascii="Times New Roman" w:hAnsi="Times New Roman" w:cs="Times New Roman"/>
+          <w:sz w:val="24"/>
+          <w:szCs w:val="24"/>
+          <w:lang w:val="pt-PT"/>
+        </w:rPr>
+        <w:t xml:space="preserve">mputadores de diversas </w:t>
+      </w:r>
+      <w:r>
+        <w:rPr>
+          <w:rFonts w:ascii="Times New Roman" w:hAnsi="Times New Roman" w:cs="Times New Roman"/>
+          <w:sz w:val="24"/>
+          <w:szCs w:val="24"/>
+          <w:lang w:val="pt-PT"/>
+        </w:rPr>
+        <w:t>plataformas e arquitetura, conteú</w:t>
+      </w:r>
+      <w:r>
+        <w:rPr>
+          <w:rFonts w:ascii="Times New Roman" w:hAnsi="Times New Roman" w:cs="Times New Roman"/>
+          <w:sz w:val="24"/>
+          <w:szCs w:val="24"/>
+          <w:lang w:val="pt-PT"/>
+        </w:rPr>
+        <w:t>dos apresentados quando os programas são executados, informações discritivas em forma impressa ou virtual.</w:t>
+      </w:r>
+    </w:p>
+    <w:p>
+      <w:pPr>
+        <w:jc w:val="both"/>
+        <w:rPr>
+          <w:rFonts w:ascii="Times New Roman" w:hAnsi="Times New Roman" w:cs="Times New Roman"/>
+          <w:sz w:val="24"/>
+          <w:szCs w:val="24"/>
+          <w:lang w:val="pt-PT"/>
+        </w:rPr>
+      </w:pPr>
+    </w:p>
+    <w:p>
+      <w:pPr>
+        <w:ind w:firstLine="720"/>
+        <w:rPr>
+          <w:rFonts w:ascii="Times New Roman" w:hAnsi="Times New Roman" w:cs="Times New Roman"/>
+          <w:color w:val="002060"/>
+          <w:sz w:val="28"/>
+          <w:szCs w:val="24"/>
+          <w:lang w:val="pt-PT"/>
+        </w:rPr>
+      </w:pPr>
+      <w:r>
+        <w:rPr>
+          <w:rFonts w:ascii="Times New Roman" w:hAnsi="Times New Roman" w:cs="Times New Roman"/>
+          <w:color w:val="002060"/>
+          <w:sz w:val="28"/>
+          <w:szCs w:val="24"/>
+          <w:lang w:val="pt-PT"/>
+        </w:rPr>
+        <w:t>1.2</w:t>
+      </w:r>
+      <w:r>
+        <w:rPr>
+          <w:rFonts w:ascii="Times New Roman" w:hAnsi="Times New Roman" w:cs="Times New Roman"/>
+          <w:color w:val="002060"/>
+          <w:sz w:val="28"/>
+          <w:szCs w:val="24"/>
+          <w:lang w:val="pt-PT"/>
+        </w:rPr>
+        <w:t xml:space="preserve"> </w:t>
+      </w:r>
+      <w:r>
+        <w:rPr>
+          <w:rFonts w:ascii="Times New Roman" w:hAnsi="Times New Roman" w:cs="Times New Roman"/>
+          <w:color w:val="002060"/>
+          <w:sz w:val="28"/>
+          <w:szCs w:val="24"/>
+          <w:lang w:val="pt-PT"/>
+        </w:rPr>
+        <w:t>Engenharia de Software</w:t>
+      </w:r>
+    </w:p>
+    <w:p>
+      <w:pPr>
+        <w:spacing w:line="276" w:lineRule="auto"/>
+        <w:jc w:val="both"/>
+        <w:rPr>
+          <w:rFonts w:ascii="Times New Roman" w:hAnsi="Times New Roman" w:cs="Times New Roman"/>
+          <w:sz w:val="24"/>
+          <w:szCs w:val="24"/>
+          <w:lang w:val="pt-PT"/>
+        </w:rPr>
+      </w:pPr>
+      <w:r>
+        <w:rPr>
+          <w:rFonts w:ascii="Times New Roman" w:hAnsi="Times New Roman" w:cs="Times New Roman"/>
+          <w:sz w:val="24"/>
+          <w:szCs w:val="24"/>
+          <w:lang w:val="pt-PT"/>
+        </w:rPr>
+        <w:t xml:space="preserve">Como o proprio nome deixa claro, a Engenharia de Software está diretamente relacionada a Softwares, </w:t>
+      </w:r>
+      <w:r>
+        <w:rPr>
+          <w:rFonts w:ascii="Times New Roman" w:hAnsi="Times New Roman" w:cs="Times New Roman"/>
+          <w:sz w:val="24"/>
+          <w:szCs w:val="24"/>
+          <w:lang w:val="pt-PT"/>
+        </w:rPr>
+        <w:t>sendo ela uma Área da Informática que capacita para desenvolvimento e manutenção de sistemas de software complexos dentro do prazo e com alta qualidade aspetos muito importantes para sucesso de um projeto.</w:t>
+      </w:r>
+    </w:p>
+    <w:p>
+      <w:pPr>
+        <w:rPr>
+          <w:rFonts w:ascii="Times New Roman" w:hAnsi="Times New Roman" w:cs="Times New Roman"/>
+          <w:sz w:val="24"/>
+          <w:szCs w:val="24"/>
+          <w:lang w:val="pt-PT"/>
+        </w:rPr>
+      </w:pPr>
+    </w:p>
+    <w:p>
+      <w:pPr>
+        <w:ind w:firstLine="720"/>
+        <w:rPr>
+          <w:rFonts w:ascii="Times New Roman" w:hAnsi="Times New Roman" w:cs="Times New Roman"/>
+          <w:color w:val="002060"/>
+          <w:sz w:val="28"/>
+          <w:szCs w:val="24"/>
+          <w:lang w:val="pt-PT"/>
+        </w:rPr>
+      </w:pPr>
+      <w:r>
+        <w:rPr>
+          <w:rFonts w:ascii="Times New Roman" w:hAnsi="Times New Roman" w:cs="Times New Roman"/>
+          <w:color w:val="002060"/>
+          <w:sz w:val="28"/>
+          <w:szCs w:val="24"/>
+          <w:lang w:val="pt-PT"/>
+        </w:rPr>
+        <w:t>1.3</w:t>
+      </w:r>
+      <w:r>
+        <w:rPr>
+          <w:rFonts w:ascii="Times New Roman" w:hAnsi="Times New Roman" w:cs="Times New Roman"/>
+          <w:color w:val="002060"/>
+          <w:sz w:val="28"/>
+          <w:szCs w:val="24"/>
+          <w:lang w:val="pt-PT"/>
+        </w:rPr>
+        <w:t xml:space="preserve"> </w:t>
+      </w:r>
+      <w:r>
+        <w:rPr>
+          <w:rFonts w:ascii="Times New Roman" w:hAnsi="Times New Roman" w:cs="Times New Roman"/>
+          <w:color w:val="002060"/>
+          <w:sz w:val="28"/>
+          <w:szCs w:val="24"/>
+          <w:lang w:val="pt-PT"/>
+        </w:rPr>
+        <w:t>D</w:t>
+      </w:r>
+      <w:r>
+        <w:rPr>
+          <w:rFonts w:ascii="Times New Roman" w:hAnsi="Times New Roman" w:cs="Times New Roman"/>
+          <w:color w:val="002060"/>
+          <w:sz w:val="28"/>
+          <w:szCs w:val="24"/>
+          <w:lang w:val="pt-PT"/>
+        </w:rPr>
+        <w:t>escrição do tema do projeto</w:t>
+      </w:r>
+    </w:p>
+    <w:p>
+      <w:pPr>
+        <w:spacing w:line="276" w:lineRule="auto"/>
+        <w:jc w:val="both"/>
+        <w:rPr>
+          <w:rFonts w:ascii="Times New Roman" w:hAnsi="Times New Roman" w:cs="Times New Roman"/>
+          <w:sz w:val="24"/>
+          <w:szCs w:val="24"/>
+          <w:lang w:val="pt-PT"/>
+        </w:rPr>
+      </w:pPr>
+      <w:r>
+        <w:rPr>
+          <w:rFonts w:ascii="Times New Roman" w:hAnsi="Times New Roman" w:cs="Times New Roman"/>
+          <w:sz w:val="24"/>
+          <w:szCs w:val="24"/>
+          <w:lang w:val="pt-PT"/>
+        </w:rPr>
+        <w:t xml:space="preserve">O objetivo deste trabalho é desenvolver </w:t>
+      </w:r>
+      <w:r>
+        <w:rPr>
+          <w:rFonts w:ascii="Times New Roman" w:hAnsi="Times New Roman" w:cs="Times New Roman"/>
+          <w:sz w:val="24"/>
+          <w:szCs w:val="24"/>
+          <w:lang w:val="pt-PT"/>
+        </w:rPr>
+        <w:t xml:space="preserve">um projeto, neste caso </w:t>
+      </w:r>
+      <w:r>
+        <w:rPr>
+          <w:rFonts w:ascii="Times New Roman" w:hAnsi="Times New Roman" w:cs="Times New Roman"/>
+          <w:sz w:val="24"/>
+          <w:szCs w:val="24"/>
+          <w:lang w:val="pt-PT"/>
+        </w:rPr>
+        <w:t xml:space="preserve">uma página Web que tenha como tema </w:t>
+      </w:r>
+      <w:r>
+        <w:rPr>
+          <w:rFonts w:ascii="Times New Roman" w:hAnsi="Times New Roman" w:cs="Times New Roman"/>
+          <w:sz w:val="24"/>
+          <w:szCs w:val="24"/>
+          <w:lang w:val="pt-PT"/>
+        </w:rPr>
+        <w:t>IPGUnidos</w:t>
+      </w:r>
+      <w:r>
+        <w:rPr>
+          <w:rFonts w:ascii="Times New Roman" w:hAnsi="Times New Roman" w:cs="Times New Roman"/>
+          <w:sz w:val="24"/>
+          <w:szCs w:val="24"/>
+          <w:lang w:val="pt-PT"/>
+        </w:rPr>
+        <w:t xml:space="preserve">, o </w:t>
+      </w:r>
+      <w:r>
+        <w:rPr>
+          <w:rFonts w:ascii="Times New Roman" w:hAnsi="Times New Roman" w:cs="Times New Roman"/>
+          <w:sz w:val="24"/>
+          <w:szCs w:val="24"/>
+          <w:lang w:val="pt-PT"/>
+        </w:rPr>
+        <w:t>IPGUnidos</w:t>
+      </w:r>
+      <w:r>
+        <w:rPr>
+          <w:rFonts w:ascii="Times New Roman" w:hAnsi="Times New Roman" w:cs="Times New Roman"/>
+          <w:sz w:val="24"/>
+          <w:szCs w:val="24"/>
+          <w:lang w:val="pt-PT"/>
+        </w:rPr>
+        <w:t xml:space="preserve"> tem como funç</w:t>
+      </w:r>
+      <w:r>
+        <w:rPr>
+          <w:rFonts w:ascii="Times New Roman" w:hAnsi="Times New Roman" w:cs="Times New Roman"/>
+          <w:sz w:val="24"/>
+          <w:szCs w:val="24"/>
+          <w:lang w:val="pt-PT"/>
+        </w:rPr>
+        <w:t>ão a G</w:t>
+      </w:r>
+      <w:r>
+        <w:rPr>
+          <w:rFonts w:ascii="Times New Roman" w:hAnsi="Times New Roman" w:cs="Times New Roman"/>
+          <w:sz w:val="24"/>
+          <w:szCs w:val="24"/>
+          <w:lang w:val="pt-PT"/>
+        </w:rPr>
+        <w:t>estão dos Estudantes Internacionais do CPLP</w:t>
+      </w:r>
+      <w:r>
+        <w:rPr>
+          <w:rFonts w:ascii="Times New Roman" w:hAnsi="Times New Roman" w:cs="Times New Roman"/>
+          <w:sz w:val="24"/>
+          <w:szCs w:val="24"/>
+          <w:lang w:val="pt-PT"/>
+        </w:rPr>
+        <w:t>(Comunidado dos Países de Língua Portuguesa)</w:t>
+      </w:r>
+      <w:r>
+        <w:rPr>
+          <w:rFonts w:ascii="Times New Roman" w:hAnsi="Times New Roman" w:cs="Times New Roman"/>
+          <w:sz w:val="24"/>
+          <w:szCs w:val="24"/>
+          <w:lang w:val="pt-PT"/>
+        </w:rPr>
+        <w:t xml:space="preserve"> no IPG</w:t>
+      </w:r>
+      <w:r>
+        <w:rPr>
+          <w:rFonts w:ascii="Times New Roman" w:hAnsi="Times New Roman" w:cs="Times New Roman"/>
+          <w:sz w:val="24"/>
+          <w:szCs w:val="24"/>
+          <w:lang w:val="pt-PT"/>
+        </w:rPr>
+        <w:t>(Instituto Politécnico da Guarda)</w:t>
+      </w:r>
+      <w:r>
+        <w:rPr>
+          <w:rFonts w:ascii="Times New Roman" w:hAnsi="Times New Roman" w:cs="Times New Roman"/>
+          <w:sz w:val="24"/>
+          <w:szCs w:val="24"/>
+          <w:lang w:val="pt-PT"/>
+        </w:rPr>
+        <w:t xml:space="preserve">, </w:t>
+      </w:r>
+      <w:r>
+        <w:rPr>
+          <w:rFonts w:ascii="Times New Roman" w:hAnsi="Times New Roman" w:cs="Times New Roman"/>
+          <w:sz w:val="24"/>
+          <w:szCs w:val="24"/>
+          <w:lang w:val="pt-PT"/>
+        </w:rPr>
+        <w:t xml:space="preserve">e das Residências onde estes Estudantes deverão Habitar por isso a a página também </w:t>
+      </w:r>
+      <w:r>
+        <w:rPr>
+          <w:rFonts w:ascii="Times New Roman" w:hAnsi="Times New Roman" w:cs="Times New Roman"/>
+          <w:sz w:val="24"/>
+          <w:szCs w:val="24"/>
+          <w:lang w:val="pt-PT"/>
+        </w:rPr>
+        <w:t>servirá</w:t>
+      </w:r>
+      <w:r>
+        <w:rPr>
+          <w:rFonts w:ascii="Times New Roman" w:hAnsi="Times New Roman" w:cs="Times New Roman"/>
+          <w:sz w:val="24"/>
+          <w:szCs w:val="24"/>
+          <w:lang w:val="pt-PT"/>
+        </w:rPr>
+        <w:t xml:space="preserve"> de anúncios de residências a alugar, de forma a facilitar</w:t>
+      </w:r>
+      <w:r>
+        <w:rPr>
+          <w:rFonts w:ascii="Times New Roman" w:hAnsi="Times New Roman" w:cs="Times New Roman"/>
+          <w:sz w:val="24"/>
+          <w:szCs w:val="24"/>
+          <w:lang w:val="pt-PT"/>
+        </w:rPr>
+        <w:t xml:space="preserve"> e acelerar</w:t>
+      </w:r>
+      <w:r>
+        <w:rPr>
+          <w:rFonts w:ascii="Times New Roman" w:hAnsi="Times New Roman" w:cs="Times New Roman"/>
+          <w:sz w:val="24"/>
+          <w:szCs w:val="24"/>
+          <w:lang w:val="pt-PT"/>
+        </w:rPr>
+        <w:t xml:space="preserve"> o processo de </w:t>
+      </w:r>
+      <w:r>
+        <w:rPr>
+          <w:rFonts w:ascii="Times New Roman" w:hAnsi="Times New Roman" w:cs="Times New Roman"/>
+          <w:sz w:val="24"/>
+          <w:szCs w:val="24"/>
+          <w:lang w:val="pt-PT"/>
+        </w:rPr>
+        <w:t>estadia</w:t>
+      </w:r>
+      <w:r>
+        <w:rPr>
+          <w:rFonts w:ascii="Times New Roman" w:hAnsi="Times New Roman" w:cs="Times New Roman"/>
+          <w:sz w:val="24"/>
+          <w:szCs w:val="24"/>
+          <w:lang w:val="pt-PT"/>
+        </w:rPr>
+        <w:t xml:space="preserve"> dos Estudantes ao chegarem na C</w:t>
+      </w:r>
+      <w:r>
+        <w:rPr>
+          <w:rFonts w:ascii="Times New Roman" w:hAnsi="Times New Roman" w:cs="Times New Roman"/>
+          <w:sz w:val="24"/>
+          <w:szCs w:val="24"/>
+          <w:lang w:val="pt-PT"/>
+        </w:rPr>
+        <w:t>idade da Guarda.</w:t>
+      </w:r>
+    </w:p>
+    <w:p>
+      <w:pPr>
+        <w:spacing w:line="276" w:lineRule="auto"/>
+        <w:jc w:val="both"/>
+        <w:rPr>
+          <w:rFonts w:ascii="Times New Roman" w:hAnsi="Times New Roman" w:cs="Times New Roman"/>
+          <w:sz w:val="24"/>
+          <w:szCs w:val="24"/>
+          <w:lang w:val="pt-PT"/>
+        </w:rPr>
+      </w:pPr>
+      <w:r>
+        <w:rPr>
+          <w:rFonts w:ascii="Times New Roman" w:hAnsi="Times New Roman" w:cs="Times New Roman"/>
+          <w:sz w:val="24"/>
+          <w:szCs w:val="24"/>
+          <w:lang w:val="pt-PT"/>
+        </w:rPr>
+        <w:t xml:space="preserve">Qualquer Propetário de uma Residência </w:t>
+      </w:r>
+      <w:r>
+        <w:rPr>
+          <w:rFonts w:ascii="Times New Roman" w:hAnsi="Times New Roman" w:cs="Times New Roman"/>
+          <w:sz w:val="24"/>
+          <w:szCs w:val="24"/>
+          <w:lang w:val="pt-PT"/>
+        </w:rPr>
+        <w:t xml:space="preserve">a alugar, </w:t>
+      </w:r>
+      <w:r>
+        <w:rPr>
+          <w:rFonts w:ascii="Times New Roman" w:hAnsi="Times New Roman" w:cs="Times New Roman"/>
+          <w:sz w:val="24"/>
+          <w:szCs w:val="24"/>
+          <w:lang w:val="pt-PT"/>
+        </w:rPr>
+        <w:t>situada</w:t>
+      </w:r>
+      <w:r>
+        <w:rPr>
+          <w:rFonts w:ascii="Times New Roman" w:hAnsi="Times New Roman" w:cs="Times New Roman"/>
+          <w:sz w:val="24"/>
+          <w:szCs w:val="24"/>
+          <w:lang w:val="pt-PT"/>
+        </w:rPr>
+        <w:t xml:space="preserve"> somente na C</w:t>
+      </w:r>
+      <w:r>
+        <w:rPr>
+          <w:rFonts w:ascii="Times New Roman" w:hAnsi="Times New Roman" w:cs="Times New Roman"/>
+          <w:sz w:val="24"/>
+          <w:szCs w:val="24"/>
+          <w:lang w:val="pt-PT"/>
+        </w:rPr>
+        <w:t>idade da Guarda</w:t>
+      </w:r>
+      <w:r>
+        <w:rPr>
+          <w:rFonts w:ascii="Times New Roman" w:hAnsi="Times New Roman" w:cs="Times New Roman"/>
+          <w:sz w:val="24"/>
+          <w:szCs w:val="24"/>
+          <w:lang w:val="pt-PT"/>
+        </w:rPr>
+        <w:t xml:space="preserve"> poderá fazer divulgação da mesma no Site.</w:t>
+      </w:r>
+    </w:p>
+    <w:p>
+      <w:pPr>
+        <w:spacing w:line="276" w:lineRule="auto"/>
+        <w:jc w:val="both"/>
+        <w:rPr>
+          <w:rFonts w:ascii="Times New Roman" w:hAnsi="Times New Roman" w:cs="Times New Roman"/>
+          <w:sz w:val="24"/>
+          <w:szCs w:val="24"/>
+          <w:lang w:val="pt-PT"/>
+        </w:rPr>
+      </w:pPr>
+      <w:r>
+        <w:rPr>
+          <w:rFonts w:ascii="Times New Roman" w:hAnsi="Times New Roman" w:cs="Times New Roman"/>
+          <w:sz w:val="24"/>
+          <w:szCs w:val="24"/>
+          <w:lang w:val="pt-PT"/>
+        </w:rPr>
+        <w:t>Para divulgação de qualquer Residência, o propretário (Senhorio) deverá se inscrevrer no Site.</w:t>
+      </w:r>
+    </w:p>
+    <w:p>
+      <w:pPr>
+        <w:spacing w:line="276" w:lineRule="auto"/>
+        <w:jc w:val="both"/>
+        <w:rPr>
+          <w:rFonts w:ascii="Times New Roman" w:hAnsi="Times New Roman" w:cs="Times New Roman"/>
+          <w:sz w:val="24"/>
+          <w:szCs w:val="24"/>
+          <w:lang w:val="pt-PT"/>
+        </w:rPr>
+      </w:pPr>
+      <w:r>
+        <w:rPr>
+          <w:rFonts w:ascii="Times New Roman" w:hAnsi="Times New Roman" w:cs="Times New Roman"/>
+          <w:sz w:val="24"/>
+          <w:szCs w:val="24"/>
+          <w:lang w:val="pt-PT"/>
+        </w:rPr>
+        <w:t>Todos Estudantes Internacionais do CPLP para terem acesso as divulgações d</w:t>
+      </w:r>
+      <w:r>
+        <w:rPr>
+          <w:rFonts w:ascii="Times New Roman" w:hAnsi="Times New Roman" w:cs="Times New Roman"/>
+          <w:sz w:val="24"/>
+          <w:szCs w:val="24"/>
+          <w:lang w:val="pt-PT"/>
+        </w:rPr>
+        <w:t xml:space="preserve">as Residências </w:t>
+      </w:r>
+      <w:r>
+        <w:rPr>
+          <w:rFonts w:ascii="Times New Roman" w:hAnsi="Times New Roman" w:cs="Times New Roman"/>
+          <w:sz w:val="24"/>
+          <w:szCs w:val="24"/>
+          <w:lang w:val="pt-PT"/>
+        </w:rPr>
+        <w:t>deverão se inscrever no site atravéz do Número de Estudante,</w:t>
+      </w:r>
+      <w:r>
+        <w:rPr>
+          <w:rFonts w:ascii="Times New Roman" w:hAnsi="Times New Roman" w:cs="Times New Roman"/>
+          <w:sz w:val="24"/>
+          <w:szCs w:val="24"/>
+          <w:lang w:val="pt-PT"/>
+        </w:rPr>
+        <w:t xml:space="preserve"> </w:t>
+      </w:r>
+      <w:r>
+        <w:rPr>
+          <w:rFonts w:ascii="Times New Roman" w:hAnsi="Times New Roman" w:cs="Times New Roman"/>
+          <w:sz w:val="24"/>
+          <w:szCs w:val="24"/>
+          <w:lang w:val="pt-PT"/>
+        </w:rPr>
+        <w:t>do Nome e do Email.</w:t>
+      </w:r>
+    </w:p>
+    <w:p>
+      <w:pPr>
+        <w:spacing w:line="276" w:lineRule="auto"/>
+        <w:jc w:val="both"/>
+        <w:rPr>
+          <w:rFonts w:ascii="Times New Roman" w:hAnsi="Times New Roman" w:cs="Times New Roman"/>
+          <w:sz w:val="24"/>
+          <w:szCs w:val="24"/>
+          <w:lang w:val="pt-PT"/>
+        </w:rPr>
+      </w:pPr>
+      <w:r>
+        <w:rPr>
+          <w:rFonts w:ascii="Times New Roman" w:hAnsi="Times New Roman" w:cs="Times New Roman"/>
+          <w:sz w:val="24"/>
+          <w:szCs w:val="24"/>
+          <w:lang w:val="pt-PT"/>
+        </w:rPr>
+        <w:t>Os Administradores deverão se inscrever no Site atravez de um ID, Nome e Email.</w:t>
+      </w:r>
+    </w:p>
+    <w:p>
+      <w:pPr>
+        <w:spacing w:line="276" w:lineRule="auto"/>
+        <w:jc w:val="both"/>
+        <w:rPr>
+          <w:rFonts w:ascii="Times New Roman" w:hAnsi="Times New Roman" w:cs="Times New Roman"/>
+          <w:sz w:val="24"/>
+          <w:szCs w:val="24"/>
+          <w:lang w:val="pt-PT"/>
+        </w:rPr>
+      </w:pPr>
+      <w:r>
+        <w:rPr>
+          <w:rFonts w:ascii="Times New Roman" w:hAnsi="Times New Roman" w:cs="Times New Roman"/>
+          <w:sz w:val="24"/>
+          <w:szCs w:val="24"/>
+          <w:lang w:val="pt-PT"/>
+        </w:rPr>
+        <w:t>Os demais Utilizadores poderão a</w:t>
+      </w:r>
+      <w:r>
+        <w:rPr>
+          <w:rFonts w:ascii="Times New Roman" w:hAnsi="Times New Roman" w:cs="Times New Roman"/>
+          <w:sz w:val="24"/>
+          <w:szCs w:val="24"/>
+          <w:lang w:val="pt-PT"/>
+        </w:rPr>
+        <w:t>cessar o Site normalmente como v</w:t>
+      </w:r>
+      <w:r>
+        <w:rPr>
+          <w:rFonts w:ascii="Times New Roman" w:hAnsi="Times New Roman" w:cs="Times New Roman"/>
+          <w:sz w:val="24"/>
+          <w:szCs w:val="24"/>
+          <w:lang w:val="pt-PT"/>
+        </w:rPr>
+        <w:t>isitante</w:t>
+      </w:r>
+      <w:r>
+        <w:rPr>
+          <w:rFonts w:ascii="Times New Roman" w:hAnsi="Times New Roman" w:cs="Times New Roman"/>
+          <w:sz w:val="24"/>
+          <w:szCs w:val="24"/>
+          <w:lang w:val="pt-PT"/>
+        </w:rPr>
+        <w:t xml:space="preserve"> mas com algumas restrições</w:t>
+      </w:r>
+      <w:r>
+        <w:rPr>
+          <w:rFonts w:ascii="Times New Roman" w:hAnsi="Times New Roman" w:cs="Times New Roman"/>
+          <w:sz w:val="24"/>
+          <w:szCs w:val="24"/>
+          <w:lang w:val="pt-PT"/>
+        </w:rPr>
+        <w:t>.</w:t>
+      </w:r>
+    </w:p>
+    <w:p>
+      <w:pPr>
+        <w:spacing w:line="276" w:lineRule="auto"/>
+        <w:jc w:val="both"/>
+        <w:rPr>
+          <w:rFonts w:ascii="Times New Roman" w:hAnsi="Times New Roman" w:cs="Times New Roman"/>
+          <w:sz w:val="24"/>
+          <w:szCs w:val="24"/>
+          <w:lang w:val="pt-PT"/>
+        </w:rPr>
+      </w:pPr>
+      <w:r>
+        <w:rPr>
+          <w:rFonts w:ascii="Times New Roman" w:hAnsi="Times New Roman" w:cs="Times New Roman"/>
+          <w:sz w:val="24"/>
+          <w:szCs w:val="24"/>
+          <w:lang w:val="pt-PT"/>
+        </w:rPr>
+        <w:t>Cada tipo de Utilizador terão Roles e privilégios diferentes dentro do Site</w:t>
+      </w:r>
+      <w:r>
+        <w:rPr>
+          <w:rFonts w:ascii="Times New Roman" w:hAnsi="Times New Roman" w:cs="Times New Roman"/>
+          <w:sz w:val="24"/>
+          <w:szCs w:val="24"/>
+          <w:lang w:val="pt-PT"/>
+        </w:rPr>
+        <w:t xml:space="preserve"> de forma a determinados tipos de Utilizadores terem acesso e a determinados assuntos</w:t>
+      </w:r>
+      <w:r>
+        <w:rPr>
+          <w:rFonts w:ascii="Times New Roman" w:hAnsi="Times New Roman" w:cs="Times New Roman"/>
+          <w:sz w:val="24"/>
+          <w:szCs w:val="24"/>
+          <w:lang w:val="pt-PT"/>
+        </w:rPr>
+        <w:t>.</w:t>
+      </w:r>
+    </w:p>
+    <w:p>
+      <w:pPr>
+        <w:jc w:val="both"/>
+        <w:rPr>
+          <w:rFonts w:ascii="Times New Roman" w:hAnsi="Times New Roman" w:cs="Times New Roman"/>
+          <w:sz w:val="24"/>
+          <w:szCs w:val="24"/>
+          <w:lang w:val="pt-PT"/>
+        </w:rPr>
+      </w:pPr>
+    </w:p>
+    <w:p>
+      <w:pPr>
+        <w:jc w:val="both"/>
+        <w:rPr>
+          <w:rFonts w:ascii="Times New Roman" w:hAnsi="Times New Roman" w:cs="Times New Roman"/>
+          <w:sz w:val="24"/>
+          <w:szCs w:val="24"/>
+          <w:lang w:val="pt-PT"/>
+        </w:rPr>
+      </w:pPr>
+    </w:p>
+    <w:p>
+      <w:pPr>
+        <w:pStyle w:val="Default"/>
+        <w:rPr>
+          <w:rFonts w:ascii="Times New Roman" w:hAnsi="Times New Roman" w:cs="Times New Roman"/>
+          <w:color w:val="002060"/>
+          <w:sz w:val="28"/>
+          <w:szCs w:val="32"/>
+        </w:rPr>
+      </w:pPr>
+      <w:r>
+        <w:rPr>
+          <w:rFonts w:ascii="Times New Roman" w:hAnsi="Times New Roman" w:cs="Times New Roman"/>
+          <w:color w:val="002060"/>
+          <w:sz w:val="28"/>
+          <w:szCs w:val="32"/>
+        </w:rPr>
+        <w:lastRenderedPageBreak/>
+        <w:t xml:space="preserve">2. </w:t>
+      </w:r>
+      <w:r>
+        <w:rPr>
+          <w:rFonts w:ascii="Times New Roman" w:hAnsi="Times New Roman" w:cs="Times New Roman"/>
+          <w:color w:val="002060"/>
+          <w:sz w:val="28"/>
+          <w:szCs w:val="32"/>
+        </w:rPr>
+        <w:t>Metodologia</w:t>
+      </w:r>
+    </w:p>
+    <w:p>
+      <w:pPr>
+        <w:pStyle w:val="Default"/>
+        <w:rPr>
+          <w:rFonts w:ascii="Times New Roman" w:hAnsi="Times New Roman" w:cs="Times New Roman"/>
+          <w:color w:val="002060"/>
+          <w:sz w:val="28"/>
+          <w:szCs w:val="32"/>
+        </w:rPr>
+      </w:pPr>
+    </w:p>
+    <w:p>
+      <w:pPr>
+        <w:pStyle w:val="Default"/>
+        <w:rPr>
+          <w:rFonts w:ascii="Times New Roman" w:hAnsi="Times New Roman" w:cs="Times New Roman"/>
+          <w:color w:val="002060"/>
+          <w:sz w:val="28"/>
+          <w:szCs w:val="32"/>
+        </w:rPr>
+      </w:pPr>
+      <w:r>
+        <w:rPr>
+          <w:rFonts w:ascii="Times New Roman" w:hAnsi="Times New Roman" w:cs="Times New Roman"/>
+          <w:color w:val="002060"/>
+          <w:sz w:val="28"/>
+          <w:szCs w:val="32"/>
+        </w:rPr>
+        <w:tab/>
+        <w:t xml:space="preserve"> </w:t>
+      </w:r>
+    </w:p>
+    <w:p>
+      <w:pPr>
+        <w:pStyle w:val="Default"/>
+        <w:rPr>
+          <w:rFonts w:ascii="Times New Roman" w:hAnsi="Times New Roman" w:cs="Times New Roman"/>
+          <w:color w:val="002060"/>
+          <w:sz w:val="28"/>
+          <w:szCs w:val="32"/>
+        </w:rPr>
+      </w:pPr>
+      <w:r>
+        <w:rPr>
+          <w:rFonts w:ascii="Times New Roman" w:hAnsi="Times New Roman" w:cs="Times New Roman"/>
+          <w:color w:val="002060"/>
+          <w:sz w:val="28"/>
+          <w:szCs w:val="32"/>
+        </w:rPr>
+        <w:t xml:space="preserve"> </w:t>
+      </w:r>
+    </w:p>
+    <w:p>
+      <w:pPr>
+        <w:pStyle w:val="Default"/>
+        <w:rPr>
+          <w:rFonts w:ascii="Times New Roman" w:hAnsi="Times New Roman" w:cs="Times New Roman"/>
+          <w:color w:val="002060"/>
+          <w:sz w:val="28"/>
+          <w:szCs w:val="32"/>
+        </w:rPr>
+      </w:pPr>
+    </w:p>
+    <w:p>
+      <w:pPr>
+        <w:pStyle w:val="Default"/>
+        <w:rPr>
+          <w:rFonts w:ascii="Times New Roman" w:hAnsi="Times New Roman" w:cs="Times New Roman"/>
+          <w:color w:val="002060"/>
+          <w:sz w:val="28"/>
+          <w:szCs w:val="32"/>
+        </w:rPr>
+      </w:pPr>
     </w:p>
     <w:p>
       <w:pPr>
@@ -4149,7 +4446,7 @@
           <w:rPr>
             <w:noProof/>
           </w:rPr>
-          <w:t>8</w:t>
+          <w:t>7</w:t>
         </w:r>
         <w:r>
           <w:rPr>
@@ -4349,6 +4646,208 @@
     </w:lvl>
   </w:abstractNum>
   <w:abstractNum w:abstractNumId="1" w15:restartNumberingAfterBreak="0">
+    <w:nsid w:val="2AE41BBD"/>
+    <w:multiLevelType w:val="multilevel"/>
+    <w:tmpl w:val="D1A2D6C0"/>
+    <w:lvl w:ilvl="0">
+      <w:start w:val="1"/>
+      <w:numFmt w:val="decimal"/>
+      <w:lvlText w:val="%1"/>
+      <w:lvlJc w:val="left"/>
+      <w:pPr>
+        <w:ind w:left="420" w:hanging="420"/>
+      </w:pPr>
+      <w:rPr>
+        <w:rFonts w:hint="default"/>
+      </w:rPr>
+    </w:lvl>
+    <w:lvl w:ilvl="1">
+      <w:start w:val="1"/>
+      <w:numFmt w:val="decimal"/>
+      <w:lvlText w:val="%1.%2"/>
+      <w:lvlJc w:val="left"/>
+      <w:pPr>
+        <w:ind w:left="1140" w:hanging="420"/>
+      </w:pPr>
+      <w:rPr>
+        <w:rFonts w:hint="default"/>
+      </w:rPr>
+    </w:lvl>
+    <w:lvl w:ilvl="2">
+      <w:start w:val="1"/>
+      <w:numFmt w:val="decimal"/>
+      <w:lvlText w:val="%1.%2.%3"/>
+      <w:lvlJc w:val="left"/>
+      <w:pPr>
+        <w:ind w:left="2160" w:hanging="720"/>
+      </w:pPr>
+      <w:rPr>
+        <w:rFonts w:hint="default"/>
+      </w:rPr>
+    </w:lvl>
+    <w:lvl w:ilvl="3">
+      <w:start w:val="1"/>
+      <w:numFmt w:val="decimal"/>
+      <w:lvlText w:val="%1.%2.%3.%4"/>
+      <w:lvlJc w:val="left"/>
+      <w:pPr>
+        <w:ind w:left="3240" w:hanging="1080"/>
+      </w:pPr>
+      <w:rPr>
+        <w:rFonts w:hint="default"/>
+      </w:rPr>
+    </w:lvl>
+    <w:lvl w:ilvl="4">
+      <w:start w:val="1"/>
+      <w:numFmt w:val="decimal"/>
+      <w:lvlText w:val="%1.%2.%3.%4.%5"/>
+      <w:lvlJc w:val="left"/>
+      <w:pPr>
+        <w:ind w:left="3960" w:hanging="1080"/>
+      </w:pPr>
+      <w:rPr>
+        <w:rFonts w:hint="default"/>
+      </w:rPr>
+    </w:lvl>
+    <w:lvl w:ilvl="5">
+      <w:start w:val="1"/>
+      <w:numFmt w:val="decimal"/>
+      <w:lvlText w:val="%1.%2.%3.%4.%5.%6"/>
+      <w:lvlJc w:val="left"/>
+      <w:pPr>
+        <w:ind w:left="5040" w:hanging="1440"/>
+      </w:pPr>
+      <w:rPr>
+        <w:rFonts w:hint="default"/>
+      </w:rPr>
+    </w:lvl>
+    <w:lvl w:ilvl="6">
+      <w:start w:val="1"/>
+      <w:numFmt w:val="decimal"/>
+      <w:lvlText w:val="%1.%2.%3.%4.%5.%6.%7"/>
+      <w:lvlJc w:val="left"/>
+      <w:pPr>
+        <w:ind w:left="5760" w:hanging="1440"/>
+      </w:pPr>
+      <w:rPr>
+        <w:rFonts w:hint="default"/>
+      </w:rPr>
+    </w:lvl>
+    <w:lvl w:ilvl="7">
+      <w:start w:val="1"/>
+      <w:numFmt w:val="decimal"/>
+      <w:lvlText w:val="%1.%2.%3.%4.%5.%6.%7.%8"/>
+      <w:lvlJc w:val="left"/>
+      <w:pPr>
+        <w:ind w:left="6840" w:hanging="1800"/>
+      </w:pPr>
+      <w:rPr>
+        <w:rFonts w:hint="default"/>
+      </w:rPr>
+    </w:lvl>
+    <w:lvl w:ilvl="8">
+      <w:start w:val="1"/>
+      <w:numFmt w:val="decimal"/>
+      <w:lvlText w:val="%1.%2.%3.%4.%5.%6.%7.%8.%9"/>
+      <w:lvlJc w:val="left"/>
+      <w:pPr>
+        <w:ind w:left="7920" w:hanging="2160"/>
+      </w:pPr>
+      <w:rPr>
+        <w:rFonts w:hint="default"/>
+      </w:rPr>
+    </w:lvl>
+  </w:abstractNum>
+  <w:abstractNum w:abstractNumId="2" w15:restartNumberingAfterBreak="0">
+    <w:nsid w:val="6577633C"/>
+    <w:multiLevelType w:val="hybridMultilevel"/>
+    <w:tmpl w:val="6CC2C690"/>
+    <w:lvl w:ilvl="0" w:tplc="0816000F">
+      <w:start w:val="1"/>
+      <w:numFmt w:val="decimal"/>
+      <w:lvlText w:val="%1."/>
+      <w:lvlJc w:val="left"/>
+      <w:pPr>
+        <w:ind w:left="720" w:hanging="360"/>
+      </w:pPr>
+      <w:rPr>
+        <w:rFonts w:hint="default"/>
+      </w:rPr>
+    </w:lvl>
+    <w:lvl w:ilvl="1" w:tplc="08160019" w:tentative="1">
+      <w:start w:val="1"/>
+      <w:numFmt w:val="lowerLetter"/>
+      <w:lvlText w:val="%2."/>
+      <w:lvlJc w:val="left"/>
+      <w:pPr>
+        <w:ind w:left="1440" w:hanging="360"/>
+      </w:pPr>
+    </w:lvl>
+    <w:lvl w:ilvl="2" w:tplc="0816001B" w:tentative="1">
+      <w:start w:val="1"/>
+      <w:numFmt w:val="lowerRoman"/>
+      <w:lvlText w:val="%3."/>
+      <w:lvlJc w:val="right"/>
+      <w:pPr>
+        <w:ind w:left="2160" w:hanging="180"/>
+      </w:pPr>
+    </w:lvl>
+    <w:lvl w:ilvl="3" w:tplc="0816000F" w:tentative="1">
+      <w:start w:val="1"/>
+      <w:numFmt w:val="decimal"/>
+      <w:lvlText w:val="%4."/>
+      <w:lvlJc w:val="left"/>
+      <w:pPr>
+        <w:ind w:left="2880" w:hanging="360"/>
+      </w:pPr>
+    </w:lvl>
+    <w:lvl w:ilvl="4" w:tplc="08160019" w:tentative="1">
+      <w:start w:val="1"/>
+      <w:numFmt w:val="lowerLetter"/>
+      <w:lvlText w:val="%5."/>
+      <w:lvlJc w:val="left"/>
+      <w:pPr>
+        <w:ind w:left="3600" w:hanging="360"/>
+      </w:pPr>
+    </w:lvl>
+    <w:lvl w:ilvl="5" w:tplc="0816001B" w:tentative="1">
+      <w:start w:val="1"/>
+      <w:numFmt w:val="lowerRoman"/>
+      <w:lvlText w:val="%6."/>
+      <w:lvlJc w:val="right"/>
+      <w:pPr>
+        <w:ind w:left="4320" w:hanging="180"/>
+      </w:pPr>
+    </w:lvl>
+    <w:lvl w:ilvl="6" w:tplc="0816000F" w:tentative="1">
+      <w:start w:val="1"/>
+      <w:numFmt w:val="decimal"/>
+      <w:lvlText w:val="%7."/>
+      <w:lvlJc w:val="left"/>
+      <w:pPr>
+        <w:ind w:left="5040" w:hanging="360"/>
+      </w:pPr>
+    </w:lvl>
+    <w:lvl w:ilvl="7" w:tplc="08160019" w:tentative="1">
+      <w:start w:val="1"/>
+      <w:numFmt w:val="lowerLetter"/>
+      <w:lvlText w:val="%8."/>
+      <w:lvlJc w:val="left"/>
+      <w:pPr>
+        <w:ind w:left="5760" w:hanging="360"/>
+      </w:pPr>
+    </w:lvl>
+    <w:lvl w:ilvl="8" w:tplc="0816001B" w:tentative="1">
+      <w:start w:val="1"/>
+      <w:numFmt w:val="lowerRoman"/>
+      <w:lvlText w:val="%9."/>
+      <w:lvlJc w:val="right"/>
+      <w:pPr>
+        <w:ind w:left="6480" w:hanging="180"/>
+      </w:pPr>
+    </w:lvl>
+  </w:abstractNum>
+  <w:abstractNum w:abstractNumId="3" w15:restartNumberingAfterBreak="0">
     <w:nsid w:val="67092218"/>
     <w:multiLevelType w:val="hybridMultilevel"/>
     <w:tmpl w:val="3FD05872"/>
@@ -4462,10 +4961,16 @@
     </w:lvl>
   </w:abstractNum>
   <w:num w:numId="1">
-    <w:abstractNumId w:val="1"/>
+    <w:abstractNumId w:val="3"/>
   </w:num>
   <w:num w:numId="2">
     <w:abstractNumId w:val="0"/>
+  </w:num>
+  <w:num w:numId="3">
+    <w:abstractNumId w:val="1"/>
+  </w:num>
+  <w:num w:numId="4">
+    <w:abstractNumId w:val="2"/>
   </w:num>
 </w:numbering>
 </file>
@@ -5378,7 +5883,7 @@
 </file>
 
 <file path=customXml/itemProps1.xml><?xml version="1.0" encoding="utf-8"?>
-<ds:datastoreItem xmlns:ds="http://schemas.openxmlformats.org/officeDocument/2006/customXml" ds:itemID="{4EA87C0C-D06F-4B75-B741-DA44DE900540}">
+<ds:datastoreItem xmlns:ds="http://schemas.openxmlformats.org/officeDocument/2006/customXml" ds:itemID="{BDA60572-BB43-4D68-8611-6738C519D40D}">
   <ds:schemaRefs>
     <ds:schemaRef ds:uri="http://schemas.openxmlformats.org/officeDocument/2006/bibliography"/>
   </ds:schemaRefs>

--- a/Projeto_Final .docx
+++ b/Projeto_Final .docx
@@ -941,6 +941,7 @@
           <w:szCs w:val="32"/>
           <w:lang w:val="pt-PT"/>
         </w:rPr>
+        <w:lastRenderedPageBreak/>
         <w:t>Elementos Identificativos</w:t>
       </w:r>
     </w:p>
@@ -1577,6 +1578,14 @@
     </w:p>
     <w:p>
       <w:pPr>
+        <w:rPr>
+          <w:rFonts w:ascii="Times New Roman" w:hAnsi="Times New Roman" w:cs="Times New Roman"/>
+          <w:lang w:val="pt-PT"/>
+        </w:rPr>
+      </w:pPr>
+    </w:p>
+    <w:p>
+      <w:pPr>
         <w:jc w:val="center"/>
         <w:rPr>
           <w:rFonts w:ascii="Times New Roman" w:hAnsi="Times New Roman" w:cs="Times New Roman"/>
@@ -1596,246 +1605,341 @@
           <w:szCs w:val="32"/>
           <w:lang w:val="pt-PT"/>
         </w:rPr>
-        <w:lastRenderedPageBreak/>
-        <w:t>Agradecimentos</w:t>
-      </w:r>
-    </w:p>
-    <w:p>
-      <w:pPr>
-        <w:rPr>
-          <w:rFonts w:ascii="Times New Roman" w:hAnsi="Times New Roman" w:cs="Times New Roman"/>
-          <w:lang w:val="pt-PT"/>
-        </w:rPr>
-      </w:pPr>
-    </w:p>
-    <w:p>
-      <w:pPr>
-        <w:rPr>
-          <w:rFonts w:ascii="Times New Roman" w:hAnsi="Times New Roman" w:cs="Times New Roman"/>
-          <w:lang w:val="pt-PT"/>
-        </w:rPr>
-      </w:pPr>
-    </w:p>
-    <w:p>
-      <w:pPr>
-        <w:rPr>
-          <w:rFonts w:ascii="Times New Roman" w:hAnsi="Times New Roman" w:cs="Times New Roman"/>
-          <w:lang w:val="pt-PT"/>
-        </w:rPr>
-      </w:pPr>
-    </w:p>
-    <w:p>
-      <w:pPr>
-        <w:rPr>
-          <w:rFonts w:ascii="Times New Roman" w:hAnsi="Times New Roman" w:cs="Times New Roman"/>
-          <w:lang w:val="pt-PT"/>
-        </w:rPr>
-      </w:pPr>
-    </w:p>
-    <w:p>
-      <w:pPr>
-        <w:rPr>
-          <w:rFonts w:ascii="Times New Roman" w:hAnsi="Times New Roman" w:cs="Times New Roman"/>
-          <w:lang w:val="pt-PT"/>
-        </w:rPr>
-      </w:pPr>
-    </w:p>
-    <w:p>
-      <w:pPr>
-        <w:rPr>
-          <w:rFonts w:ascii="Times New Roman" w:hAnsi="Times New Roman" w:cs="Times New Roman"/>
-          <w:lang w:val="pt-PT"/>
-        </w:rPr>
-      </w:pPr>
-    </w:p>
-    <w:p>
-      <w:pPr>
-        <w:rPr>
-          <w:rFonts w:ascii="Times New Roman" w:hAnsi="Times New Roman" w:cs="Times New Roman"/>
-          <w:lang w:val="pt-PT"/>
-        </w:rPr>
-      </w:pPr>
-    </w:p>
-    <w:p>
-      <w:pPr>
-        <w:rPr>
-          <w:rFonts w:ascii="Times New Roman" w:hAnsi="Times New Roman" w:cs="Times New Roman"/>
-          <w:lang w:val="pt-PT"/>
-        </w:rPr>
-      </w:pPr>
-    </w:p>
-    <w:p>
-      <w:pPr>
-        <w:rPr>
-          <w:rFonts w:ascii="Times New Roman" w:hAnsi="Times New Roman" w:cs="Times New Roman"/>
-          <w:lang w:val="pt-PT"/>
-        </w:rPr>
-      </w:pPr>
-    </w:p>
-    <w:p>
-      <w:pPr>
-        <w:rPr>
-          <w:rFonts w:ascii="Times New Roman" w:hAnsi="Times New Roman" w:cs="Times New Roman"/>
-          <w:lang w:val="pt-PT"/>
-        </w:rPr>
-      </w:pPr>
-    </w:p>
-    <w:p>
-      <w:pPr>
-        <w:rPr>
-          <w:rFonts w:ascii="Times New Roman" w:hAnsi="Times New Roman" w:cs="Times New Roman"/>
-          <w:lang w:val="pt-PT"/>
-        </w:rPr>
-      </w:pPr>
-    </w:p>
-    <w:p>
-      <w:pPr>
-        <w:rPr>
-          <w:rFonts w:ascii="Times New Roman" w:hAnsi="Times New Roman" w:cs="Times New Roman"/>
-          <w:lang w:val="pt-PT"/>
-        </w:rPr>
-      </w:pPr>
-    </w:p>
-    <w:p>
-      <w:pPr>
-        <w:rPr>
-          <w:rFonts w:ascii="Times New Roman" w:hAnsi="Times New Roman" w:cs="Times New Roman"/>
-          <w:lang w:val="pt-PT"/>
-        </w:rPr>
-      </w:pPr>
-    </w:p>
-    <w:p>
-      <w:pPr>
-        <w:rPr>
-          <w:rFonts w:ascii="Times New Roman" w:hAnsi="Times New Roman" w:cs="Times New Roman"/>
-          <w:lang w:val="pt-PT"/>
-        </w:rPr>
-      </w:pPr>
-    </w:p>
-    <w:p>
-      <w:pPr>
-        <w:rPr>
-          <w:rFonts w:ascii="Times New Roman" w:hAnsi="Times New Roman" w:cs="Times New Roman"/>
-          <w:lang w:val="pt-PT"/>
-        </w:rPr>
-      </w:pPr>
-    </w:p>
-    <w:p>
-      <w:pPr>
-        <w:rPr>
-          <w:rFonts w:ascii="Times New Roman" w:hAnsi="Times New Roman" w:cs="Times New Roman"/>
-          <w:lang w:val="pt-PT"/>
-        </w:rPr>
-      </w:pPr>
-    </w:p>
-    <w:p>
-      <w:pPr>
-        <w:rPr>
-          <w:rFonts w:ascii="Times New Roman" w:hAnsi="Times New Roman" w:cs="Times New Roman"/>
-          <w:lang w:val="pt-PT"/>
-        </w:rPr>
-      </w:pPr>
-    </w:p>
-    <w:p>
-      <w:pPr>
-        <w:rPr>
-          <w:rFonts w:ascii="Times New Roman" w:hAnsi="Times New Roman" w:cs="Times New Roman"/>
-          <w:lang w:val="pt-PT"/>
-        </w:rPr>
-      </w:pPr>
-    </w:p>
-    <w:p>
-      <w:pPr>
-        <w:rPr>
-          <w:rFonts w:ascii="Times New Roman" w:hAnsi="Times New Roman" w:cs="Times New Roman"/>
-          <w:lang w:val="pt-PT"/>
-        </w:rPr>
-      </w:pPr>
-    </w:p>
-    <w:p>
-      <w:pPr>
-        <w:rPr>
-          <w:rFonts w:ascii="Times New Roman" w:hAnsi="Times New Roman" w:cs="Times New Roman"/>
-          <w:lang w:val="pt-PT"/>
-        </w:rPr>
-      </w:pPr>
-    </w:p>
-    <w:p>
-      <w:pPr>
-        <w:rPr>
-          <w:rFonts w:ascii="Times New Roman" w:hAnsi="Times New Roman" w:cs="Times New Roman"/>
-          <w:lang w:val="pt-PT"/>
-        </w:rPr>
-      </w:pPr>
-    </w:p>
-    <w:p>
-      <w:pPr>
-        <w:rPr>
-          <w:rFonts w:ascii="Times New Roman" w:hAnsi="Times New Roman" w:cs="Times New Roman"/>
-          <w:lang w:val="pt-PT"/>
-        </w:rPr>
-      </w:pPr>
-    </w:p>
-    <w:p>
-      <w:pPr>
-        <w:rPr>
-          <w:rFonts w:ascii="Times New Roman" w:hAnsi="Times New Roman" w:cs="Times New Roman"/>
-          <w:lang w:val="pt-PT"/>
-        </w:rPr>
-      </w:pPr>
-    </w:p>
-    <w:p>
-      <w:pPr>
-        <w:rPr>
-          <w:rFonts w:ascii="Times New Roman" w:hAnsi="Times New Roman" w:cs="Times New Roman"/>
-          <w:lang w:val="pt-PT"/>
-        </w:rPr>
-      </w:pPr>
-    </w:p>
-    <w:p>
-      <w:pPr>
-        <w:rPr>
-          <w:rFonts w:ascii="Times New Roman" w:hAnsi="Times New Roman" w:cs="Times New Roman"/>
-          <w:lang w:val="pt-PT"/>
-        </w:rPr>
-      </w:pPr>
-    </w:p>
-    <w:p>
-      <w:pPr>
-        <w:rPr>
-          <w:rFonts w:ascii="Times New Roman" w:hAnsi="Times New Roman" w:cs="Times New Roman"/>
-          <w:lang w:val="pt-PT"/>
-        </w:rPr>
-      </w:pPr>
-    </w:p>
-    <w:p>
-      <w:pPr>
-        <w:rPr>
-          <w:rFonts w:ascii="Times New Roman" w:hAnsi="Times New Roman" w:cs="Times New Roman"/>
-          <w:lang w:val="pt-PT"/>
-        </w:rPr>
-      </w:pPr>
-    </w:p>
-    <w:p>
-      <w:pPr>
-        <w:rPr>
-          <w:rFonts w:ascii="Times New Roman" w:hAnsi="Times New Roman" w:cs="Times New Roman"/>
-          <w:lang w:val="pt-PT"/>
-        </w:rPr>
-      </w:pPr>
-    </w:p>
-    <w:p>
-      <w:pPr>
-        <w:rPr>
-          <w:rFonts w:ascii="Times New Roman" w:hAnsi="Times New Roman" w:cs="Times New Roman"/>
-          <w:lang w:val="pt-PT"/>
-        </w:rPr>
-      </w:pPr>
-    </w:p>
-    <w:p>
-      <w:pPr>
-        <w:rPr>
-          <w:rFonts w:ascii="Times New Roman" w:hAnsi="Times New Roman" w:cs="Times New Roman"/>
+        <w:t>A</w:t>
+      </w:r>
+      <w:r>
+        <w:rPr>
+          <w:rFonts w:ascii="Times New Roman" w:hAnsi="Times New Roman" w:cs="Times New Roman"/>
+          <w:b/>
+          <w:color w:val="002060"/>
+          <w:sz w:val="32"/>
+          <w:szCs w:val="32"/>
+          <w:lang w:val="pt-PT"/>
+        </w:rPr>
+        <w:t>gradecimentos</w:t>
+      </w:r>
+    </w:p>
+    <w:p>
+      <w:pPr>
+        <w:jc w:val="center"/>
+        <w:rPr>
+          <w:rFonts w:ascii="Times New Roman" w:hAnsi="Times New Roman" w:cs="Times New Roman"/>
+          <w:b/>
+          <w:color w:val="002060"/>
+          <w:sz w:val="32"/>
+          <w:szCs w:val="32"/>
+          <w:lang w:val="pt-PT"/>
+        </w:rPr>
+      </w:pPr>
+    </w:p>
+    <w:p>
+      <w:pPr>
+        <w:jc w:val="center"/>
+        <w:rPr>
+          <w:rFonts w:ascii="Times New Roman" w:hAnsi="Times New Roman" w:cs="Times New Roman"/>
+          <w:b/>
+          <w:color w:val="002060"/>
+          <w:sz w:val="32"/>
+          <w:szCs w:val="32"/>
+          <w:lang w:val="pt-PT"/>
+        </w:rPr>
+      </w:pPr>
+    </w:p>
+    <w:p>
+      <w:pPr>
+        <w:jc w:val="center"/>
+        <w:rPr>
+          <w:rFonts w:ascii="Times New Roman" w:hAnsi="Times New Roman" w:cs="Times New Roman"/>
+          <w:b/>
+          <w:color w:val="002060"/>
+          <w:sz w:val="32"/>
+          <w:szCs w:val="32"/>
+          <w:lang w:val="pt-PT"/>
+        </w:rPr>
+      </w:pPr>
+    </w:p>
+    <w:p>
+      <w:pPr>
+        <w:jc w:val="center"/>
+        <w:rPr>
+          <w:rFonts w:ascii="Times New Roman" w:hAnsi="Times New Roman" w:cs="Times New Roman"/>
+          <w:b/>
+          <w:color w:val="002060"/>
+          <w:sz w:val="32"/>
+          <w:szCs w:val="32"/>
+          <w:lang w:val="pt-PT"/>
+        </w:rPr>
+      </w:pPr>
+    </w:p>
+    <w:p>
+      <w:pPr>
+        <w:jc w:val="center"/>
+        <w:rPr>
+          <w:rFonts w:ascii="Times New Roman" w:hAnsi="Times New Roman" w:cs="Times New Roman"/>
+          <w:b/>
+          <w:color w:val="002060"/>
+          <w:sz w:val="32"/>
+          <w:szCs w:val="32"/>
+          <w:lang w:val="pt-PT"/>
+        </w:rPr>
+      </w:pPr>
+    </w:p>
+    <w:p>
+      <w:pPr>
+        <w:jc w:val="center"/>
+        <w:rPr>
+          <w:rFonts w:ascii="Times New Roman" w:hAnsi="Times New Roman" w:cs="Times New Roman"/>
+          <w:b/>
+          <w:color w:val="002060"/>
+          <w:sz w:val="32"/>
+          <w:szCs w:val="32"/>
+          <w:lang w:val="pt-PT"/>
+        </w:rPr>
+      </w:pPr>
+    </w:p>
+    <w:p>
+      <w:pPr>
+        <w:jc w:val="center"/>
+        <w:rPr>
+          <w:rFonts w:ascii="Times New Roman" w:hAnsi="Times New Roman" w:cs="Times New Roman"/>
+          <w:b/>
+          <w:color w:val="002060"/>
+          <w:sz w:val="32"/>
+          <w:szCs w:val="32"/>
+          <w:lang w:val="pt-PT"/>
+        </w:rPr>
+      </w:pPr>
+    </w:p>
+    <w:p>
+      <w:pPr>
+        <w:jc w:val="center"/>
+        <w:rPr>
+          <w:rFonts w:ascii="Times New Roman" w:hAnsi="Times New Roman" w:cs="Times New Roman"/>
+          <w:b/>
+          <w:color w:val="002060"/>
+          <w:sz w:val="32"/>
+          <w:szCs w:val="32"/>
+          <w:lang w:val="pt-PT"/>
+        </w:rPr>
+      </w:pPr>
+    </w:p>
+    <w:p>
+      <w:pPr>
+        <w:jc w:val="center"/>
+        <w:rPr>
+          <w:rFonts w:ascii="Times New Roman" w:hAnsi="Times New Roman" w:cs="Times New Roman"/>
+          <w:b/>
+          <w:color w:val="002060"/>
+          <w:sz w:val="32"/>
+          <w:szCs w:val="32"/>
+          <w:lang w:val="pt-PT"/>
+        </w:rPr>
+      </w:pPr>
+    </w:p>
+    <w:p>
+      <w:pPr>
+        <w:jc w:val="center"/>
+        <w:rPr>
+          <w:rFonts w:ascii="Times New Roman" w:hAnsi="Times New Roman" w:cs="Times New Roman"/>
+          <w:b/>
+          <w:color w:val="002060"/>
+          <w:sz w:val="32"/>
+          <w:szCs w:val="32"/>
+          <w:lang w:val="pt-PT"/>
+        </w:rPr>
+      </w:pPr>
+    </w:p>
+    <w:p>
+      <w:pPr>
+        <w:jc w:val="center"/>
+        <w:rPr>
+          <w:rFonts w:ascii="Times New Roman" w:hAnsi="Times New Roman" w:cs="Times New Roman"/>
+          <w:b/>
+          <w:color w:val="002060"/>
+          <w:sz w:val="32"/>
+          <w:szCs w:val="32"/>
+          <w:lang w:val="pt-PT"/>
+        </w:rPr>
+      </w:pPr>
+    </w:p>
+    <w:p>
+      <w:pPr>
+        <w:jc w:val="center"/>
+        <w:rPr>
+          <w:rFonts w:ascii="Times New Roman" w:hAnsi="Times New Roman" w:cs="Times New Roman"/>
+          <w:b/>
+          <w:color w:val="002060"/>
+          <w:sz w:val="32"/>
+          <w:szCs w:val="32"/>
+          <w:lang w:val="pt-PT"/>
+        </w:rPr>
+      </w:pPr>
+    </w:p>
+    <w:p>
+      <w:pPr>
+        <w:jc w:val="center"/>
+        <w:rPr>
+          <w:rFonts w:ascii="Times New Roman" w:hAnsi="Times New Roman" w:cs="Times New Roman"/>
+          <w:b/>
+          <w:color w:val="002060"/>
+          <w:sz w:val="32"/>
+          <w:szCs w:val="32"/>
+          <w:lang w:val="pt-PT"/>
+        </w:rPr>
+      </w:pPr>
+    </w:p>
+    <w:p>
+      <w:pPr>
+        <w:jc w:val="center"/>
+        <w:rPr>
+          <w:rFonts w:ascii="Times New Roman" w:hAnsi="Times New Roman" w:cs="Times New Roman"/>
+          <w:b/>
+          <w:color w:val="002060"/>
+          <w:sz w:val="32"/>
+          <w:szCs w:val="32"/>
+          <w:lang w:val="pt-PT"/>
+        </w:rPr>
+      </w:pPr>
+    </w:p>
+    <w:p>
+      <w:pPr>
+        <w:jc w:val="center"/>
+        <w:rPr>
+          <w:rFonts w:ascii="Times New Roman" w:hAnsi="Times New Roman" w:cs="Times New Roman"/>
+          <w:b/>
+          <w:color w:val="002060"/>
+          <w:sz w:val="32"/>
+          <w:szCs w:val="32"/>
+          <w:lang w:val="pt-PT"/>
+        </w:rPr>
+      </w:pPr>
+    </w:p>
+    <w:p>
+      <w:pPr>
+        <w:jc w:val="center"/>
+        <w:rPr>
+          <w:rFonts w:ascii="Times New Roman" w:hAnsi="Times New Roman" w:cs="Times New Roman"/>
+          <w:b/>
+          <w:color w:val="002060"/>
+          <w:sz w:val="32"/>
+          <w:szCs w:val="32"/>
+          <w:lang w:val="pt-PT"/>
+        </w:rPr>
+      </w:pPr>
+    </w:p>
+    <w:p>
+      <w:pPr>
+        <w:jc w:val="center"/>
+        <w:rPr>
+          <w:rFonts w:ascii="Times New Roman" w:hAnsi="Times New Roman" w:cs="Times New Roman"/>
+          <w:b/>
+          <w:color w:val="002060"/>
+          <w:sz w:val="32"/>
+          <w:szCs w:val="32"/>
+          <w:lang w:val="pt-PT"/>
+        </w:rPr>
+      </w:pPr>
+    </w:p>
+    <w:p>
+      <w:pPr>
+        <w:jc w:val="center"/>
+        <w:rPr>
+          <w:rFonts w:ascii="Times New Roman" w:hAnsi="Times New Roman" w:cs="Times New Roman"/>
+          <w:b/>
+          <w:color w:val="002060"/>
+          <w:sz w:val="32"/>
+          <w:szCs w:val="32"/>
+          <w:lang w:val="pt-PT"/>
+        </w:rPr>
+      </w:pPr>
+    </w:p>
+    <w:p>
+      <w:pPr>
+        <w:jc w:val="center"/>
+        <w:rPr>
+          <w:rFonts w:ascii="Times New Roman" w:hAnsi="Times New Roman" w:cs="Times New Roman"/>
+          <w:b/>
+          <w:color w:val="002060"/>
+          <w:sz w:val="32"/>
+          <w:szCs w:val="32"/>
+          <w:lang w:val="pt-PT"/>
+        </w:rPr>
+      </w:pPr>
+    </w:p>
+    <w:p>
+      <w:pPr>
+        <w:jc w:val="center"/>
+        <w:rPr>
+          <w:rFonts w:ascii="Times New Roman" w:hAnsi="Times New Roman" w:cs="Times New Roman"/>
+          <w:b/>
+          <w:color w:val="002060"/>
+          <w:sz w:val="32"/>
+          <w:szCs w:val="32"/>
+          <w:lang w:val="pt-PT"/>
+        </w:rPr>
+      </w:pPr>
+    </w:p>
+    <w:p>
+      <w:pPr>
+        <w:jc w:val="center"/>
+        <w:rPr>
+          <w:rFonts w:ascii="Times New Roman" w:hAnsi="Times New Roman" w:cs="Times New Roman"/>
+          <w:b/>
+          <w:color w:val="002060"/>
+          <w:sz w:val="32"/>
+          <w:szCs w:val="32"/>
+          <w:lang w:val="pt-PT"/>
+        </w:rPr>
+      </w:pPr>
+    </w:p>
+    <w:p>
+      <w:pPr>
+        <w:jc w:val="center"/>
+        <w:rPr>
+          <w:rFonts w:ascii="Times New Roman" w:hAnsi="Times New Roman" w:cs="Times New Roman"/>
+          <w:b/>
+          <w:color w:val="002060"/>
+          <w:sz w:val="32"/>
+          <w:szCs w:val="32"/>
+          <w:lang w:val="pt-PT"/>
+        </w:rPr>
+      </w:pPr>
+    </w:p>
+    <w:p>
+      <w:pPr>
+        <w:jc w:val="center"/>
+        <w:rPr>
+          <w:rFonts w:ascii="Times New Roman" w:hAnsi="Times New Roman" w:cs="Times New Roman"/>
+          <w:b/>
+          <w:color w:val="002060"/>
+          <w:sz w:val="32"/>
+          <w:szCs w:val="32"/>
+          <w:lang w:val="pt-PT"/>
+        </w:rPr>
+      </w:pPr>
+    </w:p>
+    <w:p>
+      <w:pPr>
+        <w:jc w:val="center"/>
+        <w:rPr>
+          <w:rFonts w:ascii="Times New Roman" w:hAnsi="Times New Roman" w:cs="Times New Roman"/>
+          <w:b/>
+          <w:color w:val="002060"/>
+          <w:sz w:val="32"/>
+          <w:szCs w:val="32"/>
+          <w:lang w:val="pt-PT"/>
+        </w:rPr>
+      </w:pPr>
+    </w:p>
+    <w:p>
+      <w:pPr>
+        <w:jc w:val="center"/>
+        <w:rPr>
+          <w:rFonts w:ascii="Times New Roman" w:hAnsi="Times New Roman" w:cs="Times New Roman"/>
+          <w:b/>
+          <w:color w:val="002060"/>
+          <w:sz w:val="32"/>
+          <w:szCs w:val="32"/>
           <w:lang w:val="pt-PT"/>
         </w:rPr>
       </w:pPr>
@@ -2512,6 +2616,61 @@
     </w:p>
     <w:p>
       <w:pPr>
+        <w:jc w:val="both"/>
+        <w:rPr>
+          <w:rFonts w:ascii="Times New Roman" w:hAnsi="Times New Roman" w:cs="Times New Roman"/>
+          <w:sz w:val="24"/>
+          <w:szCs w:val="24"/>
+          <w:lang w:val="pt-PT"/>
+        </w:rPr>
+      </w:pPr>
+    </w:p>
+    <w:p>
+      <w:pPr>
+        <w:jc w:val="both"/>
+        <w:rPr>
+          <w:rFonts w:ascii="Times New Roman" w:hAnsi="Times New Roman" w:cs="Times New Roman"/>
+          <w:sz w:val="24"/>
+          <w:szCs w:val="24"/>
+          <w:lang w:val="pt-PT"/>
+        </w:rPr>
+      </w:pPr>
+    </w:p>
+    <w:p>
+      <w:pPr>
+        <w:jc w:val="both"/>
+        <w:rPr>
+          <w:rFonts w:ascii="Times New Roman" w:hAnsi="Times New Roman" w:cs="Times New Roman"/>
+          <w:sz w:val="24"/>
+          <w:szCs w:val="24"/>
+          <w:lang w:val="pt-PT"/>
+        </w:rPr>
+      </w:pPr>
+    </w:p>
+    <w:p>
+      <w:pPr>
+        <w:jc w:val="both"/>
+        <w:rPr>
+          <w:rFonts w:ascii="Times New Roman" w:hAnsi="Times New Roman" w:cs="Times New Roman"/>
+          <w:sz w:val="24"/>
+          <w:szCs w:val="24"/>
+          <w:lang w:val="pt-PT"/>
+        </w:rPr>
+      </w:pPr>
+    </w:p>
+    <w:p>
+      <w:pPr>
+        <w:jc w:val="both"/>
+        <w:rPr>
+          <w:rFonts w:ascii="Times New Roman" w:hAnsi="Times New Roman" w:cs="Times New Roman"/>
+          <w:sz w:val="24"/>
+          <w:szCs w:val="24"/>
+          <w:lang w:val="pt-PT"/>
+        </w:rPr>
+      </w:pPr>
+    </w:p>
+    <w:p>
+      <w:pPr>
         <w:rPr>
           <w:rFonts w:ascii="Times New Roman" w:hAnsi="Times New Roman" w:cs="Times New Roman"/>
           <w:sz w:val="24"/>
@@ -2528,6 +2687,281 @@
         </w:rPr>
         <w:tab/>
       </w:r>
+    </w:p>
+    <w:p>
+      <w:pPr>
+        <w:rPr>
+          <w:rFonts w:ascii="Times New Roman" w:hAnsi="Times New Roman" w:cs="Times New Roman"/>
+          <w:sz w:val="24"/>
+          <w:szCs w:val="24"/>
+          <w:lang w:val="pt-PT"/>
+        </w:rPr>
+      </w:pPr>
+    </w:p>
+    <w:p>
+      <w:pPr>
+        <w:jc w:val="center"/>
+        <w:rPr>
+          <w:rFonts w:ascii="Times New Roman" w:hAnsi="Times New Roman" w:cs="Times New Roman"/>
+          <w:b/>
+          <w:color w:val="002060"/>
+          <w:sz w:val="32"/>
+          <w:szCs w:val="32"/>
+          <w:lang w:val="pt-PT"/>
+        </w:rPr>
+      </w:pPr>
+      <w:r>
+        <w:rPr>
+          <w:rFonts w:ascii="Times New Roman" w:hAnsi="Times New Roman" w:cs="Times New Roman"/>
+          <w:b/>
+          <w:color w:val="002060"/>
+          <w:sz w:val="32"/>
+          <w:szCs w:val="32"/>
+          <w:lang w:val="pt-PT"/>
+        </w:rPr>
+        <w:lastRenderedPageBreak/>
+        <w:t>Abstract</w:t>
+      </w:r>
+    </w:p>
+    <w:p>
+      <w:pPr>
+        <w:rPr>
+          <w:rFonts w:ascii="Times New Roman" w:hAnsi="Times New Roman" w:cs="Times New Roman"/>
+          <w:sz w:val="24"/>
+          <w:szCs w:val="24"/>
+          <w:lang w:val="pt-PT"/>
+        </w:rPr>
+      </w:pPr>
+    </w:p>
+    <w:p>
+      <w:pPr>
+        <w:rPr>
+          <w:rFonts w:ascii="Times New Roman" w:hAnsi="Times New Roman" w:cs="Times New Roman"/>
+          <w:sz w:val="24"/>
+          <w:szCs w:val="24"/>
+          <w:lang w:val="pt-PT"/>
+        </w:rPr>
+      </w:pPr>
+    </w:p>
+    <w:p>
+      <w:pPr>
+        <w:rPr>
+          <w:rFonts w:ascii="Times New Roman" w:hAnsi="Times New Roman" w:cs="Times New Roman"/>
+          <w:sz w:val="24"/>
+          <w:szCs w:val="24"/>
+          <w:lang w:val="pt-PT"/>
+        </w:rPr>
+      </w:pPr>
+    </w:p>
+    <w:p>
+      <w:pPr>
+        <w:rPr>
+          <w:rFonts w:ascii="Times New Roman" w:hAnsi="Times New Roman" w:cs="Times New Roman"/>
+          <w:sz w:val="24"/>
+          <w:szCs w:val="24"/>
+          <w:lang w:val="pt-PT"/>
+        </w:rPr>
+      </w:pPr>
+    </w:p>
+    <w:p>
+      <w:pPr>
+        <w:rPr>
+          <w:rFonts w:ascii="Times New Roman" w:hAnsi="Times New Roman" w:cs="Times New Roman"/>
+          <w:sz w:val="24"/>
+          <w:szCs w:val="24"/>
+          <w:lang w:val="pt-PT"/>
+        </w:rPr>
+      </w:pPr>
+    </w:p>
+    <w:p>
+      <w:pPr>
+        <w:rPr>
+          <w:rFonts w:ascii="Times New Roman" w:hAnsi="Times New Roman" w:cs="Times New Roman"/>
+          <w:sz w:val="24"/>
+          <w:szCs w:val="24"/>
+          <w:lang w:val="pt-PT"/>
+        </w:rPr>
+      </w:pPr>
+    </w:p>
+    <w:p>
+      <w:pPr>
+        <w:rPr>
+          <w:rFonts w:ascii="Times New Roman" w:hAnsi="Times New Roman" w:cs="Times New Roman"/>
+          <w:sz w:val="24"/>
+          <w:szCs w:val="24"/>
+          <w:lang w:val="pt-PT"/>
+        </w:rPr>
+      </w:pPr>
+    </w:p>
+    <w:p>
+      <w:pPr>
+        <w:rPr>
+          <w:rFonts w:ascii="Times New Roman" w:hAnsi="Times New Roman" w:cs="Times New Roman"/>
+          <w:sz w:val="24"/>
+          <w:szCs w:val="24"/>
+          <w:lang w:val="pt-PT"/>
+        </w:rPr>
+      </w:pPr>
+    </w:p>
+    <w:p>
+      <w:pPr>
+        <w:rPr>
+          <w:rFonts w:ascii="Times New Roman" w:hAnsi="Times New Roman" w:cs="Times New Roman"/>
+          <w:sz w:val="24"/>
+          <w:szCs w:val="24"/>
+          <w:lang w:val="pt-PT"/>
+        </w:rPr>
+      </w:pPr>
+    </w:p>
+    <w:p>
+      <w:pPr>
+        <w:rPr>
+          <w:rFonts w:ascii="Times New Roman" w:hAnsi="Times New Roman" w:cs="Times New Roman"/>
+          <w:sz w:val="24"/>
+          <w:szCs w:val="24"/>
+          <w:lang w:val="pt-PT"/>
+        </w:rPr>
+      </w:pPr>
+    </w:p>
+    <w:p>
+      <w:pPr>
+        <w:rPr>
+          <w:rFonts w:ascii="Times New Roman" w:hAnsi="Times New Roman" w:cs="Times New Roman"/>
+          <w:sz w:val="24"/>
+          <w:szCs w:val="24"/>
+          <w:lang w:val="pt-PT"/>
+        </w:rPr>
+      </w:pPr>
+    </w:p>
+    <w:p>
+      <w:pPr>
+        <w:rPr>
+          <w:rFonts w:ascii="Times New Roman" w:hAnsi="Times New Roman" w:cs="Times New Roman"/>
+          <w:sz w:val="24"/>
+          <w:szCs w:val="24"/>
+          <w:lang w:val="pt-PT"/>
+        </w:rPr>
+      </w:pPr>
+    </w:p>
+    <w:p>
+      <w:pPr>
+        <w:rPr>
+          <w:rFonts w:ascii="Times New Roman" w:hAnsi="Times New Roman" w:cs="Times New Roman"/>
+          <w:sz w:val="24"/>
+          <w:szCs w:val="24"/>
+          <w:lang w:val="pt-PT"/>
+        </w:rPr>
+      </w:pPr>
+    </w:p>
+    <w:p>
+      <w:pPr>
+        <w:rPr>
+          <w:rFonts w:ascii="Times New Roman" w:hAnsi="Times New Roman" w:cs="Times New Roman"/>
+          <w:sz w:val="24"/>
+          <w:szCs w:val="24"/>
+          <w:lang w:val="pt-PT"/>
+        </w:rPr>
+      </w:pPr>
+    </w:p>
+    <w:p>
+      <w:pPr>
+        <w:rPr>
+          <w:rFonts w:ascii="Times New Roman" w:hAnsi="Times New Roman" w:cs="Times New Roman"/>
+          <w:sz w:val="24"/>
+          <w:szCs w:val="24"/>
+          <w:lang w:val="pt-PT"/>
+        </w:rPr>
+      </w:pPr>
+    </w:p>
+    <w:p>
+      <w:pPr>
+        <w:rPr>
+          <w:rFonts w:ascii="Times New Roman" w:hAnsi="Times New Roman" w:cs="Times New Roman"/>
+          <w:sz w:val="24"/>
+          <w:szCs w:val="24"/>
+          <w:lang w:val="pt-PT"/>
+        </w:rPr>
+      </w:pPr>
+    </w:p>
+    <w:p>
+      <w:pPr>
+        <w:rPr>
+          <w:rFonts w:ascii="Times New Roman" w:hAnsi="Times New Roman" w:cs="Times New Roman"/>
+          <w:sz w:val="24"/>
+          <w:szCs w:val="24"/>
+          <w:lang w:val="pt-PT"/>
+        </w:rPr>
+      </w:pPr>
+    </w:p>
+    <w:p>
+      <w:pPr>
+        <w:rPr>
+          <w:rFonts w:ascii="Times New Roman" w:hAnsi="Times New Roman" w:cs="Times New Roman"/>
+          <w:sz w:val="24"/>
+          <w:szCs w:val="24"/>
+          <w:lang w:val="pt-PT"/>
+        </w:rPr>
+      </w:pPr>
+    </w:p>
+    <w:p>
+      <w:pPr>
+        <w:rPr>
+          <w:rFonts w:ascii="Times New Roman" w:hAnsi="Times New Roman" w:cs="Times New Roman"/>
+          <w:sz w:val="24"/>
+          <w:szCs w:val="24"/>
+          <w:lang w:val="pt-PT"/>
+        </w:rPr>
+      </w:pPr>
+    </w:p>
+    <w:p>
+      <w:pPr>
+        <w:rPr>
+          <w:rFonts w:ascii="Times New Roman" w:hAnsi="Times New Roman" w:cs="Times New Roman"/>
+          <w:sz w:val="24"/>
+          <w:szCs w:val="24"/>
+          <w:lang w:val="pt-PT"/>
+        </w:rPr>
+      </w:pPr>
+    </w:p>
+    <w:p>
+      <w:pPr>
+        <w:rPr>
+          <w:rFonts w:ascii="Times New Roman" w:hAnsi="Times New Roman" w:cs="Times New Roman"/>
+          <w:sz w:val="24"/>
+          <w:szCs w:val="24"/>
+          <w:lang w:val="pt-PT"/>
+        </w:rPr>
+      </w:pPr>
+    </w:p>
+    <w:p>
+      <w:pPr>
+        <w:rPr>
+          <w:rFonts w:ascii="Times New Roman" w:hAnsi="Times New Roman" w:cs="Times New Roman"/>
+          <w:sz w:val="24"/>
+          <w:szCs w:val="24"/>
+          <w:lang w:val="pt-PT"/>
+        </w:rPr>
+      </w:pPr>
+    </w:p>
+    <w:p>
+      <w:pPr>
+        <w:rPr>
+          <w:rFonts w:ascii="Times New Roman" w:hAnsi="Times New Roman" w:cs="Times New Roman"/>
+          <w:sz w:val="24"/>
+          <w:szCs w:val="24"/>
+          <w:lang w:val="pt-PT"/>
+        </w:rPr>
+      </w:pPr>
+    </w:p>
+    <w:p>
+      <w:pPr>
+        <w:rPr>
+          <w:rFonts w:ascii="Times New Roman" w:hAnsi="Times New Roman" w:cs="Times New Roman"/>
+          <w:sz w:val="24"/>
+          <w:szCs w:val="24"/>
+          <w:lang w:val="pt-PT"/>
+        </w:rPr>
+      </w:pPr>
     </w:p>
     <w:p>
       <w:pPr>
@@ -3052,96 +3486,114 @@
           <w:lang w:val="pt-PT"/>
         </w:rPr>
       </w:pPr>
-    </w:p>
-    <w:p>
-      <w:pPr>
-        <w:rPr>
-          <w:rFonts w:ascii="Times New Roman" w:hAnsi="Times New Roman" w:cs="Times New Roman"/>
-          <w:sz w:val="24"/>
-          <w:szCs w:val="24"/>
-          <w:lang w:val="pt-PT"/>
-        </w:rPr>
-      </w:pPr>
-    </w:p>
-    <w:p>
-      <w:pPr>
-        <w:rPr>
-          <w:rFonts w:ascii="Times New Roman" w:hAnsi="Times New Roman" w:cs="Times New Roman"/>
-          <w:sz w:val="24"/>
-          <w:szCs w:val="24"/>
-          <w:lang w:val="pt-PT"/>
-        </w:rPr>
-      </w:pPr>
-    </w:p>
-    <w:p>
-      <w:pPr>
-        <w:rPr>
-          <w:rFonts w:ascii="Times New Roman" w:hAnsi="Times New Roman" w:cs="Times New Roman"/>
-          <w:sz w:val="24"/>
-          <w:szCs w:val="24"/>
-          <w:lang w:val="pt-PT"/>
-        </w:rPr>
-      </w:pPr>
-    </w:p>
-    <w:p>
-      <w:pPr>
-        <w:rPr>
-          <w:rFonts w:ascii="Times New Roman" w:hAnsi="Times New Roman" w:cs="Times New Roman"/>
-          <w:sz w:val="24"/>
-          <w:szCs w:val="24"/>
-          <w:lang w:val="pt-PT"/>
-        </w:rPr>
-      </w:pPr>
-    </w:p>
-    <w:p>
-      <w:pPr>
-        <w:rPr>
-          <w:rFonts w:ascii="Times New Roman" w:hAnsi="Times New Roman" w:cs="Times New Roman"/>
-          <w:sz w:val="24"/>
-          <w:szCs w:val="24"/>
-          <w:lang w:val="pt-PT"/>
-        </w:rPr>
-      </w:pPr>
-    </w:p>
-    <w:p>
-      <w:pPr>
-        <w:rPr>
-          <w:rFonts w:ascii="Times New Roman" w:hAnsi="Times New Roman" w:cs="Times New Roman"/>
-          <w:sz w:val="24"/>
-          <w:szCs w:val="24"/>
-          <w:lang w:val="pt-PT"/>
-        </w:rPr>
-      </w:pPr>
-    </w:p>
-    <w:p>
-      <w:pPr>
-        <w:rPr>
-          <w:rFonts w:ascii="Times New Roman" w:hAnsi="Times New Roman" w:cs="Times New Roman"/>
-          <w:sz w:val="24"/>
-          <w:szCs w:val="24"/>
-          <w:lang w:val="pt-PT"/>
-        </w:rPr>
-      </w:pPr>
-    </w:p>
-    <w:p>
-      <w:pPr>
-        <w:rPr>
-          <w:rFonts w:ascii="Times New Roman" w:hAnsi="Times New Roman" w:cs="Times New Roman"/>
-          <w:sz w:val="24"/>
-          <w:szCs w:val="24"/>
-          <w:lang w:val="pt-PT"/>
-        </w:rPr>
-      </w:pPr>
-    </w:p>
-    <w:p>
-      <w:pPr>
-        <w:rPr>
-          <w:rFonts w:ascii="Times New Roman" w:hAnsi="Times New Roman" w:cs="Times New Roman"/>
-          <w:sz w:val="24"/>
-          <w:szCs w:val="24"/>
-          <w:lang w:val="pt-PT"/>
-        </w:rPr>
-      </w:pPr>
+      <w:r>
+        <w:rPr>
+          <w:rFonts w:ascii="Times New Roman" w:hAnsi="Times New Roman" w:cs="Times New Roman"/>
+          <w:sz w:val="24"/>
+          <w:szCs w:val="24"/>
+          <w:lang w:val="pt-PT"/>
+        </w:rPr>
+        <w:t>Índice de Tabelas</w:t>
+      </w:r>
+    </w:p>
+    <w:p>
+      <w:pPr>
+        <w:rPr>
+          <w:rFonts w:ascii="Times New Roman" w:hAnsi="Times New Roman" w:cs="Times New Roman"/>
+          <w:sz w:val="24"/>
+          <w:szCs w:val="24"/>
+          <w:lang w:val="pt-PT"/>
+        </w:rPr>
+      </w:pPr>
+    </w:p>
+    <w:p>
+      <w:pPr>
+        <w:rPr>
+          <w:rFonts w:ascii="Times New Roman" w:hAnsi="Times New Roman" w:cs="Times New Roman"/>
+          <w:sz w:val="24"/>
+          <w:szCs w:val="24"/>
+          <w:lang w:val="pt-PT"/>
+        </w:rPr>
+      </w:pPr>
+    </w:p>
+    <w:p>
+      <w:pPr>
+        <w:rPr>
+          <w:rFonts w:ascii="Times New Roman" w:hAnsi="Times New Roman" w:cs="Times New Roman"/>
+          <w:sz w:val="24"/>
+          <w:szCs w:val="24"/>
+          <w:lang w:val="pt-PT"/>
+        </w:rPr>
+      </w:pPr>
+    </w:p>
+    <w:p>
+      <w:pPr>
+        <w:rPr>
+          <w:rFonts w:ascii="Times New Roman" w:hAnsi="Times New Roman" w:cs="Times New Roman"/>
+          <w:sz w:val="24"/>
+          <w:szCs w:val="24"/>
+          <w:lang w:val="pt-PT"/>
+        </w:rPr>
+      </w:pPr>
+    </w:p>
+    <w:p>
+      <w:pPr>
+        <w:rPr>
+          <w:rFonts w:ascii="Times New Roman" w:hAnsi="Times New Roman" w:cs="Times New Roman"/>
+          <w:sz w:val="24"/>
+          <w:szCs w:val="24"/>
+          <w:lang w:val="pt-PT"/>
+        </w:rPr>
+      </w:pPr>
+    </w:p>
+    <w:p>
+      <w:pPr>
+        <w:rPr>
+          <w:rFonts w:ascii="Times New Roman" w:hAnsi="Times New Roman" w:cs="Times New Roman"/>
+          <w:sz w:val="24"/>
+          <w:szCs w:val="24"/>
+          <w:lang w:val="pt-PT"/>
+        </w:rPr>
+      </w:pPr>
+    </w:p>
+    <w:p>
+      <w:pPr>
+        <w:rPr>
+          <w:rFonts w:ascii="Times New Roman" w:hAnsi="Times New Roman" w:cs="Times New Roman"/>
+          <w:sz w:val="24"/>
+          <w:szCs w:val="24"/>
+          <w:lang w:val="pt-PT"/>
+        </w:rPr>
+      </w:pPr>
+    </w:p>
+    <w:p>
+      <w:pPr>
+        <w:rPr>
+          <w:rFonts w:ascii="Times New Roman" w:hAnsi="Times New Roman" w:cs="Times New Roman"/>
+          <w:sz w:val="24"/>
+          <w:szCs w:val="24"/>
+          <w:lang w:val="pt-PT"/>
+        </w:rPr>
+      </w:pPr>
+    </w:p>
+    <w:p>
+      <w:pPr>
+        <w:rPr>
+          <w:rFonts w:ascii="Times New Roman" w:hAnsi="Times New Roman" w:cs="Times New Roman"/>
+          <w:sz w:val="24"/>
+          <w:szCs w:val="24"/>
+          <w:lang w:val="pt-PT"/>
+        </w:rPr>
+      </w:pPr>
+      <w:r>
+        <w:rPr>
+          <w:rFonts w:ascii="Times New Roman" w:hAnsi="Times New Roman" w:cs="Times New Roman"/>
+          <w:sz w:val="24"/>
+          <w:szCs w:val="24"/>
+          <w:lang w:val="pt-PT"/>
+        </w:rPr>
+        <w:t xml:space="preserve">Lista de Abreviaturas </w:t>
+      </w:r>
     </w:p>
     <w:p>
       <w:pPr>
@@ -3270,6 +3722,7 @@
           <w:ilvl w:val="0"/>
           <w:numId w:val="4"/>
         </w:numPr>
+        <w:spacing w:line="240" w:lineRule="auto"/>
         <w:rPr>
           <w:rFonts w:ascii="Times New Roman" w:hAnsi="Times New Roman" w:cs="Times New Roman"/>
           <w:color w:val="002060"/>
@@ -3292,7 +3745,8 @@
     </w:p>
     <w:p>
       <w:pPr>
-        <w:ind w:left="360"/>
+        <w:pStyle w:val="PargrafodaLista"/>
+        <w:spacing w:line="240" w:lineRule="auto"/>
         <w:rPr>
           <w:rFonts w:ascii="Times New Roman" w:hAnsi="Times New Roman" w:cs="Times New Roman"/>
           <w:color w:val="002060"/>
@@ -3309,6 +3763,7 @@
           <w:ilvl w:val="1"/>
           <w:numId w:val="3"/>
         </w:numPr>
+        <w:spacing w:line="240" w:lineRule="auto"/>
         <w:rPr>
           <w:rFonts w:ascii="Times New Roman" w:hAnsi="Times New Roman" w:cs="Times New Roman"/>
           <w:color w:val="002060"/>
@@ -3326,6 +3781,350 @@
           <w:lang w:val="pt-PT"/>
         </w:rPr>
         <w:t>Software</w:t>
+      </w:r>
+    </w:p>
+    <w:p>
+      <w:pPr>
+        <w:spacing w:line="240" w:lineRule="auto"/>
+        <w:jc w:val="both"/>
+        <w:rPr>
+          <w:rFonts w:ascii="Times New Roman" w:hAnsi="Times New Roman" w:cs="Times New Roman"/>
+          <w:sz w:val="24"/>
+          <w:szCs w:val="24"/>
+          <w:lang w:val="pt-PT"/>
+        </w:rPr>
+      </w:pPr>
+      <w:r>
+        <w:rPr>
+          <w:rFonts w:ascii="Times New Roman" w:hAnsi="Times New Roman" w:cs="Times New Roman"/>
+          <w:sz w:val="24"/>
+          <w:szCs w:val="24"/>
+          <w:lang w:val="pt-PT"/>
+        </w:rPr>
+        <w:t>Um software de computador</w:t>
+      </w:r>
+      <w:r>
+        <w:rPr>
+          <w:rFonts w:ascii="Times New Roman" w:hAnsi="Times New Roman" w:cs="Times New Roman"/>
+          <w:sz w:val="24"/>
+          <w:szCs w:val="24"/>
+          <w:lang w:val="pt-PT"/>
+        </w:rPr>
+        <w:t xml:space="preserve"> </w:t>
+      </w:r>
+      <w:r>
+        <w:rPr>
+          <w:rFonts w:ascii="Times New Roman" w:hAnsi="Times New Roman" w:cs="Times New Roman"/>
+          <w:sz w:val="24"/>
+          <w:szCs w:val="24"/>
+          <w:lang w:val="pt-PT"/>
+        </w:rPr>
+        <w:t>é um produto desenvolvido por</w:t>
+      </w:r>
+      <w:r>
+        <w:rPr>
+          <w:rFonts w:ascii="Times New Roman" w:hAnsi="Times New Roman" w:cs="Times New Roman"/>
+          <w:sz w:val="24"/>
+          <w:szCs w:val="24"/>
+          <w:lang w:val="pt-PT"/>
+        </w:rPr>
+        <w:t xml:space="preserve"> prof</w:t>
+      </w:r>
+      <w:r>
+        <w:rPr>
+          <w:rFonts w:ascii="Times New Roman" w:hAnsi="Times New Roman" w:cs="Times New Roman"/>
+          <w:sz w:val="24"/>
+          <w:szCs w:val="24"/>
+          <w:lang w:val="pt-PT"/>
+        </w:rPr>
+        <w:t>issionais</w:t>
+      </w:r>
+      <w:r>
+        <w:rPr>
+          <w:rFonts w:ascii="Times New Roman" w:hAnsi="Times New Roman" w:cs="Times New Roman"/>
+          <w:sz w:val="24"/>
+          <w:szCs w:val="24"/>
+          <w:lang w:val="pt-PT"/>
+        </w:rPr>
+        <w:t xml:space="preserve"> de software que prosteriormente tamb</w:t>
+      </w:r>
+      <w:r>
+        <w:rPr>
+          <w:rFonts w:ascii="Times New Roman" w:hAnsi="Times New Roman" w:cs="Times New Roman"/>
+          <w:sz w:val="24"/>
+          <w:szCs w:val="24"/>
+          <w:lang w:val="pt-PT"/>
+        </w:rPr>
+        <w:t>ém dariam</w:t>
+      </w:r>
+      <w:r>
+        <w:rPr>
+          <w:rFonts w:ascii="Times New Roman" w:hAnsi="Times New Roman" w:cs="Times New Roman"/>
+          <w:sz w:val="24"/>
+          <w:szCs w:val="24"/>
+          <w:lang w:val="pt-PT"/>
+        </w:rPr>
+        <w:t xml:space="preserve"> su</w:t>
+      </w:r>
+      <w:r>
+        <w:rPr>
+          <w:rFonts w:ascii="Times New Roman" w:hAnsi="Times New Roman" w:cs="Times New Roman"/>
+          <w:sz w:val="24"/>
+          <w:szCs w:val="24"/>
+          <w:lang w:val="pt-PT"/>
+        </w:rPr>
+        <w:t>porte a ele ao longo do tempo,</w:t>
+      </w:r>
+      <w:r>
+        <w:rPr>
+          <w:rFonts w:ascii="Times New Roman" w:hAnsi="Times New Roman" w:cs="Times New Roman"/>
+          <w:sz w:val="24"/>
+          <w:szCs w:val="24"/>
+          <w:lang w:val="pt-PT"/>
+        </w:rPr>
+        <w:t xml:space="preserve"> incluiem programas execut</w:t>
+      </w:r>
+      <w:r>
+        <w:rPr>
+          <w:rFonts w:ascii="Times New Roman" w:hAnsi="Times New Roman" w:cs="Times New Roman"/>
+          <w:sz w:val="24"/>
+          <w:szCs w:val="24"/>
+          <w:lang w:val="pt-PT"/>
+        </w:rPr>
+        <w:t>áveis em co</w:t>
+      </w:r>
+      <w:r>
+        <w:rPr>
+          <w:rFonts w:ascii="Times New Roman" w:hAnsi="Times New Roman" w:cs="Times New Roman"/>
+          <w:sz w:val="24"/>
+          <w:szCs w:val="24"/>
+          <w:lang w:val="pt-PT"/>
+        </w:rPr>
+        <w:t xml:space="preserve">mputadores de diversas </w:t>
+      </w:r>
+      <w:r>
+        <w:rPr>
+          <w:rFonts w:ascii="Times New Roman" w:hAnsi="Times New Roman" w:cs="Times New Roman"/>
+          <w:sz w:val="24"/>
+          <w:szCs w:val="24"/>
+          <w:lang w:val="pt-PT"/>
+        </w:rPr>
+        <w:t>plataformas e arquitetura, conteú</w:t>
+      </w:r>
+      <w:r>
+        <w:rPr>
+          <w:rFonts w:ascii="Times New Roman" w:hAnsi="Times New Roman" w:cs="Times New Roman"/>
+          <w:sz w:val="24"/>
+          <w:szCs w:val="24"/>
+          <w:lang w:val="pt-PT"/>
+        </w:rPr>
+        <w:t xml:space="preserve">dos apresentados quando os programas são executados, informações discritivas </w:t>
+      </w:r>
+      <w:r>
+        <w:rPr>
+          <w:rFonts w:ascii="Times New Roman" w:hAnsi="Times New Roman" w:cs="Times New Roman"/>
+          <w:sz w:val="24"/>
+          <w:szCs w:val="24"/>
+          <w:lang w:val="pt-PT"/>
+        </w:rPr>
+        <w:t>de</w:t>
+      </w:r>
+      <w:r>
+        <w:rPr>
+          <w:rFonts w:ascii="Times New Roman" w:hAnsi="Times New Roman" w:cs="Times New Roman"/>
+          <w:sz w:val="24"/>
+          <w:szCs w:val="24"/>
+          <w:lang w:val="pt-PT"/>
+        </w:rPr>
+        <w:t xml:space="preserve"> forma impressa ou virtual.</w:t>
+      </w:r>
+    </w:p>
+    <w:p>
+      <w:pPr>
+        <w:spacing w:line="240" w:lineRule="auto"/>
+        <w:jc w:val="both"/>
+        <w:rPr>
+          <w:rFonts w:ascii="Times New Roman" w:hAnsi="Times New Roman" w:cs="Times New Roman"/>
+          <w:sz w:val="24"/>
+          <w:szCs w:val="24"/>
+          <w:lang w:val="pt-PT"/>
+        </w:rPr>
+      </w:pPr>
+    </w:p>
+    <w:p>
+      <w:pPr>
+        <w:spacing w:line="240" w:lineRule="auto"/>
+        <w:ind w:firstLine="720"/>
+        <w:rPr>
+          <w:rFonts w:ascii="Times New Roman" w:hAnsi="Times New Roman" w:cs="Times New Roman"/>
+          <w:color w:val="002060"/>
+          <w:sz w:val="28"/>
+          <w:szCs w:val="24"/>
+          <w:lang w:val="pt-PT"/>
+        </w:rPr>
+      </w:pPr>
+      <w:r>
+        <w:rPr>
+          <w:rFonts w:ascii="Times New Roman" w:hAnsi="Times New Roman" w:cs="Times New Roman"/>
+          <w:color w:val="002060"/>
+          <w:sz w:val="28"/>
+          <w:szCs w:val="24"/>
+          <w:lang w:val="pt-PT"/>
+        </w:rPr>
+        <w:t>1.2 Engenharia de Software</w:t>
+      </w:r>
+    </w:p>
+    <w:p>
+      <w:pPr>
+        <w:spacing w:line="240" w:lineRule="auto"/>
+        <w:jc w:val="both"/>
+        <w:rPr>
+          <w:rFonts w:ascii="Times New Roman" w:hAnsi="Times New Roman" w:cs="Times New Roman"/>
+          <w:sz w:val="24"/>
+          <w:szCs w:val="24"/>
+          <w:lang w:val="pt-PT"/>
+        </w:rPr>
+      </w:pPr>
+      <w:r>
+        <w:rPr>
+          <w:rFonts w:ascii="Times New Roman" w:hAnsi="Times New Roman" w:cs="Times New Roman"/>
+          <w:sz w:val="24"/>
+          <w:szCs w:val="24"/>
+          <w:lang w:val="pt-PT"/>
+        </w:rPr>
+        <w:t xml:space="preserve">Como o proprio nome deixa claro, a Engenharia de Software está diretamente relacionada a Softwares, </w:t>
+      </w:r>
+      <w:r>
+        <w:rPr>
+          <w:rFonts w:ascii="Times New Roman" w:hAnsi="Times New Roman" w:cs="Times New Roman"/>
+          <w:sz w:val="24"/>
+          <w:szCs w:val="24"/>
+          <w:lang w:val="pt-PT"/>
+        </w:rPr>
+        <w:t>sendo ela uma Área da Informática que capacita para desenvolvimento e manutenção de sistemas de software complexos dentro do prazo e com alta qualidade aspetos muito importantes para sucesso de um projeto.</w:t>
+      </w:r>
+    </w:p>
+    <w:p>
+      <w:pPr>
+        <w:spacing w:line="240" w:lineRule="auto"/>
+        <w:jc w:val="both"/>
+        <w:rPr>
+          <w:rFonts w:ascii="Times New Roman" w:hAnsi="Times New Roman" w:cs="Times New Roman"/>
+          <w:sz w:val="24"/>
+          <w:szCs w:val="24"/>
+          <w:lang w:val="pt-PT"/>
+        </w:rPr>
+      </w:pPr>
+    </w:p>
+    <w:p>
+      <w:pPr>
+        <w:pStyle w:val="PargrafodaLista"/>
+        <w:numPr>
+          <w:ilvl w:val="1"/>
+          <w:numId w:val="3"/>
+        </w:numPr>
+        <w:spacing w:line="240" w:lineRule="auto"/>
+        <w:rPr>
+          <w:rFonts w:ascii="Times New Roman" w:hAnsi="Times New Roman" w:cs="Times New Roman"/>
+          <w:color w:val="002060"/>
+          <w:sz w:val="28"/>
+          <w:szCs w:val="24"/>
+          <w:lang w:val="pt-PT"/>
+        </w:rPr>
+      </w:pPr>
+      <w:r>
+        <w:rPr>
+          <w:rFonts w:ascii="Times New Roman" w:hAnsi="Times New Roman" w:cs="Times New Roman"/>
+          <w:color w:val="002060"/>
+          <w:sz w:val="28"/>
+          <w:szCs w:val="24"/>
+          <w:lang w:val="pt-PT"/>
+        </w:rPr>
+        <w:t>Projeto de Software</w:t>
+      </w:r>
+    </w:p>
+    <w:p>
+      <w:pPr>
+        <w:spacing w:line="240" w:lineRule="auto"/>
+        <w:rPr>
+          <w:rFonts w:ascii="Times New Roman" w:hAnsi="Times New Roman" w:cs="Times New Roman"/>
+          <w:sz w:val="24"/>
+          <w:szCs w:val="24"/>
+          <w:lang w:val="pt-PT"/>
+        </w:rPr>
+      </w:pPr>
+      <w:r>
+        <w:rPr>
+          <w:rFonts w:ascii="Times New Roman" w:hAnsi="Times New Roman" w:cs="Times New Roman"/>
+          <w:sz w:val="24"/>
+          <w:szCs w:val="24"/>
+          <w:lang w:val="pt-PT"/>
+        </w:rPr>
+        <w:t xml:space="preserve">Um projeto de software pode  ser definido como sendo um empreendimento temporário mas dividido em fases com o fim de criar um produro, serviço ou resultado unico de forma a atender às especificações de expectativas de negócio. </w:t>
+      </w:r>
+    </w:p>
+    <w:p>
+      <w:pPr>
+        <w:spacing w:line="240" w:lineRule="auto"/>
+        <w:rPr>
+          <w:rFonts w:ascii="Times New Roman" w:hAnsi="Times New Roman" w:cs="Times New Roman"/>
+          <w:sz w:val="24"/>
+          <w:szCs w:val="24"/>
+          <w:lang w:val="pt-PT"/>
+        </w:rPr>
+      </w:pPr>
+    </w:p>
+    <w:p>
+      <w:pPr>
+        <w:spacing w:line="240" w:lineRule="auto"/>
+        <w:ind w:firstLine="720"/>
+        <w:rPr>
+          <w:rFonts w:ascii="Times New Roman" w:hAnsi="Times New Roman" w:cs="Times New Roman"/>
+          <w:color w:val="002060"/>
+          <w:sz w:val="28"/>
+          <w:szCs w:val="24"/>
+          <w:lang w:val="pt-PT"/>
+        </w:rPr>
+      </w:pPr>
+      <w:r>
+        <w:rPr>
+          <w:rFonts w:ascii="Times New Roman" w:hAnsi="Times New Roman" w:cs="Times New Roman"/>
+          <w:color w:val="002060"/>
+          <w:sz w:val="28"/>
+          <w:szCs w:val="24"/>
+          <w:lang w:val="pt-PT"/>
+        </w:rPr>
+        <w:t>1.4</w:t>
+      </w:r>
+      <w:r>
+        <w:rPr>
+          <w:rFonts w:ascii="Times New Roman" w:hAnsi="Times New Roman" w:cs="Times New Roman"/>
+          <w:color w:val="002060"/>
+          <w:sz w:val="28"/>
+          <w:szCs w:val="24"/>
+          <w:lang w:val="pt-PT"/>
+        </w:rPr>
+        <w:t xml:space="preserve"> </w:t>
+      </w:r>
+      <w:r>
+        <w:rPr>
+          <w:rFonts w:ascii="Times New Roman" w:hAnsi="Times New Roman" w:cs="Times New Roman"/>
+          <w:color w:val="002060"/>
+          <w:sz w:val="28"/>
+          <w:szCs w:val="24"/>
+          <w:lang w:val="pt-PT"/>
+        </w:rPr>
+        <w:t>D</w:t>
+      </w:r>
+      <w:r>
+        <w:rPr>
+          <w:rFonts w:ascii="Times New Roman" w:hAnsi="Times New Roman" w:cs="Times New Roman"/>
+          <w:color w:val="002060"/>
+          <w:sz w:val="28"/>
+          <w:szCs w:val="24"/>
+          <w:lang w:val="pt-PT"/>
+        </w:rPr>
+        <w:t>escrição do tema do projeto</w:t>
       </w:r>
     </w:p>
     <w:p>
@@ -3346,7 +4145,331 @@
           <w:szCs w:val="24"/>
           <w:lang w:val="pt-PT"/>
         </w:rPr>
-        <w:t>Um software de computador</w:t>
+        <w:t xml:space="preserve">O objetivo deste trabalho é desenvolver </w:t>
+      </w:r>
+      <w:r>
+        <w:rPr>
+          <w:rFonts w:ascii="Times New Roman" w:hAnsi="Times New Roman" w:cs="Times New Roman"/>
+          <w:sz w:val="24"/>
+          <w:szCs w:val="24"/>
+          <w:lang w:val="pt-PT"/>
+        </w:rPr>
+        <w:t>um projeto. U</w:t>
+      </w:r>
+      <w:r>
+        <w:rPr>
+          <w:rFonts w:ascii="Times New Roman" w:hAnsi="Times New Roman" w:cs="Times New Roman"/>
+          <w:sz w:val="24"/>
+          <w:szCs w:val="24"/>
+          <w:lang w:val="pt-PT"/>
+        </w:rPr>
+        <w:t xml:space="preserve">ma página Web que tenha como tema </w:t>
+      </w:r>
+      <w:r>
+        <w:rPr>
+          <w:rFonts w:ascii="Times New Roman" w:hAnsi="Times New Roman" w:cs="Times New Roman"/>
+          <w:sz w:val="24"/>
+          <w:szCs w:val="24"/>
+          <w:lang w:val="pt-PT"/>
+        </w:rPr>
+        <w:t>IPGUnidos</w:t>
+      </w:r>
+      <w:r>
+        <w:rPr>
+          <w:rFonts w:ascii="Times New Roman" w:hAnsi="Times New Roman" w:cs="Times New Roman"/>
+          <w:sz w:val="24"/>
+          <w:szCs w:val="24"/>
+          <w:lang w:val="pt-PT"/>
+        </w:rPr>
+        <w:t xml:space="preserve">, o </w:t>
+      </w:r>
+      <w:r>
+        <w:rPr>
+          <w:rFonts w:ascii="Times New Roman" w:hAnsi="Times New Roman" w:cs="Times New Roman"/>
+          <w:sz w:val="24"/>
+          <w:szCs w:val="24"/>
+          <w:lang w:val="pt-PT"/>
+        </w:rPr>
+        <w:t>IPGUnidos</w:t>
+      </w:r>
+      <w:r>
+        <w:rPr>
+          <w:rFonts w:ascii="Times New Roman" w:hAnsi="Times New Roman" w:cs="Times New Roman"/>
+          <w:sz w:val="24"/>
+          <w:szCs w:val="24"/>
+          <w:lang w:val="pt-PT"/>
+        </w:rPr>
+        <w:t xml:space="preserve"> tem como funç</w:t>
+      </w:r>
+      <w:r>
+        <w:rPr>
+          <w:rFonts w:ascii="Times New Roman" w:hAnsi="Times New Roman" w:cs="Times New Roman"/>
+          <w:sz w:val="24"/>
+          <w:szCs w:val="24"/>
+          <w:lang w:val="pt-PT"/>
+        </w:rPr>
+        <w:t>ão a G</w:t>
+      </w:r>
+      <w:r>
+        <w:rPr>
+          <w:rFonts w:ascii="Times New Roman" w:hAnsi="Times New Roman" w:cs="Times New Roman"/>
+          <w:sz w:val="24"/>
+          <w:szCs w:val="24"/>
+          <w:lang w:val="pt-PT"/>
+        </w:rPr>
+        <w:t>estão dos Estudantes Internacionais do CPLP</w:t>
+      </w:r>
+      <w:r>
+        <w:rPr>
+          <w:rFonts w:ascii="Times New Roman" w:hAnsi="Times New Roman" w:cs="Times New Roman"/>
+          <w:sz w:val="24"/>
+          <w:szCs w:val="24"/>
+          <w:lang w:val="pt-PT"/>
+        </w:rPr>
+        <w:t>(Comunidado dos Países de Língua Portuguesa)</w:t>
+      </w:r>
+      <w:r>
+        <w:rPr>
+          <w:rFonts w:ascii="Times New Roman" w:hAnsi="Times New Roman" w:cs="Times New Roman"/>
+          <w:sz w:val="24"/>
+          <w:szCs w:val="24"/>
+          <w:lang w:val="pt-PT"/>
+        </w:rPr>
+        <w:t xml:space="preserve"> no IPG</w:t>
+      </w:r>
+      <w:r>
+        <w:rPr>
+          <w:rFonts w:ascii="Times New Roman" w:hAnsi="Times New Roman" w:cs="Times New Roman"/>
+          <w:sz w:val="24"/>
+          <w:szCs w:val="24"/>
+          <w:lang w:val="pt-PT"/>
+        </w:rPr>
+        <w:t>(Instituto Politécnico da Guarda)</w:t>
+      </w:r>
+      <w:r>
+        <w:rPr>
+          <w:rFonts w:ascii="Times New Roman" w:hAnsi="Times New Roman" w:cs="Times New Roman"/>
+          <w:sz w:val="24"/>
+          <w:szCs w:val="24"/>
+          <w:lang w:val="pt-PT"/>
+        </w:rPr>
+        <w:t xml:space="preserve">, </w:t>
+      </w:r>
+      <w:r>
+        <w:rPr>
+          <w:rFonts w:ascii="Times New Roman" w:hAnsi="Times New Roman" w:cs="Times New Roman"/>
+          <w:sz w:val="24"/>
+          <w:szCs w:val="24"/>
+          <w:lang w:val="pt-PT"/>
+        </w:rPr>
+        <w:t>e das Residências onde estes Estudan</w:t>
+      </w:r>
+      <w:r>
+        <w:rPr>
+          <w:rFonts w:ascii="Times New Roman" w:hAnsi="Times New Roman" w:cs="Times New Roman"/>
+          <w:sz w:val="24"/>
+          <w:szCs w:val="24"/>
+          <w:lang w:val="pt-PT"/>
+        </w:rPr>
+        <w:t>tes deverão Habitar por isso a</w:t>
+      </w:r>
+      <w:r>
+        <w:rPr>
+          <w:rFonts w:ascii="Times New Roman" w:hAnsi="Times New Roman" w:cs="Times New Roman"/>
+          <w:sz w:val="24"/>
+          <w:szCs w:val="24"/>
+          <w:lang w:val="pt-PT"/>
+        </w:rPr>
+        <w:t xml:space="preserve"> página também </w:t>
+      </w:r>
+      <w:r>
+        <w:rPr>
+          <w:rFonts w:ascii="Times New Roman" w:hAnsi="Times New Roman" w:cs="Times New Roman"/>
+          <w:sz w:val="24"/>
+          <w:szCs w:val="24"/>
+          <w:lang w:val="pt-PT"/>
+        </w:rPr>
+        <w:t>servirá</w:t>
+      </w:r>
+      <w:r>
+        <w:rPr>
+          <w:rFonts w:ascii="Times New Roman" w:hAnsi="Times New Roman" w:cs="Times New Roman"/>
+          <w:sz w:val="24"/>
+          <w:szCs w:val="24"/>
+          <w:lang w:val="pt-PT"/>
+        </w:rPr>
+        <w:t xml:space="preserve"> de anúncios de residências a alugar, de forma a facilitar</w:t>
+      </w:r>
+      <w:r>
+        <w:rPr>
+          <w:rFonts w:ascii="Times New Roman" w:hAnsi="Times New Roman" w:cs="Times New Roman"/>
+          <w:sz w:val="24"/>
+          <w:szCs w:val="24"/>
+          <w:lang w:val="pt-PT"/>
+        </w:rPr>
+        <w:t xml:space="preserve"> e acelerar</w:t>
+      </w:r>
+      <w:r>
+        <w:rPr>
+          <w:rFonts w:ascii="Times New Roman" w:hAnsi="Times New Roman" w:cs="Times New Roman"/>
+          <w:sz w:val="24"/>
+          <w:szCs w:val="24"/>
+          <w:lang w:val="pt-PT"/>
+        </w:rPr>
+        <w:t xml:space="preserve"> o processo de </w:t>
+      </w:r>
+      <w:r>
+        <w:rPr>
+          <w:rFonts w:ascii="Times New Roman" w:hAnsi="Times New Roman" w:cs="Times New Roman"/>
+          <w:sz w:val="24"/>
+          <w:szCs w:val="24"/>
+          <w:lang w:val="pt-PT"/>
+        </w:rPr>
+        <w:t>estadia</w:t>
+      </w:r>
+      <w:r>
+        <w:rPr>
+          <w:rFonts w:ascii="Times New Roman" w:hAnsi="Times New Roman" w:cs="Times New Roman"/>
+          <w:sz w:val="24"/>
+          <w:szCs w:val="24"/>
+          <w:lang w:val="pt-PT"/>
+        </w:rPr>
+        <w:t xml:space="preserve"> dos Estudantes ao chegarem na C</w:t>
+      </w:r>
+      <w:r>
+        <w:rPr>
+          <w:rFonts w:ascii="Times New Roman" w:hAnsi="Times New Roman" w:cs="Times New Roman"/>
+          <w:sz w:val="24"/>
+          <w:szCs w:val="24"/>
+          <w:lang w:val="pt-PT"/>
+        </w:rPr>
+        <w:t>idade da Guarda.</w:t>
+      </w:r>
+    </w:p>
+    <w:p>
+      <w:pPr>
+        <w:spacing w:line="276" w:lineRule="auto"/>
+        <w:jc w:val="both"/>
+        <w:rPr>
+          <w:rFonts w:ascii="Times New Roman" w:hAnsi="Times New Roman" w:cs="Times New Roman"/>
+          <w:sz w:val="24"/>
+          <w:szCs w:val="24"/>
+          <w:lang w:val="pt-PT"/>
+        </w:rPr>
+      </w:pPr>
+      <w:r>
+        <w:rPr>
+          <w:rFonts w:ascii="Times New Roman" w:hAnsi="Times New Roman" w:cs="Times New Roman"/>
+          <w:sz w:val="24"/>
+          <w:szCs w:val="24"/>
+          <w:lang w:val="pt-PT"/>
+        </w:rPr>
+        <w:t xml:space="preserve">Qualquer Propetário de uma Residência </w:t>
+      </w:r>
+      <w:r>
+        <w:rPr>
+          <w:rFonts w:ascii="Times New Roman" w:hAnsi="Times New Roman" w:cs="Times New Roman"/>
+          <w:sz w:val="24"/>
+          <w:szCs w:val="24"/>
+          <w:lang w:val="pt-PT"/>
+        </w:rPr>
+        <w:t xml:space="preserve">a alugar, </w:t>
+      </w:r>
+      <w:r>
+        <w:rPr>
+          <w:rFonts w:ascii="Times New Roman" w:hAnsi="Times New Roman" w:cs="Times New Roman"/>
+          <w:sz w:val="24"/>
+          <w:szCs w:val="24"/>
+          <w:lang w:val="pt-PT"/>
+        </w:rPr>
+        <w:t>situada</w:t>
+      </w:r>
+      <w:r>
+        <w:rPr>
+          <w:rFonts w:ascii="Times New Roman" w:hAnsi="Times New Roman" w:cs="Times New Roman"/>
+          <w:sz w:val="24"/>
+          <w:szCs w:val="24"/>
+          <w:lang w:val="pt-PT"/>
+        </w:rPr>
+        <w:t xml:space="preserve"> somente na C</w:t>
+      </w:r>
+      <w:r>
+        <w:rPr>
+          <w:rFonts w:ascii="Times New Roman" w:hAnsi="Times New Roman" w:cs="Times New Roman"/>
+          <w:sz w:val="24"/>
+          <w:szCs w:val="24"/>
+          <w:lang w:val="pt-PT"/>
+        </w:rPr>
+        <w:t>idade da Guarda</w:t>
+      </w:r>
+      <w:r>
+        <w:rPr>
+          <w:rFonts w:ascii="Times New Roman" w:hAnsi="Times New Roman" w:cs="Times New Roman"/>
+          <w:sz w:val="24"/>
+          <w:szCs w:val="24"/>
+          <w:lang w:val="pt-PT"/>
+        </w:rPr>
+        <w:t xml:space="preserve"> poderá fazer divulgação da mesma no Site.</w:t>
+      </w:r>
+    </w:p>
+    <w:p>
+      <w:pPr>
+        <w:spacing w:line="276" w:lineRule="auto"/>
+        <w:jc w:val="both"/>
+        <w:rPr>
+          <w:rFonts w:ascii="Times New Roman" w:hAnsi="Times New Roman" w:cs="Times New Roman"/>
+          <w:sz w:val="24"/>
+          <w:szCs w:val="24"/>
+          <w:lang w:val="pt-PT"/>
+        </w:rPr>
+      </w:pPr>
+      <w:r>
+        <w:rPr>
+          <w:rFonts w:ascii="Times New Roman" w:hAnsi="Times New Roman" w:cs="Times New Roman"/>
+          <w:sz w:val="24"/>
+          <w:szCs w:val="24"/>
+          <w:lang w:val="pt-PT"/>
+        </w:rPr>
+        <w:t>Para divulgação de qualquer Residência, o propretário (Senhorio) deverá se inscrevrer no Site.</w:t>
+      </w:r>
+    </w:p>
+    <w:p>
+      <w:pPr>
+        <w:spacing w:line="276" w:lineRule="auto"/>
+        <w:jc w:val="both"/>
+        <w:rPr>
+          <w:rFonts w:ascii="Times New Roman" w:hAnsi="Times New Roman" w:cs="Times New Roman"/>
+          <w:sz w:val="24"/>
+          <w:szCs w:val="24"/>
+          <w:lang w:val="pt-PT"/>
+        </w:rPr>
+      </w:pPr>
+      <w:r>
+        <w:rPr>
+          <w:rFonts w:ascii="Times New Roman" w:hAnsi="Times New Roman" w:cs="Times New Roman"/>
+          <w:sz w:val="24"/>
+          <w:szCs w:val="24"/>
+          <w:lang w:val="pt-PT"/>
+        </w:rPr>
+        <w:t>Todos Estudantes Internacionais do CPLP para terem acesso as divulgações d</w:t>
+      </w:r>
+      <w:r>
+        <w:rPr>
+          <w:rFonts w:ascii="Times New Roman" w:hAnsi="Times New Roman" w:cs="Times New Roman"/>
+          <w:sz w:val="24"/>
+          <w:szCs w:val="24"/>
+          <w:lang w:val="pt-PT"/>
+        </w:rPr>
+        <w:t xml:space="preserve">as Residências </w:t>
+      </w:r>
+      <w:r>
+        <w:rPr>
+          <w:rFonts w:ascii="Times New Roman" w:hAnsi="Times New Roman" w:cs="Times New Roman"/>
+          <w:sz w:val="24"/>
+          <w:szCs w:val="24"/>
+          <w:lang w:val="pt-PT"/>
+        </w:rPr>
+        <w:t>deverão se inscrever no site atravéz do Número de Estudante,</w:t>
       </w:r>
       <w:r>
         <w:rPr>
@@ -3364,162 +4487,127 @@
           <w:szCs w:val="24"/>
           <w:lang w:val="pt-PT"/>
         </w:rPr>
-        <w:t>é um produto desenvolvido por</w:t>
-      </w:r>
-      <w:r>
-        <w:rPr>
-          <w:rFonts w:ascii="Times New Roman" w:hAnsi="Times New Roman" w:cs="Times New Roman"/>
-          <w:sz w:val="24"/>
-          <w:szCs w:val="24"/>
-          <w:lang w:val="pt-PT"/>
-        </w:rPr>
-        <w:t xml:space="preserve"> prof</w:t>
-      </w:r>
-      <w:r>
-        <w:rPr>
-          <w:rFonts w:ascii="Times New Roman" w:hAnsi="Times New Roman" w:cs="Times New Roman"/>
-          <w:sz w:val="24"/>
-          <w:szCs w:val="24"/>
-          <w:lang w:val="pt-PT"/>
-        </w:rPr>
-        <w:t>issionais</w:t>
-      </w:r>
-      <w:r>
-        <w:rPr>
-          <w:rFonts w:ascii="Times New Roman" w:hAnsi="Times New Roman" w:cs="Times New Roman"/>
-          <w:sz w:val="24"/>
-          <w:szCs w:val="24"/>
-          <w:lang w:val="pt-PT"/>
-        </w:rPr>
-        <w:t xml:space="preserve"> de software que prosteriormente tamb</w:t>
-      </w:r>
-      <w:r>
-        <w:rPr>
-          <w:rFonts w:ascii="Times New Roman" w:hAnsi="Times New Roman" w:cs="Times New Roman"/>
-          <w:sz w:val="24"/>
-          <w:szCs w:val="24"/>
-          <w:lang w:val="pt-PT"/>
-        </w:rPr>
-        <w:t>ém dariam</w:t>
-      </w:r>
-      <w:r>
-        <w:rPr>
-          <w:rFonts w:ascii="Times New Roman" w:hAnsi="Times New Roman" w:cs="Times New Roman"/>
-          <w:sz w:val="24"/>
-          <w:szCs w:val="24"/>
-          <w:lang w:val="pt-PT"/>
-        </w:rPr>
-        <w:t xml:space="preserve"> su</w:t>
-      </w:r>
-      <w:r>
-        <w:rPr>
-          <w:rFonts w:ascii="Times New Roman" w:hAnsi="Times New Roman" w:cs="Times New Roman"/>
-          <w:sz w:val="24"/>
-          <w:szCs w:val="24"/>
-          <w:lang w:val="pt-PT"/>
-        </w:rPr>
-        <w:t>porte a ele ao longo do tempo,</w:t>
+        <w:t>do Nome e do Email.</w:t>
+      </w:r>
+    </w:p>
+    <w:p>
+      <w:pPr>
+        <w:spacing w:line="276" w:lineRule="auto"/>
+        <w:jc w:val="both"/>
+        <w:rPr>
+          <w:rFonts w:ascii="Times New Roman" w:hAnsi="Times New Roman" w:cs="Times New Roman"/>
+          <w:sz w:val="24"/>
+          <w:szCs w:val="24"/>
+          <w:lang w:val="pt-PT"/>
+        </w:rPr>
+      </w:pPr>
+      <w:r>
+        <w:rPr>
+          <w:rFonts w:ascii="Times New Roman" w:hAnsi="Times New Roman" w:cs="Times New Roman"/>
+          <w:sz w:val="24"/>
+          <w:szCs w:val="24"/>
+          <w:lang w:val="pt-PT"/>
+        </w:rPr>
+        <w:t>Os Administradores deverão se inscrever no Site atravez de um ID, Nome e Email.</w:t>
+      </w:r>
+    </w:p>
+    <w:p>
+      <w:pPr>
+        <w:spacing w:line="276" w:lineRule="auto"/>
+        <w:jc w:val="both"/>
+        <w:rPr>
+          <w:rFonts w:ascii="Times New Roman" w:hAnsi="Times New Roman" w:cs="Times New Roman"/>
+          <w:sz w:val="24"/>
+          <w:szCs w:val="24"/>
+          <w:lang w:val="pt-PT"/>
+        </w:rPr>
+      </w:pPr>
+      <w:r>
+        <w:rPr>
+          <w:rFonts w:ascii="Times New Roman" w:hAnsi="Times New Roman" w:cs="Times New Roman"/>
+          <w:sz w:val="24"/>
+          <w:szCs w:val="24"/>
+          <w:lang w:val="pt-PT"/>
+        </w:rPr>
+        <w:t>Os demais Utilizadores poderão a</w:t>
+      </w:r>
+      <w:r>
+        <w:rPr>
+          <w:rFonts w:ascii="Times New Roman" w:hAnsi="Times New Roman" w:cs="Times New Roman"/>
+          <w:sz w:val="24"/>
+          <w:szCs w:val="24"/>
+          <w:lang w:val="pt-PT"/>
+        </w:rPr>
+        <w:t>cessar o Site normalmente como v</w:t>
+      </w:r>
+      <w:r>
+        <w:rPr>
+          <w:rFonts w:ascii="Times New Roman" w:hAnsi="Times New Roman" w:cs="Times New Roman"/>
+          <w:sz w:val="24"/>
+          <w:szCs w:val="24"/>
+          <w:lang w:val="pt-PT"/>
+        </w:rPr>
+        <w:t>isitante</w:t>
+      </w:r>
+      <w:r>
+        <w:rPr>
+          <w:rFonts w:ascii="Times New Roman" w:hAnsi="Times New Roman" w:cs="Times New Roman"/>
+          <w:sz w:val="24"/>
+          <w:szCs w:val="24"/>
+          <w:lang w:val="pt-PT"/>
+        </w:rPr>
+        <w:t xml:space="preserve"> mas com algumas restrições</w:t>
+      </w:r>
+      <w:r>
+        <w:rPr>
+          <w:rFonts w:ascii="Times New Roman" w:hAnsi="Times New Roman" w:cs="Times New Roman"/>
+          <w:sz w:val="24"/>
+          <w:szCs w:val="24"/>
+          <w:lang w:val="pt-PT"/>
+        </w:rPr>
+        <w:t>.</w:t>
+      </w:r>
+    </w:p>
+    <w:p>
+      <w:pPr>
+        <w:spacing w:line="276" w:lineRule="auto"/>
+        <w:jc w:val="both"/>
+        <w:rPr>
+          <w:rFonts w:ascii="Times New Roman" w:hAnsi="Times New Roman" w:cs="Times New Roman"/>
+          <w:color w:val="002060"/>
+          <w:sz w:val="28"/>
+          <w:szCs w:val="32"/>
+        </w:rPr>
+      </w:pPr>
+      <w:r>
+        <w:rPr>
+          <w:rFonts w:ascii="Times New Roman" w:hAnsi="Times New Roman" w:cs="Times New Roman"/>
+          <w:sz w:val="24"/>
+          <w:szCs w:val="24"/>
+          <w:lang w:val="pt-PT"/>
+        </w:rPr>
+        <w:t>Cada tipo de Utilizador terão Roles e privilégios diferentes dentro do Site</w:t>
+      </w:r>
+      <w:r>
+        <w:rPr>
+          <w:rFonts w:ascii="Times New Roman" w:hAnsi="Times New Roman" w:cs="Times New Roman"/>
+          <w:sz w:val="24"/>
+          <w:szCs w:val="24"/>
+          <w:lang w:val="pt-PT"/>
+        </w:rPr>
+        <w:t xml:space="preserve"> de forma a determinados tipos de Utilizadores terem acesso e a determinados assuntos</w:t>
+      </w:r>
+      <w:r>
+        <w:rPr>
+          <w:rFonts w:ascii="Times New Roman" w:hAnsi="Times New Roman" w:cs="Times New Roman"/>
+          <w:sz w:val="24"/>
+          <w:szCs w:val="24"/>
+          <w:lang w:val="pt-PT"/>
+        </w:rPr>
+        <w:t>.</w:t>
       </w:r>
       <w:bookmarkStart w:id="0" w:name="_GoBack"/>
       <w:bookmarkEnd w:id="0"/>
-      <w:r>
-        <w:rPr>
-          <w:rFonts w:ascii="Times New Roman" w:hAnsi="Times New Roman" w:cs="Times New Roman"/>
-          <w:sz w:val="24"/>
-          <w:szCs w:val="24"/>
-          <w:lang w:val="pt-PT"/>
-        </w:rPr>
-        <w:t xml:space="preserve"> incluiem programas execut</w:t>
-      </w:r>
-      <w:r>
-        <w:rPr>
-          <w:rFonts w:ascii="Times New Roman" w:hAnsi="Times New Roman" w:cs="Times New Roman"/>
-          <w:sz w:val="24"/>
-          <w:szCs w:val="24"/>
-          <w:lang w:val="pt-PT"/>
-        </w:rPr>
-        <w:t>áveis em co</w:t>
-      </w:r>
-      <w:r>
-        <w:rPr>
-          <w:rFonts w:ascii="Times New Roman" w:hAnsi="Times New Roman" w:cs="Times New Roman"/>
-          <w:sz w:val="24"/>
-          <w:szCs w:val="24"/>
-          <w:lang w:val="pt-PT"/>
-        </w:rPr>
-        <w:t xml:space="preserve">mputadores de diversas </w:t>
-      </w:r>
-      <w:r>
-        <w:rPr>
-          <w:rFonts w:ascii="Times New Roman" w:hAnsi="Times New Roman" w:cs="Times New Roman"/>
-          <w:sz w:val="24"/>
-          <w:szCs w:val="24"/>
-          <w:lang w:val="pt-PT"/>
-        </w:rPr>
-        <w:t>plataformas e arquitetura, conteú</w:t>
-      </w:r>
-      <w:r>
-        <w:rPr>
-          <w:rFonts w:ascii="Times New Roman" w:hAnsi="Times New Roman" w:cs="Times New Roman"/>
-          <w:sz w:val="24"/>
-          <w:szCs w:val="24"/>
-          <w:lang w:val="pt-PT"/>
-        </w:rPr>
-        <w:t>dos apresentados quando os programas são executados, informações discritivas em forma impressa ou virtual.</w:t>
-      </w:r>
-    </w:p>
-    <w:p>
-      <w:pPr>
-        <w:jc w:val="both"/>
-        <w:rPr>
-          <w:rFonts w:ascii="Times New Roman" w:hAnsi="Times New Roman" w:cs="Times New Roman"/>
-          <w:sz w:val="24"/>
-          <w:szCs w:val="24"/>
-          <w:lang w:val="pt-PT"/>
-        </w:rPr>
-      </w:pPr>
-    </w:p>
-    <w:p>
-      <w:pPr>
-        <w:ind w:firstLine="720"/>
-        <w:rPr>
-          <w:rFonts w:ascii="Times New Roman" w:hAnsi="Times New Roman" w:cs="Times New Roman"/>
-          <w:color w:val="002060"/>
-          <w:sz w:val="28"/>
-          <w:szCs w:val="24"/>
-          <w:lang w:val="pt-PT"/>
-        </w:rPr>
-      </w:pPr>
-      <w:r>
-        <w:rPr>
-          <w:rFonts w:ascii="Times New Roman" w:hAnsi="Times New Roman" w:cs="Times New Roman"/>
-          <w:color w:val="002060"/>
-          <w:sz w:val="28"/>
-          <w:szCs w:val="24"/>
-          <w:lang w:val="pt-PT"/>
-        </w:rPr>
-        <w:t>1.2</w:t>
-      </w:r>
-      <w:r>
-        <w:rPr>
-          <w:rFonts w:ascii="Times New Roman" w:hAnsi="Times New Roman" w:cs="Times New Roman"/>
-          <w:color w:val="002060"/>
-          <w:sz w:val="28"/>
-          <w:szCs w:val="24"/>
-          <w:lang w:val="pt-PT"/>
-        </w:rPr>
-        <w:t xml:space="preserve"> </w:t>
-      </w:r>
-      <w:r>
-        <w:rPr>
-          <w:rFonts w:ascii="Times New Roman" w:hAnsi="Times New Roman" w:cs="Times New Roman"/>
-          <w:color w:val="002060"/>
-          <w:sz w:val="28"/>
-          <w:szCs w:val="24"/>
-          <w:lang w:val="pt-PT"/>
-        </w:rPr>
-        <w:t>Engenharia de Software</w:t>
-      </w:r>
     </w:p>
     <w:p>
       <w:pPr>
@@ -3527,616 +4615,588 @@
         <w:jc w:val="both"/>
         <w:rPr>
           <w:rFonts w:ascii="Times New Roman" w:hAnsi="Times New Roman" w:cs="Times New Roman"/>
-          <w:sz w:val="24"/>
-          <w:szCs w:val="24"/>
-          <w:lang w:val="pt-PT"/>
-        </w:rPr>
-      </w:pPr>
-      <w:r>
-        <w:rPr>
-          <w:rFonts w:ascii="Times New Roman" w:hAnsi="Times New Roman" w:cs="Times New Roman"/>
-          <w:sz w:val="24"/>
-          <w:szCs w:val="24"/>
-          <w:lang w:val="pt-PT"/>
-        </w:rPr>
-        <w:t xml:space="preserve">Como o proprio nome deixa claro, a Engenharia de Software está diretamente relacionada a Softwares, </w:t>
-      </w:r>
-      <w:r>
-        <w:rPr>
-          <w:rFonts w:ascii="Times New Roman" w:hAnsi="Times New Roman" w:cs="Times New Roman"/>
-          <w:sz w:val="24"/>
-          <w:szCs w:val="24"/>
-          <w:lang w:val="pt-PT"/>
-        </w:rPr>
-        <w:t>sendo ela uma Área da Informática que capacita para desenvolvimento e manutenção de sistemas de software complexos dentro do prazo e com alta qualidade aspetos muito importantes para sucesso de um projeto.</w:t>
-      </w:r>
-    </w:p>
-    <w:p>
-      <w:pPr>
-        <w:rPr>
-          <w:rFonts w:ascii="Times New Roman" w:hAnsi="Times New Roman" w:cs="Times New Roman"/>
-          <w:sz w:val="24"/>
-          <w:szCs w:val="24"/>
-          <w:lang w:val="pt-PT"/>
-        </w:rPr>
-      </w:pPr>
-    </w:p>
-    <w:p>
-      <w:pPr>
-        <w:ind w:firstLine="720"/>
-        <w:rPr>
-          <w:rFonts w:ascii="Times New Roman" w:hAnsi="Times New Roman" w:cs="Times New Roman"/>
-          <w:color w:val="002060"/>
-          <w:sz w:val="28"/>
-          <w:szCs w:val="24"/>
-          <w:lang w:val="pt-PT"/>
-        </w:rPr>
-      </w:pPr>
-      <w:r>
-        <w:rPr>
-          <w:rFonts w:ascii="Times New Roman" w:hAnsi="Times New Roman" w:cs="Times New Roman"/>
-          <w:color w:val="002060"/>
-          <w:sz w:val="28"/>
-          <w:szCs w:val="24"/>
-          <w:lang w:val="pt-PT"/>
-        </w:rPr>
-        <w:t>1.3</w:t>
-      </w:r>
-      <w:r>
-        <w:rPr>
-          <w:rFonts w:ascii="Times New Roman" w:hAnsi="Times New Roman" w:cs="Times New Roman"/>
-          <w:color w:val="002060"/>
-          <w:sz w:val="28"/>
-          <w:szCs w:val="24"/>
-          <w:lang w:val="pt-PT"/>
-        </w:rPr>
-        <w:t xml:space="preserve"> </w:t>
-      </w:r>
-      <w:r>
-        <w:rPr>
-          <w:rFonts w:ascii="Times New Roman" w:hAnsi="Times New Roman" w:cs="Times New Roman"/>
-          <w:color w:val="002060"/>
-          <w:sz w:val="28"/>
-          <w:szCs w:val="24"/>
-          <w:lang w:val="pt-PT"/>
-        </w:rPr>
-        <w:t>D</w:t>
-      </w:r>
-      <w:r>
-        <w:rPr>
-          <w:rFonts w:ascii="Times New Roman" w:hAnsi="Times New Roman" w:cs="Times New Roman"/>
-          <w:color w:val="002060"/>
-          <w:sz w:val="28"/>
-          <w:szCs w:val="24"/>
-          <w:lang w:val="pt-PT"/>
-        </w:rPr>
-        <w:t>escrição do tema do projeto</w:t>
-      </w:r>
-    </w:p>
-    <w:p>
-      <w:pPr>
+          <w:color w:val="002060"/>
+          <w:sz w:val="28"/>
+          <w:szCs w:val="32"/>
+        </w:rPr>
+      </w:pPr>
+      <w:r>
+        <w:rPr>
+          <w:rFonts w:ascii="Times New Roman" w:hAnsi="Times New Roman" w:cs="Times New Roman"/>
+          <w:color w:val="002060"/>
+          <w:sz w:val="28"/>
+          <w:szCs w:val="32"/>
+        </w:rPr>
+        <w:lastRenderedPageBreak/>
+        <w:t>Metodologia</w:t>
+      </w:r>
+    </w:p>
+    <w:p>
+      <w:pPr>
+        <w:pStyle w:val="Default"/>
+        <w:ind w:left="720"/>
+        <w:rPr>
+          <w:rFonts w:ascii="Times New Roman" w:hAnsi="Times New Roman" w:cs="Times New Roman"/>
+          <w:color w:val="002060"/>
+          <w:sz w:val="28"/>
+          <w:szCs w:val="32"/>
+        </w:rPr>
+      </w:pPr>
+    </w:p>
+    <w:p>
+      <w:pPr>
+        <w:pStyle w:val="Default"/>
+        <w:numPr>
+          <w:ilvl w:val="1"/>
+          <w:numId w:val="4"/>
+        </w:numPr>
+        <w:rPr>
+          <w:rFonts w:ascii="Times New Roman" w:hAnsi="Times New Roman" w:cs="Times New Roman"/>
+          <w:color w:val="002060"/>
+          <w:sz w:val="28"/>
+          <w:szCs w:val="32"/>
+        </w:rPr>
+      </w:pPr>
+      <w:r>
+        <w:rPr>
+          <w:rFonts w:ascii="Times New Roman" w:hAnsi="Times New Roman" w:cs="Times New Roman"/>
+          <w:color w:val="002060"/>
+          <w:sz w:val="28"/>
+          <w:szCs w:val="32"/>
+        </w:rPr>
+        <w:t>Introdução</w:t>
+      </w:r>
+    </w:p>
+    <w:p>
+      <w:pPr>
+        <w:pStyle w:val="Default"/>
         <w:spacing w:line="276" w:lineRule="auto"/>
         <w:jc w:val="both"/>
         <w:rPr>
           <w:rFonts w:ascii="Times New Roman" w:hAnsi="Times New Roman" w:cs="Times New Roman"/>
-          <w:sz w:val="24"/>
-          <w:szCs w:val="24"/>
-          <w:lang w:val="pt-PT"/>
-        </w:rPr>
-      </w:pPr>
-      <w:r>
-        <w:rPr>
-          <w:rFonts w:ascii="Times New Roman" w:hAnsi="Times New Roman" w:cs="Times New Roman"/>
-          <w:sz w:val="24"/>
-          <w:szCs w:val="24"/>
-          <w:lang w:val="pt-PT"/>
-        </w:rPr>
-        <w:t xml:space="preserve">O objetivo deste trabalho é desenvolver </w:t>
-      </w:r>
-      <w:r>
-        <w:rPr>
-          <w:rFonts w:ascii="Times New Roman" w:hAnsi="Times New Roman" w:cs="Times New Roman"/>
-          <w:sz w:val="24"/>
-          <w:szCs w:val="24"/>
-          <w:lang w:val="pt-PT"/>
-        </w:rPr>
-        <w:t xml:space="preserve">um projeto, neste caso </w:t>
-      </w:r>
-      <w:r>
-        <w:rPr>
-          <w:rFonts w:ascii="Times New Roman" w:hAnsi="Times New Roman" w:cs="Times New Roman"/>
-          <w:sz w:val="24"/>
-          <w:szCs w:val="24"/>
-          <w:lang w:val="pt-PT"/>
-        </w:rPr>
-        <w:t xml:space="preserve">uma página Web que tenha como tema </w:t>
-      </w:r>
-      <w:r>
-        <w:rPr>
-          <w:rFonts w:ascii="Times New Roman" w:hAnsi="Times New Roman" w:cs="Times New Roman"/>
-          <w:sz w:val="24"/>
-          <w:szCs w:val="24"/>
-          <w:lang w:val="pt-PT"/>
-        </w:rPr>
-        <w:t>IPGUnidos</w:t>
-      </w:r>
-      <w:r>
-        <w:rPr>
-          <w:rFonts w:ascii="Times New Roman" w:hAnsi="Times New Roman" w:cs="Times New Roman"/>
-          <w:sz w:val="24"/>
-          <w:szCs w:val="24"/>
-          <w:lang w:val="pt-PT"/>
-        </w:rPr>
-        <w:t xml:space="preserve">, o </w:t>
-      </w:r>
-      <w:r>
-        <w:rPr>
-          <w:rFonts w:ascii="Times New Roman" w:hAnsi="Times New Roman" w:cs="Times New Roman"/>
-          <w:sz w:val="24"/>
-          <w:szCs w:val="24"/>
-          <w:lang w:val="pt-PT"/>
-        </w:rPr>
-        <w:t>IPGUnidos</w:t>
-      </w:r>
-      <w:r>
-        <w:rPr>
-          <w:rFonts w:ascii="Times New Roman" w:hAnsi="Times New Roman" w:cs="Times New Roman"/>
-          <w:sz w:val="24"/>
-          <w:szCs w:val="24"/>
-          <w:lang w:val="pt-PT"/>
-        </w:rPr>
-        <w:t xml:space="preserve"> tem como funç</w:t>
-      </w:r>
-      <w:r>
-        <w:rPr>
-          <w:rFonts w:ascii="Times New Roman" w:hAnsi="Times New Roman" w:cs="Times New Roman"/>
-          <w:sz w:val="24"/>
-          <w:szCs w:val="24"/>
-          <w:lang w:val="pt-PT"/>
-        </w:rPr>
-        <w:t>ão a G</w:t>
-      </w:r>
-      <w:r>
-        <w:rPr>
-          <w:rFonts w:ascii="Times New Roman" w:hAnsi="Times New Roman" w:cs="Times New Roman"/>
-          <w:sz w:val="24"/>
-          <w:szCs w:val="24"/>
-          <w:lang w:val="pt-PT"/>
-        </w:rPr>
-        <w:t>estão dos Estudantes Internacionais do CPLP</w:t>
-      </w:r>
-      <w:r>
-        <w:rPr>
-          <w:rFonts w:ascii="Times New Roman" w:hAnsi="Times New Roman" w:cs="Times New Roman"/>
-          <w:sz w:val="24"/>
-          <w:szCs w:val="24"/>
-          <w:lang w:val="pt-PT"/>
-        </w:rPr>
-        <w:t>(Comunidado dos Países de Língua Portuguesa)</w:t>
-      </w:r>
-      <w:r>
-        <w:rPr>
-          <w:rFonts w:ascii="Times New Roman" w:hAnsi="Times New Roman" w:cs="Times New Roman"/>
-          <w:sz w:val="24"/>
-          <w:szCs w:val="24"/>
-          <w:lang w:val="pt-PT"/>
-        </w:rPr>
-        <w:t xml:space="preserve"> no IPG</w:t>
-      </w:r>
-      <w:r>
-        <w:rPr>
-          <w:rFonts w:ascii="Times New Roman" w:hAnsi="Times New Roman" w:cs="Times New Roman"/>
-          <w:sz w:val="24"/>
-          <w:szCs w:val="24"/>
-          <w:lang w:val="pt-PT"/>
-        </w:rPr>
-        <w:t>(Instituto Politécnico da Guarda)</w:t>
-      </w:r>
-      <w:r>
-        <w:rPr>
-          <w:rFonts w:ascii="Times New Roman" w:hAnsi="Times New Roman" w:cs="Times New Roman"/>
-          <w:sz w:val="24"/>
-          <w:szCs w:val="24"/>
-          <w:lang w:val="pt-PT"/>
-        </w:rPr>
-        <w:t xml:space="preserve">, </w:t>
-      </w:r>
-      <w:r>
-        <w:rPr>
-          <w:rFonts w:ascii="Times New Roman" w:hAnsi="Times New Roman" w:cs="Times New Roman"/>
-          <w:sz w:val="24"/>
-          <w:szCs w:val="24"/>
-          <w:lang w:val="pt-PT"/>
-        </w:rPr>
-        <w:t xml:space="preserve">e das Residências onde estes Estudantes deverão Habitar por isso a a página também </w:t>
-      </w:r>
-      <w:r>
-        <w:rPr>
-          <w:rFonts w:ascii="Times New Roman" w:hAnsi="Times New Roman" w:cs="Times New Roman"/>
-          <w:sz w:val="24"/>
-          <w:szCs w:val="24"/>
-          <w:lang w:val="pt-PT"/>
-        </w:rPr>
-        <w:t>servirá</w:t>
-      </w:r>
-      <w:r>
-        <w:rPr>
-          <w:rFonts w:ascii="Times New Roman" w:hAnsi="Times New Roman" w:cs="Times New Roman"/>
-          <w:sz w:val="24"/>
-          <w:szCs w:val="24"/>
-          <w:lang w:val="pt-PT"/>
-        </w:rPr>
-        <w:t xml:space="preserve"> de anúncios de residências a alugar, de forma a facilitar</w:t>
-      </w:r>
-      <w:r>
-        <w:rPr>
-          <w:rFonts w:ascii="Times New Roman" w:hAnsi="Times New Roman" w:cs="Times New Roman"/>
-          <w:sz w:val="24"/>
-          <w:szCs w:val="24"/>
-          <w:lang w:val="pt-PT"/>
-        </w:rPr>
-        <w:t xml:space="preserve"> e acelerar</w:t>
-      </w:r>
-      <w:r>
-        <w:rPr>
-          <w:rFonts w:ascii="Times New Roman" w:hAnsi="Times New Roman" w:cs="Times New Roman"/>
-          <w:sz w:val="24"/>
-          <w:szCs w:val="24"/>
-          <w:lang w:val="pt-PT"/>
-        </w:rPr>
-        <w:t xml:space="preserve"> o processo de </w:t>
-      </w:r>
-      <w:r>
-        <w:rPr>
-          <w:rFonts w:ascii="Times New Roman" w:hAnsi="Times New Roman" w:cs="Times New Roman"/>
-          <w:sz w:val="24"/>
-          <w:szCs w:val="24"/>
-          <w:lang w:val="pt-PT"/>
-        </w:rPr>
-        <w:t>estadia</w:t>
-      </w:r>
-      <w:r>
-        <w:rPr>
-          <w:rFonts w:ascii="Times New Roman" w:hAnsi="Times New Roman" w:cs="Times New Roman"/>
-          <w:sz w:val="24"/>
-          <w:szCs w:val="24"/>
-          <w:lang w:val="pt-PT"/>
-        </w:rPr>
-        <w:t xml:space="preserve"> dos Estudantes ao chegarem na C</w:t>
-      </w:r>
-      <w:r>
-        <w:rPr>
-          <w:rFonts w:ascii="Times New Roman" w:hAnsi="Times New Roman" w:cs="Times New Roman"/>
-          <w:sz w:val="24"/>
-          <w:szCs w:val="24"/>
-          <w:lang w:val="pt-PT"/>
-        </w:rPr>
-        <w:t>idade da Guarda.</w:t>
-      </w:r>
-    </w:p>
-    <w:p>
-      <w:pPr>
-        <w:spacing w:line="276" w:lineRule="auto"/>
+          <w:color w:val="auto"/>
+          <w:szCs w:val="32"/>
+        </w:rPr>
+      </w:pPr>
+      <w:r>
+        <w:rPr>
+          <w:rFonts w:ascii="Times New Roman" w:hAnsi="Times New Roman" w:cs="Times New Roman"/>
+          <w:color w:val="auto"/>
+          <w:szCs w:val="32"/>
+        </w:rPr>
+        <w:t>Existem muitas causas identificadas que justificam o fracasso de um projeto que se resumem em dois aspectos:</w:t>
+      </w:r>
+    </w:p>
+    <w:p>
+      <w:pPr>
+        <w:pStyle w:val="Default"/>
+        <w:numPr>
+          <w:ilvl w:val="0"/>
+          <w:numId w:val="5"/>
+        </w:numPr>
         <w:jc w:val="both"/>
         <w:rPr>
           <w:rFonts w:ascii="Times New Roman" w:hAnsi="Times New Roman" w:cs="Times New Roman"/>
-          <w:sz w:val="24"/>
-          <w:szCs w:val="24"/>
-          <w:lang w:val="pt-PT"/>
-        </w:rPr>
-      </w:pPr>
-      <w:r>
-        <w:rPr>
-          <w:rFonts w:ascii="Times New Roman" w:hAnsi="Times New Roman" w:cs="Times New Roman"/>
-          <w:sz w:val="24"/>
-          <w:szCs w:val="24"/>
-          <w:lang w:val="pt-PT"/>
-        </w:rPr>
-        <w:t xml:space="preserve">Qualquer Propetário de uma Residência </w:t>
-      </w:r>
-      <w:r>
-        <w:rPr>
-          <w:rFonts w:ascii="Times New Roman" w:hAnsi="Times New Roman" w:cs="Times New Roman"/>
-          <w:sz w:val="24"/>
-          <w:szCs w:val="24"/>
-          <w:lang w:val="pt-PT"/>
-        </w:rPr>
-        <w:t xml:space="preserve">a alugar, </w:t>
-      </w:r>
-      <w:r>
-        <w:rPr>
-          <w:rFonts w:ascii="Times New Roman" w:hAnsi="Times New Roman" w:cs="Times New Roman"/>
-          <w:sz w:val="24"/>
-          <w:szCs w:val="24"/>
-          <w:lang w:val="pt-PT"/>
-        </w:rPr>
-        <w:t>situada</w:t>
-      </w:r>
-      <w:r>
-        <w:rPr>
-          <w:rFonts w:ascii="Times New Roman" w:hAnsi="Times New Roman" w:cs="Times New Roman"/>
-          <w:sz w:val="24"/>
-          <w:szCs w:val="24"/>
-          <w:lang w:val="pt-PT"/>
-        </w:rPr>
-        <w:t xml:space="preserve"> somente na C</w:t>
-      </w:r>
-      <w:r>
-        <w:rPr>
-          <w:rFonts w:ascii="Times New Roman" w:hAnsi="Times New Roman" w:cs="Times New Roman"/>
-          <w:sz w:val="24"/>
-          <w:szCs w:val="24"/>
-          <w:lang w:val="pt-PT"/>
-        </w:rPr>
-        <w:t>idade da Guarda</w:t>
-      </w:r>
-      <w:r>
-        <w:rPr>
-          <w:rFonts w:ascii="Times New Roman" w:hAnsi="Times New Roman" w:cs="Times New Roman"/>
-          <w:sz w:val="24"/>
-          <w:szCs w:val="24"/>
-          <w:lang w:val="pt-PT"/>
-        </w:rPr>
-        <w:t xml:space="preserve"> poderá fazer divulgação da mesma no Site.</w:t>
-      </w:r>
-    </w:p>
-    <w:p>
-      <w:pPr>
-        <w:spacing w:line="276" w:lineRule="auto"/>
+          <w:color w:val="auto"/>
+          <w:szCs w:val="32"/>
+        </w:rPr>
+      </w:pPr>
+      <w:r>
+        <w:rPr>
+          <w:rFonts w:ascii="Times New Roman" w:hAnsi="Times New Roman" w:cs="Times New Roman"/>
+          <w:color w:val="auto"/>
+          <w:szCs w:val="32"/>
+        </w:rPr>
+        <w:t>Intervenção humana desadequada;</w:t>
+      </w:r>
+    </w:p>
+    <w:p>
+      <w:pPr>
+        <w:pStyle w:val="Default"/>
+        <w:numPr>
+          <w:ilvl w:val="0"/>
+          <w:numId w:val="5"/>
+        </w:numPr>
         <w:jc w:val="both"/>
         <w:rPr>
           <w:rFonts w:ascii="Times New Roman" w:hAnsi="Times New Roman" w:cs="Times New Roman"/>
-          <w:sz w:val="24"/>
-          <w:szCs w:val="24"/>
-          <w:lang w:val="pt-PT"/>
-        </w:rPr>
-      </w:pPr>
-      <w:r>
-        <w:rPr>
-          <w:rFonts w:ascii="Times New Roman" w:hAnsi="Times New Roman" w:cs="Times New Roman"/>
-          <w:sz w:val="24"/>
-          <w:szCs w:val="24"/>
-          <w:lang w:val="pt-PT"/>
-        </w:rPr>
-        <w:t>Para divulgação de qualquer Residência, o propretário (Senhorio) deverá se inscrevrer no Site.</w:t>
-      </w:r>
-    </w:p>
-    <w:p>
-      <w:pPr>
-        <w:spacing w:line="276" w:lineRule="auto"/>
+          <w:color w:val="auto"/>
+          <w:szCs w:val="32"/>
+        </w:rPr>
+      </w:pPr>
+      <w:r>
+        <w:rPr>
+          <w:rFonts w:ascii="Times New Roman" w:hAnsi="Times New Roman" w:cs="Times New Roman"/>
+          <w:color w:val="auto"/>
+          <w:szCs w:val="32"/>
+        </w:rPr>
+        <w:t>Falta de informação, de conhecimento ou de capacidade de quem intervém</w:t>
+      </w:r>
+      <w:r>
+        <w:rPr>
+          <w:rFonts w:ascii="Times New Roman" w:hAnsi="Times New Roman" w:cs="Times New Roman"/>
+          <w:color w:val="auto"/>
+          <w:szCs w:val="32"/>
+        </w:rPr>
+        <w:t>;</w:t>
+      </w:r>
+    </w:p>
+    <w:p>
+      <w:pPr>
+        <w:pStyle w:val="Default"/>
         <w:jc w:val="both"/>
         <w:rPr>
           <w:rFonts w:ascii="Times New Roman" w:hAnsi="Times New Roman" w:cs="Times New Roman"/>
-          <w:sz w:val="24"/>
-          <w:szCs w:val="24"/>
-          <w:lang w:val="pt-PT"/>
-        </w:rPr>
-      </w:pPr>
-      <w:r>
-        <w:rPr>
-          <w:rFonts w:ascii="Times New Roman" w:hAnsi="Times New Roman" w:cs="Times New Roman"/>
-          <w:sz w:val="24"/>
-          <w:szCs w:val="24"/>
-          <w:lang w:val="pt-PT"/>
-        </w:rPr>
-        <w:t>Todos Estudantes Internacionais do CPLP para terem acesso as divulgações d</w:t>
-      </w:r>
-      <w:r>
-        <w:rPr>
-          <w:rFonts w:ascii="Times New Roman" w:hAnsi="Times New Roman" w:cs="Times New Roman"/>
-          <w:sz w:val="24"/>
-          <w:szCs w:val="24"/>
-          <w:lang w:val="pt-PT"/>
-        </w:rPr>
-        <w:t xml:space="preserve">as Residências </w:t>
-      </w:r>
-      <w:r>
-        <w:rPr>
-          <w:rFonts w:ascii="Times New Roman" w:hAnsi="Times New Roman" w:cs="Times New Roman"/>
-          <w:sz w:val="24"/>
-          <w:szCs w:val="24"/>
-          <w:lang w:val="pt-PT"/>
-        </w:rPr>
-        <w:t>deverão se inscrever no site atravéz do Número de Estudante,</w:t>
-      </w:r>
-      <w:r>
-        <w:rPr>
-          <w:rFonts w:ascii="Times New Roman" w:hAnsi="Times New Roman" w:cs="Times New Roman"/>
-          <w:sz w:val="24"/>
-          <w:szCs w:val="24"/>
-          <w:lang w:val="pt-PT"/>
+          <w:color w:val="auto"/>
+          <w:szCs w:val="32"/>
+        </w:rPr>
+      </w:pPr>
+      <w:r>
+        <w:rPr>
+          <w:rFonts w:ascii="Times New Roman" w:hAnsi="Times New Roman" w:cs="Times New Roman"/>
+          <w:color w:val="auto"/>
+          <w:szCs w:val="32"/>
+        </w:rPr>
+        <w:t>Uma metodologia é um facilitador que reúne numa simbiose perfeita atividades artefatos e algumas técnicas de engenharia, e que deve ser difinida e adaptada de acordo a dimensão, complexidade, grau de formalismo do projeto, etc.</w:t>
+      </w:r>
+    </w:p>
+    <w:p>
+      <w:pPr>
+        <w:pStyle w:val="Default"/>
+        <w:jc w:val="both"/>
+        <w:rPr>
+          <w:rFonts w:ascii="Times New Roman" w:hAnsi="Times New Roman" w:cs="Times New Roman"/>
+          <w:color w:val="auto"/>
+          <w:szCs w:val="32"/>
+        </w:rPr>
+      </w:pPr>
+      <w:r>
+        <w:rPr>
+          <w:rFonts w:ascii="Times New Roman" w:hAnsi="Times New Roman" w:cs="Times New Roman"/>
+          <w:color w:val="auto"/>
+          <w:szCs w:val="32"/>
+        </w:rPr>
+        <w:t>Porém a aplicação incorreta de uma metodologia de desenvolvimento é considerada uma das principais causas de uma grande parte dos falhaços dos projetos de Tecnologias de Informação(TI).</w:t>
+      </w:r>
+    </w:p>
+    <w:p>
+      <w:pPr>
+        <w:pStyle w:val="Default"/>
+        <w:jc w:val="both"/>
+        <w:rPr>
+          <w:rFonts w:ascii="Times New Roman" w:hAnsi="Times New Roman" w:cs="Times New Roman"/>
+          <w:color w:val="auto"/>
+          <w:szCs w:val="32"/>
+        </w:rPr>
+      </w:pPr>
+      <w:r>
+        <w:rPr>
+          <w:rFonts w:ascii="Times New Roman" w:hAnsi="Times New Roman" w:cs="Times New Roman"/>
+          <w:color w:val="auto"/>
+          <w:szCs w:val="32"/>
+        </w:rPr>
+        <w:t xml:space="preserve">Normalmente um técnico é responsavel pela difinição da metodologia, é este técnico que vai procurar adotar uma </w:t>
+      </w:r>
+      <w:r>
+        <w:rPr>
+          <w:rFonts w:ascii="Times New Roman" w:hAnsi="Times New Roman" w:cs="Times New Roman"/>
+          <w:i/>
+          <w:color w:val="auto"/>
+          <w:szCs w:val="32"/>
+        </w:rPr>
+        <w:t xml:space="preserve">framework </w:t>
+      </w:r>
+      <w:r>
+        <w:rPr>
+          <w:rFonts w:ascii="Times New Roman" w:hAnsi="Times New Roman" w:cs="Times New Roman"/>
+          <w:color w:val="auto"/>
+          <w:szCs w:val="32"/>
+        </w:rPr>
+        <w:t xml:space="preserve">como o </w:t>
+      </w:r>
+      <w:r>
+        <w:rPr>
+          <w:rFonts w:ascii="Times New Roman" w:hAnsi="Times New Roman" w:cs="Times New Roman"/>
+          <w:i/>
+          <w:color w:val="auto"/>
+          <w:szCs w:val="32"/>
+        </w:rPr>
+        <w:t>Rational Unified Process</w:t>
+      </w:r>
+      <w:r>
+        <w:rPr>
+          <w:rFonts w:ascii="Times New Roman" w:hAnsi="Times New Roman" w:cs="Times New Roman"/>
+          <w:color w:val="auto"/>
+          <w:szCs w:val="32"/>
+        </w:rPr>
+        <w:t xml:space="preserve"> (RUP) </w:t>
+      </w:r>
+      <w:r>
+        <w:rPr>
+          <w:rFonts w:ascii="Times New Roman" w:hAnsi="Times New Roman" w:cs="Times New Roman"/>
+          <w:color w:val="auto"/>
+          <w:szCs w:val="32"/>
+        </w:rPr>
+        <w:t>o Scrum entre</w:t>
+      </w:r>
+      <w:r>
+        <w:rPr>
+          <w:rFonts w:ascii="Times New Roman" w:hAnsi="Times New Roman" w:cs="Times New Roman"/>
+          <w:color w:val="auto"/>
+          <w:szCs w:val="32"/>
         </w:rPr>
         <w:t xml:space="preserve"> </w:t>
       </w:r>
       <w:r>
         <w:rPr>
           <w:rFonts w:ascii="Times New Roman" w:hAnsi="Times New Roman" w:cs="Times New Roman"/>
-          <w:sz w:val="24"/>
-          <w:szCs w:val="24"/>
-          <w:lang w:val="pt-PT"/>
-        </w:rPr>
-        <w:t>do Nome e do Email.</w:t>
-      </w:r>
-    </w:p>
-    <w:p>
-      <w:pPr>
-        <w:spacing w:line="276" w:lineRule="auto"/>
+          <w:color w:val="auto"/>
+          <w:szCs w:val="32"/>
+        </w:rPr>
+        <w:t xml:space="preserve"> outras.</w:t>
+      </w:r>
+    </w:p>
+    <w:p>
+      <w:pPr>
+        <w:pStyle w:val="Default"/>
         <w:jc w:val="both"/>
         <w:rPr>
           <w:rFonts w:ascii="Times New Roman" w:hAnsi="Times New Roman" w:cs="Times New Roman"/>
-          <w:sz w:val="24"/>
-          <w:szCs w:val="24"/>
-          <w:lang w:val="pt-PT"/>
-        </w:rPr>
-      </w:pPr>
-      <w:r>
-        <w:rPr>
-          <w:rFonts w:ascii="Times New Roman" w:hAnsi="Times New Roman" w:cs="Times New Roman"/>
-          <w:sz w:val="24"/>
-          <w:szCs w:val="24"/>
-          <w:lang w:val="pt-PT"/>
-        </w:rPr>
-        <w:t>Os Administradores deverão se inscrever no Site atravez de um ID, Nome e Email.</w:t>
-      </w:r>
-    </w:p>
-    <w:p>
-      <w:pPr>
-        <w:spacing w:line="276" w:lineRule="auto"/>
+          <w:color w:val="auto"/>
+          <w:szCs w:val="32"/>
+        </w:rPr>
+      </w:pPr>
+      <w:r>
+        <w:rPr>
+          <w:rFonts w:ascii="Times New Roman" w:hAnsi="Times New Roman" w:cs="Times New Roman"/>
+          <w:color w:val="auto"/>
+          <w:szCs w:val="32"/>
+        </w:rPr>
+        <w:t>O aparecimento destes conjuntos de metodologias “ageis” orientadas para uma interação constante com o cliente, procurando a sua satisfação atravez de entregas de valor real tem vindo a despertar a atenção e a revelar a importância da adoção de uma metodologia</w:t>
+      </w:r>
+      <w:r>
+        <w:rPr>
+          <w:rFonts w:ascii="Times New Roman" w:hAnsi="Times New Roman" w:cs="Times New Roman"/>
+          <w:color w:val="auto"/>
+          <w:szCs w:val="32"/>
+        </w:rPr>
+        <w:t>.</w:t>
+      </w:r>
+    </w:p>
+    <w:p>
+      <w:pPr>
+        <w:pStyle w:val="Default"/>
         <w:jc w:val="both"/>
         <w:rPr>
           <w:rFonts w:ascii="Times New Roman" w:hAnsi="Times New Roman" w:cs="Times New Roman"/>
-          <w:sz w:val="24"/>
-          <w:szCs w:val="24"/>
-          <w:lang w:val="pt-PT"/>
-        </w:rPr>
-      </w:pPr>
-      <w:r>
-        <w:rPr>
-          <w:rFonts w:ascii="Times New Roman" w:hAnsi="Times New Roman" w:cs="Times New Roman"/>
-          <w:sz w:val="24"/>
-          <w:szCs w:val="24"/>
-          <w:lang w:val="pt-PT"/>
-        </w:rPr>
-        <w:t>Os demais Utilizadores poderão a</w:t>
-      </w:r>
-      <w:r>
-        <w:rPr>
-          <w:rFonts w:ascii="Times New Roman" w:hAnsi="Times New Roman" w:cs="Times New Roman"/>
-          <w:sz w:val="24"/>
-          <w:szCs w:val="24"/>
-          <w:lang w:val="pt-PT"/>
-        </w:rPr>
-        <w:t>cessar o Site normalmente como v</w:t>
-      </w:r>
-      <w:r>
-        <w:rPr>
-          <w:rFonts w:ascii="Times New Roman" w:hAnsi="Times New Roman" w:cs="Times New Roman"/>
-          <w:sz w:val="24"/>
-          <w:szCs w:val="24"/>
-          <w:lang w:val="pt-PT"/>
-        </w:rPr>
-        <w:t>isitante</w:t>
-      </w:r>
-      <w:r>
-        <w:rPr>
-          <w:rFonts w:ascii="Times New Roman" w:hAnsi="Times New Roman" w:cs="Times New Roman"/>
-          <w:sz w:val="24"/>
-          <w:szCs w:val="24"/>
-          <w:lang w:val="pt-PT"/>
-        </w:rPr>
-        <w:t xml:space="preserve"> mas com algumas restrições</w:t>
-      </w:r>
-      <w:r>
-        <w:rPr>
-          <w:rFonts w:ascii="Times New Roman" w:hAnsi="Times New Roman" w:cs="Times New Roman"/>
-          <w:sz w:val="24"/>
-          <w:szCs w:val="24"/>
-          <w:lang w:val="pt-PT"/>
+          <w:color w:val="auto"/>
+          <w:szCs w:val="32"/>
+        </w:rPr>
+      </w:pPr>
+      <w:r>
+        <w:rPr>
+          <w:rFonts w:ascii="Times New Roman" w:hAnsi="Times New Roman" w:cs="Times New Roman"/>
+          <w:color w:val="auto"/>
+          <w:szCs w:val="32"/>
+        </w:rPr>
+        <w:t xml:space="preserve">Para aplicar corretamente uma metodologia, não basta apenas eleger aquela que parece ser mais adequada, a metodologia é composta por </w:t>
+      </w:r>
+      <w:r>
+        <w:rPr>
+          <w:rFonts w:ascii="Times New Roman" w:hAnsi="Times New Roman" w:cs="Times New Roman"/>
+          <w:color w:val="auto"/>
+          <w:szCs w:val="32"/>
+        </w:rPr>
+        <w:t>determinadas atividades que ori</w:t>
+      </w:r>
+      <w:r>
+        <w:rPr>
+          <w:rFonts w:ascii="Times New Roman" w:hAnsi="Times New Roman" w:cs="Times New Roman"/>
+          <w:color w:val="auto"/>
+          <w:szCs w:val="32"/>
+        </w:rPr>
+        <w:t>nam vários outputs e compreender a ligaçã</w:t>
+      </w:r>
+      <w:r>
+        <w:rPr>
+          <w:rFonts w:ascii="Times New Roman" w:hAnsi="Times New Roman" w:cs="Times New Roman"/>
+          <w:color w:val="auto"/>
+          <w:szCs w:val="32"/>
+        </w:rPr>
+        <w:t>o</w:t>
+      </w:r>
+      <w:r>
+        <w:rPr>
+          <w:rFonts w:ascii="Times New Roman" w:hAnsi="Times New Roman" w:cs="Times New Roman"/>
+          <w:color w:val="auto"/>
+          <w:szCs w:val="32"/>
+        </w:rPr>
+        <w:t xml:space="preserve"> entre elas também é fundamental. </w:t>
+      </w:r>
+    </w:p>
+    <w:p>
+      <w:pPr>
+        <w:pStyle w:val="Default"/>
+        <w:jc w:val="both"/>
+        <w:rPr>
+          <w:rFonts w:ascii="Times New Roman" w:hAnsi="Times New Roman" w:cs="Times New Roman"/>
+          <w:color w:val="auto"/>
+          <w:szCs w:val="32"/>
+        </w:rPr>
+      </w:pPr>
+    </w:p>
+    <w:p>
+      <w:pPr>
+        <w:pStyle w:val="Default"/>
+        <w:numPr>
+          <w:ilvl w:val="1"/>
+          <w:numId w:val="4"/>
+        </w:numPr>
+        <w:rPr>
+          <w:rFonts w:ascii="Times New Roman" w:hAnsi="Times New Roman" w:cs="Times New Roman"/>
+          <w:color w:val="002060"/>
+          <w:sz w:val="28"/>
+          <w:szCs w:val="32"/>
+        </w:rPr>
+      </w:pPr>
+      <w:r>
+        <w:rPr>
+          <w:rFonts w:ascii="Times New Roman" w:hAnsi="Times New Roman" w:cs="Times New Roman"/>
+          <w:color w:val="002060"/>
+          <w:sz w:val="28"/>
+          <w:szCs w:val="32"/>
+        </w:rPr>
+        <w:t>Metodologia tradicional</w:t>
+      </w:r>
+      <w:r>
+        <w:rPr>
+          <w:rFonts w:ascii="Times New Roman" w:hAnsi="Times New Roman" w:cs="Times New Roman"/>
+          <w:color w:val="002060"/>
+          <w:sz w:val="28"/>
+          <w:szCs w:val="32"/>
+        </w:rPr>
+        <w:t xml:space="preserve"> (Waterfall)</w:t>
+      </w:r>
+    </w:p>
+    <w:p>
+      <w:pPr>
+        <w:pStyle w:val="Default"/>
+        <w:jc w:val="both"/>
+        <w:rPr>
+          <w:rFonts w:ascii="Times New Roman" w:hAnsi="Times New Roman" w:cs="Times New Roman"/>
+          <w:color w:val="auto"/>
+          <w:szCs w:val="32"/>
+        </w:rPr>
+      </w:pPr>
+      <w:r>
+        <w:rPr>
+          <w:rFonts w:ascii="Times New Roman" w:hAnsi="Times New Roman" w:cs="Times New Roman"/>
+          <w:color w:val="auto"/>
+          <w:szCs w:val="32"/>
+        </w:rPr>
+        <w:t>Também chamadas de pesadas ou orientadas a documentação, as metodologias tradicionais foram muito utilizadas no passado em contexto de desenvolvimento de software bem diferente do atual, o custo de fazer alterações e correções era muito alto, pois eram limitados os acessos aos computadores e não existiam ferramentas modernas de apoio ao desenvolvimento de software como depuradores e analisadores de código, por isso os software eram todos planjado e documentado antes de serem implementado.</w:t>
+      </w:r>
+    </w:p>
+    <w:p>
+      <w:pPr>
+        <w:pStyle w:val="Default"/>
+        <w:jc w:val="both"/>
+        <w:rPr>
+          <w:rFonts w:ascii="Times New Roman" w:hAnsi="Times New Roman" w:cs="Times New Roman"/>
+          <w:color w:val="auto"/>
+          <w:szCs w:val="32"/>
+        </w:rPr>
+      </w:pPr>
+      <w:r>
+        <w:rPr>
+          <w:rFonts w:ascii="Times New Roman" w:hAnsi="Times New Roman" w:cs="Times New Roman"/>
+          <w:color w:val="auto"/>
+          <w:szCs w:val="32"/>
+        </w:rPr>
+        <w:t>Uma das</w:t>
+      </w:r>
+      <w:r>
+        <w:rPr>
+          <w:rFonts w:ascii="Times New Roman" w:hAnsi="Times New Roman" w:cs="Times New Roman"/>
+          <w:color w:val="auto"/>
+          <w:szCs w:val="32"/>
+        </w:rPr>
+        <w:t xml:space="preserve"> metodologia mais famosa no desenvolvimento de software surgiu na década de 70 do século XX, refiro-me a metodologia Waterfall ou em português Cascata</w:t>
+      </w:r>
+      <w:r>
+        <w:rPr>
+          <w:rFonts w:ascii="Times New Roman" w:hAnsi="Times New Roman" w:cs="Times New Roman"/>
+          <w:color w:val="auto"/>
+          <w:szCs w:val="32"/>
         </w:rPr>
         <w:t>.</w:t>
       </w:r>
     </w:p>
     <w:p>
       <w:pPr>
-        <w:spacing w:line="276" w:lineRule="auto"/>
+        <w:pStyle w:val="Default"/>
         <w:jc w:val="both"/>
         <w:rPr>
           <w:rFonts w:ascii="Times New Roman" w:hAnsi="Times New Roman" w:cs="Times New Roman"/>
-          <w:sz w:val="24"/>
-          <w:szCs w:val="24"/>
-          <w:lang w:val="pt-PT"/>
-        </w:rPr>
-      </w:pPr>
-      <w:r>
-        <w:rPr>
-          <w:rFonts w:ascii="Times New Roman" w:hAnsi="Times New Roman" w:cs="Times New Roman"/>
-          <w:sz w:val="24"/>
-          <w:szCs w:val="24"/>
-          <w:lang w:val="pt-PT"/>
-        </w:rPr>
-        <w:t>Cada tipo de Utilizador terão Roles e privilégios diferentes dentro do Site</w:t>
-      </w:r>
-      <w:r>
-        <w:rPr>
-          <w:rFonts w:ascii="Times New Roman" w:hAnsi="Times New Roman" w:cs="Times New Roman"/>
-          <w:sz w:val="24"/>
-          <w:szCs w:val="24"/>
-          <w:lang w:val="pt-PT"/>
-        </w:rPr>
-        <w:t xml:space="preserve"> de forma a determinados tipos de Utilizadores terem acesso e a determinados assuntos</w:t>
-      </w:r>
-      <w:r>
-        <w:rPr>
-          <w:rFonts w:ascii="Times New Roman" w:hAnsi="Times New Roman" w:cs="Times New Roman"/>
-          <w:sz w:val="24"/>
-          <w:szCs w:val="24"/>
-          <w:lang w:val="pt-PT"/>
-        </w:rPr>
-        <w:t>.</w:t>
-      </w:r>
-    </w:p>
-    <w:p>
-      <w:pPr>
+          <w:color w:val="auto"/>
+          <w:szCs w:val="32"/>
+        </w:rPr>
+      </w:pPr>
+      <w:r>
+        <w:rPr>
+          <w:noProof/>
+          <w:lang w:eastAsia="pt-PT"/>
+        </w:rPr>
+        <w:drawing>
+          <wp:anchor distT="0" distB="0" distL="114300" distR="114300" simplePos="0" relativeHeight="251661312" behindDoc="1" locked="0" layoutInCell="1" allowOverlap="1" wp14:anchorId="27EDE273" wp14:editId="6C152D5E">
+            <wp:simplePos x="0" y="0"/>
+            <wp:positionH relativeFrom="margin">
+              <wp:align>left</wp:align>
+            </wp:positionH>
+            <wp:positionV relativeFrom="paragraph">
+              <wp:posOffset>438150</wp:posOffset>
+            </wp:positionV>
+            <wp:extent cx="3817620" cy="2219325"/>
+            <wp:effectExtent l="0" t="0" r="0" b="9525"/>
+            <wp:wrapTight wrapText="bothSides">
+              <wp:wrapPolygon edited="0">
+                <wp:start x="0" y="0"/>
+                <wp:lineTo x="0" y="21507"/>
+                <wp:lineTo x="21449" y="21507"/>
+                <wp:lineTo x="21449" y="0"/>
+                <wp:lineTo x="0" y="0"/>
+              </wp:wrapPolygon>
+            </wp:wrapTight>
+            <wp:docPr id="3" name="Imagem 3" descr="https://brainstormdeti.files.wordpress.com/2010/05/modelo_em_cascata.png"/>
+            <wp:cNvGraphicFramePr>
+              <a:graphicFrameLocks xmlns:a="http://schemas.openxmlformats.org/drawingml/2006/main" noChangeAspect="1"/>
+            </wp:cNvGraphicFramePr>
+            <a:graphic xmlns:a="http://schemas.openxmlformats.org/drawingml/2006/main">
+              <a:graphicData uri="http://schemas.openxmlformats.org/drawingml/2006/picture">
+                <pic:pic xmlns:pic="http://schemas.openxmlformats.org/drawingml/2006/picture">
+                  <pic:nvPicPr>
+                    <pic:cNvPr id="0" name="Picture 2" descr="https://brainstormdeti.files.wordpress.com/2010/05/modelo_em_cascata.png"/>
+                    <pic:cNvPicPr>
+                      <a:picLocks noChangeAspect="1" noChangeArrowheads="1"/>
+                    </pic:cNvPicPr>
+                  </pic:nvPicPr>
+                  <pic:blipFill>
+                    <a:blip r:embed="rId10">
+                      <a:extLst>
+                        <a:ext uri="{28A0092B-C50C-407E-A947-70E740481C1C}">
+                          <a14:useLocalDpi xmlns:a14="http://schemas.microsoft.com/office/drawing/2010/main" val="0"/>
+                        </a:ext>
+                      </a:extLst>
+                    </a:blip>
+                    <a:srcRect/>
+                    <a:stretch>
+                      <a:fillRect/>
+                    </a:stretch>
+                  </pic:blipFill>
+                  <pic:spPr bwMode="auto">
+                    <a:xfrm>
+                      <a:off x="0" y="0"/>
+                      <a:ext cx="3817620" cy="2219325"/>
+                    </a:xfrm>
+                    <a:prstGeom prst="rect">
+                      <a:avLst/>
+                    </a:prstGeom>
+                    <a:noFill/>
+                    <a:ln>
+                      <a:noFill/>
+                    </a:ln>
+                  </pic:spPr>
+                </pic:pic>
+              </a:graphicData>
+            </a:graphic>
+            <wp14:sizeRelH relativeFrom="margin">
+              <wp14:pctWidth>0</wp14:pctWidth>
+            </wp14:sizeRelH>
+            <wp14:sizeRelV relativeFrom="margin">
+              <wp14:pctHeight>0</wp14:pctHeight>
+            </wp14:sizeRelV>
+          </wp:anchor>
+        </w:drawing>
+      </w:r>
+      <w:r>
+        <w:rPr>
+          <w:rFonts w:ascii="Times New Roman" w:hAnsi="Times New Roman" w:cs="Times New Roman"/>
+          <w:color w:val="auto"/>
+          <w:szCs w:val="32"/>
+        </w:rPr>
+        <w:t>Mas o seu autor, Winston Royce referenciou a metodologia um exemplo de um modelo com falhas, que não funcionava, pelo fato de ter sido ignorado</w:t>
+      </w:r>
+      <w:r>
+        <w:rPr>
+          <w:rFonts w:ascii="Times New Roman" w:hAnsi="Times New Roman" w:cs="Times New Roman"/>
+          <w:color w:val="auto"/>
+          <w:szCs w:val="32"/>
+        </w:rPr>
+        <w:t xml:space="preserve"> </w:t>
+      </w:r>
+      <w:r>
+        <w:rPr>
+          <w:rFonts w:ascii="Times New Roman" w:hAnsi="Times New Roman" w:cs="Times New Roman"/>
+          <w:color w:val="auto"/>
+          <w:szCs w:val="32"/>
+        </w:rPr>
+        <w:t>todas as considerações relativas à iteratividade e</w:t>
+      </w:r>
+      <w:r>
+        <w:rPr>
+          <w:rFonts w:ascii="Times New Roman" w:hAnsi="Times New Roman" w:cs="Times New Roman"/>
+          <w:color w:val="auto"/>
+          <w:szCs w:val="32"/>
+        </w:rPr>
+        <w:t xml:space="preserve"> a constante necessidade de </w:t>
+      </w:r>
+      <w:r>
+        <w:rPr>
+          <w:rFonts w:ascii="Times New Roman" w:hAnsi="Times New Roman" w:cs="Times New Roman"/>
+          <w:i/>
+          <w:color w:val="auto"/>
+          <w:szCs w:val="32"/>
+        </w:rPr>
+        <w:t>feedback</w:t>
+      </w:r>
+      <w:r>
+        <w:rPr>
+          <w:rFonts w:ascii="Times New Roman" w:hAnsi="Times New Roman" w:cs="Times New Roman"/>
+          <w:color w:val="auto"/>
+          <w:szCs w:val="32"/>
+        </w:rPr>
+        <w:t xml:space="preserve"> por parte dos utilizadores.</w:t>
+      </w:r>
+    </w:p>
+    <w:p>
+      <w:pPr>
+        <w:pStyle w:val="Default"/>
         <w:jc w:val="both"/>
         <w:rPr>
           <w:rFonts w:ascii="Times New Roman" w:hAnsi="Times New Roman" w:cs="Times New Roman"/>
-          <w:sz w:val="24"/>
-          <w:szCs w:val="24"/>
-          <w:lang w:val="pt-PT"/>
-        </w:rPr>
-      </w:pPr>
-    </w:p>
-    <w:p>
-      <w:pPr>
-        <w:jc w:val="both"/>
-        <w:rPr>
-          <w:rFonts w:ascii="Times New Roman" w:hAnsi="Times New Roman" w:cs="Times New Roman"/>
-          <w:sz w:val="24"/>
-          <w:szCs w:val="24"/>
-          <w:lang w:val="pt-PT"/>
+          <w:color w:val="auto"/>
+          <w:szCs w:val="32"/>
         </w:rPr>
       </w:pPr>
     </w:p>
     <w:p>
       <w:pPr>
         <w:pStyle w:val="Default"/>
-        <w:rPr>
-          <w:rFonts w:ascii="Times New Roman" w:hAnsi="Times New Roman" w:cs="Times New Roman"/>
-          <w:color w:val="002060"/>
-          <w:sz w:val="28"/>
-          <w:szCs w:val="32"/>
-        </w:rPr>
-      </w:pPr>
-      <w:r>
-        <w:rPr>
-          <w:rFonts w:ascii="Times New Roman" w:hAnsi="Times New Roman" w:cs="Times New Roman"/>
-          <w:color w:val="002060"/>
-          <w:sz w:val="28"/>
-          <w:szCs w:val="32"/>
-        </w:rPr>
-        <w:lastRenderedPageBreak/>
-        <w:t xml:space="preserve">2. </w:t>
-      </w:r>
-      <w:r>
-        <w:rPr>
-          <w:rFonts w:ascii="Times New Roman" w:hAnsi="Times New Roman" w:cs="Times New Roman"/>
-          <w:color w:val="002060"/>
-          <w:sz w:val="28"/>
-          <w:szCs w:val="32"/>
-        </w:rPr>
-        <w:t>Metodologia</w:t>
-      </w:r>
-    </w:p>
-    <w:p>
-      <w:pPr>
-        <w:pStyle w:val="Default"/>
-        <w:rPr>
-          <w:rFonts w:ascii="Times New Roman" w:hAnsi="Times New Roman" w:cs="Times New Roman"/>
-          <w:color w:val="002060"/>
-          <w:sz w:val="28"/>
-          <w:szCs w:val="32"/>
-        </w:rPr>
-      </w:pPr>
+        <w:jc w:val="right"/>
+        <w:rPr>
+          <w:rFonts w:ascii="Times New Roman" w:hAnsi="Times New Roman" w:cs="Times New Roman"/>
+          <w:color w:val="auto"/>
+          <w:szCs w:val="32"/>
+        </w:rPr>
+      </w:pPr>
+      <w:r>
+        <w:rPr>
+          <w:rFonts w:ascii="Times New Roman" w:hAnsi="Times New Roman" w:cs="Times New Roman"/>
+          <w:color w:val="auto"/>
+          <w:szCs w:val="32"/>
+        </w:rPr>
+        <w:t>Como pode  observar, as atividades são agrupadas em tarefas executadas sequêncialmente, uma sucessão da etapa so é iniciada após o fim da anterior a ela, o desenvolvimento é feito da prte de cima.</w:t>
+      </w:r>
     </w:p>
     <w:p>
       <w:pPr>
@@ -4164,8 +5224,8 @@
         <w:pStyle w:val="Default"/>
         <w:rPr>
           <w:rFonts w:ascii="Times New Roman" w:hAnsi="Times New Roman" w:cs="Times New Roman"/>
-          <w:color w:val="002060"/>
-          <w:sz w:val="28"/>
+          <w:color w:val="auto"/>
+          <w:sz w:val="20"/>
           <w:szCs w:val="32"/>
         </w:rPr>
       </w:pPr>
@@ -4178,6 +5238,295 @@
         </w:rPr>
         <w:t xml:space="preserve"> </w:t>
       </w:r>
+      <w:r>
+        <w:rPr>
+          <w:rFonts w:ascii="Times New Roman" w:hAnsi="Times New Roman" w:cs="Times New Roman"/>
+          <w:color w:val="auto"/>
+          <w:sz w:val="20"/>
+          <w:szCs w:val="32"/>
+          <w:highlight w:val="lightGray"/>
+        </w:rPr>
+        <w:t>Fig 1:</w:t>
+      </w:r>
+      <w:r>
+        <w:rPr>
+          <w:rFonts w:ascii="Times New Roman" w:hAnsi="Times New Roman" w:cs="Times New Roman"/>
+          <w:color w:val="auto"/>
+          <w:sz w:val="20"/>
+          <w:szCs w:val="27"/>
+          <w:highlight w:val="lightGray"/>
+        </w:rPr>
+        <w:t xml:space="preserve"> Ciclo de desenvolvimento utilizando metodologia tradicional</w:t>
+      </w:r>
+    </w:p>
+    <w:p>
+      <w:pPr>
+        <w:spacing w:line="240" w:lineRule="auto"/>
+        <w:ind w:firstLine="720"/>
+        <w:rPr>
+          <w:rFonts w:ascii="Times New Roman" w:hAnsi="Times New Roman" w:cs="Times New Roman"/>
+          <w:color w:val="002060"/>
+          <w:sz w:val="28"/>
+          <w:szCs w:val="24"/>
+          <w:lang w:val="pt-PT"/>
+        </w:rPr>
+      </w:pPr>
+    </w:p>
+    <w:p>
+      <w:pPr>
+        <w:pStyle w:val="PargrafodaLista"/>
+        <w:numPr>
+          <w:ilvl w:val="1"/>
+          <w:numId w:val="4"/>
+        </w:numPr>
+        <w:spacing w:line="240" w:lineRule="auto"/>
+        <w:rPr>
+          <w:rFonts w:ascii="Times New Roman" w:hAnsi="Times New Roman" w:cs="Times New Roman"/>
+          <w:color w:val="002060"/>
+          <w:sz w:val="28"/>
+          <w:szCs w:val="24"/>
+          <w:lang w:val="pt-PT"/>
+        </w:rPr>
+      </w:pPr>
+      <w:r>
+        <w:rPr>
+          <w:rFonts w:ascii="Times New Roman" w:hAnsi="Times New Roman" w:cs="Times New Roman"/>
+          <w:color w:val="002060"/>
+          <w:sz w:val="28"/>
+          <w:szCs w:val="24"/>
+          <w:lang w:val="pt-PT"/>
+        </w:rPr>
+        <w:t>Metodologia ágil</w:t>
+      </w:r>
+      <w:r>
+        <w:rPr>
+          <w:rFonts w:ascii="Times New Roman" w:hAnsi="Times New Roman" w:cs="Times New Roman"/>
+          <w:color w:val="002060"/>
+          <w:sz w:val="28"/>
+          <w:szCs w:val="24"/>
+          <w:lang w:val="pt-PT"/>
+        </w:rPr>
+        <w:t>(Scrum)</w:t>
+      </w:r>
+    </w:p>
+    <w:p>
+      <w:pPr>
+        <w:spacing w:line="240" w:lineRule="auto"/>
+        <w:rPr>
+          <w:rFonts w:ascii="Times New Roman" w:hAnsi="Times New Roman" w:cs="Times New Roman"/>
+          <w:i/>
+          <w:sz w:val="24"/>
+          <w:szCs w:val="24"/>
+          <w:lang w:val="pt-PT"/>
+        </w:rPr>
+      </w:pPr>
+      <w:r>
+        <w:rPr>
+          <w:rFonts w:ascii="Times New Roman" w:hAnsi="Times New Roman" w:cs="Times New Roman"/>
+          <w:sz w:val="24"/>
+          <w:szCs w:val="24"/>
+          <w:lang w:val="pt-PT"/>
+        </w:rPr>
+        <w:t>Durante cerca de duas décadas, a metodologia Waterfall reunou na indústria, mas a partir da década de 90 do século XX com a criação do Manifesto Ágil em 2001 com o objetivo de sistematizar um conjunto de princípios que facilitariam o desenvolviment de software esta indústia sofreu uma revolução</w:t>
+      </w:r>
+      <w:r>
+        <w:rPr>
+          <w:rFonts w:ascii="Times New Roman" w:hAnsi="Times New Roman" w:cs="Times New Roman"/>
+          <w:sz w:val="24"/>
+          <w:szCs w:val="24"/>
+          <w:lang w:val="pt-PT"/>
+        </w:rPr>
+        <w:t xml:space="preserve"> onde um dos elementos-cheve era a importancia dada à constante iteração com o cliente e recolha de </w:t>
+      </w:r>
+      <w:r>
+        <w:rPr>
+          <w:rFonts w:ascii="Times New Roman" w:hAnsi="Times New Roman" w:cs="Times New Roman"/>
+          <w:i/>
+          <w:sz w:val="24"/>
+          <w:szCs w:val="24"/>
+          <w:lang w:val="pt-PT"/>
+        </w:rPr>
+        <w:t>feedback</w:t>
+      </w:r>
+      <w:r>
+        <w:rPr>
+          <w:rFonts w:ascii="Times New Roman" w:hAnsi="Times New Roman" w:cs="Times New Roman"/>
+          <w:i/>
+          <w:sz w:val="24"/>
+          <w:szCs w:val="24"/>
+          <w:lang w:val="pt-PT"/>
+        </w:rPr>
+        <w:t>.</w:t>
+      </w:r>
+    </w:p>
+    <w:p>
+      <w:pPr>
+        <w:spacing w:line="240" w:lineRule="auto"/>
+        <w:rPr>
+          <w:rFonts w:ascii="Times New Roman" w:hAnsi="Times New Roman" w:cs="Times New Roman"/>
+          <w:i/>
+          <w:sz w:val="24"/>
+          <w:szCs w:val="24"/>
+          <w:lang w:val="pt-PT"/>
+        </w:rPr>
+      </w:pPr>
+      <w:r>
+        <w:rPr>
+          <w:rFonts w:ascii="Times New Roman" w:hAnsi="Times New Roman" w:cs="Times New Roman"/>
+          <w:sz w:val="24"/>
+          <w:szCs w:val="24"/>
+          <w:lang w:val="pt-PT"/>
+        </w:rPr>
+        <w:t>Para utilização desta metodologia, o framework mais conhecido e indicado é o Srum, ele vem sendo utilizado como uma feramenta para controlar e gerenciar o processo de desenvolvimentos de produto que entregam maior valor ao cliente</w:t>
+      </w:r>
+      <w:r>
+        <w:rPr>
+          <w:rFonts w:ascii="Times New Roman" w:hAnsi="Times New Roman" w:cs="Times New Roman"/>
+          <w:sz w:val="24"/>
+          <w:szCs w:val="24"/>
+          <w:lang w:val="pt-PT"/>
+        </w:rPr>
+        <w:t xml:space="preserve"> com maior recolha de </w:t>
+      </w:r>
+      <w:r>
+        <w:rPr>
+          <w:rFonts w:ascii="Times New Roman" w:hAnsi="Times New Roman" w:cs="Times New Roman"/>
+          <w:i/>
+          <w:sz w:val="24"/>
+          <w:szCs w:val="24"/>
+          <w:lang w:val="pt-PT"/>
+        </w:rPr>
+        <w:t>feedback</w:t>
+      </w:r>
+    </w:p>
+    <w:p>
+      <w:pPr>
+        <w:spacing w:line="240" w:lineRule="auto"/>
+        <w:rPr>
+          <w:rFonts w:ascii="Times New Roman" w:hAnsi="Times New Roman" w:cs="Times New Roman"/>
+          <w:sz w:val="24"/>
+          <w:szCs w:val="24"/>
+          <w:lang w:val="pt-PT"/>
+        </w:rPr>
+      </w:pPr>
+      <w:r>
+        <w:rPr>
+          <w:rFonts w:ascii="Times New Roman" w:hAnsi="Times New Roman" w:cs="Times New Roman"/>
+          <w:sz w:val="24"/>
+          <w:szCs w:val="24"/>
+          <w:lang w:val="pt-PT"/>
+        </w:rPr>
+        <w:t>As vantagens da metodologia ágil sobre as tradicionais</w:t>
+      </w:r>
+      <w:r>
+        <w:rPr>
+          <w:rFonts w:ascii="Times New Roman" w:hAnsi="Times New Roman" w:cs="Times New Roman"/>
+          <w:sz w:val="24"/>
+          <w:szCs w:val="24"/>
+          <w:lang w:val="pt-PT"/>
+        </w:rPr>
+        <w:t xml:space="preserve"> sã evidentes, podendo destacar-se:</w:t>
+      </w:r>
+    </w:p>
+    <w:p>
+      <w:pPr>
+        <w:pStyle w:val="PargrafodaLista"/>
+        <w:numPr>
+          <w:ilvl w:val="0"/>
+          <w:numId w:val="7"/>
+        </w:numPr>
+        <w:spacing w:line="240" w:lineRule="auto"/>
+        <w:rPr>
+          <w:rFonts w:ascii="Times New Roman" w:hAnsi="Times New Roman" w:cs="Times New Roman"/>
+          <w:sz w:val="24"/>
+          <w:szCs w:val="24"/>
+          <w:lang w:val="pt-PT"/>
+        </w:rPr>
+      </w:pPr>
+      <w:r>
+        <w:rPr>
+          <w:rFonts w:ascii="Times New Roman" w:hAnsi="Times New Roman" w:cs="Times New Roman"/>
+          <w:sz w:val="24"/>
+          <w:szCs w:val="24"/>
+          <w:lang w:val="pt-PT"/>
+        </w:rPr>
+        <w:t>Lidar desde cedo de forma continua com os riscos;</w:t>
+      </w:r>
+    </w:p>
+    <w:p>
+      <w:pPr>
+        <w:pStyle w:val="PargrafodaLista"/>
+        <w:numPr>
+          <w:ilvl w:val="0"/>
+          <w:numId w:val="7"/>
+        </w:numPr>
+        <w:spacing w:line="240" w:lineRule="auto"/>
+        <w:rPr>
+          <w:rFonts w:ascii="Times New Roman" w:hAnsi="Times New Roman" w:cs="Times New Roman"/>
+          <w:sz w:val="24"/>
+          <w:szCs w:val="24"/>
+          <w:lang w:val="pt-PT"/>
+        </w:rPr>
+      </w:pPr>
+      <w:r>
+        <w:rPr>
+          <w:rFonts w:ascii="Times New Roman" w:hAnsi="Times New Roman" w:cs="Times New Roman"/>
+          <w:sz w:val="24"/>
+          <w:szCs w:val="24"/>
+          <w:lang w:val="pt-PT"/>
+        </w:rPr>
+        <w:t>Capacidade de lidar com as mudanças;</w:t>
+      </w:r>
+    </w:p>
+    <w:p>
+      <w:pPr>
+        <w:pStyle w:val="PargrafodaLista"/>
+        <w:numPr>
+          <w:ilvl w:val="0"/>
+          <w:numId w:val="7"/>
+        </w:numPr>
+        <w:spacing w:line="240" w:lineRule="auto"/>
+        <w:rPr>
+          <w:rFonts w:ascii="Times New Roman" w:hAnsi="Times New Roman" w:cs="Times New Roman"/>
+          <w:sz w:val="24"/>
+          <w:szCs w:val="24"/>
+          <w:lang w:val="pt-PT"/>
+        </w:rPr>
+      </w:pPr>
+      <w:r>
+        <w:rPr>
+          <w:rFonts w:ascii="Times New Roman" w:hAnsi="Times New Roman" w:cs="Times New Roman"/>
+          <w:sz w:val="24"/>
+          <w:szCs w:val="24"/>
+          <w:lang w:val="pt-PT"/>
+        </w:rPr>
+        <w:t>Fortalecimento da relação entre equipa e o cliente;</w:t>
+      </w:r>
+    </w:p>
+    <w:p>
+      <w:pPr>
+        <w:pStyle w:val="PargrafodaLista"/>
+        <w:numPr>
+          <w:ilvl w:val="0"/>
+          <w:numId w:val="7"/>
+        </w:numPr>
+        <w:spacing w:line="240" w:lineRule="auto"/>
+        <w:rPr>
+          <w:rFonts w:ascii="Times New Roman" w:hAnsi="Times New Roman" w:cs="Times New Roman"/>
+          <w:sz w:val="24"/>
+          <w:szCs w:val="24"/>
+          <w:lang w:val="pt-PT"/>
+        </w:rPr>
+      </w:pPr>
+      <w:r>
+        <w:rPr>
+          <w:rFonts w:ascii="Times New Roman" w:hAnsi="Times New Roman" w:cs="Times New Roman"/>
+          <w:sz w:val="24"/>
+          <w:szCs w:val="24"/>
+          <w:lang w:val="pt-PT"/>
+        </w:rPr>
+        <w:t>Entrega constante de “valor” ao cliente</w:t>
+      </w:r>
     </w:p>
     <w:p>
       <w:pPr>
@@ -4189,6 +5538,82 @@
           <w:szCs w:val="32"/>
         </w:rPr>
       </w:pPr>
+      <w:r>
+        <w:rPr>
+          <w:noProof/>
+          <w:lang w:eastAsia="pt-PT"/>
+        </w:rPr>
+        <w:drawing>
+          <wp:anchor distT="0" distB="0" distL="114300" distR="114300" simplePos="0" relativeHeight="251662336" behindDoc="1" locked="0" layoutInCell="1" allowOverlap="1" wp14:anchorId="227BCD69" wp14:editId="0283FECE">
+            <wp:simplePos x="0" y="0"/>
+            <wp:positionH relativeFrom="margin">
+              <wp:posOffset>38100</wp:posOffset>
+            </wp:positionH>
+            <wp:positionV relativeFrom="paragraph">
+              <wp:posOffset>13970</wp:posOffset>
+            </wp:positionV>
+            <wp:extent cx="3819525" cy="3087370"/>
+            <wp:effectExtent l="0" t="0" r="9525" b="0"/>
+            <wp:wrapTight wrapText="bothSides">
+              <wp:wrapPolygon edited="0">
+                <wp:start x="0" y="0"/>
+                <wp:lineTo x="0" y="21458"/>
+                <wp:lineTo x="21546" y="21458"/>
+                <wp:lineTo x="21546" y="0"/>
+                <wp:lineTo x="0" y="0"/>
+              </wp:wrapPolygon>
+            </wp:wrapTight>
+            <wp:docPr id="5" name="Imagem 5" descr="Imagem relacionada"/>
+            <wp:cNvGraphicFramePr>
+              <a:graphicFrameLocks xmlns:a="http://schemas.openxmlformats.org/drawingml/2006/main" noChangeAspect="1"/>
+            </wp:cNvGraphicFramePr>
+            <a:graphic xmlns:a="http://schemas.openxmlformats.org/drawingml/2006/main">
+              <a:graphicData uri="http://schemas.openxmlformats.org/drawingml/2006/picture">
+                <pic:pic xmlns:pic="http://schemas.openxmlformats.org/drawingml/2006/picture">
+                  <pic:nvPicPr>
+                    <pic:cNvPr id="0" name="Picture 6" descr="Imagem relacionada"/>
+                    <pic:cNvPicPr>
+                      <a:picLocks noChangeAspect="1" noChangeArrowheads="1"/>
+                    </pic:cNvPicPr>
+                  </pic:nvPicPr>
+                  <pic:blipFill>
+                    <a:blip r:embed="rId11">
+                      <a:extLst>
+                        <a:ext uri="{28A0092B-C50C-407E-A947-70E740481C1C}">
+                          <a14:useLocalDpi xmlns:a14="http://schemas.microsoft.com/office/drawing/2010/main" val="0"/>
+                        </a:ext>
+                      </a:extLst>
+                    </a:blip>
+                    <a:srcRect/>
+                    <a:stretch>
+                      <a:fillRect/>
+                    </a:stretch>
+                  </pic:blipFill>
+                  <pic:spPr bwMode="auto">
+                    <a:xfrm>
+                      <a:off x="0" y="0"/>
+                      <a:ext cx="3819525" cy="3087370"/>
+                    </a:xfrm>
+                    <a:prstGeom prst="rect">
+                      <a:avLst/>
+                    </a:prstGeom>
+                    <a:noFill/>
+                    <a:ln>
+                      <a:noFill/>
+                    </a:ln>
+                  </pic:spPr>
+                </pic:pic>
+              </a:graphicData>
+            </a:graphic>
+            <wp14:sizeRelH relativeFrom="margin">
+              <wp14:pctWidth>0</wp14:pctWidth>
+            </wp14:sizeRelH>
+            <wp14:sizeRelV relativeFrom="margin">
+              <wp14:pctHeight>0</wp14:pctHeight>
+            </wp14:sizeRelV>
+          </wp:anchor>
+        </w:drawing>
+      </w:r>
     </w:p>
     <w:p>
       <w:pPr>
@@ -4211,13 +5636,308 @@
           <w:szCs w:val="32"/>
         </w:rPr>
       </w:pPr>
-      <w:r>
-        <w:rPr>
-          <w:rFonts w:ascii="Times New Roman" w:hAnsi="Times New Roman" w:cs="Times New Roman"/>
-          <w:color w:val="002060"/>
-          <w:sz w:val="28"/>
-          <w:szCs w:val="32"/>
-        </w:rPr>
+    </w:p>
+    <w:p>
+      <w:pPr>
+        <w:pStyle w:val="Default"/>
+        <w:rPr>
+          <w:rFonts w:ascii="Times New Roman" w:hAnsi="Times New Roman" w:cs="Times New Roman"/>
+          <w:color w:val="002060"/>
+          <w:sz w:val="28"/>
+          <w:szCs w:val="32"/>
+        </w:rPr>
+      </w:pPr>
+    </w:p>
+    <w:p>
+      <w:pPr>
+        <w:pStyle w:val="Default"/>
+        <w:rPr>
+          <w:rFonts w:ascii="Times New Roman" w:hAnsi="Times New Roman" w:cs="Times New Roman"/>
+          <w:color w:val="002060"/>
+          <w:sz w:val="28"/>
+          <w:szCs w:val="32"/>
+        </w:rPr>
+      </w:pPr>
+    </w:p>
+    <w:p>
+      <w:pPr>
+        <w:pStyle w:val="Default"/>
+        <w:rPr>
+          <w:rFonts w:ascii="Times New Roman" w:hAnsi="Times New Roman" w:cs="Times New Roman"/>
+          <w:color w:val="002060"/>
+          <w:sz w:val="28"/>
+          <w:szCs w:val="32"/>
+        </w:rPr>
+      </w:pPr>
+    </w:p>
+    <w:p>
+      <w:pPr>
+        <w:pStyle w:val="Default"/>
+        <w:rPr>
+          <w:rFonts w:ascii="Times New Roman" w:hAnsi="Times New Roman" w:cs="Times New Roman"/>
+          <w:color w:val="002060"/>
+          <w:sz w:val="28"/>
+          <w:szCs w:val="32"/>
+        </w:rPr>
+      </w:pPr>
+    </w:p>
+    <w:p>
+      <w:pPr>
+        <w:pStyle w:val="Default"/>
+        <w:rPr>
+          <w:rFonts w:ascii="Times New Roman" w:hAnsi="Times New Roman" w:cs="Times New Roman"/>
+          <w:color w:val="002060"/>
+          <w:sz w:val="28"/>
+          <w:szCs w:val="32"/>
+        </w:rPr>
+      </w:pPr>
+    </w:p>
+    <w:p>
+      <w:pPr>
+        <w:pStyle w:val="Default"/>
+        <w:rPr>
+          <w:rFonts w:ascii="Times New Roman" w:hAnsi="Times New Roman" w:cs="Times New Roman"/>
+          <w:color w:val="002060"/>
+          <w:sz w:val="28"/>
+          <w:szCs w:val="32"/>
+        </w:rPr>
+      </w:pPr>
+    </w:p>
+    <w:p>
+      <w:pPr>
+        <w:pStyle w:val="Default"/>
+        <w:rPr>
+          <w:rFonts w:ascii="Times New Roman" w:hAnsi="Times New Roman" w:cs="Times New Roman"/>
+          <w:color w:val="002060"/>
+          <w:sz w:val="28"/>
+          <w:szCs w:val="32"/>
+        </w:rPr>
+      </w:pPr>
+    </w:p>
+    <w:p>
+      <w:pPr>
+        <w:pStyle w:val="Default"/>
+        <w:rPr>
+          <w:rFonts w:ascii="Times New Roman" w:hAnsi="Times New Roman" w:cs="Times New Roman"/>
+          <w:color w:val="002060"/>
+          <w:sz w:val="28"/>
+          <w:szCs w:val="32"/>
+        </w:rPr>
+      </w:pPr>
+    </w:p>
+    <w:p>
+      <w:pPr>
+        <w:pStyle w:val="Default"/>
+        <w:rPr>
+          <w:rFonts w:ascii="Times New Roman" w:hAnsi="Times New Roman" w:cs="Times New Roman"/>
+          <w:color w:val="002060"/>
+          <w:sz w:val="28"/>
+          <w:szCs w:val="32"/>
+        </w:rPr>
+      </w:pPr>
+    </w:p>
+    <w:p>
+      <w:pPr>
+        <w:pStyle w:val="Default"/>
+        <w:rPr>
+          <w:rFonts w:ascii="Times New Roman" w:hAnsi="Times New Roman" w:cs="Times New Roman"/>
+          <w:color w:val="002060"/>
+          <w:sz w:val="28"/>
+          <w:szCs w:val="32"/>
+        </w:rPr>
+      </w:pPr>
+    </w:p>
+    <w:p>
+      <w:pPr>
+        <w:pStyle w:val="Default"/>
+        <w:rPr>
+          <w:rFonts w:ascii="Times New Roman" w:hAnsi="Times New Roman" w:cs="Times New Roman"/>
+          <w:color w:val="002060"/>
+          <w:sz w:val="28"/>
+          <w:szCs w:val="32"/>
+        </w:rPr>
+      </w:pPr>
+    </w:p>
+    <w:p>
+      <w:pPr>
+        <w:pStyle w:val="Default"/>
+        <w:rPr>
+          <w:rFonts w:ascii="Times New Roman" w:hAnsi="Times New Roman" w:cs="Times New Roman"/>
+          <w:color w:val="002060"/>
+          <w:sz w:val="28"/>
+          <w:szCs w:val="32"/>
+        </w:rPr>
+      </w:pPr>
+    </w:p>
+    <w:p>
+      <w:pPr>
+        <w:pStyle w:val="Default"/>
+        <w:rPr>
+          <w:rFonts w:ascii="Times New Roman" w:hAnsi="Times New Roman" w:cs="Times New Roman"/>
+          <w:color w:val="002060"/>
+          <w:sz w:val="28"/>
+          <w:szCs w:val="32"/>
+        </w:rPr>
+      </w:pPr>
+    </w:p>
+    <w:p>
+      <w:pPr>
+        <w:pStyle w:val="Default"/>
+        <w:rPr>
+          <w:rFonts w:ascii="Times New Roman" w:hAnsi="Times New Roman" w:cs="Times New Roman"/>
+          <w:color w:val="002060"/>
+          <w:sz w:val="28"/>
+          <w:szCs w:val="32"/>
+        </w:rPr>
+      </w:pPr>
+      <w:r>
+        <w:rPr>
+          <w:rFonts w:ascii="Times New Roman" w:hAnsi="Times New Roman" w:cs="Times New Roman"/>
+          <w:color w:val="auto"/>
+          <w:sz w:val="20"/>
+          <w:szCs w:val="32"/>
+          <w:highlight w:val="lightGray"/>
+        </w:rPr>
+        <w:t>Fig 2</w:t>
+      </w:r>
+      <w:r>
+        <w:rPr>
+          <w:rFonts w:ascii="Times New Roman" w:hAnsi="Times New Roman" w:cs="Times New Roman"/>
+          <w:color w:val="auto"/>
+          <w:sz w:val="20"/>
+          <w:szCs w:val="32"/>
+          <w:highlight w:val="lightGray"/>
+        </w:rPr>
+        <w:t>:</w:t>
+      </w:r>
+      <w:r>
+        <w:rPr>
+          <w:rFonts w:ascii="Times New Roman" w:hAnsi="Times New Roman" w:cs="Times New Roman"/>
+          <w:color w:val="auto"/>
+          <w:sz w:val="20"/>
+          <w:szCs w:val="27"/>
+          <w:highlight w:val="lightGray"/>
+        </w:rPr>
+        <w:t xml:space="preserve"> Ciclo de desenvolvimento utilizando metodologia Ágil</w:t>
+      </w:r>
+    </w:p>
+    <w:p>
+      <w:pPr>
+        <w:pStyle w:val="Default"/>
+        <w:rPr>
+          <w:rFonts w:ascii="Times New Roman" w:hAnsi="Times New Roman" w:cs="Times New Roman"/>
+          <w:color w:val="002060"/>
+          <w:sz w:val="28"/>
+          <w:szCs w:val="32"/>
+        </w:rPr>
+      </w:pPr>
+    </w:p>
+    <w:p>
+      <w:pPr>
+        <w:pStyle w:val="Default"/>
+        <w:rPr>
+          <w:rFonts w:ascii="Times New Roman" w:hAnsi="Times New Roman" w:cs="Times New Roman"/>
+          <w:color w:val="002060"/>
+          <w:sz w:val="28"/>
+          <w:szCs w:val="32"/>
+        </w:rPr>
+      </w:pPr>
+    </w:p>
+    <w:p>
+      <w:pPr>
+        <w:pStyle w:val="Default"/>
+        <w:rPr>
+          <w:rFonts w:ascii="Times New Roman" w:hAnsi="Times New Roman" w:cs="Times New Roman"/>
+          <w:color w:val="002060"/>
+          <w:sz w:val="28"/>
+          <w:szCs w:val="32"/>
+        </w:rPr>
+      </w:pPr>
+    </w:p>
+    <w:p>
+      <w:pPr>
+        <w:pStyle w:val="Default"/>
+        <w:rPr>
+          <w:rFonts w:ascii="Times New Roman" w:hAnsi="Times New Roman" w:cs="Times New Roman"/>
+          <w:color w:val="002060"/>
+          <w:sz w:val="28"/>
+          <w:szCs w:val="32"/>
+        </w:rPr>
+      </w:pPr>
+    </w:p>
+    <w:p>
+      <w:pPr>
+        <w:pStyle w:val="Default"/>
+        <w:rPr>
+          <w:rFonts w:ascii="Times New Roman" w:hAnsi="Times New Roman" w:cs="Times New Roman"/>
+          <w:color w:val="002060"/>
+          <w:sz w:val="28"/>
+          <w:szCs w:val="32"/>
+        </w:rPr>
+      </w:pPr>
+    </w:p>
+    <w:p>
+      <w:pPr>
+        <w:pStyle w:val="Default"/>
+        <w:rPr>
+          <w:rFonts w:ascii="Times New Roman" w:hAnsi="Times New Roman" w:cs="Times New Roman"/>
+          <w:color w:val="002060"/>
+          <w:sz w:val="28"/>
+          <w:szCs w:val="32"/>
+        </w:rPr>
+      </w:pPr>
+    </w:p>
+    <w:p>
+      <w:pPr>
+        <w:pStyle w:val="Default"/>
+        <w:rPr>
+          <w:rFonts w:ascii="Times New Roman" w:hAnsi="Times New Roman" w:cs="Times New Roman"/>
+          <w:color w:val="002060"/>
+          <w:sz w:val="28"/>
+          <w:szCs w:val="32"/>
+        </w:rPr>
+      </w:pPr>
+    </w:p>
+    <w:p>
+      <w:pPr>
+        <w:pStyle w:val="Default"/>
+        <w:rPr>
+          <w:rFonts w:ascii="Times New Roman" w:hAnsi="Times New Roman" w:cs="Times New Roman"/>
+          <w:color w:val="002060"/>
+          <w:sz w:val="28"/>
+          <w:szCs w:val="32"/>
+        </w:rPr>
+      </w:pPr>
+    </w:p>
+    <w:p>
+      <w:pPr>
+        <w:pStyle w:val="Default"/>
+        <w:rPr>
+          <w:rFonts w:ascii="Times New Roman" w:hAnsi="Times New Roman" w:cs="Times New Roman"/>
+          <w:color w:val="002060"/>
+          <w:sz w:val="28"/>
+          <w:szCs w:val="32"/>
+        </w:rPr>
+      </w:pPr>
+    </w:p>
+    <w:p>
+      <w:pPr>
+        <w:pStyle w:val="Default"/>
+        <w:rPr>
+          <w:rFonts w:ascii="Times New Roman" w:hAnsi="Times New Roman" w:cs="Times New Roman"/>
+          <w:color w:val="002060"/>
+          <w:sz w:val="28"/>
+          <w:szCs w:val="32"/>
+        </w:rPr>
+      </w:pPr>
+      <w:r>
+        <w:rPr>
+          <w:rFonts w:ascii="Times New Roman" w:hAnsi="Times New Roman" w:cs="Times New Roman"/>
+          <w:color w:val="002060"/>
+          <w:sz w:val="28"/>
+          <w:szCs w:val="32"/>
+        </w:rPr>
+        <w:lastRenderedPageBreak/>
         <w:t>3. Fase de Concenção</w:t>
       </w:r>
     </w:p>
@@ -4375,7 +6095,7 @@
       </w:pPr>
     </w:p>
     <w:sectPr>
-      <w:footerReference w:type="default" r:id="rId10"/>
+      <w:footerReference w:type="default" r:id="rId12"/>
       <w:pgSz w:w="11906" w:h="16838"/>
       <w:pgMar w:top="1440" w:right="1440" w:bottom="1440" w:left="1440" w:header="708" w:footer="708" w:gutter="0"/>
       <w:pgNumType w:start="0"/>
@@ -4446,7 +6166,7 @@
           <w:rPr>
             <w:noProof/>
           </w:rPr>
-          <w:t>7</w:t>
+          <w:t>11</w:t>
         </w:r>
         <w:r>
           <w:rPr>
@@ -4463,14 +6183,25 @@
       <w:autoSpaceDN w:val="0"/>
       <w:adjustRightInd w:val="0"/>
       <w:spacing w:after="0" w:line="240" w:lineRule="auto"/>
+      <w:ind w:left="720"/>
       <w:rPr>
-        <w:rFonts w:ascii="Garamond" w:hAnsi="Garamond" w:cs="Garamond"/>
+        <w:rFonts w:ascii="Times New Roman" w:hAnsi="Times New Roman" w:cs="Times New Roman"/>
+        <w:sz w:val="18"/>
         <w:lang w:val="pt-PT"/>
       </w:rPr>
     </w:pPr>
     <w:r>
       <w:rPr>
-        <w:rFonts w:ascii="Garamond" w:hAnsi="Garamond" w:cs="Garamond"/>
+        <w:rFonts w:ascii="Times New Roman" w:hAnsi="Times New Roman" w:cs="Times New Roman"/>
+        <w:sz w:val="18"/>
+        <w:lang w:val="pt-PT"/>
+      </w:rPr>
+      <w:t xml:space="preserve">        </w:t>
+    </w:r>
+    <w:r>
+      <w:rPr>
+        <w:rFonts w:ascii="Times New Roman" w:hAnsi="Times New Roman" w:cs="Times New Roman"/>
+        <w:sz w:val="18"/>
         <w:lang w:val="pt-PT"/>
       </w:rPr>
       <w:t>_______________________________________________________________________________</w:t>
@@ -4480,16 +6211,32 @@
     <w:pPr>
       <w:pStyle w:val="Rodap"/>
       <w:jc w:val="center"/>
+      <w:rPr>
+        <w:rFonts w:ascii="Times New Roman" w:hAnsi="Times New Roman" w:cs="Times New Roman"/>
+        <w:sz w:val="18"/>
+      </w:rPr>
     </w:pPr>
     <w:r>
+      <w:rPr>
+        <w:rFonts w:ascii="Times New Roman" w:hAnsi="Times New Roman" w:cs="Times New Roman"/>
+        <w:sz w:val="18"/>
+      </w:rPr>
       <w:t xml:space="preserve">Nuno Clodic </w:t>
     </w:r>
     <w:proofErr w:type="spellStart"/>
     <w:r>
+      <w:rPr>
+        <w:rFonts w:ascii="Times New Roman" w:hAnsi="Times New Roman" w:cs="Times New Roman"/>
+        <w:sz w:val="18"/>
+      </w:rPr>
       <w:t>Carvalho</w:t>
     </w:r>
     <w:proofErr w:type="spellEnd"/>
     <w:r>
+      <w:rPr>
+        <w:rFonts w:ascii="Times New Roman" w:hAnsi="Times New Roman" w:cs="Times New Roman"/>
+        <w:sz w:val="18"/>
+      </w:rPr>
       <w:t xml:space="preserve"> Lima</w:t>
     </w:r>
   </w:p>
@@ -4497,8 +6244,16 @@
     <w:pPr>
       <w:pStyle w:val="Rodap"/>
       <w:jc w:val="center"/>
+      <w:rPr>
+        <w:rFonts w:ascii="Times New Roman" w:hAnsi="Times New Roman" w:cs="Times New Roman"/>
+        <w:sz w:val="18"/>
+      </w:rPr>
     </w:pPr>
     <w:r>
+      <w:rPr>
+        <w:rFonts w:ascii="Times New Roman" w:hAnsi="Times New Roman" w:cs="Times New Roman"/>
+        <w:sz w:val="18"/>
+      </w:rPr>
       <w:t>2019</w:t>
     </w:r>
   </w:p>
@@ -4532,6 +6287,32 @@
 
 <file path=word/numbering.xml><?xml version="1.0" encoding="utf-8"?>
 <w:numbering xmlns:wpc="http://schemas.microsoft.com/office/word/2010/wordprocessingCanvas" xmlns:cx="http://schemas.microsoft.com/office/drawing/2014/chartex" xmlns:cx1="http://schemas.microsoft.com/office/drawing/2015/9/8/chartex" xmlns:mc="http://schemas.openxmlformats.org/markup-compatibility/2006" xmlns:o="urn:schemas-microsoft-com:office:office" xmlns:r="http://schemas.openxmlformats.org/officeDocument/2006/relationships" xmlns:m="http://schemas.openxmlformats.org/officeDocument/2006/math" xmlns:v="urn:schemas-microsoft-com:vml" xmlns:wp14="http://schemas.microsoft.com/office/word/2010/wordprocessingDrawing" xmlns:wp="http://schemas.openxmlformats.org/drawingml/2006/wordprocessingDrawing" xmlns:w10="urn:schemas-microsoft-com:office:word" xmlns:w="http://schemas.openxmlformats.org/wordprocessingml/2006/main" xmlns:w14="http://schemas.microsoft.com/office/word/2010/wordml" xmlns:w15="http://schemas.microsoft.com/office/word/2012/wordml" xmlns:w16se="http://schemas.microsoft.com/office/word/2015/wordml/symex" xmlns:wpg="http://schemas.microsoft.com/office/word/2010/wordprocessingGroup" xmlns:wpi="http://schemas.microsoft.com/office/word/2010/wordprocessingInk" xmlns:wne="http://schemas.microsoft.com/office/word/2006/wordml" xmlns:wps="http://schemas.microsoft.com/office/word/2010/wordprocessingShape" mc:Ignorable="w14 w15 w16se wp14">
+  <w:numPicBullet w:numPicBulletId="0">
+    <w:pict>
+      <v:shapetype id="_x0000_t75" coordsize="21600,21600" o:spt="75" o:preferrelative="t" path="m@4@5l@4@11@9@11@9@5xe" filled="f" stroked="f">
+        <v:stroke joinstyle="miter"/>
+        <v:formulas>
+          <v:f eqn="if lineDrawn pixelLineWidth 0"/>
+          <v:f eqn="sum @0 1 0"/>
+          <v:f eqn="sum 0 0 @1"/>
+          <v:f eqn="prod @2 1 2"/>
+          <v:f eqn="prod @3 21600 pixelWidth"/>
+          <v:f eqn="prod @3 21600 pixelHeight"/>
+          <v:f eqn="sum @0 0 1"/>
+          <v:f eqn="prod @6 1 2"/>
+          <v:f eqn="prod @7 21600 pixelWidth"/>
+          <v:f eqn="sum @8 21600 0"/>
+          <v:f eqn="prod @7 21600 pixelHeight"/>
+          <v:f eqn="sum @10 21600 0"/>
+        </v:formulas>
+        <v:path o:extrusionok="f" gradientshapeok="t" o:connecttype="rect"/>
+        <o:lock v:ext="edit" aspectratio="t"/>
+      </v:shapetype>
+      <v:shape id="_x0000_i1027" type="#_x0000_t75" style="width:11.25pt;height:11.25pt" o:bullet="t">
+        <v:imagedata r:id="rId1" o:title="msoCA71"/>
+      </v:shape>
+    </w:pict>
+  </w:numPicBullet>
   <w:abstractNum w:abstractNumId="0" w15:restartNumberingAfterBreak="0">
     <w:nsid w:val="171405C8"/>
     <w:multiLevelType w:val="hybridMultilevel"/>
@@ -4759,10 +6540,10 @@
     </w:lvl>
   </w:abstractNum>
   <w:abstractNum w:abstractNumId="2" w15:restartNumberingAfterBreak="0">
-    <w:nsid w:val="6577633C"/>
-    <w:multiLevelType w:val="hybridMultilevel"/>
-    <w:tmpl w:val="6CC2C690"/>
-    <w:lvl w:ilvl="0" w:tplc="0816000F">
+    <w:nsid w:val="4C785F12"/>
+    <w:multiLevelType w:val="multilevel"/>
+    <w:tmpl w:val="0EA2C91C"/>
+    <w:lvl w:ilvl="0">
       <w:start w:val="1"/>
       <w:numFmt w:val="decimal"/>
       <w:lvlText w:val="%1."/>
@@ -4774,80 +6555,347 @@
         <w:rFonts w:hint="default"/>
       </w:rPr>
     </w:lvl>
-    <w:lvl w:ilvl="1" w:tplc="08160019" w:tentative="1">
-      <w:start w:val="1"/>
-      <w:numFmt w:val="lowerLetter"/>
-      <w:lvlText w:val="%2."/>
-      <w:lvlJc w:val="left"/>
-      <w:pPr>
-        <w:ind w:left="1440" w:hanging="360"/>
-      </w:pPr>
-    </w:lvl>
-    <w:lvl w:ilvl="2" w:tplc="0816001B" w:tentative="1">
-      <w:start w:val="1"/>
-      <w:numFmt w:val="lowerRoman"/>
-      <w:lvlText w:val="%3."/>
-      <w:lvlJc w:val="right"/>
-      <w:pPr>
-        <w:ind w:left="2160" w:hanging="180"/>
-      </w:pPr>
-    </w:lvl>
-    <w:lvl w:ilvl="3" w:tplc="0816000F" w:tentative="1">
+    <w:lvl w:ilvl="1">
       <w:start w:val="1"/>
       <w:numFmt w:val="decimal"/>
-      <w:lvlText w:val="%4."/>
+      <w:isLgl/>
+      <w:lvlText w:val="%1.%2"/>
       <w:lvlJc w:val="left"/>
       <w:pPr>
-        <w:ind w:left="2880" w:hanging="360"/>
-      </w:pPr>
+        <w:ind w:left="1140" w:hanging="420"/>
+      </w:pPr>
+      <w:rPr>
+        <w:rFonts w:hint="default"/>
+      </w:rPr>
     </w:lvl>
-    <w:lvl w:ilvl="4" w:tplc="08160019" w:tentative="1">
-      <w:start w:val="1"/>
-      <w:numFmt w:val="lowerLetter"/>
-      <w:lvlText w:val="%5."/>
-      <w:lvlJc w:val="left"/>
-      <w:pPr>
-        <w:ind w:left="3600" w:hanging="360"/>
-      </w:pPr>
-    </w:lvl>
-    <w:lvl w:ilvl="5" w:tplc="0816001B" w:tentative="1">
-      <w:start w:val="1"/>
-      <w:numFmt w:val="lowerRoman"/>
-      <w:lvlText w:val="%6."/>
-      <w:lvlJc w:val="right"/>
-      <w:pPr>
-        <w:ind w:left="4320" w:hanging="180"/>
-      </w:pPr>
-    </w:lvl>
-    <w:lvl w:ilvl="6" w:tplc="0816000F" w:tentative="1">
+    <w:lvl w:ilvl="2">
       <w:start w:val="1"/>
       <w:numFmt w:val="decimal"/>
-      <w:lvlText w:val="%7."/>
+      <w:isLgl/>
+      <w:lvlText w:val="%1.%2.%3"/>
       <w:lvlJc w:val="left"/>
       <w:pPr>
-        <w:ind w:left="5040" w:hanging="360"/>
-      </w:pPr>
+        <w:ind w:left="1800" w:hanging="720"/>
+      </w:pPr>
+      <w:rPr>
+        <w:rFonts w:hint="default"/>
+      </w:rPr>
     </w:lvl>
-    <w:lvl w:ilvl="7" w:tplc="08160019" w:tentative="1">
+    <w:lvl w:ilvl="3">
       <w:start w:val="1"/>
-      <w:numFmt w:val="lowerLetter"/>
-      <w:lvlText w:val="%8."/>
+      <w:numFmt w:val="decimal"/>
+      <w:isLgl/>
+      <w:lvlText w:val="%1.%2.%3.%4"/>
       <w:lvlJc w:val="left"/>
       <w:pPr>
-        <w:ind w:left="5760" w:hanging="360"/>
-      </w:pPr>
+        <w:ind w:left="2520" w:hanging="1080"/>
+      </w:pPr>
+      <w:rPr>
+        <w:rFonts w:hint="default"/>
+      </w:rPr>
     </w:lvl>
-    <w:lvl w:ilvl="8" w:tplc="0816001B" w:tentative="1">
+    <w:lvl w:ilvl="4">
       <w:start w:val="1"/>
-      <w:numFmt w:val="lowerRoman"/>
-      <w:lvlText w:val="%9."/>
-      <w:lvlJc w:val="right"/>
-      <w:pPr>
-        <w:ind w:left="6480" w:hanging="180"/>
-      </w:pPr>
+      <w:numFmt w:val="decimal"/>
+      <w:isLgl/>
+      <w:lvlText w:val="%1.%2.%3.%4.%5"/>
+      <w:lvlJc w:val="left"/>
+      <w:pPr>
+        <w:ind w:left="2880" w:hanging="1080"/>
+      </w:pPr>
+      <w:rPr>
+        <w:rFonts w:hint="default"/>
+      </w:rPr>
+    </w:lvl>
+    <w:lvl w:ilvl="5">
+      <w:start w:val="1"/>
+      <w:numFmt w:val="decimal"/>
+      <w:isLgl/>
+      <w:lvlText w:val="%1.%2.%3.%4.%5.%6"/>
+      <w:lvlJc w:val="left"/>
+      <w:pPr>
+        <w:ind w:left="3600" w:hanging="1440"/>
+      </w:pPr>
+      <w:rPr>
+        <w:rFonts w:hint="default"/>
+      </w:rPr>
+    </w:lvl>
+    <w:lvl w:ilvl="6">
+      <w:start w:val="1"/>
+      <w:numFmt w:val="decimal"/>
+      <w:isLgl/>
+      <w:lvlText w:val="%1.%2.%3.%4.%5.%6.%7"/>
+      <w:lvlJc w:val="left"/>
+      <w:pPr>
+        <w:ind w:left="3960" w:hanging="1440"/>
+      </w:pPr>
+      <w:rPr>
+        <w:rFonts w:hint="default"/>
+      </w:rPr>
+    </w:lvl>
+    <w:lvl w:ilvl="7">
+      <w:start w:val="1"/>
+      <w:numFmt w:val="decimal"/>
+      <w:isLgl/>
+      <w:lvlText w:val="%1.%2.%3.%4.%5.%6.%7.%8"/>
+      <w:lvlJc w:val="left"/>
+      <w:pPr>
+        <w:ind w:left="4680" w:hanging="1800"/>
+      </w:pPr>
+      <w:rPr>
+        <w:rFonts w:hint="default"/>
+      </w:rPr>
+    </w:lvl>
+    <w:lvl w:ilvl="8">
+      <w:start w:val="1"/>
+      <w:numFmt w:val="decimal"/>
+      <w:isLgl/>
+      <w:lvlText w:val="%1.%2.%3.%4.%5.%6.%7.%8.%9"/>
+      <w:lvlJc w:val="left"/>
+      <w:pPr>
+        <w:ind w:left="5400" w:hanging="2160"/>
+      </w:pPr>
+      <w:rPr>
+        <w:rFonts w:hint="default"/>
+      </w:rPr>
     </w:lvl>
   </w:abstractNum>
   <w:abstractNum w:abstractNumId="3" w15:restartNumberingAfterBreak="0">
+    <w:nsid w:val="627E58D6"/>
+    <w:multiLevelType w:val="hybridMultilevel"/>
+    <w:tmpl w:val="52EEF2B2"/>
+    <w:lvl w:ilvl="0" w:tplc="08160007">
+      <w:start w:val="1"/>
+      <w:numFmt w:val="bullet"/>
+      <w:lvlText w:val=""/>
+      <w:lvlPicBulletId w:val="0"/>
+      <w:lvlJc w:val="left"/>
+      <w:pPr>
+        <w:ind w:left="720" w:hanging="360"/>
+      </w:pPr>
+      <w:rPr>
+        <w:rFonts w:ascii="Symbol" w:hAnsi="Symbol" w:hint="default"/>
+      </w:rPr>
+    </w:lvl>
+    <w:lvl w:ilvl="1" w:tplc="08160003" w:tentative="1">
+      <w:start w:val="1"/>
+      <w:numFmt w:val="bullet"/>
+      <w:lvlText w:val="o"/>
+      <w:lvlJc w:val="left"/>
+      <w:pPr>
+        <w:ind w:left="1440" w:hanging="360"/>
+      </w:pPr>
+      <w:rPr>
+        <w:rFonts w:ascii="Courier New" w:hAnsi="Courier New" w:cs="Courier New" w:hint="default"/>
+      </w:rPr>
+    </w:lvl>
+    <w:lvl w:ilvl="2" w:tplc="08160005" w:tentative="1">
+      <w:start w:val="1"/>
+      <w:numFmt w:val="bullet"/>
+      <w:lvlText w:val=""/>
+      <w:lvlJc w:val="left"/>
+      <w:pPr>
+        <w:ind w:left="2160" w:hanging="360"/>
+      </w:pPr>
+      <w:rPr>
+        <w:rFonts w:ascii="Wingdings" w:hAnsi="Wingdings" w:hint="default"/>
+      </w:rPr>
+    </w:lvl>
+    <w:lvl w:ilvl="3" w:tplc="08160001" w:tentative="1">
+      <w:start w:val="1"/>
+      <w:numFmt w:val="bullet"/>
+      <w:lvlText w:val=""/>
+      <w:lvlJc w:val="left"/>
+      <w:pPr>
+        <w:ind w:left="2880" w:hanging="360"/>
+      </w:pPr>
+      <w:rPr>
+        <w:rFonts w:ascii="Symbol" w:hAnsi="Symbol" w:hint="default"/>
+      </w:rPr>
+    </w:lvl>
+    <w:lvl w:ilvl="4" w:tplc="08160003" w:tentative="1">
+      <w:start w:val="1"/>
+      <w:numFmt w:val="bullet"/>
+      <w:lvlText w:val="o"/>
+      <w:lvlJc w:val="left"/>
+      <w:pPr>
+        <w:ind w:left="3600" w:hanging="360"/>
+      </w:pPr>
+      <w:rPr>
+        <w:rFonts w:ascii="Courier New" w:hAnsi="Courier New" w:cs="Courier New" w:hint="default"/>
+      </w:rPr>
+    </w:lvl>
+    <w:lvl w:ilvl="5" w:tplc="08160005" w:tentative="1">
+      <w:start w:val="1"/>
+      <w:numFmt w:val="bullet"/>
+      <w:lvlText w:val=""/>
+      <w:lvlJc w:val="left"/>
+      <w:pPr>
+        <w:ind w:left="4320" w:hanging="360"/>
+      </w:pPr>
+      <w:rPr>
+        <w:rFonts w:ascii="Wingdings" w:hAnsi="Wingdings" w:hint="default"/>
+      </w:rPr>
+    </w:lvl>
+    <w:lvl w:ilvl="6" w:tplc="08160001" w:tentative="1">
+      <w:start w:val="1"/>
+      <w:numFmt w:val="bullet"/>
+      <w:lvlText w:val=""/>
+      <w:lvlJc w:val="left"/>
+      <w:pPr>
+        <w:ind w:left="5040" w:hanging="360"/>
+      </w:pPr>
+      <w:rPr>
+        <w:rFonts w:ascii="Symbol" w:hAnsi="Symbol" w:hint="default"/>
+      </w:rPr>
+    </w:lvl>
+    <w:lvl w:ilvl="7" w:tplc="08160003" w:tentative="1">
+      <w:start w:val="1"/>
+      <w:numFmt w:val="bullet"/>
+      <w:lvlText w:val="o"/>
+      <w:lvlJc w:val="left"/>
+      <w:pPr>
+        <w:ind w:left="5760" w:hanging="360"/>
+      </w:pPr>
+      <w:rPr>
+        <w:rFonts w:ascii="Courier New" w:hAnsi="Courier New" w:cs="Courier New" w:hint="default"/>
+      </w:rPr>
+    </w:lvl>
+    <w:lvl w:ilvl="8" w:tplc="08160005" w:tentative="1">
+      <w:start w:val="1"/>
+      <w:numFmt w:val="bullet"/>
+      <w:lvlText w:val=""/>
+      <w:lvlJc w:val="left"/>
+      <w:pPr>
+        <w:ind w:left="6480" w:hanging="360"/>
+      </w:pPr>
+      <w:rPr>
+        <w:rFonts w:ascii="Wingdings" w:hAnsi="Wingdings" w:hint="default"/>
+      </w:rPr>
+    </w:lvl>
+  </w:abstractNum>
+  <w:abstractNum w:abstractNumId="4" w15:restartNumberingAfterBreak="0">
+    <w:nsid w:val="6577633C"/>
+    <w:multiLevelType w:val="multilevel"/>
+    <w:tmpl w:val="0EA2C91C"/>
+    <w:lvl w:ilvl="0">
+      <w:start w:val="1"/>
+      <w:numFmt w:val="decimal"/>
+      <w:lvlText w:val="%1."/>
+      <w:lvlJc w:val="left"/>
+      <w:pPr>
+        <w:ind w:left="720" w:hanging="360"/>
+      </w:pPr>
+      <w:rPr>
+        <w:rFonts w:hint="default"/>
+      </w:rPr>
+    </w:lvl>
+    <w:lvl w:ilvl="1">
+      <w:start w:val="1"/>
+      <w:numFmt w:val="decimal"/>
+      <w:isLgl/>
+      <w:lvlText w:val="%1.%2"/>
+      <w:lvlJc w:val="left"/>
+      <w:pPr>
+        <w:ind w:left="1140" w:hanging="420"/>
+      </w:pPr>
+      <w:rPr>
+        <w:rFonts w:hint="default"/>
+      </w:rPr>
+    </w:lvl>
+    <w:lvl w:ilvl="2">
+      <w:start w:val="1"/>
+      <w:numFmt w:val="decimal"/>
+      <w:isLgl/>
+      <w:lvlText w:val="%1.%2.%3"/>
+      <w:lvlJc w:val="left"/>
+      <w:pPr>
+        <w:ind w:left="1800" w:hanging="720"/>
+      </w:pPr>
+      <w:rPr>
+        <w:rFonts w:hint="default"/>
+      </w:rPr>
+    </w:lvl>
+    <w:lvl w:ilvl="3">
+      <w:start w:val="1"/>
+      <w:numFmt w:val="decimal"/>
+      <w:isLgl/>
+      <w:lvlText w:val="%1.%2.%3.%4"/>
+      <w:lvlJc w:val="left"/>
+      <w:pPr>
+        <w:ind w:left="2520" w:hanging="1080"/>
+      </w:pPr>
+      <w:rPr>
+        <w:rFonts w:hint="default"/>
+      </w:rPr>
+    </w:lvl>
+    <w:lvl w:ilvl="4">
+      <w:start w:val="1"/>
+      <w:numFmt w:val="decimal"/>
+      <w:isLgl/>
+      <w:lvlText w:val="%1.%2.%3.%4.%5"/>
+      <w:lvlJc w:val="left"/>
+      <w:pPr>
+        <w:ind w:left="2880" w:hanging="1080"/>
+      </w:pPr>
+      <w:rPr>
+        <w:rFonts w:hint="default"/>
+      </w:rPr>
+    </w:lvl>
+    <w:lvl w:ilvl="5">
+      <w:start w:val="1"/>
+      <w:numFmt w:val="decimal"/>
+      <w:isLgl/>
+      <w:lvlText w:val="%1.%2.%3.%4.%5.%6"/>
+      <w:lvlJc w:val="left"/>
+      <w:pPr>
+        <w:ind w:left="3600" w:hanging="1440"/>
+      </w:pPr>
+      <w:rPr>
+        <w:rFonts w:hint="default"/>
+      </w:rPr>
+    </w:lvl>
+    <w:lvl w:ilvl="6">
+      <w:start w:val="1"/>
+      <w:numFmt w:val="decimal"/>
+      <w:isLgl/>
+      <w:lvlText w:val="%1.%2.%3.%4.%5.%6.%7"/>
+      <w:lvlJc w:val="left"/>
+      <w:pPr>
+        <w:ind w:left="3960" w:hanging="1440"/>
+      </w:pPr>
+      <w:rPr>
+        <w:rFonts w:hint="default"/>
+      </w:rPr>
+    </w:lvl>
+    <w:lvl w:ilvl="7">
+      <w:start w:val="1"/>
+      <w:numFmt w:val="decimal"/>
+      <w:isLgl/>
+      <w:lvlText w:val="%1.%2.%3.%4.%5.%6.%7.%8"/>
+      <w:lvlJc w:val="left"/>
+      <w:pPr>
+        <w:ind w:left="4680" w:hanging="1800"/>
+      </w:pPr>
+      <w:rPr>
+        <w:rFonts w:hint="default"/>
+      </w:rPr>
+    </w:lvl>
+    <w:lvl w:ilvl="8">
+      <w:start w:val="1"/>
+      <w:numFmt w:val="decimal"/>
+      <w:isLgl/>
+      <w:lvlText w:val="%1.%2.%3.%4.%5.%6.%7.%8.%9"/>
+      <w:lvlJc w:val="left"/>
+      <w:pPr>
+        <w:ind w:left="5400" w:hanging="2160"/>
+      </w:pPr>
+      <w:rPr>
+        <w:rFonts w:hint="default"/>
+      </w:rPr>
+    </w:lvl>
+  </w:abstractNum>
+  <w:abstractNum w:abstractNumId="5" w15:restartNumberingAfterBreak="0">
     <w:nsid w:val="67092218"/>
     <w:multiLevelType w:val="hybridMultilevel"/>
     <w:tmpl w:val="3FD05872"/>
@@ -4960,8 +7008,122 @@
       </w:rPr>
     </w:lvl>
   </w:abstractNum>
+  <w:abstractNum w:abstractNumId="6" w15:restartNumberingAfterBreak="0">
+    <w:nsid w:val="7EA6093D"/>
+    <w:multiLevelType w:val="hybridMultilevel"/>
+    <w:tmpl w:val="65504522"/>
+    <w:lvl w:ilvl="0" w:tplc="08160007">
+      <w:start w:val="1"/>
+      <w:numFmt w:val="bullet"/>
+      <w:lvlText w:val=""/>
+      <w:lvlPicBulletId w:val="0"/>
+      <w:lvlJc w:val="left"/>
+      <w:pPr>
+        <w:ind w:left="720" w:hanging="360"/>
+      </w:pPr>
+      <w:rPr>
+        <w:rFonts w:ascii="Symbol" w:hAnsi="Symbol" w:hint="default"/>
+      </w:rPr>
+    </w:lvl>
+    <w:lvl w:ilvl="1" w:tplc="08160003" w:tentative="1">
+      <w:start w:val="1"/>
+      <w:numFmt w:val="bullet"/>
+      <w:lvlText w:val="o"/>
+      <w:lvlJc w:val="left"/>
+      <w:pPr>
+        <w:ind w:left="1440" w:hanging="360"/>
+      </w:pPr>
+      <w:rPr>
+        <w:rFonts w:ascii="Courier New" w:hAnsi="Courier New" w:cs="Courier New" w:hint="default"/>
+      </w:rPr>
+    </w:lvl>
+    <w:lvl w:ilvl="2" w:tplc="08160005" w:tentative="1">
+      <w:start w:val="1"/>
+      <w:numFmt w:val="bullet"/>
+      <w:lvlText w:val=""/>
+      <w:lvlJc w:val="left"/>
+      <w:pPr>
+        <w:ind w:left="2160" w:hanging="360"/>
+      </w:pPr>
+      <w:rPr>
+        <w:rFonts w:ascii="Wingdings" w:hAnsi="Wingdings" w:hint="default"/>
+      </w:rPr>
+    </w:lvl>
+    <w:lvl w:ilvl="3" w:tplc="08160001" w:tentative="1">
+      <w:start w:val="1"/>
+      <w:numFmt w:val="bullet"/>
+      <w:lvlText w:val=""/>
+      <w:lvlJc w:val="left"/>
+      <w:pPr>
+        <w:ind w:left="2880" w:hanging="360"/>
+      </w:pPr>
+      <w:rPr>
+        <w:rFonts w:ascii="Symbol" w:hAnsi="Symbol" w:hint="default"/>
+      </w:rPr>
+    </w:lvl>
+    <w:lvl w:ilvl="4" w:tplc="08160003" w:tentative="1">
+      <w:start w:val="1"/>
+      <w:numFmt w:val="bullet"/>
+      <w:lvlText w:val="o"/>
+      <w:lvlJc w:val="left"/>
+      <w:pPr>
+        <w:ind w:left="3600" w:hanging="360"/>
+      </w:pPr>
+      <w:rPr>
+        <w:rFonts w:ascii="Courier New" w:hAnsi="Courier New" w:cs="Courier New" w:hint="default"/>
+      </w:rPr>
+    </w:lvl>
+    <w:lvl w:ilvl="5" w:tplc="08160005" w:tentative="1">
+      <w:start w:val="1"/>
+      <w:numFmt w:val="bullet"/>
+      <w:lvlText w:val=""/>
+      <w:lvlJc w:val="left"/>
+      <w:pPr>
+        <w:ind w:left="4320" w:hanging="360"/>
+      </w:pPr>
+      <w:rPr>
+        <w:rFonts w:ascii="Wingdings" w:hAnsi="Wingdings" w:hint="default"/>
+      </w:rPr>
+    </w:lvl>
+    <w:lvl w:ilvl="6" w:tplc="08160001" w:tentative="1">
+      <w:start w:val="1"/>
+      <w:numFmt w:val="bullet"/>
+      <w:lvlText w:val=""/>
+      <w:lvlJc w:val="left"/>
+      <w:pPr>
+        <w:ind w:left="5040" w:hanging="360"/>
+      </w:pPr>
+      <w:rPr>
+        <w:rFonts w:ascii="Symbol" w:hAnsi="Symbol" w:hint="default"/>
+      </w:rPr>
+    </w:lvl>
+    <w:lvl w:ilvl="7" w:tplc="08160003" w:tentative="1">
+      <w:start w:val="1"/>
+      <w:numFmt w:val="bullet"/>
+      <w:lvlText w:val="o"/>
+      <w:lvlJc w:val="left"/>
+      <w:pPr>
+        <w:ind w:left="5760" w:hanging="360"/>
+      </w:pPr>
+      <w:rPr>
+        <w:rFonts w:ascii="Courier New" w:hAnsi="Courier New" w:cs="Courier New" w:hint="default"/>
+      </w:rPr>
+    </w:lvl>
+    <w:lvl w:ilvl="8" w:tplc="08160005" w:tentative="1">
+      <w:start w:val="1"/>
+      <w:numFmt w:val="bullet"/>
+      <w:lvlText w:val=""/>
+      <w:lvlJc w:val="left"/>
+      <w:pPr>
+        <w:ind w:left="6480" w:hanging="360"/>
+      </w:pPr>
+      <w:rPr>
+        <w:rFonts w:ascii="Wingdings" w:hAnsi="Wingdings" w:hint="default"/>
+      </w:rPr>
+    </w:lvl>
+  </w:abstractNum>
   <w:num w:numId="1">
-    <w:abstractNumId w:val="3"/>
+    <w:abstractNumId w:val="5"/>
   </w:num>
   <w:num w:numId="2">
     <w:abstractNumId w:val="0"/>
@@ -4970,7 +7132,16 @@
     <w:abstractNumId w:val="1"/>
   </w:num>
   <w:num w:numId="4">
+    <w:abstractNumId w:val="4"/>
+  </w:num>
+  <w:num w:numId="5">
+    <w:abstractNumId w:val="6"/>
+  </w:num>
+  <w:num w:numId="6">
     <w:abstractNumId w:val="2"/>
+  </w:num>
+  <w:num w:numId="7">
+    <w:abstractNumId w:val="3"/>
   </w:num>
 </w:numbering>
 </file>
@@ -5883,7 +8054,7 @@
 </file>
 
 <file path=customXml/itemProps1.xml><?xml version="1.0" encoding="utf-8"?>
-<ds:datastoreItem xmlns:ds="http://schemas.openxmlformats.org/officeDocument/2006/customXml" ds:itemID="{BDA60572-BB43-4D68-8611-6738C519D40D}">
+<ds:datastoreItem xmlns:ds="http://schemas.openxmlformats.org/officeDocument/2006/customXml" ds:itemID="{00E3643A-1166-43F4-BA13-C4732FEB8726}">
   <ds:schemaRefs>
     <ds:schemaRef ds:uri="http://schemas.openxmlformats.org/officeDocument/2006/bibliography"/>
   </ds:schemaRefs>

--- a/Projeto_Final .docx
+++ b/Projeto_Final .docx
@@ -4606,8 +4606,6 @@
         </w:rPr>
         <w:t>.</w:t>
       </w:r>
-      <w:bookmarkStart w:id="0" w:name="_GoBack"/>
-      <w:bookmarkEnd w:id="0"/>
     </w:p>
     <w:p>
       <w:pPr>
@@ -5021,7 +5019,24 @@
           <w:color w:val="auto"/>
           <w:szCs w:val="32"/>
         </w:rPr>
-        <w:t xml:space="preserve"> metodologia mais famosa no desenvolvimento de software surgiu na década de 70 do século XX, refiro-me a metodologia Waterfall ou em português Cascata</w:t>
+        <w:t xml:space="preserve"> metodologia mais famosa no desenvolvimento de software surgiu na década de 70 do século XX, refiro-me a metodologia </w:t>
+      </w:r>
+      <w:r>
+        <w:rPr>
+          <w:rFonts w:ascii="Times New Roman" w:hAnsi="Times New Roman" w:cs="Times New Roman"/>
+          <w:color w:val="auto"/>
+          <w:szCs w:val="32"/>
+          <w:u w:val="single"/>
+        </w:rPr>
+        <w:t>Waterfall</w:t>
+      </w:r>
+      <w:r>
+        <w:rPr>
+          <w:rFonts w:ascii="Times New Roman" w:hAnsi="Times New Roman" w:cs="Times New Roman"/>
+          <w:color w:val="auto"/>
+          <w:szCs w:val="32"/>
+        </w:rPr>
+        <w:t xml:space="preserve"> ou em português Cascata</w:t>
       </w:r>
       <w:r>
         <w:rPr>
@@ -5056,14 +5071,14 @@
             <wp:positionV relativeFrom="paragraph">
               <wp:posOffset>438150</wp:posOffset>
             </wp:positionV>
-            <wp:extent cx="3817620" cy="2219325"/>
-            <wp:effectExtent l="0" t="0" r="0" b="9525"/>
+            <wp:extent cx="3838575" cy="2286000"/>
+            <wp:effectExtent l="0" t="0" r="9525" b="0"/>
             <wp:wrapTight wrapText="bothSides">
               <wp:wrapPolygon edited="0">
                 <wp:start x="0" y="0"/>
-                <wp:lineTo x="0" y="21507"/>
-                <wp:lineTo x="21449" y="21507"/>
-                <wp:lineTo x="21449" y="0"/>
+                <wp:lineTo x="0" y="21420"/>
+                <wp:lineTo x="21546" y="21420"/>
+                <wp:lineTo x="21546" y="0"/>
                 <wp:lineTo x="0" y="0"/>
               </wp:wrapPolygon>
             </wp:wrapTight>
@@ -5096,7 +5111,7 @@
                   <pic:spPr bwMode="auto">
                     <a:xfrm>
                       <a:off x="0" y="0"/>
-                      <a:ext cx="3817620" cy="2219325"/>
+                      <a:ext cx="3838575" cy="2286000"/>
                     </a:xfrm>
                     <a:prstGeom prst="rect">
                       <a:avLst/>
@@ -5182,7 +5197,6 @@
     <w:p>
       <w:pPr>
         <w:pStyle w:val="Default"/>
-        <w:jc w:val="right"/>
         <w:rPr>
           <w:rFonts w:ascii="Times New Roman" w:hAnsi="Times New Roman" w:cs="Times New Roman"/>
           <w:color w:val="auto"/>
@@ -5377,7 +5391,26 @@
           <w:szCs w:val="24"/>
           <w:lang w:val="pt-PT"/>
         </w:rPr>
-        <w:t>Para utilização desta metodologia, o framework mais conhecido e indicado é o Srum, ele vem sendo utilizado como uma feramenta para controlar e gerenciar o processo de desenvolvimentos de produto que entregam maior valor ao cliente</w:t>
+        <w:t xml:space="preserve">Para utilização desta metodologia, o framework mais conhecido e indicado é o </w:t>
+      </w:r>
+      <w:r>
+        <w:rPr>
+          <w:rFonts w:ascii="Times New Roman" w:hAnsi="Times New Roman" w:cs="Times New Roman"/>
+          <w:sz w:val="24"/>
+          <w:szCs w:val="24"/>
+          <w:u w:val="single"/>
+          <w:lang w:val="pt-PT"/>
+        </w:rPr>
+        <w:t>Srum</w:t>
+      </w:r>
+      <w:r>
+        <w:rPr>
+          <w:rFonts w:ascii="Times New Roman" w:hAnsi="Times New Roman" w:cs="Times New Roman"/>
+          <w:sz w:val="24"/>
+          <w:szCs w:val="24"/>
+          <w:lang w:val="pt-PT"/>
+        </w:rPr>
+        <w:t>, ele vem sendo utilizado como uma feramenta para controlar e gerenciar o processo de desenvolvimentos de produto que entregam maior valor ao cliente</w:t>
       </w:r>
       <w:r>
         <w:rPr>
@@ -5533,8 +5566,7 @@
         <w:pStyle w:val="Default"/>
         <w:rPr>
           <w:rFonts w:ascii="Times New Roman" w:hAnsi="Times New Roman" w:cs="Times New Roman"/>
-          <w:color w:val="002060"/>
-          <w:sz w:val="28"/>
+          <w:color w:val="auto"/>
           <w:szCs w:val="32"/>
         </w:rPr>
       </w:pPr>
@@ -5544,22 +5576,22 @@
           <w:lang w:eastAsia="pt-PT"/>
         </w:rPr>
         <w:drawing>
-          <wp:anchor distT="0" distB="0" distL="114300" distR="114300" simplePos="0" relativeHeight="251662336" behindDoc="1" locked="0" layoutInCell="1" allowOverlap="1" wp14:anchorId="227BCD69" wp14:editId="0283FECE">
+          <wp:anchor distT="0" distB="0" distL="114300" distR="114300" simplePos="0" relativeHeight="251662336" behindDoc="1" locked="0" layoutInCell="1" allowOverlap="1" wp14:anchorId="1BF95D41" wp14:editId="487B585C">
             <wp:simplePos x="0" y="0"/>
             <wp:positionH relativeFrom="margin">
               <wp:posOffset>38100</wp:posOffset>
             </wp:positionH>
             <wp:positionV relativeFrom="paragraph">
-              <wp:posOffset>13970</wp:posOffset>
+              <wp:posOffset>52070</wp:posOffset>
             </wp:positionV>
-            <wp:extent cx="3819525" cy="3087370"/>
-            <wp:effectExtent l="0" t="0" r="9525" b="0"/>
+            <wp:extent cx="3981450" cy="3087370"/>
+            <wp:effectExtent l="0" t="0" r="0" b="0"/>
             <wp:wrapTight wrapText="bothSides">
               <wp:wrapPolygon edited="0">
                 <wp:start x="0" y="0"/>
                 <wp:lineTo x="0" y="21458"/>
-                <wp:lineTo x="21546" y="21458"/>
-                <wp:lineTo x="21546" y="0"/>
+                <wp:lineTo x="21497" y="21458"/>
+                <wp:lineTo x="21497" y="0"/>
                 <wp:lineTo x="0" y="0"/>
               </wp:wrapPolygon>
             </wp:wrapTight>
@@ -5592,7 +5624,7 @@
                   <pic:spPr bwMode="auto">
                     <a:xfrm>
                       <a:off x="0" y="0"/>
-                      <a:ext cx="3819525" cy="3087370"/>
+                      <a:ext cx="3981450" cy="3087370"/>
                     </a:xfrm>
                     <a:prstGeom prst="rect">
                       <a:avLst/>
@@ -5620,176 +5652,42 @@
         <w:pStyle w:val="Default"/>
         <w:rPr>
           <w:rFonts w:ascii="Times New Roman" w:hAnsi="Times New Roman" w:cs="Times New Roman"/>
-          <w:color w:val="002060"/>
-          <w:sz w:val="28"/>
-          <w:szCs w:val="32"/>
-        </w:rPr>
-      </w:pPr>
-    </w:p>
-    <w:p>
-      <w:pPr>
-        <w:pStyle w:val="Default"/>
-        <w:rPr>
-          <w:rFonts w:ascii="Times New Roman" w:hAnsi="Times New Roman" w:cs="Times New Roman"/>
-          <w:color w:val="002060"/>
-          <w:sz w:val="28"/>
-          <w:szCs w:val="32"/>
-        </w:rPr>
-      </w:pPr>
-    </w:p>
-    <w:p>
-      <w:pPr>
-        <w:pStyle w:val="Default"/>
-        <w:rPr>
-          <w:rFonts w:ascii="Times New Roman" w:hAnsi="Times New Roman" w:cs="Times New Roman"/>
-          <w:color w:val="002060"/>
-          <w:sz w:val="28"/>
-          <w:szCs w:val="32"/>
-        </w:rPr>
-      </w:pPr>
-    </w:p>
-    <w:p>
-      <w:pPr>
-        <w:pStyle w:val="Default"/>
-        <w:rPr>
-          <w:rFonts w:ascii="Times New Roman" w:hAnsi="Times New Roman" w:cs="Times New Roman"/>
-          <w:color w:val="002060"/>
-          <w:sz w:val="28"/>
-          <w:szCs w:val="32"/>
-        </w:rPr>
-      </w:pPr>
-    </w:p>
-    <w:p>
-      <w:pPr>
-        <w:pStyle w:val="Default"/>
-        <w:rPr>
-          <w:rFonts w:ascii="Times New Roman" w:hAnsi="Times New Roman" w:cs="Times New Roman"/>
-          <w:color w:val="002060"/>
-          <w:sz w:val="28"/>
-          <w:szCs w:val="32"/>
-        </w:rPr>
-      </w:pPr>
-    </w:p>
-    <w:p>
-      <w:pPr>
-        <w:pStyle w:val="Default"/>
-        <w:rPr>
-          <w:rFonts w:ascii="Times New Roman" w:hAnsi="Times New Roman" w:cs="Times New Roman"/>
-          <w:color w:val="002060"/>
-          <w:sz w:val="28"/>
-          <w:szCs w:val="32"/>
-        </w:rPr>
-      </w:pPr>
-    </w:p>
-    <w:p>
-      <w:pPr>
-        <w:pStyle w:val="Default"/>
-        <w:rPr>
-          <w:rFonts w:ascii="Times New Roman" w:hAnsi="Times New Roman" w:cs="Times New Roman"/>
-          <w:color w:val="002060"/>
-          <w:sz w:val="28"/>
-          <w:szCs w:val="32"/>
-        </w:rPr>
-      </w:pPr>
-    </w:p>
-    <w:p>
-      <w:pPr>
-        <w:pStyle w:val="Default"/>
-        <w:rPr>
-          <w:rFonts w:ascii="Times New Roman" w:hAnsi="Times New Roman" w:cs="Times New Roman"/>
-          <w:color w:val="002060"/>
-          <w:sz w:val="28"/>
-          <w:szCs w:val="32"/>
-        </w:rPr>
-      </w:pPr>
-    </w:p>
-    <w:p>
-      <w:pPr>
-        <w:pStyle w:val="Default"/>
-        <w:rPr>
-          <w:rFonts w:ascii="Times New Roman" w:hAnsi="Times New Roman" w:cs="Times New Roman"/>
-          <w:color w:val="002060"/>
-          <w:sz w:val="28"/>
-          <w:szCs w:val="32"/>
-        </w:rPr>
-      </w:pPr>
-    </w:p>
-    <w:p>
-      <w:pPr>
-        <w:pStyle w:val="Default"/>
-        <w:rPr>
-          <w:rFonts w:ascii="Times New Roman" w:hAnsi="Times New Roman" w:cs="Times New Roman"/>
-          <w:color w:val="002060"/>
-          <w:sz w:val="28"/>
-          <w:szCs w:val="32"/>
-        </w:rPr>
-      </w:pPr>
-    </w:p>
-    <w:p>
-      <w:pPr>
-        <w:pStyle w:val="Default"/>
-        <w:rPr>
-          <w:rFonts w:ascii="Times New Roman" w:hAnsi="Times New Roman" w:cs="Times New Roman"/>
-          <w:color w:val="002060"/>
-          <w:sz w:val="28"/>
-          <w:szCs w:val="32"/>
-        </w:rPr>
-      </w:pPr>
-    </w:p>
-    <w:p>
-      <w:pPr>
-        <w:pStyle w:val="Default"/>
-        <w:rPr>
-          <w:rFonts w:ascii="Times New Roman" w:hAnsi="Times New Roman" w:cs="Times New Roman"/>
-          <w:color w:val="002060"/>
-          <w:sz w:val="28"/>
-          <w:szCs w:val="32"/>
-        </w:rPr>
-      </w:pPr>
-    </w:p>
-    <w:p>
-      <w:pPr>
-        <w:pStyle w:val="Default"/>
-        <w:rPr>
-          <w:rFonts w:ascii="Times New Roman" w:hAnsi="Times New Roman" w:cs="Times New Roman"/>
-          <w:color w:val="002060"/>
-          <w:sz w:val="28"/>
-          <w:szCs w:val="32"/>
-        </w:rPr>
-      </w:pPr>
-    </w:p>
-    <w:p>
-      <w:pPr>
-        <w:pStyle w:val="Default"/>
-        <w:rPr>
-          <w:rFonts w:ascii="Times New Roman" w:hAnsi="Times New Roman" w:cs="Times New Roman"/>
-          <w:color w:val="002060"/>
-          <w:sz w:val="28"/>
-          <w:szCs w:val="32"/>
-        </w:rPr>
-      </w:pPr>
-    </w:p>
-    <w:p>
-      <w:pPr>
-        <w:pStyle w:val="Default"/>
-        <w:rPr>
-          <w:rFonts w:ascii="Times New Roman" w:hAnsi="Times New Roman" w:cs="Times New Roman"/>
-          <w:color w:val="002060"/>
-          <w:sz w:val="28"/>
-          <w:szCs w:val="32"/>
-        </w:rPr>
-      </w:pPr>
-    </w:p>
-    <w:p>
-      <w:pPr>
-        <w:pStyle w:val="Default"/>
-        <w:rPr>
-          <w:rFonts w:ascii="Times New Roman" w:hAnsi="Times New Roman" w:cs="Times New Roman"/>
-          <w:color w:val="002060"/>
-          <w:sz w:val="28"/>
-          <w:szCs w:val="32"/>
-        </w:rPr>
-      </w:pPr>
+          <w:color w:val="353535"/>
+          <w:shd w:val="clear" w:color="auto" w:fill="FFFFFF"/>
+        </w:rPr>
+      </w:pPr>
+      <w:r>
+        <w:rPr>
+          <w:rFonts w:ascii="Times New Roman" w:hAnsi="Times New Roman" w:cs="Times New Roman"/>
+          <w:color w:val="353535"/>
+          <w:shd w:val="clear" w:color="auto" w:fill="FFFFFF"/>
+        </w:rPr>
+        <w:t>O</w:t>
+      </w:r>
+      <w:r>
+        <w:rPr>
+          <w:rFonts w:ascii="Times New Roman" w:hAnsi="Times New Roman" w:cs="Times New Roman"/>
+          <w:color w:val="353535"/>
+          <w:shd w:val="clear" w:color="auto" w:fill="FFFFFF"/>
+        </w:rPr>
+        <w:t xml:space="preserve"> software é dividido em iterações que incrementam o software a cada nova rodada. Este modelo consiste na repetição do processo básico: “requisit</w:t>
+      </w:r>
+      <w:r>
+        <w:rPr>
+          <w:rFonts w:ascii="Times New Roman" w:hAnsi="Times New Roman" w:cs="Times New Roman"/>
+          <w:color w:val="353535"/>
+          <w:shd w:val="clear" w:color="auto" w:fill="FFFFFF"/>
+        </w:rPr>
+        <w:t>os, desenvolvimento, testes ,</w:t>
+      </w:r>
+      <w:r>
+        <w:rPr>
+          <w:rFonts w:ascii="Times New Roman" w:hAnsi="Times New Roman" w:cs="Times New Roman"/>
+          <w:color w:val="353535"/>
+          <w:shd w:val="clear" w:color="auto" w:fill="FFFFFF"/>
+        </w:rPr>
+        <w:t xml:space="preserve">implantação” várias vezes com entregas pequenas do software. Além disso, o importante é saber que cada iteração deve entregar uma parte funcional do software para que ele possa passar por todas as etapas desde </w:t>
+      </w:r>
       <w:r>
         <w:rPr>
           <w:rFonts w:ascii="Times New Roman" w:hAnsi="Times New Roman" w:cs="Times New Roman"/>
@@ -5820,23 +5718,118 @@
         </w:rPr>
         <w:t xml:space="preserve"> Ciclo de desenvolvimento utilizando metodologia Ágil</w:t>
       </w:r>
+      <w:r>
+        <w:rPr>
+          <w:rFonts w:ascii="Times New Roman" w:hAnsi="Times New Roman" w:cs="Times New Roman"/>
+          <w:color w:val="002060"/>
+          <w:sz w:val="28"/>
+          <w:szCs w:val="32"/>
+        </w:rPr>
+        <w:t xml:space="preserve">                      </w:t>
+      </w:r>
+      <w:r>
+        <w:rPr>
+          <w:rFonts w:ascii="Times New Roman" w:hAnsi="Times New Roman" w:cs="Times New Roman"/>
+          <w:color w:val="353535"/>
+          <w:shd w:val="clear" w:color="auto" w:fill="FFFFFF"/>
+        </w:rPr>
+        <w:t xml:space="preserve">a elaboração dos </w:t>
+      </w:r>
     </w:p>
     <w:p>
       <w:pPr>
         <w:pStyle w:val="Default"/>
         <w:rPr>
           <w:rFonts w:ascii="Times New Roman" w:hAnsi="Times New Roman" w:cs="Times New Roman"/>
+          <w:color w:val="353535"/>
+          <w:shd w:val="clear" w:color="auto" w:fill="FFFFFF"/>
+        </w:rPr>
+      </w:pPr>
+    </w:p>
+    <w:p>
+      <w:pPr>
+        <w:pStyle w:val="Default"/>
+        <w:rPr>
+          <w:rFonts w:ascii="Times New Roman" w:hAnsi="Times New Roman" w:cs="Times New Roman"/>
           <w:color w:val="002060"/>
           <w:sz w:val="28"/>
           <w:szCs w:val="32"/>
         </w:rPr>
       </w:pPr>
+      <w:r>
+        <w:rPr>
+          <w:rFonts w:ascii="Times New Roman" w:hAnsi="Times New Roman" w:cs="Times New Roman"/>
+          <w:color w:val="353535"/>
+          <w:shd w:val="clear" w:color="auto" w:fill="FFFFFF"/>
+        </w:rPr>
+        <w:t>requerimentos até implantação.</w:t>
+      </w:r>
     </w:p>
     <w:p>
       <w:pPr>
         <w:pStyle w:val="Default"/>
         <w:rPr>
           <w:rFonts w:ascii="Times New Roman" w:hAnsi="Times New Roman" w:cs="Times New Roman"/>
+          <w:color w:val="auto"/>
+          <w:szCs w:val="32"/>
+        </w:rPr>
+      </w:pPr>
+    </w:p>
+    <w:p>
+      <w:pPr>
+        <w:pStyle w:val="Default"/>
+        <w:rPr>
+          <w:rFonts w:ascii="Times New Roman" w:hAnsi="Times New Roman" w:cs="Times New Roman"/>
+          <w:color w:val="auto"/>
+          <w:szCs w:val="32"/>
+        </w:rPr>
+      </w:pPr>
+      <w:r>
+        <w:rPr>
+          <w:rFonts w:ascii="Times New Roman" w:hAnsi="Times New Roman" w:cs="Times New Roman"/>
+          <w:color w:val="auto"/>
+          <w:szCs w:val="32"/>
+        </w:rPr>
+        <w:t>Esta forma de desenvolvimento por varias iterações é</w:t>
+      </w:r>
+      <w:r>
+        <w:rPr>
+          <w:rFonts w:ascii="Times New Roman" w:hAnsi="Times New Roman" w:cs="Times New Roman"/>
+          <w:color w:val="auto"/>
+          <w:szCs w:val="32"/>
+        </w:rPr>
+        <w:t xml:space="preserve"> muito mais eficiente para uma S</w:t>
+      </w:r>
+      <w:r>
+        <w:rPr>
+          <w:rFonts w:ascii="Times New Roman" w:hAnsi="Times New Roman" w:cs="Times New Roman"/>
+          <w:color w:val="auto"/>
+          <w:szCs w:val="32"/>
+        </w:rPr>
+        <w:t>tartup, tendo em conta que cada incremento é possivel gerar uma versão funcional do software para o cliente e ob</w:t>
+      </w:r>
+      <w:r>
+        <w:rPr>
+          <w:rFonts w:ascii="Times New Roman" w:hAnsi="Times New Roman" w:cs="Times New Roman"/>
+          <w:color w:val="auto"/>
+          <w:szCs w:val="32"/>
+        </w:rPr>
+        <w:t>t</w:t>
+      </w:r>
+      <w:r>
+        <w:rPr>
+          <w:rFonts w:ascii="Times New Roman" w:hAnsi="Times New Roman" w:cs="Times New Roman"/>
+          <w:color w:val="auto"/>
+          <w:szCs w:val="32"/>
+        </w:rPr>
+        <w:t>endo feedbacks constantes e mais rápidos</w:t>
+      </w:r>
+    </w:p>
+    <w:p>
+      <w:pPr>
+        <w:pStyle w:val="Default"/>
+        <w:rPr>
+          <w:rFonts w:ascii="Times New Roman" w:hAnsi="Times New Roman" w:cs="Times New Roman"/>
           <w:color w:val="002060"/>
           <w:sz w:val="28"/>
           <w:szCs w:val="32"/>
@@ -5875,50 +5868,8 @@
           <w:szCs w:val="32"/>
         </w:rPr>
       </w:pPr>
-    </w:p>
-    <w:p>
-      <w:pPr>
-        <w:pStyle w:val="Default"/>
-        <w:rPr>
-          <w:rFonts w:ascii="Times New Roman" w:hAnsi="Times New Roman" w:cs="Times New Roman"/>
-          <w:color w:val="002060"/>
-          <w:sz w:val="28"/>
-          <w:szCs w:val="32"/>
-        </w:rPr>
-      </w:pPr>
-    </w:p>
-    <w:p>
-      <w:pPr>
-        <w:pStyle w:val="Default"/>
-        <w:rPr>
-          <w:rFonts w:ascii="Times New Roman" w:hAnsi="Times New Roman" w:cs="Times New Roman"/>
-          <w:color w:val="002060"/>
-          <w:sz w:val="28"/>
-          <w:szCs w:val="32"/>
-        </w:rPr>
-      </w:pPr>
-    </w:p>
-    <w:p>
-      <w:pPr>
-        <w:pStyle w:val="Default"/>
-        <w:rPr>
-          <w:rFonts w:ascii="Times New Roman" w:hAnsi="Times New Roman" w:cs="Times New Roman"/>
-          <w:color w:val="002060"/>
-          <w:sz w:val="28"/>
-          <w:szCs w:val="32"/>
-        </w:rPr>
-      </w:pPr>
-    </w:p>
-    <w:p>
-      <w:pPr>
-        <w:pStyle w:val="Default"/>
-        <w:rPr>
-          <w:rFonts w:ascii="Times New Roman" w:hAnsi="Times New Roman" w:cs="Times New Roman"/>
-          <w:color w:val="002060"/>
-          <w:sz w:val="28"/>
-          <w:szCs w:val="32"/>
-        </w:rPr>
-      </w:pPr>
+      <w:bookmarkStart w:id="0" w:name="_GoBack"/>
+      <w:bookmarkEnd w:id="0"/>
     </w:p>
     <w:p>
       <w:pPr>
@@ -6308,7 +6259,7 @@
         <v:path o:extrusionok="f" gradientshapeok="t" o:connecttype="rect"/>
         <o:lock v:ext="edit" aspectratio="t"/>
       </v:shapetype>
-      <v:shape id="_x0000_i1027" type="#_x0000_t75" style="width:11.25pt;height:11.25pt" o:bullet="t">
+      <v:shape id="_x0000_i1035" type="#_x0000_t75" style="width:11.25pt;height:11.25pt" o:bullet="t">
         <v:imagedata r:id="rId1" o:title="msoCA71"/>
       </v:shape>
     </w:pict>
@@ -8054,7 +8005,7 @@
 </file>
 
 <file path=customXml/itemProps1.xml><?xml version="1.0" encoding="utf-8"?>
-<ds:datastoreItem xmlns:ds="http://schemas.openxmlformats.org/officeDocument/2006/customXml" ds:itemID="{00E3643A-1166-43F4-BA13-C4732FEB8726}">
+<ds:datastoreItem xmlns:ds="http://schemas.openxmlformats.org/officeDocument/2006/customXml" ds:itemID="{A5AEC7F8-E76D-4596-A2BF-0ED1D5AC2950}">
   <ds:schemaRefs>
     <ds:schemaRef ds:uri="http://schemas.openxmlformats.org/officeDocument/2006/bibliography"/>
   </ds:schemaRefs>

--- a/Projeto_Final .docx
+++ b/Projeto_Final .docx
@@ -2101,7 +2101,25 @@
           <w:szCs w:val="24"/>
           <w:lang w:val="pt-PT"/>
         </w:rPr>
-        <w:t xml:space="preserve"> na Guarda como dificuldade em encontrar um alojamento ao chegarem na Cidade da Guarda</w:t>
+        <w:t xml:space="preserve"> na Guarda como dificuldade em encontrar </w:t>
+      </w:r>
+      <w:r>
+        <w:rPr>
+          <w:rFonts w:ascii="Times New Roman" w:hAnsi="Times New Roman" w:cs="Times New Roman"/>
+          <w:sz w:val="24"/>
+          <w:szCs w:val="24"/>
+          <w:lang w:val="pt-PT"/>
+        </w:rPr>
+        <w:t>uma residência</w:t>
+      </w:r>
+      <w:r>
+        <w:rPr>
+          <w:rFonts w:ascii="Times New Roman" w:hAnsi="Times New Roman" w:cs="Times New Roman"/>
+          <w:sz w:val="24"/>
+          <w:szCs w:val="24"/>
+          <w:lang w:val="pt-PT"/>
+        </w:rPr>
+        <w:t xml:space="preserve"> ao chegarem na Cidade da Guarda</w:t>
       </w:r>
       <w:r>
         <w:rPr>
@@ -2137,16 +2155,25 @@
           <w:szCs w:val="24"/>
           <w:lang w:val="pt-PT"/>
         </w:rPr>
-        <w:t>ra melhor se conhecerem entre vá</w:t>
-      </w:r>
-      <w:r>
-        <w:rPr>
-          <w:rFonts w:ascii="Times New Roman" w:hAnsi="Times New Roman" w:cs="Times New Roman"/>
-          <w:sz w:val="24"/>
-          <w:szCs w:val="24"/>
-          <w:lang w:val="pt-PT"/>
-        </w:rPr>
-        <w:t>rios outros.</w:t>
+        <w:t>ra melhor se conhecerem, no entanto conheci também a FACENS, faculdade de Engenharia em São Paulo</w:t>
+      </w:r>
+      <w:r>
+        <w:rPr>
+          <w:rFonts w:ascii="Times New Roman" w:hAnsi="Times New Roman" w:cs="Times New Roman"/>
+          <w:sz w:val="24"/>
+          <w:szCs w:val="24"/>
+          <w:lang w:val="pt-PT"/>
+        </w:rPr>
+        <w:t>,</w:t>
+      </w:r>
+      <w:r>
+        <w:rPr>
+          <w:rFonts w:ascii="Times New Roman" w:hAnsi="Times New Roman" w:cs="Times New Roman"/>
+          <w:sz w:val="24"/>
+          <w:szCs w:val="24"/>
+          <w:lang w:val="pt-PT"/>
+        </w:rPr>
+        <w:t xml:space="preserve"> Brasil, aonde tive o privilégio de ser o primeiro Estudante do IPG a fazer um Intercâmbio, de igual forma além de ser inicialmente o unico houve necessidade de entrar em contacto com alguem que me encontrasse antes de ir uma residência para ficar. </w:t>
       </w:r>
     </w:p>
     <w:p>
@@ -2243,7 +2270,43 @@
           <w:szCs w:val="24"/>
           <w:lang w:val="pt-PT"/>
         </w:rPr>
-        <w:t xml:space="preserve"> informando seu país</w:t>
+        <w:t xml:space="preserve"> </w:t>
+      </w:r>
+      <w:r>
+        <w:rPr>
+          <w:rFonts w:ascii="Times New Roman" w:hAnsi="Times New Roman" w:cs="Times New Roman"/>
+          <w:sz w:val="24"/>
+          <w:szCs w:val="24"/>
+          <w:lang w:val="pt-PT"/>
+        </w:rPr>
+        <w:t xml:space="preserve">matriculados no IPG ou na FACENS </w:t>
+      </w:r>
+      <w:r>
+        <w:rPr>
+          <w:rFonts w:ascii="Times New Roman" w:hAnsi="Times New Roman" w:cs="Times New Roman"/>
+          <w:sz w:val="24"/>
+          <w:szCs w:val="24"/>
+          <w:lang w:val="pt-PT"/>
+        </w:rPr>
+        <w:t>informando seu P</w:t>
+      </w:r>
+      <w:r>
+        <w:rPr>
+          <w:rFonts w:ascii="Times New Roman" w:hAnsi="Times New Roman" w:cs="Times New Roman"/>
+          <w:sz w:val="24"/>
+          <w:szCs w:val="24"/>
+          <w:lang w:val="pt-PT"/>
+        </w:rPr>
+        <w:t>aís</w:t>
+      </w:r>
+      <w:r>
+        <w:rPr>
+          <w:rFonts w:ascii="Times New Roman" w:hAnsi="Times New Roman" w:cs="Times New Roman"/>
+          <w:sz w:val="24"/>
+          <w:szCs w:val="24"/>
+          <w:lang w:val="pt-PT"/>
+        </w:rPr>
+        <w:t>,</w:t>
       </w:r>
       <w:r>
         <w:rPr>
@@ -2280,16 +2343,43 @@
           <w:szCs w:val="24"/>
           <w:lang w:val="pt-PT"/>
         </w:rPr>
-        <w:t xml:space="preserve"> emanutenção</w:t>
-      </w:r>
-      <w:r>
-        <w:rPr>
-          <w:rFonts w:ascii="Times New Roman" w:hAnsi="Times New Roman" w:cs="Times New Roman"/>
-          <w:sz w:val="24"/>
-          <w:szCs w:val="24"/>
-          <w:lang w:val="pt-PT"/>
-        </w:rPr>
-        <w:t xml:space="preserve"> da Plataforma WEB e dos </w:t>
+        <w:t xml:space="preserve"> e</w:t>
+      </w:r>
+      <w:r>
+        <w:rPr>
+          <w:rFonts w:ascii="Times New Roman" w:hAnsi="Times New Roman" w:cs="Times New Roman"/>
+          <w:sz w:val="24"/>
+          <w:szCs w:val="24"/>
+          <w:lang w:val="pt-PT"/>
+        </w:rPr>
+        <w:t xml:space="preserve"> a </w:t>
+      </w:r>
+      <w:r>
+        <w:rPr>
+          <w:rFonts w:ascii="Times New Roman" w:hAnsi="Times New Roman" w:cs="Times New Roman"/>
+          <w:sz w:val="24"/>
+          <w:szCs w:val="24"/>
+          <w:lang w:val="pt-PT"/>
+        </w:rPr>
+        <w:t>manutenção</w:t>
+      </w:r>
+      <w:r>
+        <w:rPr>
+          <w:rFonts w:ascii="Times New Roman" w:hAnsi="Times New Roman" w:cs="Times New Roman"/>
+          <w:sz w:val="24"/>
+          <w:szCs w:val="24"/>
+          <w:lang w:val="pt-PT"/>
+        </w:rPr>
+        <w:t xml:space="preserve"> da Plataforma</w:t>
+      </w:r>
+      <w:r>
+        <w:rPr>
+          <w:rFonts w:ascii="Times New Roman" w:hAnsi="Times New Roman" w:cs="Times New Roman"/>
+          <w:sz w:val="24"/>
+          <w:szCs w:val="24"/>
+          <w:lang w:val="pt-PT"/>
+        </w:rPr>
+        <w:t xml:space="preserve"> e dos </w:t>
       </w:r>
       <w:r>
         <w:rPr>
@@ -2299,16 +2389,81 @@
           <w:u w:val="single"/>
           <w:lang w:val="pt-PT"/>
         </w:rPr>
-        <w:t>Senhorios</w:t>
-      </w:r>
-      <w:r>
-        <w:rPr>
-          <w:rFonts w:ascii="Times New Roman" w:hAnsi="Times New Roman" w:cs="Times New Roman"/>
-          <w:sz w:val="24"/>
-          <w:szCs w:val="24"/>
-          <w:lang w:val="pt-PT"/>
-        </w:rPr>
-        <w:t xml:space="preserve"> que seriam os proprietários de Residências que seriam alugadas, qualquer outro utiliza</w:t>
+        <w:t>Propr</w:t>
+      </w:r>
+      <w:r>
+        <w:rPr>
+          <w:rFonts w:ascii="Times New Roman" w:hAnsi="Times New Roman" w:cs="Times New Roman"/>
+          <w:sz w:val="24"/>
+          <w:szCs w:val="24"/>
+          <w:u w:val="single"/>
+          <w:lang w:val="pt-PT"/>
+        </w:rPr>
+        <w:t>i</w:t>
+      </w:r>
+      <w:r>
+        <w:rPr>
+          <w:rFonts w:ascii="Times New Roman" w:hAnsi="Times New Roman" w:cs="Times New Roman"/>
+          <w:sz w:val="24"/>
+          <w:szCs w:val="24"/>
+          <w:u w:val="single"/>
+          <w:lang w:val="pt-PT"/>
+        </w:rPr>
+        <w:t>etários</w:t>
+      </w:r>
+      <w:r>
+        <w:rPr>
+          <w:rFonts w:ascii="Times New Roman" w:hAnsi="Times New Roman" w:cs="Times New Roman"/>
+          <w:sz w:val="24"/>
+          <w:szCs w:val="24"/>
+          <w:lang w:val="pt-PT"/>
+        </w:rPr>
+        <w:t xml:space="preserve"> que seriam os pessoas possuidoras de Bens como</w:t>
+      </w:r>
+      <w:r>
+        <w:rPr>
+          <w:rFonts w:ascii="Times New Roman" w:hAnsi="Times New Roman" w:cs="Times New Roman"/>
+          <w:sz w:val="24"/>
+          <w:szCs w:val="24"/>
+          <w:lang w:val="pt-PT"/>
+        </w:rPr>
+        <w:t xml:space="preserve"> Residências </w:t>
+      </w:r>
+      <w:r>
+        <w:rPr>
+          <w:rFonts w:ascii="Times New Roman" w:hAnsi="Times New Roman" w:cs="Times New Roman"/>
+          <w:sz w:val="24"/>
+          <w:szCs w:val="24"/>
+          <w:lang w:val="pt-PT"/>
+        </w:rPr>
+        <w:t xml:space="preserve">e Moveis </w:t>
+      </w:r>
+      <w:r>
+        <w:rPr>
+          <w:rFonts w:ascii="Times New Roman" w:hAnsi="Times New Roman" w:cs="Times New Roman"/>
+          <w:sz w:val="24"/>
+          <w:szCs w:val="24"/>
+          <w:lang w:val="pt-PT"/>
+        </w:rPr>
+        <w:t>que seriam alugadas</w:t>
+      </w:r>
+      <w:r>
+        <w:rPr>
+          <w:rFonts w:ascii="Times New Roman" w:hAnsi="Times New Roman" w:cs="Times New Roman"/>
+          <w:sz w:val="24"/>
+          <w:szCs w:val="24"/>
+          <w:lang w:val="pt-PT"/>
+        </w:rPr>
+        <w:t xml:space="preserve"> pelos Estudantes registrados</w:t>
+      </w:r>
+      <w:r>
+        <w:rPr>
+          <w:rFonts w:ascii="Times New Roman" w:hAnsi="Times New Roman" w:cs="Times New Roman"/>
+          <w:sz w:val="24"/>
+          <w:szCs w:val="24"/>
+          <w:lang w:val="pt-PT"/>
+        </w:rPr>
+        <w:t>, qualquer outro utiliza</w:t>
       </w:r>
       <w:r>
         <w:rPr>
@@ -2326,16 +2481,7 @@
           <w:szCs w:val="24"/>
           <w:lang w:val="pt-PT"/>
         </w:rPr>
-        <w:t xml:space="preserve"> poderá acessar</w:t>
-      </w:r>
-      <w:r>
-        <w:rPr>
-          <w:rFonts w:ascii="Times New Roman" w:hAnsi="Times New Roman" w:cs="Times New Roman"/>
-          <w:sz w:val="24"/>
-          <w:szCs w:val="24"/>
-          <w:lang w:val="pt-PT"/>
-        </w:rPr>
-        <w:t xml:space="preserve"> o site</w:t>
+        <w:t xml:space="preserve"> poderá ter acesso a plataforma </w:t>
       </w:r>
       <w:r>
         <w:rPr>
@@ -2383,16 +2529,88 @@
           <w:szCs w:val="24"/>
           <w:lang w:val="pt-PT"/>
         </w:rPr>
-        <w:t>bjetivo principal centra-se na Gestão dos Estudantes da CPLP e d</w:t>
-      </w:r>
-      <w:r>
-        <w:rPr>
-          <w:rFonts w:ascii="Times New Roman" w:hAnsi="Times New Roman" w:cs="Times New Roman"/>
-          <w:sz w:val="24"/>
-          <w:szCs w:val="24"/>
-          <w:lang w:val="pt-PT"/>
-        </w:rPr>
-        <w:t xml:space="preserve">as Residências, tendo </w:t>
+        <w:t xml:space="preserve">bjetivo principal </w:t>
+      </w:r>
+      <w:r>
+        <w:rPr>
+          <w:rFonts w:ascii="Times New Roman" w:hAnsi="Times New Roman" w:cs="Times New Roman"/>
+          <w:sz w:val="24"/>
+          <w:szCs w:val="24"/>
+          <w:lang w:val="pt-PT"/>
+        </w:rPr>
+        <w:t xml:space="preserve">então </w:t>
+      </w:r>
+      <w:r>
+        <w:rPr>
+          <w:rFonts w:ascii="Times New Roman" w:hAnsi="Times New Roman" w:cs="Times New Roman"/>
+          <w:sz w:val="24"/>
+          <w:szCs w:val="24"/>
+          <w:lang w:val="pt-PT"/>
+        </w:rPr>
+        <w:t>centra-se na Gestão</w:t>
+      </w:r>
+      <w:r>
+        <w:rPr>
+          <w:rFonts w:ascii="Times New Roman" w:hAnsi="Times New Roman" w:cs="Times New Roman"/>
+          <w:sz w:val="24"/>
+          <w:szCs w:val="24"/>
+          <w:lang w:val="pt-PT"/>
+        </w:rPr>
+        <w:t xml:space="preserve"> dos Estudantes da CPLP,</w:t>
+      </w:r>
+      <w:r>
+        <w:rPr>
+          <w:rFonts w:ascii="Times New Roman" w:hAnsi="Times New Roman" w:cs="Times New Roman"/>
+          <w:sz w:val="24"/>
+          <w:szCs w:val="24"/>
+          <w:lang w:val="pt-PT"/>
+        </w:rPr>
+        <w:t xml:space="preserve"> d</w:t>
+      </w:r>
+      <w:r>
+        <w:rPr>
+          <w:rFonts w:ascii="Times New Roman" w:hAnsi="Times New Roman" w:cs="Times New Roman"/>
+          <w:sz w:val="24"/>
+          <w:szCs w:val="24"/>
+          <w:lang w:val="pt-PT"/>
+        </w:rPr>
+        <w:t>as Residências</w:t>
+      </w:r>
+      <w:r>
+        <w:rPr>
+          <w:rFonts w:ascii="Times New Roman" w:hAnsi="Times New Roman" w:cs="Times New Roman"/>
+          <w:sz w:val="24"/>
+          <w:szCs w:val="24"/>
+          <w:lang w:val="pt-PT"/>
+        </w:rPr>
+        <w:t xml:space="preserve"> no local onde forem estudar</w:t>
+      </w:r>
+      <w:r>
+        <w:rPr>
+          <w:rFonts w:ascii="Times New Roman" w:hAnsi="Times New Roman" w:cs="Times New Roman"/>
+          <w:sz w:val="24"/>
+          <w:szCs w:val="24"/>
+          <w:lang w:val="pt-PT"/>
+        </w:rPr>
+        <w:t xml:space="preserve">, </w:t>
+      </w:r>
+      <w:r>
+        <w:rPr>
+          <w:rFonts w:ascii="Times New Roman" w:hAnsi="Times New Roman" w:cs="Times New Roman"/>
+          <w:sz w:val="24"/>
+          <w:szCs w:val="24"/>
+          <w:lang w:val="pt-PT"/>
+        </w:rPr>
+        <w:t xml:space="preserve">assim como na Unidade das duas Instituições de Ensino, </w:t>
+      </w:r>
+      <w:r>
+        <w:rPr>
+          <w:rFonts w:ascii="Times New Roman" w:hAnsi="Times New Roman" w:cs="Times New Roman"/>
+          <w:sz w:val="24"/>
+          <w:szCs w:val="24"/>
+          <w:lang w:val="pt-PT"/>
+        </w:rPr>
+        <w:t xml:space="preserve">tendo </w:t>
       </w:r>
       <w:r>
         <w:rPr>
@@ -2428,7 +2646,34 @@
           <w:szCs w:val="24"/>
           <w:lang w:val="pt-PT"/>
         </w:rPr>
-        <w:t>aloiros da CPLP e ou outros, ajudar no processo de inscrição de qualquer pessoa da CPLP dentros dos critérios para ser aluno do IPG,</w:t>
+        <w:t>aloiros</w:t>
+      </w:r>
+      <w:r>
+        <w:rPr>
+          <w:rFonts w:ascii="Times New Roman" w:hAnsi="Times New Roman" w:cs="Times New Roman"/>
+          <w:sz w:val="24"/>
+          <w:szCs w:val="24"/>
+          <w:lang w:val="pt-PT"/>
+        </w:rPr>
+        <w:t>, ajudar no processo de inscrição de qualquer pessoa da CPLP dentros dos critérios para ser aluno do IPG</w:t>
+      </w:r>
+      <w:r>
+        <w:rPr>
+          <w:rFonts w:ascii="Times New Roman" w:hAnsi="Times New Roman" w:cs="Times New Roman"/>
+          <w:sz w:val="24"/>
+          <w:szCs w:val="24"/>
+          <w:lang w:val="pt-PT"/>
+        </w:rPr>
+        <w:t xml:space="preserve"> ou da FACENS</w:t>
+      </w:r>
+      <w:r>
+        <w:rPr>
+          <w:rFonts w:ascii="Times New Roman" w:hAnsi="Times New Roman" w:cs="Times New Roman"/>
+          <w:sz w:val="24"/>
+          <w:szCs w:val="24"/>
+          <w:lang w:val="pt-PT"/>
+        </w:rPr>
+        <w:t>,</w:t>
       </w:r>
       <w:r>
         <w:rPr>
@@ -2464,16 +2709,16 @@
           <w:szCs w:val="24"/>
           <w:lang w:val="pt-PT"/>
         </w:rPr>
-        <w:t>e Intercâmbios académicos e Erasmus</w:t>
-      </w:r>
-      <w:r>
-        <w:rPr>
-          <w:rFonts w:ascii="Times New Roman" w:hAnsi="Times New Roman" w:cs="Times New Roman"/>
-          <w:sz w:val="24"/>
-          <w:szCs w:val="24"/>
-          <w:lang w:val="pt-PT"/>
-        </w:rPr>
-        <w:t xml:space="preserve"> entre outros.</w:t>
+        <w:t xml:space="preserve">e </w:t>
+      </w:r>
+      <w:r>
+        <w:rPr>
+          <w:rFonts w:ascii="Times New Roman" w:hAnsi="Times New Roman" w:cs="Times New Roman"/>
+          <w:sz w:val="24"/>
+          <w:szCs w:val="24"/>
+          <w:lang w:val="pt-PT"/>
+        </w:rPr>
+        <w:t>Intercâmbio nessas duas instituições de Ensino Superior.</w:t>
       </w:r>
     </w:p>
     <w:p>
@@ -2638,58 +2883,6 @@
     </w:p>
     <w:p>
       <w:pPr>
-        <w:jc w:val="both"/>
-        <w:rPr>
-          <w:rFonts w:ascii="Times New Roman" w:hAnsi="Times New Roman" w:cs="Times New Roman"/>
-          <w:sz w:val="24"/>
-          <w:szCs w:val="24"/>
-          <w:lang w:val="pt-PT"/>
-        </w:rPr>
-      </w:pPr>
-    </w:p>
-    <w:p>
-      <w:pPr>
-        <w:jc w:val="both"/>
-        <w:rPr>
-          <w:rFonts w:ascii="Times New Roman" w:hAnsi="Times New Roman" w:cs="Times New Roman"/>
-          <w:sz w:val="24"/>
-          <w:szCs w:val="24"/>
-          <w:lang w:val="pt-PT"/>
-        </w:rPr>
-      </w:pPr>
-    </w:p>
-    <w:p>
-      <w:pPr>
-        <w:jc w:val="both"/>
-        <w:rPr>
-          <w:rFonts w:ascii="Times New Roman" w:hAnsi="Times New Roman" w:cs="Times New Roman"/>
-          <w:sz w:val="24"/>
-          <w:szCs w:val="24"/>
-          <w:lang w:val="pt-PT"/>
-        </w:rPr>
-      </w:pPr>
-    </w:p>
-    <w:p>
-      <w:pPr>
-        <w:rPr>
-          <w:rFonts w:ascii="Times New Roman" w:hAnsi="Times New Roman" w:cs="Times New Roman"/>
-          <w:sz w:val="24"/>
-          <w:szCs w:val="24"/>
-          <w:lang w:val="pt-PT"/>
-        </w:rPr>
-      </w:pPr>
-      <w:r>
-        <w:rPr>
-          <w:rFonts w:ascii="Times New Roman" w:hAnsi="Times New Roman" w:cs="Times New Roman"/>
-          <w:sz w:val="24"/>
-          <w:szCs w:val="24"/>
-          <w:lang w:val="pt-PT"/>
-        </w:rPr>
-        <w:tab/>
-      </w:r>
-    </w:p>
-    <w:p>
-      <w:pPr>
         <w:rPr>
           <w:rFonts w:ascii="Times New Roman" w:hAnsi="Times New Roman" w:cs="Times New Roman"/>
           <w:sz w:val="24"/>
@@ -2719,7 +2912,6 @@
           <w:szCs w:val="32"/>
           <w:lang w:val="pt-PT"/>
         </w:rPr>
-        <w:lastRenderedPageBreak/>
         <w:t>Abstract</w:t>
       </w:r>
     </w:p>
@@ -3029,7 +3221,6 @@
           <w:szCs w:val="24"/>
           <w:lang w:val="pt-PT"/>
         </w:rPr>
-        <w:lastRenderedPageBreak/>
         <w:t>Índice</w:t>
       </w:r>
     </w:p>
@@ -3403,7 +3594,6 @@
           <w:szCs w:val="24"/>
           <w:lang w:val="pt-PT"/>
         </w:rPr>
-        <w:lastRenderedPageBreak/>
         <w:t>Índice de Figuras</w:t>
       </w:r>
     </w:p>
@@ -3739,7 +3929,6 @@
           <w:szCs w:val="24"/>
           <w:lang w:val="pt-PT"/>
         </w:rPr>
-        <w:lastRenderedPageBreak/>
         <w:t>Introdução</w:t>
       </w:r>
     </w:p>
@@ -3801,7 +3990,7 @@
           <w:szCs w:val="24"/>
           <w:lang w:val="pt-PT"/>
         </w:rPr>
-        <w:t>Um software de computador</w:t>
+        <w:t>Um software</w:t>
       </w:r>
       <w:r>
         <w:rPr>
@@ -4001,7 +4190,43 @@
           <w:szCs w:val="24"/>
           <w:lang w:val="pt-PT"/>
         </w:rPr>
-        <w:t>sendo ela uma Área da Informática que capacita para desenvolvimento e manutenção de sistemas de software complexos dentro do prazo e com alta qualidade aspetos muito importantes para sucesso de um projeto.</w:t>
+        <w:t>sendo ela uma Área da Informática que capacita para desenvolvimento e manutenção de sistemas de software complexos dentro do prazo e com alta qualidade</w:t>
+      </w:r>
+      <w:r>
+        <w:rPr>
+          <w:rFonts w:ascii="Times New Roman" w:hAnsi="Times New Roman" w:cs="Times New Roman"/>
+          <w:sz w:val="24"/>
+          <w:szCs w:val="24"/>
+          <w:lang w:val="pt-PT"/>
+        </w:rPr>
+        <w:t>,</w:t>
+      </w:r>
+      <w:r>
+        <w:rPr>
+          <w:rFonts w:ascii="Times New Roman" w:hAnsi="Times New Roman" w:cs="Times New Roman"/>
+          <w:sz w:val="24"/>
+          <w:szCs w:val="24"/>
+          <w:lang w:val="pt-PT"/>
+        </w:rPr>
+        <w:t xml:space="preserve"> aspetos muito importantes para sucesso de um projeto</w:t>
+      </w:r>
+      <w:r>
+        <w:rPr>
+          <w:rFonts w:ascii="Times New Roman" w:hAnsi="Times New Roman" w:cs="Times New Roman"/>
+          <w:sz w:val="24"/>
+          <w:szCs w:val="24"/>
+          <w:lang w:val="pt-PT"/>
+        </w:rPr>
+        <w:t xml:space="preserve"> de software</w:t>
+      </w:r>
+      <w:r>
+        <w:rPr>
+          <w:rFonts w:ascii="Times New Roman" w:hAnsi="Times New Roman" w:cs="Times New Roman"/>
+          <w:sz w:val="24"/>
+          <w:szCs w:val="24"/>
+          <w:lang w:val="pt-PT"/>
+        </w:rPr>
+        <w:t>.</w:t>
       </w:r>
     </w:p>
     <w:p>
@@ -4129,503 +4354,896 @@
     </w:p>
     <w:p>
       <w:pPr>
+        <w:spacing w:after="0" w:line="276" w:lineRule="auto"/>
+        <w:jc w:val="both"/>
+        <w:rPr>
+          <w:rFonts w:ascii="Times New Roman" w:hAnsi="Times New Roman" w:cs="Times New Roman"/>
+          <w:sz w:val="24"/>
+          <w:szCs w:val="24"/>
+          <w:lang w:val="pt-PT"/>
+        </w:rPr>
+      </w:pPr>
+      <w:r>
+        <w:rPr>
+          <w:rFonts w:ascii="Times New Roman" w:hAnsi="Times New Roman" w:cs="Times New Roman"/>
+          <w:sz w:val="24"/>
+          <w:szCs w:val="24"/>
+          <w:lang w:val="pt-PT"/>
+        </w:rPr>
+        <w:t xml:space="preserve">O objetivo deste trabalho é desenvolver </w:t>
+      </w:r>
+      <w:r>
+        <w:rPr>
+          <w:rFonts w:ascii="Times New Roman" w:hAnsi="Times New Roman" w:cs="Times New Roman"/>
+          <w:sz w:val="24"/>
+          <w:szCs w:val="24"/>
+          <w:lang w:val="pt-PT"/>
+        </w:rPr>
+        <w:t>um projeto. U</w:t>
+      </w:r>
+      <w:r>
+        <w:rPr>
+          <w:rFonts w:ascii="Times New Roman" w:hAnsi="Times New Roman" w:cs="Times New Roman"/>
+          <w:sz w:val="24"/>
+          <w:szCs w:val="24"/>
+          <w:lang w:val="pt-PT"/>
+        </w:rPr>
+        <w:t xml:space="preserve">ma </w:t>
+      </w:r>
+      <w:r>
+        <w:rPr>
+          <w:rFonts w:ascii="Times New Roman" w:hAnsi="Times New Roman" w:cs="Times New Roman"/>
+          <w:sz w:val="24"/>
+          <w:szCs w:val="24"/>
+          <w:lang w:val="pt-PT"/>
+        </w:rPr>
+        <w:t>plataforma</w:t>
+      </w:r>
+      <w:r>
+        <w:rPr>
+          <w:rFonts w:ascii="Times New Roman" w:hAnsi="Times New Roman" w:cs="Times New Roman"/>
+          <w:sz w:val="24"/>
+          <w:szCs w:val="24"/>
+          <w:lang w:val="pt-PT"/>
+        </w:rPr>
+        <w:t xml:space="preserve"> Web que tenha como tema </w:t>
+      </w:r>
+      <w:r>
+        <w:rPr>
+          <w:rFonts w:ascii="Times New Roman" w:hAnsi="Times New Roman" w:cs="Times New Roman"/>
+          <w:sz w:val="24"/>
+          <w:szCs w:val="24"/>
+          <w:lang w:val="pt-PT"/>
+        </w:rPr>
+        <w:t xml:space="preserve">CFLP </w:t>
+      </w:r>
+      <w:r>
+        <w:rPr>
+          <w:rFonts w:ascii="Times New Roman" w:hAnsi="Times New Roman" w:cs="Times New Roman"/>
+          <w:sz w:val="24"/>
+          <w:szCs w:val="24"/>
+          <w:lang w:val="pt-PT"/>
+        </w:rPr>
+        <w:t xml:space="preserve">(Comunidado </w:t>
+      </w:r>
+      <w:r>
+        <w:rPr>
+          <w:rFonts w:ascii="Times New Roman" w:hAnsi="Times New Roman" w:cs="Times New Roman"/>
+          <w:sz w:val="24"/>
+          <w:szCs w:val="24"/>
+          <w:lang w:val="pt-PT"/>
+        </w:rPr>
+        <w:t>de Faculdades</w:t>
+      </w:r>
+      <w:r>
+        <w:rPr>
+          <w:rFonts w:ascii="Times New Roman" w:hAnsi="Times New Roman" w:cs="Times New Roman"/>
+          <w:sz w:val="24"/>
+          <w:szCs w:val="24"/>
+          <w:lang w:val="pt-PT"/>
+        </w:rPr>
+        <w:t xml:space="preserve"> de Língua Portuguesa)</w:t>
+      </w:r>
+      <w:r>
+        <w:rPr>
+          <w:rFonts w:ascii="Times New Roman" w:hAnsi="Times New Roman" w:cs="Times New Roman"/>
+          <w:sz w:val="24"/>
+          <w:szCs w:val="24"/>
+          <w:lang w:val="pt-PT"/>
+        </w:rPr>
+        <w:t>, o CFLP</w:t>
+      </w:r>
+      <w:r>
+        <w:rPr>
+          <w:rFonts w:ascii="Times New Roman" w:hAnsi="Times New Roman" w:cs="Times New Roman"/>
+          <w:sz w:val="24"/>
+          <w:szCs w:val="24"/>
+          <w:lang w:val="pt-PT"/>
+        </w:rPr>
+        <w:t xml:space="preserve"> </w:t>
+      </w:r>
+      <w:r>
+        <w:rPr>
+          <w:rFonts w:ascii="Times New Roman" w:hAnsi="Times New Roman" w:cs="Times New Roman"/>
+          <w:sz w:val="24"/>
+          <w:szCs w:val="24"/>
+          <w:lang w:val="pt-PT"/>
+        </w:rPr>
+        <w:t>tem como funç</w:t>
+      </w:r>
+      <w:r>
+        <w:rPr>
+          <w:rFonts w:ascii="Times New Roman" w:hAnsi="Times New Roman" w:cs="Times New Roman"/>
+          <w:sz w:val="24"/>
+          <w:szCs w:val="24"/>
+          <w:lang w:val="pt-PT"/>
+        </w:rPr>
+        <w:t>ão a G</w:t>
+      </w:r>
+      <w:r>
+        <w:rPr>
+          <w:rFonts w:ascii="Times New Roman" w:hAnsi="Times New Roman" w:cs="Times New Roman"/>
+          <w:sz w:val="24"/>
+          <w:szCs w:val="24"/>
+          <w:lang w:val="pt-PT"/>
+        </w:rPr>
+        <w:t>estão dos Estudantes Internacionais do CPLP</w:t>
+      </w:r>
+      <w:r>
+        <w:rPr>
+          <w:rFonts w:ascii="Times New Roman" w:hAnsi="Times New Roman" w:cs="Times New Roman"/>
+          <w:sz w:val="24"/>
+          <w:szCs w:val="24"/>
+          <w:lang w:val="pt-PT"/>
+        </w:rPr>
+        <w:t>(Comunidado dos Países de Língua Portuguesa)</w:t>
+      </w:r>
+      <w:r>
+        <w:rPr>
+          <w:rFonts w:ascii="Times New Roman" w:hAnsi="Times New Roman" w:cs="Times New Roman"/>
+          <w:sz w:val="24"/>
+          <w:szCs w:val="24"/>
+          <w:lang w:val="pt-PT"/>
+        </w:rPr>
+        <w:t xml:space="preserve"> no IPG</w:t>
+      </w:r>
+      <w:r>
+        <w:rPr>
+          <w:rFonts w:ascii="Times New Roman" w:hAnsi="Times New Roman" w:cs="Times New Roman"/>
+          <w:sz w:val="24"/>
+          <w:szCs w:val="24"/>
+          <w:lang w:val="pt-PT"/>
+        </w:rPr>
+        <w:t>(Instituto Politécnico da Guarda)</w:t>
+      </w:r>
+      <w:r>
+        <w:rPr>
+          <w:rFonts w:ascii="Times New Roman" w:hAnsi="Times New Roman" w:cs="Times New Roman"/>
+          <w:sz w:val="24"/>
+          <w:szCs w:val="24"/>
+          <w:lang w:val="pt-PT"/>
+        </w:rPr>
+        <w:t xml:space="preserve"> e na FACENS (faculdade de Engenharia)</w:t>
+      </w:r>
+      <w:r>
+        <w:rPr>
+          <w:rFonts w:ascii="Times New Roman" w:hAnsi="Times New Roman" w:cs="Times New Roman"/>
+          <w:sz w:val="24"/>
+          <w:szCs w:val="24"/>
+          <w:lang w:val="pt-PT"/>
+        </w:rPr>
+        <w:t xml:space="preserve">, </w:t>
+      </w:r>
+      <w:r>
+        <w:rPr>
+          <w:rFonts w:ascii="Times New Roman" w:hAnsi="Times New Roman" w:cs="Times New Roman"/>
+          <w:sz w:val="24"/>
+          <w:szCs w:val="24"/>
+          <w:lang w:val="pt-PT"/>
+        </w:rPr>
+        <w:t xml:space="preserve">e das Residências na Cidade da Instituição de Ensino que estes Estudanes irão estudar, </w:t>
+      </w:r>
+      <w:r>
+        <w:rPr>
+          <w:rFonts w:ascii="Times New Roman" w:hAnsi="Times New Roman" w:cs="Times New Roman"/>
+          <w:sz w:val="24"/>
+          <w:szCs w:val="24"/>
+          <w:lang w:val="pt-PT"/>
+        </w:rPr>
+        <w:t>a</w:t>
+      </w:r>
+      <w:r>
+        <w:rPr>
+          <w:rFonts w:ascii="Times New Roman" w:hAnsi="Times New Roman" w:cs="Times New Roman"/>
+          <w:sz w:val="24"/>
+          <w:szCs w:val="24"/>
+          <w:lang w:val="pt-PT"/>
+        </w:rPr>
+        <w:t xml:space="preserve"> página também </w:t>
+      </w:r>
+      <w:r>
+        <w:rPr>
+          <w:rFonts w:ascii="Times New Roman" w:hAnsi="Times New Roman" w:cs="Times New Roman"/>
+          <w:sz w:val="24"/>
+          <w:szCs w:val="24"/>
+          <w:lang w:val="pt-PT"/>
+        </w:rPr>
+        <w:t>servirá</w:t>
+      </w:r>
+      <w:r>
+        <w:rPr>
+          <w:rFonts w:ascii="Times New Roman" w:hAnsi="Times New Roman" w:cs="Times New Roman"/>
+          <w:sz w:val="24"/>
+          <w:szCs w:val="24"/>
+          <w:lang w:val="pt-PT"/>
+        </w:rPr>
+        <w:t xml:space="preserve"> de anúncios de R</w:t>
+      </w:r>
+      <w:r>
+        <w:rPr>
+          <w:rFonts w:ascii="Times New Roman" w:hAnsi="Times New Roman" w:cs="Times New Roman"/>
+          <w:sz w:val="24"/>
+          <w:szCs w:val="24"/>
+          <w:lang w:val="pt-PT"/>
+        </w:rPr>
+        <w:t xml:space="preserve">esidências </w:t>
+      </w:r>
+      <w:r>
+        <w:rPr>
+          <w:rFonts w:ascii="Times New Roman" w:hAnsi="Times New Roman" w:cs="Times New Roman"/>
+          <w:sz w:val="24"/>
+          <w:szCs w:val="24"/>
+          <w:lang w:val="pt-PT"/>
+        </w:rPr>
+        <w:t xml:space="preserve">e moveis </w:t>
+      </w:r>
+      <w:r>
+        <w:rPr>
+          <w:rFonts w:ascii="Times New Roman" w:hAnsi="Times New Roman" w:cs="Times New Roman"/>
+          <w:sz w:val="24"/>
+          <w:szCs w:val="24"/>
+          <w:lang w:val="pt-PT"/>
+        </w:rPr>
+        <w:t>a alugar, de forma a facilitar</w:t>
+      </w:r>
+      <w:r>
+        <w:rPr>
+          <w:rFonts w:ascii="Times New Roman" w:hAnsi="Times New Roman" w:cs="Times New Roman"/>
+          <w:sz w:val="24"/>
+          <w:szCs w:val="24"/>
+          <w:lang w:val="pt-PT"/>
+        </w:rPr>
+        <w:t xml:space="preserve"> e acelerar</w:t>
+      </w:r>
+      <w:r>
+        <w:rPr>
+          <w:rFonts w:ascii="Times New Roman" w:hAnsi="Times New Roman" w:cs="Times New Roman"/>
+          <w:sz w:val="24"/>
+          <w:szCs w:val="24"/>
+          <w:lang w:val="pt-PT"/>
+        </w:rPr>
+        <w:t xml:space="preserve"> o processo </w:t>
+      </w:r>
+      <w:r>
+        <w:rPr>
+          <w:rFonts w:ascii="Times New Roman" w:hAnsi="Times New Roman" w:cs="Times New Roman"/>
+          <w:sz w:val="24"/>
+          <w:szCs w:val="24"/>
+          <w:lang w:val="pt-PT"/>
+        </w:rPr>
+        <w:t xml:space="preserve">de alugar Residencias </w:t>
+      </w:r>
+      <w:r>
+        <w:rPr>
+          <w:rFonts w:ascii="Times New Roman" w:hAnsi="Times New Roman" w:cs="Times New Roman"/>
+          <w:sz w:val="24"/>
+          <w:szCs w:val="24"/>
+          <w:lang w:val="pt-PT"/>
+        </w:rPr>
+        <w:t xml:space="preserve">ao chegarem </w:t>
+      </w:r>
+      <w:r>
+        <w:rPr>
+          <w:rFonts w:ascii="Times New Roman" w:hAnsi="Times New Roman" w:cs="Times New Roman"/>
+          <w:sz w:val="24"/>
+          <w:szCs w:val="24"/>
+          <w:lang w:val="pt-PT"/>
+        </w:rPr>
+        <w:t>no local.</w:t>
+      </w:r>
+    </w:p>
+    <w:p>
+      <w:pPr>
+        <w:spacing w:after="0" w:line="276" w:lineRule="auto"/>
+        <w:jc w:val="both"/>
+        <w:rPr>
+          <w:rFonts w:ascii="Times New Roman" w:hAnsi="Times New Roman" w:cs="Times New Roman"/>
+          <w:sz w:val="24"/>
+          <w:szCs w:val="24"/>
+          <w:lang w:val="pt-PT"/>
+        </w:rPr>
+      </w:pPr>
+      <w:r>
+        <w:rPr>
+          <w:rFonts w:ascii="Times New Roman" w:hAnsi="Times New Roman" w:cs="Times New Roman"/>
+          <w:sz w:val="24"/>
+          <w:szCs w:val="24"/>
+          <w:lang w:val="pt-PT"/>
+        </w:rPr>
+        <w:t xml:space="preserve">Qualquer Propetário de uma Residência </w:t>
+      </w:r>
+      <w:r>
+        <w:rPr>
+          <w:rFonts w:ascii="Times New Roman" w:hAnsi="Times New Roman" w:cs="Times New Roman"/>
+          <w:sz w:val="24"/>
+          <w:szCs w:val="24"/>
+          <w:lang w:val="pt-PT"/>
+        </w:rPr>
+        <w:t>ou movel</w:t>
+      </w:r>
+      <w:r>
+        <w:rPr>
+          <w:rFonts w:ascii="Times New Roman" w:hAnsi="Times New Roman" w:cs="Times New Roman"/>
+          <w:sz w:val="24"/>
+          <w:szCs w:val="24"/>
+          <w:lang w:val="pt-PT"/>
+        </w:rPr>
+        <w:t xml:space="preserve">, </w:t>
+      </w:r>
+      <w:r>
+        <w:rPr>
+          <w:rFonts w:ascii="Times New Roman" w:hAnsi="Times New Roman" w:cs="Times New Roman"/>
+          <w:sz w:val="24"/>
+          <w:szCs w:val="24"/>
+          <w:lang w:val="pt-PT"/>
+        </w:rPr>
+        <w:t>situada</w:t>
+      </w:r>
+      <w:r>
+        <w:rPr>
+          <w:rFonts w:ascii="Times New Roman" w:hAnsi="Times New Roman" w:cs="Times New Roman"/>
+          <w:sz w:val="24"/>
+          <w:szCs w:val="24"/>
+          <w:lang w:val="pt-PT"/>
+        </w:rPr>
+        <w:t xml:space="preserve"> somente na</w:t>
+      </w:r>
+      <w:r>
+        <w:rPr>
+          <w:rFonts w:ascii="Times New Roman" w:hAnsi="Times New Roman" w:cs="Times New Roman"/>
+          <w:sz w:val="24"/>
+          <w:szCs w:val="24"/>
+          <w:lang w:val="pt-PT"/>
+        </w:rPr>
+        <w:t>s</w:t>
+      </w:r>
+      <w:r>
+        <w:rPr>
+          <w:rFonts w:ascii="Times New Roman" w:hAnsi="Times New Roman" w:cs="Times New Roman"/>
+          <w:sz w:val="24"/>
+          <w:szCs w:val="24"/>
+          <w:lang w:val="pt-PT"/>
+        </w:rPr>
+        <w:t xml:space="preserve"> C</w:t>
+      </w:r>
+      <w:r>
+        <w:rPr>
+          <w:rFonts w:ascii="Times New Roman" w:hAnsi="Times New Roman" w:cs="Times New Roman"/>
+          <w:sz w:val="24"/>
+          <w:szCs w:val="24"/>
+          <w:lang w:val="pt-PT"/>
+        </w:rPr>
+        <w:t>idade</w:t>
+      </w:r>
+      <w:r>
+        <w:rPr>
+          <w:rFonts w:ascii="Times New Roman" w:hAnsi="Times New Roman" w:cs="Times New Roman"/>
+          <w:sz w:val="24"/>
+          <w:szCs w:val="24"/>
+          <w:lang w:val="pt-PT"/>
+        </w:rPr>
+        <w:t>s</w:t>
+      </w:r>
+      <w:r>
+        <w:rPr>
+          <w:rFonts w:ascii="Times New Roman" w:hAnsi="Times New Roman" w:cs="Times New Roman"/>
+          <w:sz w:val="24"/>
+          <w:szCs w:val="24"/>
+          <w:lang w:val="pt-PT"/>
+        </w:rPr>
+        <w:t xml:space="preserve"> </w:t>
+      </w:r>
+      <w:r>
+        <w:rPr>
+          <w:rFonts w:ascii="Times New Roman" w:hAnsi="Times New Roman" w:cs="Times New Roman"/>
+          <w:sz w:val="24"/>
+          <w:szCs w:val="24"/>
+          <w:lang w:val="pt-PT"/>
+        </w:rPr>
+        <w:t>onde constam as Instituições de Encino para qual o Estudante irá estudar,</w:t>
+      </w:r>
+      <w:r>
+        <w:rPr>
+          <w:rFonts w:ascii="Times New Roman" w:hAnsi="Times New Roman" w:cs="Times New Roman"/>
+          <w:sz w:val="24"/>
+          <w:szCs w:val="24"/>
+          <w:lang w:val="pt-PT"/>
+        </w:rPr>
+        <w:t xml:space="preserve"> poderá f</w:t>
+      </w:r>
+      <w:r>
+        <w:rPr>
+          <w:rFonts w:ascii="Times New Roman" w:hAnsi="Times New Roman" w:cs="Times New Roman"/>
+          <w:sz w:val="24"/>
+          <w:szCs w:val="24"/>
+          <w:lang w:val="pt-PT"/>
+        </w:rPr>
+        <w:t>azer divulgação da mesma plataforma</w:t>
+      </w:r>
+      <w:r>
+        <w:rPr>
+          <w:rFonts w:ascii="Times New Roman" w:hAnsi="Times New Roman" w:cs="Times New Roman"/>
+          <w:sz w:val="24"/>
+          <w:szCs w:val="24"/>
+          <w:lang w:val="pt-PT"/>
+        </w:rPr>
+        <w:t>.</w:t>
+      </w:r>
+    </w:p>
+    <w:p>
+      <w:pPr>
+        <w:spacing w:after="0" w:line="276" w:lineRule="auto"/>
+        <w:jc w:val="both"/>
+        <w:rPr>
+          <w:rFonts w:ascii="Times New Roman" w:hAnsi="Times New Roman" w:cs="Times New Roman"/>
+          <w:sz w:val="24"/>
+          <w:szCs w:val="24"/>
+          <w:lang w:val="pt-PT"/>
+        </w:rPr>
+      </w:pPr>
+      <w:r>
+        <w:rPr>
+          <w:rFonts w:ascii="Times New Roman" w:hAnsi="Times New Roman" w:cs="Times New Roman"/>
+          <w:sz w:val="24"/>
+          <w:szCs w:val="24"/>
+          <w:lang w:val="pt-PT"/>
+        </w:rPr>
+        <w:t>Para divulgação de qualquer Residência</w:t>
+      </w:r>
+      <w:r>
+        <w:rPr>
+          <w:rFonts w:ascii="Times New Roman" w:hAnsi="Times New Roman" w:cs="Times New Roman"/>
+          <w:sz w:val="24"/>
+          <w:szCs w:val="24"/>
+          <w:lang w:val="pt-PT"/>
+        </w:rPr>
+        <w:t xml:space="preserve"> ou movel</w:t>
+      </w:r>
+      <w:r>
+        <w:rPr>
+          <w:rFonts w:ascii="Times New Roman" w:hAnsi="Times New Roman" w:cs="Times New Roman"/>
+          <w:sz w:val="24"/>
+          <w:szCs w:val="24"/>
+          <w:lang w:val="pt-PT"/>
+        </w:rPr>
+        <w:t>, o propr</w:t>
+      </w:r>
+      <w:r>
+        <w:rPr>
+          <w:rFonts w:ascii="Times New Roman" w:hAnsi="Times New Roman" w:cs="Times New Roman"/>
+          <w:sz w:val="24"/>
+          <w:szCs w:val="24"/>
+          <w:lang w:val="pt-PT"/>
+        </w:rPr>
+        <w:t>i</w:t>
+      </w:r>
+      <w:r>
+        <w:rPr>
+          <w:rFonts w:ascii="Times New Roman" w:hAnsi="Times New Roman" w:cs="Times New Roman"/>
+          <w:sz w:val="24"/>
+          <w:szCs w:val="24"/>
+          <w:lang w:val="pt-PT"/>
+        </w:rPr>
+        <w:t>etário deverá se inscrevrer no Site.</w:t>
+      </w:r>
+    </w:p>
+    <w:p>
+      <w:pPr>
+        <w:spacing w:after="0" w:line="276" w:lineRule="auto"/>
+        <w:jc w:val="both"/>
+        <w:rPr>
+          <w:rFonts w:ascii="Times New Roman" w:hAnsi="Times New Roman" w:cs="Times New Roman"/>
+          <w:sz w:val="24"/>
+          <w:szCs w:val="24"/>
+          <w:lang w:val="pt-PT"/>
+        </w:rPr>
+      </w:pPr>
+      <w:r>
+        <w:rPr>
+          <w:rFonts w:ascii="Times New Roman" w:hAnsi="Times New Roman" w:cs="Times New Roman"/>
+          <w:sz w:val="24"/>
+          <w:szCs w:val="24"/>
+          <w:lang w:val="pt-PT"/>
+        </w:rPr>
+        <w:t>Todos Estudantes Internacionais do CPLP para terem acesso as divulgações d</w:t>
+      </w:r>
+      <w:r>
+        <w:rPr>
+          <w:rFonts w:ascii="Times New Roman" w:hAnsi="Times New Roman" w:cs="Times New Roman"/>
+          <w:sz w:val="24"/>
+          <w:szCs w:val="24"/>
+          <w:lang w:val="pt-PT"/>
+        </w:rPr>
+        <w:t xml:space="preserve">as Residências </w:t>
+      </w:r>
+      <w:r>
+        <w:rPr>
+          <w:rFonts w:ascii="Times New Roman" w:hAnsi="Times New Roman" w:cs="Times New Roman"/>
+          <w:sz w:val="24"/>
+          <w:szCs w:val="24"/>
+          <w:lang w:val="pt-PT"/>
+        </w:rPr>
+        <w:t xml:space="preserve">deverão se </w:t>
+      </w:r>
+      <w:r>
+        <w:rPr>
+          <w:rFonts w:ascii="Times New Roman" w:hAnsi="Times New Roman" w:cs="Times New Roman"/>
+          <w:sz w:val="24"/>
+          <w:szCs w:val="24"/>
+          <w:lang w:val="pt-PT"/>
+        </w:rPr>
+        <w:t>inscrever no site através</w:t>
+      </w:r>
+      <w:r>
+        <w:rPr>
+          <w:rFonts w:ascii="Times New Roman" w:hAnsi="Times New Roman" w:cs="Times New Roman"/>
+          <w:sz w:val="24"/>
+          <w:szCs w:val="24"/>
+          <w:lang w:val="pt-PT"/>
+        </w:rPr>
+        <w:t xml:space="preserve"> do </w:t>
+      </w:r>
+      <w:r>
+        <w:rPr>
+          <w:rFonts w:ascii="Times New Roman" w:hAnsi="Times New Roman" w:cs="Times New Roman"/>
+          <w:sz w:val="24"/>
+          <w:szCs w:val="24"/>
+          <w:lang w:val="pt-PT"/>
+        </w:rPr>
+        <w:t>Cod</w:t>
+      </w:r>
+      <w:r>
+        <w:rPr>
+          <w:rFonts w:ascii="Times New Roman" w:hAnsi="Times New Roman" w:cs="Times New Roman"/>
+          <w:sz w:val="24"/>
+          <w:szCs w:val="24"/>
+          <w:lang w:val="pt-PT"/>
+        </w:rPr>
+        <w:t>Loguin</w:t>
+      </w:r>
+      <w:r>
+        <w:rPr>
+          <w:rFonts w:ascii="Times New Roman" w:hAnsi="Times New Roman" w:cs="Times New Roman"/>
+          <w:sz w:val="24"/>
+          <w:szCs w:val="24"/>
+          <w:lang w:val="pt-PT"/>
+        </w:rPr>
+        <w:t>,</w:t>
+      </w:r>
+      <w:r>
+        <w:rPr>
+          <w:rFonts w:ascii="Times New Roman" w:hAnsi="Times New Roman" w:cs="Times New Roman"/>
+          <w:sz w:val="24"/>
+          <w:szCs w:val="24"/>
+          <w:lang w:val="pt-PT"/>
+        </w:rPr>
+        <w:t xml:space="preserve"> </w:t>
+      </w:r>
+      <w:r>
+        <w:rPr>
+          <w:rFonts w:ascii="Times New Roman" w:hAnsi="Times New Roman" w:cs="Times New Roman"/>
+          <w:sz w:val="24"/>
+          <w:szCs w:val="24"/>
+          <w:lang w:val="pt-PT"/>
+        </w:rPr>
+        <w:t>do Nome e do Email</w:t>
+      </w:r>
+      <w:r>
+        <w:rPr>
+          <w:rFonts w:ascii="Times New Roman" w:hAnsi="Times New Roman" w:cs="Times New Roman"/>
+          <w:sz w:val="24"/>
+          <w:szCs w:val="24"/>
+          <w:lang w:val="pt-PT"/>
+        </w:rPr>
+        <w:t xml:space="preserve"> criar uma palavra passe</w:t>
+      </w:r>
+      <w:r>
+        <w:rPr>
+          <w:rFonts w:ascii="Times New Roman" w:hAnsi="Times New Roman" w:cs="Times New Roman"/>
+          <w:sz w:val="24"/>
+          <w:szCs w:val="24"/>
+          <w:lang w:val="pt-PT"/>
+        </w:rPr>
+        <w:t>.</w:t>
+      </w:r>
+    </w:p>
+    <w:p>
+      <w:pPr>
+        <w:spacing w:after="0" w:line="276" w:lineRule="auto"/>
+        <w:jc w:val="both"/>
+        <w:rPr>
+          <w:rFonts w:ascii="Times New Roman" w:hAnsi="Times New Roman" w:cs="Times New Roman"/>
+          <w:sz w:val="24"/>
+          <w:szCs w:val="24"/>
+          <w:lang w:val="pt-PT"/>
+        </w:rPr>
+      </w:pPr>
+      <w:r>
+        <w:rPr>
+          <w:rFonts w:ascii="Times New Roman" w:hAnsi="Times New Roman" w:cs="Times New Roman"/>
+          <w:sz w:val="24"/>
+          <w:szCs w:val="24"/>
+          <w:lang w:val="pt-PT"/>
+        </w:rPr>
+        <w:t>Os Administradores deverão se inscrever no Site atrav</w:t>
+      </w:r>
+      <w:r>
+        <w:rPr>
+          <w:rFonts w:ascii="Times New Roman" w:hAnsi="Times New Roman" w:cs="Times New Roman"/>
+          <w:sz w:val="24"/>
+          <w:szCs w:val="24"/>
+          <w:lang w:val="pt-PT"/>
+        </w:rPr>
+        <w:t>és de um CodLoguin</w:t>
+      </w:r>
+      <w:r>
+        <w:rPr>
+          <w:rFonts w:ascii="Times New Roman" w:hAnsi="Times New Roman" w:cs="Times New Roman"/>
+          <w:sz w:val="24"/>
+          <w:szCs w:val="24"/>
+          <w:lang w:val="pt-PT"/>
+        </w:rPr>
+        <w:t>, Nome e Email</w:t>
+      </w:r>
+      <w:r>
+        <w:rPr>
+          <w:rFonts w:ascii="Times New Roman" w:hAnsi="Times New Roman" w:cs="Times New Roman"/>
+          <w:sz w:val="24"/>
+          <w:szCs w:val="24"/>
+          <w:lang w:val="pt-PT"/>
+        </w:rPr>
+        <w:t xml:space="preserve"> criar uma palavra passe</w:t>
+      </w:r>
+      <w:r>
+        <w:rPr>
+          <w:rFonts w:ascii="Times New Roman" w:hAnsi="Times New Roman" w:cs="Times New Roman"/>
+          <w:sz w:val="24"/>
+          <w:szCs w:val="24"/>
+          <w:lang w:val="pt-PT"/>
+        </w:rPr>
+        <w:t>.</w:t>
+      </w:r>
+    </w:p>
+    <w:p>
+      <w:pPr>
+        <w:spacing w:after="0" w:line="276" w:lineRule="auto"/>
+        <w:jc w:val="both"/>
+        <w:rPr>
+          <w:rFonts w:ascii="Times New Roman" w:hAnsi="Times New Roman" w:cs="Times New Roman"/>
+          <w:sz w:val="24"/>
+          <w:szCs w:val="24"/>
+          <w:lang w:val="pt-PT"/>
+        </w:rPr>
+      </w:pPr>
+      <w:r>
+        <w:rPr>
+          <w:rFonts w:ascii="Times New Roman" w:hAnsi="Times New Roman" w:cs="Times New Roman"/>
+          <w:sz w:val="24"/>
+          <w:szCs w:val="24"/>
+          <w:lang w:val="pt-PT"/>
+        </w:rPr>
+        <w:t xml:space="preserve">Os </w:t>
+      </w:r>
+      <w:r>
+        <w:rPr>
+          <w:rFonts w:ascii="Times New Roman" w:hAnsi="Times New Roman" w:cs="Times New Roman"/>
+          <w:sz w:val="24"/>
+          <w:szCs w:val="24"/>
+          <w:lang w:val="pt-PT"/>
+        </w:rPr>
+        <w:t>Propre</w:t>
+      </w:r>
+      <w:r>
+        <w:rPr>
+          <w:rFonts w:ascii="Times New Roman" w:hAnsi="Times New Roman" w:cs="Times New Roman"/>
+          <w:sz w:val="24"/>
+          <w:szCs w:val="24"/>
+          <w:lang w:val="pt-PT"/>
+        </w:rPr>
+        <w:t>i</w:t>
+      </w:r>
+      <w:r>
+        <w:rPr>
+          <w:rFonts w:ascii="Times New Roman" w:hAnsi="Times New Roman" w:cs="Times New Roman"/>
+          <w:sz w:val="24"/>
+          <w:szCs w:val="24"/>
+          <w:lang w:val="pt-PT"/>
+        </w:rPr>
+        <w:t>tarios</w:t>
+      </w:r>
+      <w:r>
+        <w:rPr>
+          <w:rFonts w:ascii="Times New Roman" w:hAnsi="Times New Roman" w:cs="Times New Roman"/>
+          <w:sz w:val="24"/>
+          <w:szCs w:val="24"/>
+          <w:lang w:val="pt-PT"/>
+        </w:rPr>
+        <w:t xml:space="preserve"> deverão se inscrever no Site atrav</w:t>
+      </w:r>
+      <w:r>
+        <w:rPr>
+          <w:rFonts w:ascii="Times New Roman" w:hAnsi="Times New Roman" w:cs="Times New Roman"/>
+          <w:sz w:val="24"/>
+          <w:szCs w:val="24"/>
+          <w:lang w:val="pt-PT"/>
+        </w:rPr>
+        <w:t>és de um</w:t>
+      </w:r>
+      <w:r>
+        <w:rPr>
+          <w:rFonts w:ascii="Times New Roman" w:hAnsi="Times New Roman" w:cs="Times New Roman"/>
+          <w:sz w:val="24"/>
+          <w:szCs w:val="24"/>
+          <w:lang w:val="pt-PT"/>
+        </w:rPr>
+        <w:t>, Nome e Email</w:t>
+      </w:r>
+      <w:r>
+        <w:rPr>
+          <w:rFonts w:ascii="Times New Roman" w:hAnsi="Times New Roman" w:cs="Times New Roman"/>
+          <w:sz w:val="24"/>
+          <w:szCs w:val="24"/>
+          <w:lang w:val="pt-PT"/>
+        </w:rPr>
+        <w:t xml:space="preserve"> e criar uma palavra passe</w:t>
+      </w:r>
+      <w:r>
+        <w:rPr>
+          <w:rFonts w:ascii="Times New Roman" w:hAnsi="Times New Roman" w:cs="Times New Roman"/>
+          <w:sz w:val="24"/>
+          <w:szCs w:val="24"/>
+          <w:lang w:val="pt-PT"/>
+        </w:rPr>
+        <w:t>.</w:t>
+      </w:r>
+    </w:p>
+    <w:p>
+      <w:pPr>
+        <w:spacing w:after="0" w:line="276" w:lineRule="auto"/>
+        <w:jc w:val="both"/>
+        <w:rPr>
+          <w:rFonts w:ascii="Times New Roman" w:hAnsi="Times New Roman" w:cs="Times New Roman"/>
+          <w:sz w:val="24"/>
+          <w:szCs w:val="24"/>
+          <w:lang w:val="pt-PT"/>
+        </w:rPr>
+      </w:pPr>
+      <w:r>
+        <w:rPr>
+          <w:rFonts w:ascii="Times New Roman" w:hAnsi="Times New Roman" w:cs="Times New Roman"/>
+          <w:sz w:val="24"/>
+          <w:szCs w:val="24"/>
+          <w:lang w:val="pt-PT"/>
+        </w:rPr>
+        <w:lastRenderedPageBreak/>
+        <w:t xml:space="preserve">Os demais </w:t>
+      </w:r>
+      <w:r>
+        <w:rPr>
+          <w:rFonts w:ascii="Times New Roman" w:hAnsi="Times New Roman" w:cs="Times New Roman"/>
+          <w:sz w:val="24"/>
+          <w:szCs w:val="24"/>
+          <w:lang w:val="pt-PT"/>
+        </w:rPr>
+        <w:t>Visitantes</w:t>
+      </w:r>
+      <w:r>
+        <w:rPr>
+          <w:rFonts w:ascii="Times New Roman" w:hAnsi="Times New Roman" w:cs="Times New Roman"/>
+          <w:sz w:val="24"/>
+          <w:szCs w:val="24"/>
+          <w:lang w:val="pt-PT"/>
+        </w:rPr>
+        <w:t xml:space="preserve"> poderão a</w:t>
+      </w:r>
+      <w:r>
+        <w:rPr>
+          <w:rFonts w:ascii="Times New Roman" w:hAnsi="Times New Roman" w:cs="Times New Roman"/>
+          <w:sz w:val="24"/>
+          <w:szCs w:val="24"/>
+          <w:lang w:val="pt-PT"/>
+        </w:rPr>
+        <w:t xml:space="preserve">cessar a plataforma </w:t>
+      </w:r>
+      <w:r>
+        <w:rPr>
+          <w:rFonts w:ascii="Times New Roman" w:hAnsi="Times New Roman" w:cs="Times New Roman"/>
+          <w:sz w:val="24"/>
+          <w:szCs w:val="24"/>
+          <w:lang w:val="pt-PT"/>
+        </w:rPr>
+        <w:t xml:space="preserve">normalmente </w:t>
+      </w:r>
+      <w:r>
+        <w:rPr>
+          <w:rFonts w:ascii="Times New Roman" w:hAnsi="Times New Roman" w:cs="Times New Roman"/>
+          <w:sz w:val="24"/>
+          <w:szCs w:val="24"/>
+          <w:lang w:val="pt-PT"/>
+        </w:rPr>
+        <w:t>mas sem qualquer area priviligiada, tendo acesso somente a Área de Post.</w:t>
+      </w:r>
+    </w:p>
+    <w:p>
+      <w:pPr>
+        <w:spacing w:after="0" w:line="276" w:lineRule="auto"/>
+        <w:jc w:val="both"/>
+        <w:rPr>
+          <w:rFonts w:ascii="Times New Roman" w:hAnsi="Times New Roman" w:cs="Times New Roman"/>
+          <w:sz w:val="24"/>
+          <w:szCs w:val="24"/>
+          <w:lang w:val="pt-PT"/>
+        </w:rPr>
+      </w:pPr>
+      <w:r>
+        <w:rPr>
+          <w:rFonts w:ascii="Times New Roman" w:hAnsi="Times New Roman" w:cs="Times New Roman"/>
+          <w:sz w:val="24"/>
+          <w:szCs w:val="24"/>
+          <w:lang w:val="pt-PT"/>
+        </w:rPr>
+        <w:t xml:space="preserve">Cada tipo de Utilizador </w:t>
+      </w:r>
+      <w:r>
+        <w:rPr>
+          <w:rFonts w:ascii="Times New Roman" w:hAnsi="Times New Roman" w:cs="Times New Roman"/>
+          <w:sz w:val="24"/>
+          <w:szCs w:val="24"/>
+          <w:lang w:val="pt-PT"/>
+        </w:rPr>
+        <w:t>terão Áreas de Privilégios diferentes dentro da plataforma.</w:t>
+      </w:r>
+    </w:p>
+    <w:p>
+      <w:pPr>
+        <w:spacing w:after="0" w:line="276" w:lineRule="auto"/>
+        <w:jc w:val="both"/>
+        <w:rPr>
+          <w:rFonts w:ascii="Times New Roman" w:hAnsi="Times New Roman" w:cs="Times New Roman"/>
+          <w:color w:val="002060"/>
+          <w:sz w:val="28"/>
+          <w:szCs w:val="32"/>
+        </w:rPr>
+      </w:pPr>
+    </w:p>
+    <w:p>
+      <w:pPr>
         <w:spacing w:line="276" w:lineRule="auto"/>
         <w:jc w:val="both"/>
         <w:rPr>
           <w:rFonts w:ascii="Times New Roman" w:hAnsi="Times New Roman" w:cs="Times New Roman"/>
-          <w:sz w:val="24"/>
-          <w:szCs w:val="24"/>
-          <w:lang w:val="pt-PT"/>
-        </w:rPr>
-      </w:pPr>
-      <w:r>
-        <w:rPr>
-          <w:rFonts w:ascii="Times New Roman" w:hAnsi="Times New Roman" w:cs="Times New Roman"/>
-          <w:sz w:val="24"/>
-          <w:szCs w:val="24"/>
-          <w:lang w:val="pt-PT"/>
-        </w:rPr>
-        <w:t xml:space="preserve">O objetivo deste trabalho é desenvolver </w:t>
-      </w:r>
-      <w:r>
-        <w:rPr>
-          <w:rFonts w:ascii="Times New Roman" w:hAnsi="Times New Roman" w:cs="Times New Roman"/>
-          <w:sz w:val="24"/>
-          <w:szCs w:val="24"/>
-          <w:lang w:val="pt-PT"/>
-        </w:rPr>
-        <w:t>um projeto. U</w:t>
-      </w:r>
-      <w:r>
-        <w:rPr>
-          <w:rFonts w:ascii="Times New Roman" w:hAnsi="Times New Roman" w:cs="Times New Roman"/>
-          <w:sz w:val="24"/>
-          <w:szCs w:val="24"/>
-          <w:lang w:val="pt-PT"/>
-        </w:rPr>
-        <w:t xml:space="preserve">ma página Web que tenha como tema </w:t>
-      </w:r>
-      <w:r>
-        <w:rPr>
-          <w:rFonts w:ascii="Times New Roman" w:hAnsi="Times New Roman" w:cs="Times New Roman"/>
-          <w:sz w:val="24"/>
-          <w:szCs w:val="24"/>
-          <w:lang w:val="pt-PT"/>
-        </w:rPr>
-        <w:t>IPGUnidos</w:t>
-      </w:r>
-      <w:r>
-        <w:rPr>
-          <w:rFonts w:ascii="Times New Roman" w:hAnsi="Times New Roman" w:cs="Times New Roman"/>
-          <w:sz w:val="24"/>
-          <w:szCs w:val="24"/>
-          <w:lang w:val="pt-PT"/>
-        </w:rPr>
-        <w:t xml:space="preserve">, o </w:t>
-      </w:r>
-      <w:r>
-        <w:rPr>
-          <w:rFonts w:ascii="Times New Roman" w:hAnsi="Times New Roman" w:cs="Times New Roman"/>
-          <w:sz w:val="24"/>
-          <w:szCs w:val="24"/>
-          <w:lang w:val="pt-PT"/>
-        </w:rPr>
-        <w:t>IPGUnidos</w:t>
-      </w:r>
-      <w:r>
-        <w:rPr>
-          <w:rFonts w:ascii="Times New Roman" w:hAnsi="Times New Roman" w:cs="Times New Roman"/>
-          <w:sz w:val="24"/>
-          <w:szCs w:val="24"/>
-          <w:lang w:val="pt-PT"/>
-        </w:rPr>
-        <w:t xml:space="preserve"> tem como funç</w:t>
-      </w:r>
-      <w:r>
-        <w:rPr>
-          <w:rFonts w:ascii="Times New Roman" w:hAnsi="Times New Roman" w:cs="Times New Roman"/>
-          <w:sz w:val="24"/>
-          <w:szCs w:val="24"/>
-          <w:lang w:val="pt-PT"/>
-        </w:rPr>
-        <w:t>ão a G</w:t>
-      </w:r>
-      <w:r>
-        <w:rPr>
-          <w:rFonts w:ascii="Times New Roman" w:hAnsi="Times New Roman" w:cs="Times New Roman"/>
-          <w:sz w:val="24"/>
-          <w:szCs w:val="24"/>
-          <w:lang w:val="pt-PT"/>
-        </w:rPr>
-        <w:t>estão dos Estudantes Internacionais do CPLP</w:t>
-      </w:r>
-      <w:r>
-        <w:rPr>
-          <w:rFonts w:ascii="Times New Roman" w:hAnsi="Times New Roman" w:cs="Times New Roman"/>
-          <w:sz w:val="24"/>
-          <w:szCs w:val="24"/>
-          <w:lang w:val="pt-PT"/>
-        </w:rPr>
-        <w:t>(Comunidado dos Países de Língua Portuguesa)</w:t>
-      </w:r>
-      <w:r>
-        <w:rPr>
-          <w:rFonts w:ascii="Times New Roman" w:hAnsi="Times New Roman" w:cs="Times New Roman"/>
-          <w:sz w:val="24"/>
-          <w:szCs w:val="24"/>
-          <w:lang w:val="pt-PT"/>
-        </w:rPr>
-        <w:t xml:space="preserve"> no IPG</w:t>
-      </w:r>
-      <w:r>
-        <w:rPr>
-          <w:rFonts w:ascii="Times New Roman" w:hAnsi="Times New Roman" w:cs="Times New Roman"/>
-          <w:sz w:val="24"/>
-          <w:szCs w:val="24"/>
-          <w:lang w:val="pt-PT"/>
-        </w:rPr>
-        <w:t>(Instituto Politécnico da Guarda)</w:t>
-      </w:r>
-      <w:r>
-        <w:rPr>
-          <w:rFonts w:ascii="Times New Roman" w:hAnsi="Times New Roman" w:cs="Times New Roman"/>
-          <w:sz w:val="24"/>
-          <w:szCs w:val="24"/>
-          <w:lang w:val="pt-PT"/>
-        </w:rPr>
-        <w:t xml:space="preserve">, </w:t>
-      </w:r>
-      <w:r>
-        <w:rPr>
-          <w:rFonts w:ascii="Times New Roman" w:hAnsi="Times New Roman" w:cs="Times New Roman"/>
-          <w:sz w:val="24"/>
-          <w:szCs w:val="24"/>
-          <w:lang w:val="pt-PT"/>
-        </w:rPr>
-        <w:t>e das Residências onde estes Estudan</w:t>
-      </w:r>
-      <w:r>
-        <w:rPr>
-          <w:rFonts w:ascii="Times New Roman" w:hAnsi="Times New Roman" w:cs="Times New Roman"/>
-          <w:sz w:val="24"/>
-          <w:szCs w:val="24"/>
-          <w:lang w:val="pt-PT"/>
-        </w:rPr>
-        <w:t>tes deverão Habitar por isso a</w:t>
-      </w:r>
-      <w:r>
-        <w:rPr>
-          <w:rFonts w:ascii="Times New Roman" w:hAnsi="Times New Roman" w:cs="Times New Roman"/>
-          <w:sz w:val="24"/>
-          <w:szCs w:val="24"/>
-          <w:lang w:val="pt-PT"/>
-        </w:rPr>
-        <w:t xml:space="preserve"> página também </w:t>
-      </w:r>
-      <w:r>
-        <w:rPr>
-          <w:rFonts w:ascii="Times New Roman" w:hAnsi="Times New Roman" w:cs="Times New Roman"/>
-          <w:sz w:val="24"/>
-          <w:szCs w:val="24"/>
-          <w:lang w:val="pt-PT"/>
-        </w:rPr>
-        <w:t>servirá</w:t>
-      </w:r>
-      <w:r>
-        <w:rPr>
-          <w:rFonts w:ascii="Times New Roman" w:hAnsi="Times New Roman" w:cs="Times New Roman"/>
-          <w:sz w:val="24"/>
-          <w:szCs w:val="24"/>
-          <w:lang w:val="pt-PT"/>
-        </w:rPr>
-        <w:t xml:space="preserve"> de anúncios de residências a alugar, de forma a facilitar</w:t>
-      </w:r>
-      <w:r>
-        <w:rPr>
-          <w:rFonts w:ascii="Times New Roman" w:hAnsi="Times New Roman" w:cs="Times New Roman"/>
-          <w:sz w:val="24"/>
-          <w:szCs w:val="24"/>
-          <w:lang w:val="pt-PT"/>
-        </w:rPr>
-        <w:t xml:space="preserve"> e acelerar</w:t>
-      </w:r>
-      <w:r>
-        <w:rPr>
-          <w:rFonts w:ascii="Times New Roman" w:hAnsi="Times New Roman" w:cs="Times New Roman"/>
-          <w:sz w:val="24"/>
-          <w:szCs w:val="24"/>
-          <w:lang w:val="pt-PT"/>
-        </w:rPr>
-        <w:t xml:space="preserve"> o processo de </w:t>
-      </w:r>
-      <w:r>
-        <w:rPr>
-          <w:rFonts w:ascii="Times New Roman" w:hAnsi="Times New Roman" w:cs="Times New Roman"/>
-          <w:sz w:val="24"/>
-          <w:szCs w:val="24"/>
-          <w:lang w:val="pt-PT"/>
-        </w:rPr>
-        <w:t>estadia</w:t>
-      </w:r>
-      <w:r>
-        <w:rPr>
-          <w:rFonts w:ascii="Times New Roman" w:hAnsi="Times New Roman" w:cs="Times New Roman"/>
-          <w:sz w:val="24"/>
-          <w:szCs w:val="24"/>
-          <w:lang w:val="pt-PT"/>
-        </w:rPr>
-        <w:t xml:space="preserve"> dos Estudantes ao chegarem na C</w:t>
-      </w:r>
-      <w:r>
-        <w:rPr>
-          <w:rFonts w:ascii="Times New Roman" w:hAnsi="Times New Roman" w:cs="Times New Roman"/>
-          <w:sz w:val="24"/>
-          <w:szCs w:val="24"/>
-          <w:lang w:val="pt-PT"/>
-        </w:rPr>
-        <w:t>idade da Guarda.</w:t>
-      </w:r>
-    </w:p>
-    <w:p>
-      <w:pPr>
-        <w:spacing w:line="276" w:lineRule="auto"/>
-        <w:jc w:val="both"/>
-        <w:rPr>
-          <w:rFonts w:ascii="Times New Roman" w:hAnsi="Times New Roman" w:cs="Times New Roman"/>
-          <w:sz w:val="24"/>
-          <w:szCs w:val="24"/>
-          <w:lang w:val="pt-PT"/>
-        </w:rPr>
-      </w:pPr>
-      <w:r>
-        <w:rPr>
-          <w:rFonts w:ascii="Times New Roman" w:hAnsi="Times New Roman" w:cs="Times New Roman"/>
-          <w:sz w:val="24"/>
-          <w:szCs w:val="24"/>
-          <w:lang w:val="pt-PT"/>
-        </w:rPr>
-        <w:t xml:space="preserve">Qualquer Propetário de uma Residência </w:t>
-      </w:r>
-      <w:r>
-        <w:rPr>
-          <w:rFonts w:ascii="Times New Roman" w:hAnsi="Times New Roman" w:cs="Times New Roman"/>
-          <w:sz w:val="24"/>
-          <w:szCs w:val="24"/>
-          <w:lang w:val="pt-PT"/>
-        </w:rPr>
-        <w:t xml:space="preserve">a alugar, </w:t>
-      </w:r>
-      <w:r>
-        <w:rPr>
-          <w:rFonts w:ascii="Times New Roman" w:hAnsi="Times New Roman" w:cs="Times New Roman"/>
-          <w:sz w:val="24"/>
-          <w:szCs w:val="24"/>
-          <w:lang w:val="pt-PT"/>
-        </w:rPr>
-        <w:t>situada</w:t>
-      </w:r>
-      <w:r>
-        <w:rPr>
-          <w:rFonts w:ascii="Times New Roman" w:hAnsi="Times New Roman" w:cs="Times New Roman"/>
-          <w:sz w:val="24"/>
-          <w:szCs w:val="24"/>
-          <w:lang w:val="pt-PT"/>
-        </w:rPr>
-        <w:t xml:space="preserve"> somente na C</w:t>
-      </w:r>
-      <w:r>
-        <w:rPr>
-          <w:rFonts w:ascii="Times New Roman" w:hAnsi="Times New Roman" w:cs="Times New Roman"/>
-          <w:sz w:val="24"/>
-          <w:szCs w:val="24"/>
-          <w:lang w:val="pt-PT"/>
-        </w:rPr>
-        <w:t>idade da Guarda</w:t>
-      </w:r>
-      <w:r>
-        <w:rPr>
-          <w:rFonts w:ascii="Times New Roman" w:hAnsi="Times New Roman" w:cs="Times New Roman"/>
-          <w:sz w:val="24"/>
-          <w:szCs w:val="24"/>
-          <w:lang w:val="pt-PT"/>
-        </w:rPr>
-        <w:t xml:space="preserve"> poderá fazer divulgação da mesma no Site.</w:t>
-      </w:r>
-    </w:p>
-    <w:p>
-      <w:pPr>
-        <w:spacing w:line="276" w:lineRule="auto"/>
-        <w:jc w:val="both"/>
-        <w:rPr>
-          <w:rFonts w:ascii="Times New Roman" w:hAnsi="Times New Roman" w:cs="Times New Roman"/>
-          <w:sz w:val="24"/>
-          <w:szCs w:val="24"/>
-          <w:lang w:val="pt-PT"/>
-        </w:rPr>
-      </w:pPr>
-      <w:r>
-        <w:rPr>
-          <w:rFonts w:ascii="Times New Roman" w:hAnsi="Times New Roman" w:cs="Times New Roman"/>
-          <w:sz w:val="24"/>
-          <w:szCs w:val="24"/>
-          <w:lang w:val="pt-PT"/>
-        </w:rPr>
-        <w:t>Para divulgação de qualquer Residência, o propretário (Senhorio) deverá se inscrevrer no Site.</w:t>
-      </w:r>
-    </w:p>
-    <w:p>
-      <w:pPr>
-        <w:spacing w:line="276" w:lineRule="auto"/>
-        <w:jc w:val="both"/>
-        <w:rPr>
-          <w:rFonts w:ascii="Times New Roman" w:hAnsi="Times New Roman" w:cs="Times New Roman"/>
-          <w:sz w:val="24"/>
-          <w:szCs w:val="24"/>
-          <w:lang w:val="pt-PT"/>
-        </w:rPr>
-      </w:pPr>
-      <w:r>
-        <w:rPr>
-          <w:rFonts w:ascii="Times New Roman" w:hAnsi="Times New Roman" w:cs="Times New Roman"/>
-          <w:sz w:val="24"/>
-          <w:szCs w:val="24"/>
-          <w:lang w:val="pt-PT"/>
-        </w:rPr>
-        <w:t>Todos Estudantes Internacionais do CPLP para terem acesso as divulgações d</w:t>
-      </w:r>
-      <w:r>
-        <w:rPr>
-          <w:rFonts w:ascii="Times New Roman" w:hAnsi="Times New Roman" w:cs="Times New Roman"/>
-          <w:sz w:val="24"/>
-          <w:szCs w:val="24"/>
-          <w:lang w:val="pt-PT"/>
-        </w:rPr>
-        <w:t xml:space="preserve">as Residências </w:t>
-      </w:r>
-      <w:r>
-        <w:rPr>
-          <w:rFonts w:ascii="Times New Roman" w:hAnsi="Times New Roman" w:cs="Times New Roman"/>
-          <w:sz w:val="24"/>
-          <w:szCs w:val="24"/>
-          <w:lang w:val="pt-PT"/>
-        </w:rPr>
-        <w:t>deverão se inscrever no site atravéz do Número de Estudante,</w:t>
-      </w:r>
-      <w:r>
-        <w:rPr>
-          <w:rFonts w:ascii="Times New Roman" w:hAnsi="Times New Roman" w:cs="Times New Roman"/>
-          <w:sz w:val="24"/>
-          <w:szCs w:val="24"/>
-          <w:lang w:val="pt-PT"/>
-        </w:rPr>
-        <w:t xml:space="preserve"> </w:t>
-      </w:r>
-      <w:r>
-        <w:rPr>
-          <w:rFonts w:ascii="Times New Roman" w:hAnsi="Times New Roman" w:cs="Times New Roman"/>
-          <w:sz w:val="24"/>
-          <w:szCs w:val="24"/>
-          <w:lang w:val="pt-PT"/>
-        </w:rPr>
-        <w:t>do Nome e do Email.</w:t>
-      </w:r>
-    </w:p>
-    <w:p>
-      <w:pPr>
-        <w:spacing w:line="276" w:lineRule="auto"/>
-        <w:jc w:val="both"/>
-        <w:rPr>
-          <w:rFonts w:ascii="Times New Roman" w:hAnsi="Times New Roman" w:cs="Times New Roman"/>
-          <w:sz w:val="24"/>
-          <w:szCs w:val="24"/>
-          <w:lang w:val="pt-PT"/>
-        </w:rPr>
-      </w:pPr>
-      <w:r>
-        <w:rPr>
-          <w:rFonts w:ascii="Times New Roman" w:hAnsi="Times New Roman" w:cs="Times New Roman"/>
-          <w:sz w:val="24"/>
-          <w:szCs w:val="24"/>
-          <w:lang w:val="pt-PT"/>
-        </w:rPr>
-        <w:t>Os Administradores deverão se inscrever no Site atravez de um ID, Nome e Email.</w:t>
-      </w:r>
-    </w:p>
-    <w:p>
-      <w:pPr>
-        <w:spacing w:line="276" w:lineRule="auto"/>
-        <w:jc w:val="both"/>
-        <w:rPr>
-          <w:rFonts w:ascii="Times New Roman" w:hAnsi="Times New Roman" w:cs="Times New Roman"/>
-          <w:sz w:val="24"/>
-          <w:szCs w:val="24"/>
-          <w:lang w:val="pt-PT"/>
-        </w:rPr>
-      </w:pPr>
-      <w:r>
-        <w:rPr>
-          <w:rFonts w:ascii="Times New Roman" w:hAnsi="Times New Roman" w:cs="Times New Roman"/>
-          <w:sz w:val="24"/>
-          <w:szCs w:val="24"/>
-          <w:lang w:val="pt-PT"/>
-        </w:rPr>
-        <w:t>Os demais Utilizadores poderão a</w:t>
-      </w:r>
-      <w:r>
-        <w:rPr>
-          <w:rFonts w:ascii="Times New Roman" w:hAnsi="Times New Roman" w:cs="Times New Roman"/>
-          <w:sz w:val="24"/>
-          <w:szCs w:val="24"/>
-          <w:lang w:val="pt-PT"/>
-        </w:rPr>
-        <w:t>cessar o Site normalmente como v</w:t>
-      </w:r>
-      <w:r>
-        <w:rPr>
-          <w:rFonts w:ascii="Times New Roman" w:hAnsi="Times New Roman" w:cs="Times New Roman"/>
-          <w:sz w:val="24"/>
-          <w:szCs w:val="24"/>
-          <w:lang w:val="pt-PT"/>
-        </w:rPr>
-        <w:t>isitante</w:t>
-      </w:r>
-      <w:r>
-        <w:rPr>
-          <w:rFonts w:ascii="Times New Roman" w:hAnsi="Times New Roman" w:cs="Times New Roman"/>
-          <w:sz w:val="24"/>
-          <w:szCs w:val="24"/>
-          <w:lang w:val="pt-PT"/>
-        </w:rPr>
-        <w:t xml:space="preserve"> mas com algumas restrições</w:t>
-      </w:r>
-      <w:r>
-        <w:rPr>
-          <w:rFonts w:ascii="Times New Roman" w:hAnsi="Times New Roman" w:cs="Times New Roman"/>
-          <w:sz w:val="24"/>
-          <w:szCs w:val="24"/>
-          <w:lang w:val="pt-PT"/>
-        </w:rPr>
-        <w:t>.</w:t>
-      </w:r>
-    </w:p>
-    <w:p>
-      <w:pPr>
-        <w:spacing w:line="276" w:lineRule="auto"/>
-        <w:jc w:val="both"/>
-        <w:rPr>
-          <w:rFonts w:ascii="Times New Roman" w:hAnsi="Times New Roman" w:cs="Times New Roman"/>
-          <w:color w:val="002060"/>
-          <w:sz w:val="28"/>
-          <w:szCs w:val="32"/>
-        </w:rPr>
-      </w:pPr>
-      <w:r>
-        <w:rPr>
-          <w:rFonts w:ascii="Times New Roman" w:hAnsi="Times New Roman" w:cs="Times New Roman"/>
-          <w:sz w:val="24"/>
-          <w:szCs w:val="24"/>
-          <w:lang w:val="pt-PT"/>
-        </w:rPr>
-        <w:t>Cada tipo de Utilizador terão Roles e privilégios diferentes dentro do Site</w:t>
-      </w:r>
-      <w:r>
-        <w:rPr>
-          <w:rFonts w:ascii="Times New Roman" w:hAnsi="Times New Roman" w:cs="Times New Roman"/>
-          <w:sz w:val="24"/>
-          <w:szCs w:val="24"/>
-          <w:lang w:val="pt-PT"/>
-        </w:rPr>
-        <w:t xml:space="preserve"> de forma a determinados tipos de Utilizadores terem acesso e a determinados assuntos</w:t>
-      </w:r>
-      <w:r>
-        <w:rPr>
-          <w:rFonts w:ascii="Times New Roman" w:hAnsi="Times New Roman" w:cs="Times New Roman"/>
-          <w:sz w:val="24"/>
-          <w:szCs w:val="24"/>
-          <w:lang w:val="pt-PT"/>
-        </w:rPr>
-        <w:t>.</w:t>
-      </w:r>
-    </w:p>
-    <w:p>
-      <w:pPr>
-        <w:spacing w:line="276" w:lineRule="auto"/>
-        <w:jc w:val="both"/>
-        <w:rPr>
-          <w:rFonts w:ascii="Times New Roman" w:hAnsi="Times New Roman" w:cs="Times New Roman"/>
-          <w:color w:val="002060"/>
-          <w:sz w:val="28"/>
-          <w:szCs w:val="32"/>
-        </w:rPr>
-      </w:pPr>
-      <w:r>
-        <w:rPr>
-          <w:rFonts w:ascii="Times New Roman" w:hAnsi="Times New Roman" w:cs="Times New Roman"/>
-          <w:color w:val="002060"/>
-          <w:sz w:val="28"/>
-          <w:szCs w:val="32"/>
-        </w:rPr>
-        <w:lastRenderedPageBreak/>
+          <w:color w:val="002060"/>
+          <w:sz w:val="28"/>
+          <w:szCs w:val="32"/>
+        </w:rPr>
+      </w:pPr>
+      <w:r>
+        <w:rPr>
+          <w:rFonts w:ascii="Times New Roman" w:hAnsi="Times New Roman" w:cs="Times New Roman"/>
+          <w:color w:val="002060"/>
+          <w:sz w:val="28"/>
+          <w:szCs w:val="32"/>
+        </w:rPr>
         <w:t>Metodologia</w:t>
       </w:r>
     </w:p>
@@ -4682,7 +5300,31 @@
           <w:color w:val="auto"/>
           <w:szCs w:val="32"/>
         </w:rPr>
-        <w:t>Existem muitas causas identificadas que justificam o fracasso de um projeto que se resumem em dois aspectos:</w:t>
+        <w:t xml:space="preserve">Existem muitas causas identificadas que justificam o fracasso de um projeto </w:t>
+      </w:r>
+      <w:r>
+        <w:rPr>
+          <w:rFonts w:ascii="Times New Roman" w:hAnsi="Times New Roman" w:cs="Times New Roman"/>
+          <w:color w:val="auto"/>
+          <w:szCs w:val="32"/>
+        </w:rPr>
+        <w:t>de software</w:t>
+      </w:r>
+      <w:r>
+        <w:rPr>
+          <w:rFonts w:ascii="Times New Roman" w:hAnsi="Times New Roman" w:cs="Times New Roman"/>
+          <w:color w:val="auto"/>
+          <w:szCs w:val="32"/>
+        </w:rPr>
+        <w:t xml:space="preserve"> </w:t>
+      </w:r>
+      <w:r>
+        <w:rPr>
+          <w:rFonts w:ascii="Times New Roman" w:hAnsi="Times New Roman" w:cs="Times New Roman"/>
+          <w:color w:val="auto"/>
+          <w:szCs w:val="32"/>
+        </w:rPr>
+        <w:t>que se resumem em dois aspectos:</w:t>
       </w:r>
     </w:p>
     <w:p>
@@ -4755,7 +5397,23 @@
           <w:color w:val="auto"/>
           <w:szCs w:val="32"/>
         </w:rPr>
-        <w:t>Uma metodologia é um facilitador que reúne numa simbiose perfeita atividades artefatos e algumas técnicas de engenharia, e que deve ser difinida e adaptada de acordo a dimensão, complexidade, grau de formalismo do projeto, etc.</w:t>
+        <w:t xml:space="preserve">Uma metodologia é um facilitador que reúne numa simbiose perfeita atividades artefatos e algumas técnicas de </w:t>
+      </w:r>
+      <w:r>
+        <w:rPr>
+          <w:rFonts w:ascii="Times New Roman" w:hAnsi="Times New Roman" w:cs="Times New Roman"/>
+          <w:color w:val="auto"/>
+          <w:szCs w:val="32"/>
+        </w:rPr>
+        <w:t>E</w:t>
+      </w:r>
+      <w:r>
+        <w:rPr>
+          <w:rFonts w:ascii="Times New Roman" w:hAnsi="Times New Roman" w:cs="Times New Roman"/>
+          <w:color w:val="auto"/>
+          <w:szCs w:val="32"/>
+        </w:rPr>
+        <w:t>ngenharia, e que deve ser difinida e adaptada de acordo a dimensão, complexidade, grau de formalismo do projeto, etc.</w:t>
       </w:r>
     </w:p>
     <w:p>
@@ -5062,6 +5720,7 @@
           <w:noProof/>
           <w:lang w:eastAsia="pt-PT"/>
         </w:rPr>
+        <w:lastRenderedPageBreak/>
         <w:drawing>
           <wp:anchor distT="0" distB="0" distL="114300" distR="114300" simplePos="0" relativeHeight="251661312" behindDoc="1" locked="0" layoutInCell="1" allowOverlap="1" wp14:anchorId="27EDE273" wp14:editId="6C152D5E">
             <wp:simplePos x="0" y="0"/>
@@ -5209,7 +5868,23 @@
           <w:color w:val="auto"/>
           <w:szCs w:val="32"/>
         </w:rPr>
-        <w:t>Como pode  observar, as atividades são agrupadas em tarefas executadas sequêncialmente, uma sucessão da etapa so é iniciada após o fim da anterior a ela, o desenvolvimento é feito da prte de cima.</w:t>
+        <w:t>Como pode  observar, as atividades são agrupadas em tarefas executadas sequêncialmente, uma sucessão da etapa so é iniciada após o fim da anterior a ela, o desenvolvimento é feito da p</w:t>
+      </w:r>
+      <w:r>
+        <w:rPr>
+          <w:rFonts w:ascii="Times New Roman" w:hAnsi="Times New Roman" w:cs="Times New Roman"/>
+          <w:color w:val="auto"/>
+          <w:szCs w:val="32"/>
+        </w:rPr>
+        <w:t>a</w:t>
+      </w:r>
+      <w:r>
+        <w:rPr>
+          <w:rFonts w:ascii="Times New Roman" w:hAnsi="Times New Roman" w:cs="Times New Roman"/>
+          <w:color w:val="auto"/>
+          <w:szCs w:val="32"/>
+        </w:rPr>
+        <w:t>rte de cima.</w:t>
       </w:r>
     </w:p>
     <w:p>
@@ -5326,6 +6001,7 @@
     <w:p>
       <w:pPr>
         <w:spacing w:line="240" w:lineRule="auto"/>
+        <w:jc w:val="both"/>
         <w:rPr>
           <w:rFonts w:ascii="Times New Roman" w:hAnsi="Times New Roman" w:cs="Times New Roman"/>
           <w:i/>
@@ -5376,6 +6052,7 @@
     <w:p>
       <w:pPr>
         <w:spacing w:line="240" w:lineRule="auto"/>
+        <w:jc w:val="both"/>
         <w:rPr>
           <w:rFonts w:ascii="Times New Roman" w:hAnsi="Times New Roman" w:cs="Times New Roman"/>
           <w:i/>
@@ -5458,7 +6135,25 @@
           <w:szCs w:val="24"/>
           <w:lang w:val="pt-PT"/>
         </w:rPr>
-        <w:t xml:space="preserve"> sã evidentes, podendo destacar-se:</w:t>
+        <w:t xml:space="preserve"> sã</w:t>
+      </w:r>
+      <w:r>
+        <w:rPr>
+          <w:rFonts w:ascii="Times New Roman" w:hAnsi="Times New Roman" w:cs="Times New Roman"/>
+          <w:sz w:val="24"/>
+          <w:szCs w:val="24"/>
+          <w:lang w:val="pt-PT"/>
+        </w:rPr>
+        <w:t>o</w:t>
+      </w:r>
+      <w:r>
+        <w:rPr>
+          <w:rFonts w:ascii="Times New Roman" w:hAnsi="Times New Roman" w:cs="Times New Roman"/>
+          <w:sz w:val="24"/>
+          <w:szCs w:val="24"/>
+          <w:lang w:val="pt-PT"/>
+        </w:rPr>
+        <w:t xml:space="preserve"> evidentes, podendo destacar-se:</w:t>
       </w:r>
     </w:p>
     <w:p>
@@ -5560,6 +6255,15 @@
         </w:rPr>
         <w:t>Entrega constante de “valor” ao cliente</w:t>
       </w:r>
+      <w:r>
+        <w:rPr>
+          <w:rFonts w:ascii="Times New Roman" w:hAnsi="Times New Roman" w:cs="Times New Roman"/>
+          <w:sz w:val="24"/>
+          <w:szCs w:val="24"/>
+          <w:lang w:val="pt-PT"/>
+        </w:rPr>
+        <w:t>.</w:t>
+      </w:r>
     </w:p>
     <w:p>
       <w:pPr>
@@ -5575,6 +6279,7 @@
           <w:noProof/>
           <w:lang w:eastAsia="pt-PT"/>
         </w:rPr>
+        <w:lastRenderedPageBreak/>
         <w:drawing>
           <wp:anchor distT="0" distB="0" distL="114300" distR="114300" simplePos="0" relativeHeight="251662336" behindDoc="1" locked="0" layoutInCell="1" allowOverlap="1" wp14:anchorId="1BF95D41" wp14:editId="487B585C">
             <wp:simplePos x="0" y="0"/>
@@ -5824,6 +6529,1942 @@
         </w:rPr>
         <w:t>endo feedbacks constantes e mais rápidos</w:t>
       </w:r>
+      <w:r>
+        <w:rPr>
+          <w:rFonts w:ascii="Times New Roman" w:hAnsi="Times New Roman" w:cs="Times New Roman"/>
+          <w:color w:val="auto"/>
+          <w:szCs w:val="32"/>
+        </w:rPr>
+        <w:t>.</w:t>
+      </w:r>
+    </w:p>
+    <w:p>
+      <w:pPr>
+        <w:pStyle w:val="Default"/>
+        <w:rPr>
+          <w:rFonts w:ascii="Times New Roman" w:hAnsi="Times New Roman" w:cs="Times New Roman"/>
+          <w:color w:val="002060"/>
+          <w:sz w:val="28"/>
+          <w:szCs w:val="32"/>
+        </w:rPr>
+      </w:pPr>
+    </w:p>
+    <w:p>
+      <w:pPr>
+        <w:pStyle w:val="Default"/>
+        <w:numPr>
+          <w:ilvl w:val="1"/>
+          <w:numId w:val="4"/>
+        </w:numPr>
+        <w:rPr>
+          <w:rFonts w:ascii="Times New Roman" w:hAnsi="Times New Roman" w:cs="Times New Roman"/>
+          <w:color w:val="002060"/>
+          <w:sz w:val="28"/>
+          <w:szCs w:val="32"/>
+        </w:rPr>
+      </w:pPr>
+      <w:r>
+        <w:rPr>
+          <w:rFonts w:ascii="Times New Roman" w:hAnsi="Times New Roman" w:cs="Times New Roman"/>
+          <w:color w:val="002060"/>
+          <w:sz w:val="28"/>
+          <w:szCs w:val="32"/>
+        </w:rPr>
+        <w:t xml:space="preserve">Fases da Metodologia </w:t>
+      </w:r>
+    </w:p>
+    <w:p>
+      <w:pPr>
+        <w:pStyle w:val="Default"/>
+        <w:rPr>
+          <w:rFonts w:ascii="Times New Roman" w:hAnsi="Times New Roman" w:cs="Times New Roman"/>
+          <w:color w:val="auto"/>
+          <w:szCs w:val="32"/>
+        </w:rPr>
+      </w:pPr>
+      <w:r>
+        <w:rPr>
+          <w:rFonts w:ascii="Times New Roman" w:hAnsi="Times New Roman" w:cs="Times New Roman"/>
+          <w:color w:val="auto"/>
+          <w:szCs w:val="32"/>
+        </w:rPr>
+        <w:t>O esta metodologia adota o conceito das fases preconizado no RUP, a maior razão de utilizar este conceito é o fato de permitir que seja feito um enquadramento dos varios objetos do projeto que vão sendo atingido e que variam consoante a fase em questão na figura abaixo</w:t>
+      </w:r>
+    </w:p>
+    <w:p>
+      <w:pPr>
+        <w:pStyle w:val="Default"/>
+        <w:rPr>
+          <w:rFonts w:ascii="Times New Roman" w:hAnsi="Times New Roman" w:cs="Times New Roman"/>
+          <w:color w:val="auto"/>
+          <w:szCs w:val="32"/>
+        </w:rPr>
+      </w:pPr>
+      <w:r>
+        <w:rPr>
+          <w:rFonts w:ascii="Times New Roman" w:hAnsi="Times New Roman" w:cs="Times New Roman"/>
+          <w:noProof/>
+          <w:color w:val="auto"/>
+          <w:szCs w:val="32"/>
+          <w:lang w:eastAsia="pt-PT"/>
+        </w:rPr>
+        <w:drawing>
+          <wp:anchor distT="0" distB="0" distL="114300" distR="114300" simplePos="0" relativeHeight="251663360" behindDoc="1" locked="0" layoutInCell="1" allowOverlap="1">
+            <wp:simplePos x="0" y="0"/>
+            <wp:positionH relativeFrom="margin">
+              <wp:align>right</wp:align>
+            </wp:positionH>
+            <wp:positionV relativeFrom="paragraph">
+              <wp:posOffset>189865</wp:posOffset>
+            </wp:positionV>
+            <wp:extent cx="5544185" cy="1733550"/>
+            <wp:effectExtent l="0" t="0" r="0" b="0"/>
+            <wp:wrapTight wrapText="bothSides">
+              <wp:wrapPolygon edited="0">
+                <wp:start x="0" y="0"/>
+                <wp:lineTo x="0" y="21363"/>
+                <wp:lineTo x="21523" y="21363"/>
+                <wp:lineTo x="21523" y="0"/>
+                <wp:lineTo x="0" y="0"/>
+              </wp:wrapPolygon>
+            </wp:wrapTight>
+            <wp:docPr id="1" name="Imagem 1"/>
+            <wp:cNvGraphicFramePr>
+              <a:graphicFrameLocks xmlns:a="http://schemas.openxmlformats.org/drawingml/2006/main" noChangeAspect="1"/>
+            </wp:cNvGraphicFramePr>
+            <a:graphic xmlns:a="http://schemas.openxmlformats.org/drawingml/2006/main">
+              <a:graphicData uri="http://schemas.openxmlformats.org/drawingml/2006/picture">
+                <pic:pic xmlns:pic="http://schemas.openxmlformats.org/drawingml/2006/picture">
+                  <pic:nvPicPr>
+                    <pic:cNvPr id="1" name="fasemetodologia.PNG"/>
+                    <pic:cNvPicPr/>
+                  </pic:nvPicPr>
+                  <pic:blipFill>
+                    <a:blip r:embed="rId12">
+                      <a:extLst>
+                        <a:ext uri="{28A0092B-C50C-407E-A947-70E740481C1C}">
+                          <a14:useLocalDpi xmlns:a14="http://schemas.microsoft.com/office/drawing/2010/main" val="0"/>
+                        </a:ext>
+                      </a:extLst>
+                    </a:blip>
+                    <a:stretch>
+                      <a:fillRect/>
+                    </a:stretch>
+                  </pic:blipFill>
+                  <pic:spPr>
+                    <a:xfrm>
+                      <a:off x="0" y="0"/>
+                      <a:ext cx="5544185" cy="1733550"/>
+                    </a:xfrm>
+                    <a:prstGeom prst="rect">
+                      <a:avLst/>
+                    </a:prstGeom>
+                  </pic:spPr>
+                </pic:pic>
+              </a:graphicData>
+            </a:graphic>
+          </wp:anchor>
+        </w:drawing>
+      </w:r>
+    </w:p>
+    <w:p>
+      <w:pPr>
+        <w:pStyle w:val="Default"/>
+        <w:rPr>
+          <w:rFonts w:ascii="Times New Roman" w:hAnsi="Times New Roman" w:cs="Times New Roman"/>
+          <w:color w:val="auto"/>
+          <w:szCs w:val="32"/>
+        </w:rPr>
+      </w:pPr>
+      <w:r>
+        <w:rPr>
+          <w:rFonts w:ascii="Times New Roman" w:hAnsi="Times New Roman" w:cs="Times New Roman"/>
+          <w:color w:val="auto"/>
+          <w:szCs w:val="32"/>
+        </w:rPr>
+        <w:t xml:space="preserve">A fase de construção é a que representa um maior esforço </w:t>
+      </w:r>
+      <w:r>
+        <w:rPr>
+          <w:rFonts w:ascii="Times New Roman" w:hAnsi="Times New Roman" w:cs="Times New Roman"/>
+          <w:color w:val="auto"/>
+          <w:szCs w:val="32"/>
+        </w:rPr>
+        <w:t>e uma maior duração no tempo, pois é nela que todo sistema será implementado.</w:t>
+      </w:r>
+    </w:p>
+    <w:p>
+      <w:pPr>
+        <w:pStyle w:val="Default"/>
+        <w:rPr>
+          <w:rFonts w:ascii="Times New Roman" w:hAnsi="Times New Roman" w:cs="Times New Roman"/>
+          <w:color w:val="auto"/>
+          <w:szCs w:val="32"/>
+        </w:rPr>
+      </w:pPr>
+    </w:p>
+    <w:p>
+      <w:pPr>
+        <w:pStyle w:val="Default"/>
+        <w:numPr>
+          <w:ilvl w:val="2"/>
+          <w:numId w:val="4"/>
+        </w:numPr>
+        <w:rPr>
+          <w:rFonts w:ascii="Times New Roman" w:hAnsi="Times New Roman" w:cs="Times New Roman"/>
+          <w:color w:val="002060"/>
+          <w:sz w:val="28"/>
+          <w:szCs w:val="32"/>
+        </w:rPr>
+      </w:pPr>
+      <w:r>
+        <w:rPr>
+          <w:rFonts w:ascii="Times New Roman" w:hAnsi="Times New Roman" w:cs="Times New Roman"/>
+          <w:color w:val="002060"/>
+          <w:sz w:val="28"/>
+          <w:szCs w:val="32"/>
+        </w:rPr>
+        <w:t xml:space="preserve">Fase de </w:t>
+      </w:r>
+      <w:r>
+        <w:rPr>
+          <w:rFonts w:ascii="Times New Roman" w:hAnsi="Times New Roman" w:cs="Times New Roman"/>
+          <w:color w:val="002060"/>
+          <w:sz w:val="28"/>
+          <w:szCs w:val="32"/>
+        </w:rPr>
+        <w:t xml:space="preserve">Iniciação ou </w:t>
+      </w:r>
+      <w:r>
+        <w:rPr>
+          <w:rFonts w:ascii="Times New Roman" w:hAnsi="Times New Roman" w:cs="Times New Roman"/>
+          <w:color w:val="002060"/>
+          <w:sz w:val="28"/>
+          <w:szCs w:val="32"/>
+        </w:rPr>
+        <w:t>Conceção</w:t>
+      </w:r>
+    </w:p>
+    <w:p>
+      <w:pPr>
+        <w:pStyle w:val="Default"/>
+        <w:ind w:left="1800"/>
+        <w:rPr>
+          <w:rFonts w:ascii="Times New Roman" w:hAnsi="Times New Roman" w:cs="Times New Roman"/>
+          <w:color w:val="002060"/>
+          <w:sz w:val="28"/>
+          <w:szCs w:val="32"/>
+        </w:rPr>
+      </w:pPr>
+    </w:p>
+    <w:p>
+      <w:pPr>
+        <w:pStyle w:val="Default"/>
+        <w:rPr>
+          <w:rFonts w:ascii="Times New Roman" w:hAnsi="Times New Roman" w:cs="Times New Roman"/>
+          <w:color w:val="auto"/>
+          <w:szCs w:val="32"/>
+        </w:rPr>
+      </w:pPr>
+      <w:r>
+        <w:rPr>
+          <w:rFonts w:ascii="Times New Roman" w:hAnsi="Times New Roman" w:cs="Times New Roman"/>
+          <w:color w:val="auto"/>
+          <w:szCs w:val="32"/>
+        </w:rPr>
+        <w:t>Esta fase marca o inicio do projeto</w:t>
+      </w:r>
+      <w:r>
+        <w:rPr>
+          <w:rFonts w:ascii="Times New Roman" w:hAnsi="Times New Roman" w:cs="Times New Roman"/>
+          <w:color w:val="auto"/>
+          <w:szCs w:val="32"/>
+        </w:rPr>
+        <w:t xml:space="preserve"> procurando responder perguntas como:</w:t>
+      </w:r>
+    </w:p>
+    <w:p>
+      <w:pPr>
+        <w:pStyle w:val="Default"/>
+        <w:rPr>
+          <w:rFonts w:ascii="Times New Roman" w:hAnsi="Times New Roman" w:cs="Times New Roman"/>
+          <w:color w:val="auto"/>
+          <w:szCs w:val="32"/>
+        </w:rPr>
+      </w:pPr>
+    </w:p>
+    <w:p>
+      <w:pPr>
+        <w:pStyle w:val="Default"/>
+        <w:numPr>
+          <w:ilvl w:val="0"/>
+          <w:numId w:val="10"/>
+        </w:numPr>
+        <w:rPr>
+          <w:rFonts w:ascii="Times New Roman" w:hAnsi="Times New Roman" w:cs="Times New Roman"/>
+          <w:color w:val="auto"/>
+          <w:szCs w:val="32"/>
+        </w:rPr>
+      </w:pPr>
+      <w:r>
+        <w:rPr>
+          <w:rFonts w:ascii="Times New Roman" w:hAnsi="Times New Roman" w:cs="Times New Roman"/>
+          <w:color w:val="auto"/>
+          <w:szCs w:val="32"/>
+        </w:rPr>
+        <w:t>O que é necessario contruir (âmbito)?</w:t>
+      </w:r>
+    </w:p>
+    <w:p>
+      <w:pPr>
+        <w:pStyle w:val="Default"/>
+        <w:numPr>
+          <w:ilvl w:val="0"/>
+          <w:numId w:val="10"/>
+        </w:numPr>
+        <w:rPr>
+          <w:rFonts w:ascii="Times New Roman" w:hAnsi="Times New Roman" w:cs="Times New Roman"/>
+          <w:color w:val="auto"/>
+          <w:szCs w:val="32"/>
+        </w:rPr>
+      </w:pPr>
+      <w:r>
+        <w:rPr>
+          <w:rFonts w:ascii="Times New Roman" w:hAnsi="Times New Roman" w:cs="Times New Roman"/>
+          <w:color w:val="auto"/>
+          <w:szCs w:val="32"/>
+        </w:rPr>
+        <w:lastRenderedPageBreak/>
+        <w:t>Quais as funcionalidade mais importantes(Organização de prioridade)?</w:t>
+      </w:r>
+    </w:p>
+    <w:p>
+      <w:pPr>
+        <w:pStyle w:val="Default"/>
+        <w:numPr>
+          <w:ilvl w:val="0"/>
+          <w:numId w:val="10"/>
+        </w:numPr>
+        <w:rPr>
+          <w:rFonts w:ascii="Times New Roman" w:hAnsi="Times New Roman" w:cs="Times New Roman"/>
+          <w:color w:val="auto"/>
+          <w:szCs w:val="32"/>
+        </w:rPr>
+      </w:pPr>
+      <w:r>
+        <w:rPr>
+          <w:rFonts w:ascii="Times New Roman" w:hAnsi="Times New Roman" w:cs="Times New Roman"/>
+          <w:color w:val="auto"/>
+          <w:szCs w:val="32"/>
+        </w:rPr>
+        <w:t>Qual a primeira versão da arquitetura(esboço da solução)?</w:t>
+      </w:r>
+    </w:p>
+    <w:p>
+      <w:pPr>
+        <w:pStyle w:val="Default"/>
+        <w:numPr>
+          <w:ilvl w:val="0"/>
+          <w:numId w:val="10"/>
+        </w:numPr>
+        <w:rPr>
+          <w:rFonts w:ascii="Times New Roman" w:hAnsi="Times New Roman" w:cs="Times New Roman"/>
+          <w:color w:val="auto"/>
+          <w:szCs w:val="32"/>
+        </w:rPr>
+      </w:pPr>
+      <w:r>
+        <w:rPr>
+          <w:rFonts w:ascii="Times New Roman" w:hAnsi="Times New Roman" w:cs="Times New Roman"/>
+          <w:color w:val="auto"/>
+          <w:szCs w:val="32"/>
+        </w:rPr>
+        <w:t>Quanto se estima que vai custar(custo)?</w:t>
+      </w:r>
+    </w:p>
+    <w:p>
+      <w:pPr>
+        <w:pStyle w:val="Default"/>
+        <w:numPr>
+          <w:ilvl w:val="0"/>
+          <w:numId w:val="10"/>
+        </w:numPr>
+        <w:rPr>
+          <w:rFonts w:ascii="Times New Roman" w:hAnsi="Times New Roman" w:cs="Times New Roman"/>
+          <w:color w:val="auto"/>
+          <w:szCs w:val="32"/>
+        </w:rPr>
+      </w:pPr>
+      <w:r>
+        <w:rPr>
+          <w:rFonts w:ascii="Times New Roman" w:hAnsi="Times New Roman" w:cs="Times New Roman"/>
+          <w:color w:val="auto"/>
+          <w:szCs w:val="32"/>
+        </w:rPr>
+        <w:t>Quanto se estima que vá demorar (tempo de implementação)?</w:t>
+      </w:r>
+    </w:p>
+    <w:p>
+      <w:pPr>
+        <w:pStyle w:val="Default"/>
+        <w:numPr>
+          <w:ilvl w:val="0"/>
+          <w:numId w:val="10"/>
+        </w:numPr>
+        <w:rPr>
+          <w:rFonts w:ascii="Times New Roman" w:hAnsi="Times New Roman" w:cs="Times New Roman"/>
+          <w:color w:val="auto"/>
+          <w:szCs w:val="32"/>
+        </w:rPr>
+      </w:pPr>
+      <w:r>
+        <w:rPr>
+          <w:rFonts w:ascii="Times New Roman" w:hAnsi="Times New Roman" w:cs="Times New Roman"/>
+          <w:color w:val="auto"/>
+          <w:szCs w:val="32"/>
+        </w:rPr>
+        <w:t>Quais os riscos inerentes (identificação e mitigação de riscos)?</w:t>
+      </w:r>
+    </w:p>
+    <w:p>
+      <w:pPr>
+        <w:pStyle w:val="Default"/>
+        <w:jc w:val="both"/>
+        <w:rPr>
+          <w:rFonts w:ascii="Times New Roman" w:hAnsi="Times New Roman" w:cs="Times New Roman"/>
+          <w:color w:val="auto"/>
+          <w:szCs w:val="32"/>
+        </w:rPr>
+      </w:pPr>
+      <w:r>
+        <w:rPr>
+          <w:rFonts w:ascii="Times New Roman" w:hAnsi="Times New Roman" w:cs="Times New Roman"/>
+          <w:color w:val="auto"/>
+          <w:szCs w:val="32"/>
+        </w:rPr>
+        <w:t>Antes será necessário desenvolver um conjunto de atividades sequênciais e complementares que em conjunto com alguns artifactos produzidos, vão determinar a viabilidade do projeto do ponto de vista financeiro, tecnológico e temporal e de eventuais riscos que sejam necessarios monitorizar, essas informações permitirão a equipe avançar ou não a sua execução.</w:t>
+      </w:r>
+    </w:p>
+    <w:p>
+      <w:pPr>
+        <w:pStyle w:val="Default"/>
+        <w:jc w:val="both"/>
+        <w:rPr>
+          <w:rFonts w:ascii="Times New Roman" w:hAnsi="Times New Roman" w:cs="Times New Roman"/>
+          <w:color w:val="auto"/>
+          <w:szCs w:val="32"/>
+        </w:rPr>
+      </w:pPr>
+    </w:p>
+    <w:p>
+      <w:pPr>
+        <w:pStyle w:val="Default"/>
+        <w:numPr>
+          <w:ilvl w:val="2"/>
+          <w:numId w:val="4"/>
+        </w:numPr>
+        <w:rPr>
+          <w:rFonts w:ascii="Times New Roman" w:hAnsi="Times New Roman" w:cs="Times New Roman"/>
+          <w:color w:val="002060"/>
+          <w:sz w:val="28"/>
+          <w:szCs w:val="32"/>
+        </w:rPr>
+      </w:pPr>
+      <w:r>
+        <w:rPr>
+          <w:rFonts w:ascii="Times New Roman" w:hAnsi="Times New Roman" w:cs="Times New Roman"/>
+          <w:color w:val="002060"/>
+          <w:sz w:val="28"/>
+          <w:szCs w:val="32"/>
+        </w:rPr>
+        <w:t>Fase de Construção</w:t>
+      </w:r>
+    </w:p>
+    <w:p>
+      <w:pPr>
+        <w:pStyle w:val="Default"/>
+        <w:rPr>
+          <w:rFonts w:ascii="Times New Roman" w:hAnsi="Times New Roman" w:cs="Times New Roman"/>
+          <w:color w:val="auto"/>
+          <w:szCs w:val="32"/>
+        </w:rPr>
+      </w:pPr>
+    </w:p>
+    <w:p>
+      <w:pPr>
+        <w:pStyle w:val="Default"/>
+        <w:jc w:val="both"/>
+        <w:rPr>
+          <w:rFonts w:ascii="Times New Roman" w:hAnsi="Times New Roman" w:cs="Times New Roman"/>
+          <w:color w:val="auto"/>
+          <w:szCs w:val="32"/>
+        </w:rPr>
+      </w:pPr>
+      <w:r>
+        <w:rPr>
+          <w:rFonts w:ascii="Times New Roman" w:hAnsi="Times New Roman" w:cs="Times New Roman"/>
+          <w:color w:val="auto"/>
+          <w:szCs w:val="32"/>
+        </w:rPr>
+        <w:t>Nesta fase o sistema será analisado, desenhado, implementado e testado e entregue aos stakeolders.</w:t>
+      </w:r>
+    </w:p>
+    <w:p>
+      <w:pPr>
+        <w:pStyle w:val="Default"/>
+        <w:jc w:val="both"/>
+        <w:rPr>
+          <w:rFonts w:ascii="Times New Roman" w:hAnsi="Times New Roman" w:cs="Times New Roman"/>
+          <w:color w:val="auto"/>
+          <w:szCs w:val="32"/>
+        </w:rPr>
+      </w:pPr>
+      <w:r>
+        <w:rPr>
+          <w:rFonts w:ascii="Times New Roman" w:hAnsi="Times New Roman" w:cs="Times New Roman"/>
+          <w:color w:val="auto"/>
+          <w:szCs w:val="32"/>
+        </w:rPr>
+        <w:t>Esta fase é composta por iterações e cada iteração é composta por um conjunto de “tarefas tipo”.</w:t>
+      </w:r>
+    </w:p>
+    <w:p>
+      <w:pPr>
+        <w:pStyle w:val="Default"/>
+        <w:jc w:val="both"/>
+        <w:rPr>
+          <w:rFonts w:ascii="Times New Roman" w:hAnsi="Times New Roman" w:cs="Times New Roman"/>
+          <w:color w:val="auto"/>
+          <w:szCs w:val="32"/>
+        </w:rPr>
+      </w:pPr>
+      <w:r>
+        <w:rPr>
+          <w:rFonts w:ascii="Times New Roman" w:hAnsi="Times New Roman" w:cs="Times New Roman"/>
+          <w:color w:val="auto"/>
+          <w:szCs w:val="32"/>
+        </w:rPr>
+        <w:t>É necessario focar a atenção nos casos de usos mais críticos, do ponto de vista da arquitetura e de negócio para garantir que a arquitetura está estabelecida de acordo as prioridades estabelecidas pelos stakeholders</w:t>
+      </w:r>
+      <w:r>
+        <w:rPr>
+          <w:rFonts w:ascii="Times New Roman" w:hAnsi="Times New Roman" w:cs="Times New Roman"/>
+          <w:color w:val="auto"/>
+          <w:szCs w:val="32"/>
+        </w:rPr>
+        <w:t>.</w:t>
+      </w:r>
+    </w:p>
+    <w:p>
+      <w:pPr>
+        <w:pStyle w:val="Default"/>
+        <w:jc w:val="both"/>
+        <w:rPr>
+          <w:rFonts w:ascii="Times New Roman" w:hAnsi="Times New Roman" w:cs="Times New Roman"/>
+          <w:color w:val="auto"/>
+          <w:szCs w:val="32"/>
+        </w:rPr>
+      </w:pPr>
+      <w:r>
+        <w:rPr>
+          <w:rFonts w:ascii="Times New Roman" w:hAnsi="Times New Roman" w:cs="Times New Roman"/>
+          <w:color w:val="auto"/>
+          <w:szCs w:val="32"/>
+        </w:rPr>
+        <w:t>As “tarefas do tipo”</w:t>
+      </w:r>
+      <w:r>
+        <w:rPr>
+          <w:rFonts w:ascii="Times New Roman" w:hAnsi="Times New Roman" w:cs="Times New Roman"/>
+          <w:color w:val="auto"/>
+          <w:szCs w:val="32"/>
+        </w:rPr>
+        <w:t xml:space="preserve"> </w:t>
+      </w:r>
+      <w:r>
+        <w:rPr>
+          <w:rFonts w:ascii="Times New Roman" w:hAnsi="Times New Roman" w:cs="Times New Roman"/>
+          <w:color w:val="auto"/>
+          <w:szCs w:val="32"/>
+        </w:rPr>
+        <w:t xml:space="preserve">normalmente são compostar por três principais etapas: </w:t>
+      </w:r>
+    </w:p>
+    <w:p>
+      <w:pPr>
+        <w:pStyle w:val="Default"/>
+        <w:jc w:val="both"/>
+        <w:rPr>
+          <w:rFonts w:ascii="Times New Roman" w:hAnsi="Times New Roman" w:cs="Times New Roman"/>
+          <w:color w:val="auto"/>
+          <w:szCs w:val="32"/>
+        </w:rPr>
+      </w:pPr>
+    </w:p>
+    <w:p>
+      <w:pPr>
+        <w:pStyle w:val="Default"/>
+        <w:numPr>
+          <w:ilvl w:val="0"/>
+          <w:numId w:val="13"/>
+        </w:numPr>
+        <w:jc w:val="both"/>
+        <w:rPr>
+          <w:rFonts w:ascii="Times New Roman" w:hAnsi="Times New Roman" w:cs="Times New Roman"/>
+          <w:color w:val="auto"/>
+          <w:szCs w:val="32"/>
+        </w:rPr>
+      </w:pPr>
+      <w:r>
+        <w:rPr>
+          <w:rFonts w:ascii="Times New Roman" w:hAnsi="Times New Roman" w:cs="Times New Roman"/>
+          <w:b/>
+          <w:color w:val="auto"/>
+          <w:szCs w:val="32"/>
+        </w:rPr>
+        <w:t>Planear a Iteração</w:t>
+      </w:r>
+      <w:r>
+        <w:rPr>
+          <w:rFonts w:ascii="Times New Roman" w:hAnsi="Times New Roman" w:cs="Times New Roman"/>
+          <w:color w:val="auto"/>
+          <w:szCs w:val="32"/>
+        </w:rPr>
+        <w:t xml:space="preserve"> (assegurar materiais de desenvlvimento por parte da equipa, e planear os detalhes  das tarefas dos casos de usi que vão ser executados);</w:t>
+      </w:r>
+    </w:p>
+    <w:p>
+      <w:pPr>
+        <w:pStyle w:val="Default"/>
+        <w:numPr>
+          <w:ilvl w:val="0"/>
+          <w:numId w:val="13"/>
+        </w:numPr>
+        <w:jc w:val="both"/>
+        <w:rPr>
+          <w:rFonts w:ascii="Times New Roman" w:hAnsi="Times New Roman" w:cs="Times New Roman"/>
+          <w:color w:val="auto"/>
+          <w:szCs w:val="32"/>
+        </w:rPr>
+      </w:pPr>
+      <w:r>
+        <w:rPr>
+          <w:rFonts w:ascii="Times New Roman" w:hAnsi="Times New Roman" w:cs="Times New Roman"/>
+          <w:b/>
+          <w:color w:val="auto"/>
+          <w:szCs w:val="32"/>
+        </w:rPr>
+        <w:t>Executar a Iteração</w:t>
+      </w:r>
+      <w:r>
+        <w:rPr>
+          <w:rFonts w:ascii="Times New Roman" w:hAnsi="Times New Roman" w:cs="Times New Roman"/>
+          <w:color w:val="auto"/>
+          <w:szCs w:val="32"/>
+        </w:rPr>
+        <w:t xml:space="preserve"> (assegurar a execução das atividades e tarefas relacionadas com implementação do sistema);</w:t>
+      </w:r>
+    </w:p>
+    <w:p>
+      <w:pPr>
+        <w:pStyle w:val="Default"/>
+        <w:numPr>
+          <w:ilvl w:val="0"/>
+          <w:numId w:val="13"/>
+        </w:numPr>
+        <w:jc w:val="both"/>
+        <w:rPr>
+          <w:rFonts w:ascii="Times New Roman" w:hAnsi="Times New Roman" w:cs="Times New Roman"/>
+          <w:color w:val="auto"/>
+          <w:szCs w:val="32"/>
+        </w:rPr>
+      </w:pPr>
+      <w:r>
+        <w:rPr>
+          <w:rFonts w:ascii="Times New Roman" w:hAnsi="Times New Roman" w:cs="Times New Roman"/>
+          <w:b/>
+          <w:color w:val="auto"/>
+          <w:szCs w:val="32"/>
+        </w:rPr>
+        <w:t>Avaliar a Iteração</w:t>
+      </w:r>
+      <w:r>
+        <w:rPr>
+          <w:rFonts w:ascii="Times New Roman" w:hAnsi="Times New Roman" w:cs="Times New Roman"/>
+          <w:color w:val="auto"/>
+          <w:szCs w:val="32"/>
+        </w:rPr>
+        <w:t xml:space="preserve"> (demostrar aos stakeholders o resultado do trabalho da equipe, nomeadamente através de casos de usos concluidos).</w:t>
+      </w:r>
+    </w:p>
+    <w:p>
+      <w:pPr>
+        <w:pStyle w:val="Default"/>
+        <w:rPr>
+          <w:rFonts w:ascii="Times New Roman" w:hAnsi="Times New Roman" w:cs="Times New Roman"/>
+          <w:color w:val="002060"/>
+          <w:sz w:val="28"/>
+          <w:szCs w:val="32"/>
+        </w:rPr>
+      </w:pPr>
+    </w:p>
+    <w:p>
+      <w:pPr>
+        <w:pStyle w:val="Default"/>
+        <w:numPr>
+          <w:ilvl w:val="2"/>
+          <w:numId w:val="4"/>
+        </w:numPr>
+        <w:rPr>
+          <w:rFonts w:ascii="Times New Roman" w:hAnsi="Times New Roman" w:cs="Times New Roman"/>
+          <w:color w:val="002060"/>
+          <w:sz w:val="28"/>
+          <w:szCs w:val="32"/>
+        </w:rPr>
+      </w:pPr>
+      <w:r>
+        <w:rPr>
+          <w:rFonts w:ascii="Times New Roman" w:hAnsi="Times New Roman" w:cs="Times New Roman"/>
+          <w:color w:val="002060"/>
+          <w:sz w:val="28"/>
+          <w:szCs w:val="32"/>
+        </w:rPr>
+        <w:t xml:space="preserve">Fase de </w:t>
+      </w:r>
+      <w:r>
+        <w:rPr>
+          <w:rFonts w:ascii="Times New Roman" w:hAnsi="Times New Roman" w:cs="Times New Roman"/>
+          <w:color w:val="002060"/>
+          <w:sz w:val="28"/>
+          <w:szCs w:val="32"/>
+        </w:rPr>
+        <w:t>Transição</w:t>
+      </w:r>
+    </w:p>
+    <w:p>
+      <w:pPr>
+        <w:pStyle w:val="Default"/>
+        <w:ind w:left="1800"/>
+        <w:rPr>
+          <w:rFonts w:ascii="Times New Roman" w:hAnsi="Times New Roman" w:cs="Times New Roman"/>
+          <w:color w:val="002060"/>
+          <w:sz w:val="28"/>
+          <w:szCs w:val="32"/>
+        </w:rPr>
+      </w:pPr>
+    </w:p>
+    <w:p>
+      <w:pPr>
+        <w:pStyle w:val="Default"/>
+        <w:rPr>
+          <w:rFonts w:ascii="Times New Roman" w:hAnsi="Times New Roman" w:cs="Times New Roman"/>
+          <w:color w:val="auto"/>
+          <w:szCs w:val="32"/>
+        </w:rPr>
+      </w:pPr>
+      <w:r>
+        <w:rPr>
+          <w:rFonts w:ascii="Times New Roman" w:hAnsi="Times New Roman" w:cs="Times New Roman"/>
+          <w:color w:val="auto"/>
+          <w:szCs w:val="32"/>
+        </w:rPr>
+        <w:t>Esta fase é a fase da transição (como o proprio nome diz) para comunidade de utilizadores do sistema do Implementado, Onde deve-se procurar responder perguntas como:</w:t>
+      </w:r>
+    </w:p>
+    <w:p>
+      <w:pPr>
+        <w:pStyle w:val="Default"/>
+        <w:numPr>
+          <w:ilvl w:val="0"/>
+          <w:numId w:val="15"/>
+        </w:numPr>
+        <w:rPr>
+          <w:rFonts w:ascii="Times New Roman" w:hAnsi="Times New Roman" w:cs="Times New Roman"/>
+          <w:color w:val="auto"/>
+          <w:szCs w:val="32"/>
+        </w:rPr>
+      </w:pPr>
+      <w:r>
+        <w:rPr>
+          <w:rFonts w:ascii="Times New Roman" w:hAnsi="Times New Roman" w:cs="Times New Roman"/>
+          <w:color w:val="auto"/>
+          <w:szCs w:val="32"/>
+        </w:rPr>
+        <w:t>Os requisitos são cumpridos na íntegra(testes de aceitação)?</w:t>
+      </w:r>
+    </w:p>
+    <w:p>
+      <w:pPr>
+        <w:pStyle w:val="Default"/>
+        <w:numPr>
+          <w:ilvl w:val="0"/>
+          <w:numId w:val="15"/>
+        </w:numPr>
+        <w:rPr>
+          <w:rFonts w:ascii="Times New Roman" w:hAnsi="Times New Roman" w:cs="Times New Roman"/>
+          <w:color w:val="auto"/>
+          <w:szCs w:val="32"/>
+        </w:rPr>
+      </w:pPr>
+      <w:r>
+        <w:rPr>
+          <w:rFonts w:ascii="Times New Roman" w:hAnsi="Times New Roman" w:cs="Times New Roman"/>
+          <w:color w:val="auto"/>
+          <w:szCs w:val="32"/>
+        </w:rPr>
+        <w:t>Os utilizadores e tecnicos estão aptos a utilizar o sistema(formação)?</w:t>
+      </w:r>
+    </w:p>
+    <w:p>
+      <w:pPr>
+        <w:pStyle w:val="Default"/>
+        <w:numPr>
+          <w:ilvl w:val="0"/>
+          <w:numId w:val="15"/>
+        </w:numPr>
+        <w:rPr>
+          <w:rFonts w:ascii="Times New Roman" w:hAnsi="Times New Roman" w:cs="Times New Roman"/>
+          <w:color w:val="auto"/>
+          <w:szCs w:val="32"/>
+        </w:rPr>
+      </w:pPr>
+      <w:r>
+        <w:rPr>
+          <w:rFonts w:ascii="Times New Roman" w:hAnsi="Times New Roman" w:cs="Times New Roman"/>
+          <w:color w:val="auto"/>
+          <w:szCs w:val="32"/>
+        </w:rPr>
+        <w:t>Os stakeholders aceitaram a solução disponibilizada?</w:t>
+      </w:r>
+    </w:p>
+    <w:p>
+      <w:pPr>
+        <w:pStyle w:val="Default"/>
+        <w:numPr>
+          <w:ilvl w:val="0"/>
+          <w:numId w:val="15"/>
+        </w:numPr>
+        <w:rPr>
+          <w:rFonts w:ascii="Times New Roman" w:hAnsi="Times New Roman" w:cs="Times New Roman"/>
+          <w:color w:val="auto"/>
+          <w:szCs w:val="32"/>
+        </w:rPr>
+      </w:pPr>
+      <w:r>
+        <w:rPr>
+          <w:rFonts w:ascii="Times New Roman" w:hAnsi="Times New Roman" w:cs="Times New Roman"/>
+          <w:color w:val="auto"/>
+          <w:szCs w:val="32"/>
+        </w:rPr>
+        <w:t>As lessons learned foram recolhidas?</w:t>
+      </w:r>
+    </w:p>
+    <w:p>
+      <w:pPr>
+        <w:pStyle w:val="Default"/>
+        <w:numPr>
+          <w:ilvl w:val="0"/>
+          <w:numId w:val="15"/>
+        </w:numPr>
+        <w:rPr>
+          <w:rFonts w:ascii="Times New Roman" w:hAnsi="Times New Roman" w:cs="Times New Roman"/>
+          <w:color w:val="auto"/>
+          <w:szCs w:val="32"/>
+        </w:rPr>
+      </w:pPr>
+      <w:r>
+        <w:rPr>
+          <w:rFonts w:ascii="Times New Roman" w:hAnsi="Times New Roman" w:cs="Times New Roman"/>
+          <w:color w:val="auto"/>
+          <w:szCs w:val="32"/>
+        </w:rPr>
+        <w:t>A estratégia de suporte e manutenção está definida e pronta a implementar?</w:t>
+      </w:r>
+    </w:p>
+    <w:p>
+      <w:pPr>
+        <w:pStyle w:val="Default"/>
+        <w:jc w:val="both"/>
+        <w:rPr>
+          <w:rFonts w:ascii="Times New Roman" w:hAnsi="Times New Roman" w:cs="Times New Roman"/>
+          <w:color w:val="auto"/>
+          <w:szCs w:val="32"/>
+        </w:rPr>
+      </w:pPr>
+      <w:r>
+        <w:rPr>
+          <w:rFonts w:ascii="Times New Roman" w:hAnsi="Times New Roman" w:cs="Times New Roman"/>
+          <w:color w:val="auto"/>
+          <w:szCs w:val="32"/>
+        </w:rPr>
+        <w:t>As respostas a estas questões são encontradas apos a analise das atividades e artefatos produzidos durante esta fase:</w:t>
+      </w:r>
+    </w:p>
+    <w:p>
+      <w:pPr>
+        <w:pStyle w:val="Default"/>
+        <w:numPr>
+          <w:ilvl w:val="0"/>
+          <w:numId w:val="16"/>
+        </w:numPr>
+        <w:jc w:val="both"/>
+        <w:rPr>
+          <w:rFonts w:ascii="Times New Roman" w:hAnsi="Times New Roman" w:cs="Times New Roman"/>
+          <w:color w:val="auto"/>
+          <w:szCs w:val="32"/>
+        </w:rPr>
+      </w:pPr>
+      <w:r>
+        <w:rPr>
+          <w:rFonts w:ascii="Times New Roman" w:hAnsi="Times New Roman" w:cs="Times New Roman"/>
+          <w:color w:val="auto"/>
+          <w:szCs w:val="32"/>
+        </w:rPr>
+        <w:t>Atividades (validação de critérios de validação;</w:t>
+      </w:r>
+      <w:r>
+        <w:rPr>
+          <w:rFonts w:ascii="Times New Roman" w:hAnsi="Times New Roman" w:cs="Times New Roman"/>
+          <w:color w:val="auto"/>
+          <w:szCs w:val="32"/>
+        </w:rPr>
+        <w:t xml:space="preserve"> determinar o fim da Fase de Transição; Enseramento do Projeto);</w:t>
+      </w:r>
+    </w:p>
+    <w:p>
+      <w:pPr>
+        <w:pStyle w:val="Default"/>
+        <w:numPr>
+          <w:ilvl w:val="0"/>
+          <w:numId w:val="16"/>
+        </w:numPr>
+        <w:jc w:val="both"/>
+        <w:rPr>
+          <w:rFonts w:ascii="Times New Roman" w:hAnsi="Times New Roman" w:cs="Times New Roman"/>
+          <w:color w:val="auto"/>
+          <w:szCs w:val="32"/>
+        </w:rPr>
+      </w:pPr>
+      <w:r>
+        <w:rPr>
+          <w:rFonts w:ascii="Times New Roman" w:hAnsi="Times New Roman" w:cs="Times New Roman"/>
+          <w:color w:val="auto"/>
+          <w:szCs w:val="32"/>
+        </w:rPr>
+        <w:t>Artefactos (Lessons Learned; Plano de Formação; Manual Deployment; Plano de Suporte e Manutenção).</w:t>
+      </w:r>
+    </w:p>
+    <w:p>
+      <w:pPr>
+        <w:pStyle w:val="Default"/>
+        <w:jc w:val="both"/>
+        <w:rPr>
+          <w:rFonts w:ascii="Times New Roman" w:hAnsi="Times New Roman" w:cs="Times New Roman"/>
+          <w:color w:val="auto"/>
+          <w:szCs w:val="32"/>
+        </w:rPr>
+      </w:pPr>
+      <w:r>
+        <w:rPr>
+          <w:rFonts w:ascii="Times New Roman" w:hAnsi="Times New Roman" w:cs="Times New Roman"/>
+          <w:color w:val="auto"/>
+          <w:szCs w:val="32"/>
+        </w:rPr>
+        <w:t>Estas Atividades e Artefactos por serem independentes, não existe uma sequência nas suas realizações.</w:t>
+      </w:r>
+    </w:p>
+    <w:p>
+      <w:pPr>
+        <w:pStyle w:val="Default"/>
+        <w:rPr>
+          <w:rFonts w:ascii="Times New Roman" w:hAnsi="Times New Roman" w:cs="Times New Roman"/>
+          <w:color w:val="002060"/>
+          <w:sz w:val="28"/>
+          <w:szCs w:val="32"/>
+        </w:rPr>
+      </w:pPr>
+    </w:p>
+    <w:p>
+      <w:pPr>
+        <w:pStyle w:val="Default"/>
+        <w:rPr>
+          <w:rFonts w:ascii="Times New Roman" w:hAnsi="Times New Roman" w:cs="Times New Roman"/>
+          <w:color w:val="002060"/>
+          <w:sz w:val="28"/>
+          <w:szCs w:val="32"/>
+        </w:rPr>
+      </w:pPr>
+    </w:p>
+    <w:p>
+      <w:pPr>
+        <w:pStyle w:val="Default"/>
+        <w:rPr>
+          <w:rFonts w:ascii="Times New Roman" w:hAnsi="Times New Roman" w:cs="Times New Roman"/>
+          <w:color w:val="002060"/>
+          <w:sz w:val="28"/>
+          <w:szCs w:val="32"/>
+        </w:rPr>
+      </w:pPr>
+    </w:p>
+    <w:p>
+      <w:pPr>
+        <w:pStyle w:val="Default"/>
+        <w:numPr>
+          <w:ilvl w:val="1"/>
+          <w:numId w:val="4"/>
+        </w:numPr>
+        <w:rPr>
+          <w:rFonts w:ascii="Times New Roman" w:hAnsi="Times New Roman" w:cs="Times New Roman"/>
+          <w:color w:val="002060"/>
+          <w:sz w:val="28"/>
+          <w:szCs w:val="32"/>
+        </w:rPr>
+      </w:pPr>
+      <w:r>
+        <w:rPr>
+          <w:rFonts w:ascii="Times New Roman" w:hAnsi="Times New Roman" w:cs="Times New Roman"/>
+          <w:color w:val="002060"/>
+          <w:sz w:val="28"/>
+          <w:szCs w:val="32"/>
+        </w:rPr>
+        <w:lastRenderedPageBreak/>
+        <w:t>Riscos</w:t>
+      </w:r>
+    </w:p>
+    <w:p>
+      <w:pPr>
+        <w:pStyle w:val="Default"/>
+        <w:rPr>
+          <w:rFonts w:ascii="Times New Roman" w:hAnsi="Times New Roman" w:cs="Times New Roman"/>
+          <w:color w:val="auto"/>
+          <w:szCs w:val="32"/>
+        </w:rPr>
+      </w:pPr>
+    </w:p>
+    <w:p>
+      <w:pPr>
+        <w:pStyle w:val="Default"/>
+        <w:jc w:val="both"/>
+        <w:rPr>
+          <w:rFonts w:ascii="Times New Roman" w:hAnsi="Times New Roman" w:cs="Times New Roman"/>
+          <w:color w:val="auto"/>
+          <w:szCs w:val="32"/>
+        </w:rPr>
+      </w:pPr>
+      <w:r>
+        <w:rPr>
+          <w:rFonts w:ascii="Times New Roman" w:hAnsi="Times New Roman" w:cs="Times New Roman"/>
+          <w:color w:val="auto"/>
+          <w:szCs w:val="32"/>
+        </w:rPr>
+        <w:t>Um dos grandes pilares das Metodologias Ágeis é identificar os riscos desde o primeiro momento, o projeto pode ser um projeto de fracaso caso nao haja feedback dos stakeholders, importante desde inicio manter este feedback.</w:t>
+      </w:r>
+    </w:p>
+    <w:p>
+      <w:pPr>
+        <w:pStyle w:val="Default"/>
+        <w:jc w:val="both"/>
+        <w:rPr>
+          <w:rFonts w:ascii="Times New Roman" w:hAnsi="Times New Roman" w:cs="Times New Roman"/>
+          <w:color w:val="auto"/>
+          <w:szCs w:val="32"/>
+        </w:rPr>
+      </w:pPr>
+      <w:r>
+        <w:rPr>
+          <w:rFonts w:ascii="Times New Roman" w:hAnsi="Times New Roman" w:cs="Times New Roman"/>
+          <w:color w:val="auto"/>
+          <w:szCs w:val="32"/>
+        </w:rPr>
+        <w:t>Realizar algumas tarefas cujo benefício não é claramente</w:t>
+      </w:r>
+      <w:r>
+        <w:rPr>
+          <w:rFonts w:ascii="Times New Roman" w:hAnsi="Times New Roman" w:cs="Times New Roman"/>
+          <w:color w:val="auto"/>
+          <w:szCs w:val="32"/>
+        </w:rPr>
+        <w:t xml:space="preserve"> visível para</w:t>
+      </w:r>
+      <w:r>
+        <w:rPr>
+          <w:rFonts w:ascii="Times New Roman" w:hAnsi="Times New Roman" w:cs="Times New Roman"/>
+          <w:color w:val="auto"/>
+          <w:szCs w:val="32"/>
+        </w:rPr>
+        <w:t xml:space="preserve"> o stakeholders</w:t>
+      </w:r>
+      <w:r>
+        <w:rPr>
+          <w:rFonts w:ascii="Times New Roman" w:hAnsi="Times New Roman" w:cs="Times New Roman"/>
+          <w:color w:val="auto"/>
+          <w:szCs w:val="32"/>
+        </w:rPr>
+        <w:t xml:space="preserve"> são uns dos erros que por vezes são erradamente ignorados.</w:t>
+      </w:r>
+    </w:p>
+    <w:p>
+      <w:pPr>
+        <w:pStyle w:val="Default"/>
+        <w:jc w:val="both"/>
+        <w:rPr>
+          <w:rFonts w:ascii="Times New Roman" w:hAnsi="Times New Roman" w:cs="Times New Roman"/>
+          <w:color w:val="auto"/>
+          <w:szCs w:val="32"/>
+        </w:rPr>
+      </w:pPr>
+      <w:r>
+        <w:rPr>
+          <w:rFonts w:ascii="Times New Roman" w:hAnsi="Times New Roman" w:cs="Times New Roman"/>
+          <w:color w:val="auto"/>
+          <w:szCs w:val="32"/>
+        </w:rPr>
+        <w:t>Nas metodologias mais clássicas não é comum que os programadores comecem a proramar muito cedo.</w:t>
+      </w:r>
+    </w:p>
+    <w:p>
+      <w:pPr>
+        <w:pStyle w:val="Default"/>
+        <w:rPr>
+          <w:rFonts w:ascii="Times New Roman" w:hAnsi="Times New Roman" w:cs="Times New Roman"/>
+          <w:color w:val="auto"/>
+          <w:szCs w:val="32"/>
+        </w:rPr>
+      </w:pPr>
+      <w:r>
+        <w:rPr>
+          <w:rFonts w:ascii="Times New Roman" w:hAnsi="Times New Roman" w:cs="Times New Roman"/>
+          <w:color w:val="auto"/>
+          <w:szCs w:val="32"/>
+        </w:rPr>
+        <w:t>Alguns exemplos de riscos que são negligenciados desd einicio do projeto:</w:t>
+      </w:r>
+    </w:p>
+    <w:p>
+      <w:pPr>
+        <w:pStyle w:val="Default"/>
+        <w:rPr>
+          <w:rFonts w:ascii="Times New Roman" w:hAnsi="Times New Roman" w:cs="Times New Roman"/>
+          <w:color w:val="auto"/>
+          <w:szCs w:val="32"/>
+        </w:rPr>
+      </w:pPr>
+    </w:p>
+    <w:p>
+      <w:pPr>
+        <w:pStyle w:val="Default"/>
+        <w:numPr>
+          <w:ilvl w:val="0"/>
+          <w:numId w:val="18"/>
+        </w:numPr>
+        <w:rPr>
+          <w:rFonts w:ascii="Times New Roman" w:hAnsi="Times New Roman" w:cs="Times New Roman"/>
+          <w:color w:val="auto"/>
+          <w:szCs w:val="32"/>
+        </w:rPr>
+      </w:pPr>
+      <w:r>
+        <w:rPr>
+          <w:rFonts w:ascii="Times New Roman" w:hAnsi="Times New Roman" w:cs="Times New Roman"/>
+          <w:color w:val="auto"/>
+          <w:szCs w:val="32"/>
+        </w:rPr>
+        <w:t>Tecnologia utlizada desconhecida pela equipe (ou parte dela);</w:t>
+      </w:r>
+    </w:p>
+    <w:p>
+      <w:pPr>
+        <w:pStyle w:val="Default"/>
+        <w:numPr>
+          <w:ilvl w:val="0"/>
+          <w:numId w:val="18"/>
+        </w:numPr>
+        <w:rPr>
+          <w:rFonts w:ascii="Times New Roman" w:hAnsi="Times New Roman" w:cs="Times New Roman"/>
+          <w:color w:val="auto"/>
+          <w:szCs w:val="32"/>
+        </w:rPr>
+      </w:pPr>
+      <w:r>
+        <w:rPr>
+          <w:rFonts w:ascii="Times New Roman" w:hAnsi="Times New Roman" w:cs="Times New Roman"/>
+          <w:color w:val="auto"/>
+          <w:szCs w:val="32"/>
+        </w:rPr>
+        <w:t>Desconhecimento da equipe de stakholders sobre  o negócio;</w:t>
+      </w:r>
+    </w:p>
+    <w:p>
+      <w:pPr>
+        <w:pStyle w:val="Default"/>
+        <w:numPr>
+          <w:ilvl w:val="0"/>
+          <w:numId w:val="18"/>
+        </w:numPr>
+        <w:rPr>
+          <w:rFonts w:ascii="Times New Roman" w:hAnsi="Times New Roman" w:cs="Times New Roman"/>
+          <w:color w:val="auto"/>
+          <w:szCs w:val="32"/>
+        </w:rPr>
+      </w:pPr>
+      <w:r>
+        <w:rPr>
+          <w:rFonts w:ascii="Times New Roman" w:hAnsi="Times New Roman" w:cs="Times New Roman"/>
+          <w:color w:val="auto"/>
+          <w:szCs w:val="32"/>
+        </w:rPr>
+        <w:t>Data de limite de conclusão do projeto não negociálvel;</w:t>
+      </w:r>
+    </w:p>
+    <w:p>
+      <w:pPr>
+        <w:pStyle w:val="Default"/>
+        <w:numPr>
+          <w:ilvl w:val="0"/>
+          <w:numId w:val="18"/>
+        </w:numPr>
+        <w:rPr>
+          <w:rFonts w:ascii="Times New Roman" w:hAnsi="Times New Roman" w:cs="Times New Roman"/>
+          <w:color w:val="auto"/>
+          <w:szCs w:val="32"/>
+        </w:rPr>
+      </w:pPr>
+      <w:r>
+        <w:rPr>
+          <w:rFonts w:ascii="Times New Roman" w:hAnsi="Times New Roman" w:cs="Times New Roman"/>
+          <w:color w:val="auto"/>
+          <w:szCs w:val="32"/>
+        </w:rPr>
+        <w:t>A Business Vision não é convicente;</w:t>
+      </w:r>
+    </w:p>
+    <w:p>
+      <w:pPr>
+        <w:pStyle w:val="Default"/>
+        <w:numPr>
+          <w:ilvl w:val="0"/>
+          <w:numId w:val="18"/>
+        </w:numPr>
+        <w:rPr>
+          <w:rFonts w:ascii="Times New Roman" w:hAnsi="Times New Roman" w:cs="Times New Roman"/>
+          <w:color w:val="auto"/>
+          <w:szCs w:val="32"/>
+        </w:rPr>
+      </w:pPr>
+      <w:r>
+        <w:rPr>
+          <w:rFonts w:ascii="Times New Roman" w:hAnsi="Times New Roman" w:cs="Times New Roman"/>
+          <w:color w:val="auto"/>
+          <w:szCs w:val="32"/>
+        </w:rPr>
+        <w:t>Existência de muitas funcionalidades e complexidade;</w:t>
+      </w:r>
+    </w:p>
+    <w:p>
+      <w:pPr>
+        <w:pStyle w:val="Default"/>
+        <w:numPr>
+          <w:ilvl w:val="0"/>
+          <w:numId w:val="18"/>
+        </w:numPr>
+        <w:rPr>
+          <w:rFonts w:ascii="Times New Roman" w:hAnsi="Times New Roman" w:cs="Times New Roman"/>
+          <w:color w:val="auto"/>
+          <w:szCs w:val="32"/>
+        </w:rPr>
+      </w:pPr>
+      <w:r>
+        <w:rPr>
+          <w:rFonts w:ascii="Times New Roman" w:hAnsi="Times New Roman" w:cs="Times New Roman"/>
+          <w:color w:val="auto"/>
+          <w:szCs w:val="32"/>
+        </w:rPr>
+        <w:t>Falta de entendimento único sobre a solução;</w:t>
+      </w:r>
+    </w:p>
+    <w:p>
+      <w:pPr>
+        <w:pStyle w:val="Default"/>
+        <w:numPr>
+          <w:ilvl w:val="0"/>
+          <w:numId w:val="18"/>
+        </w:numPr>
+        <w:rPr>
+          <w:rFonts w:ascii="Times New Roman" w:hAnsi="Times New Roman" w:cs="Times New Roman"/>
+          <w:color w:val="auto"/>
+          <w:szCs w:val="32"/>
+        </w:rPr>
+      </w:pPr>
+      <w:r>
+        <w:rPr>
+          <w:rFonts w:ascii="Times New Roman" w:hAnsi="Times New Roman" w:cs="Times New Roman"/>
+          <w:color w:val="auto"/>
+          <w:szCs w:val="32"/>
+        </w:rPr>
+        <w:t>Migrações de dados;</w:t>
+      </w:r>
+    </w:p>
+    <w:p>
+      <w:pPr>
+        <w:pStyle w:val="Default"/>
+        <w:rPr>
+          <w:rFonts w:ascii="Times New Roman" w:hAnsi="Times New Roman" w:cs="Times New Roman"/>
+          <w:color w:val="002060"/>
+          <w:sz w:val="28"/>
+          <w:szCs w:val="32"/>
+        </w:rPr>
+      </w:pPr>
+    </w:p>
+    <w:p>
+      <w:pPr>
+        <w:pStyle w:val="Default"/>
+        <w:numPr>
+          <w:ilvl w:val="1"/>
+          <w:numId w:val="4"/>
+        </w:numPr>
+        <w:rPr>
+          <w:rFonts w:ascii="Times New Roman" w:hAnsi="Times New Roman" w:cs="Times New Roman"/>
+          <w:color w:val="002060"/>
+          <w:sz w:val="28"/>
+          <w:szCs w:val="32"/>
+        </w:rPr>
+      </w:pPr>
+      <w:r>
+        <w:rPr>
+          <w:rFonts w:ascii="Times New Roman" w:hAnsi="Times New Roman" w:cs="Times New Roman"/>
+          <w:color w:val="002060"/>
+          <w:sz w:val="28"/>
+          <w:szCs w:val="32"/>
+        </w:rPr>
+        <w:t>Process Manager</w:t>
+      </w:r>
+    </w:p>
+    <w:p>
+      <w:pPr>
+        <w:pStyle w:val="Default"/>
+        <w:jc w:val="both"/>
+        <w:rPr>
+          <w:rFonts w:ascii="Times New Roman" w:hAnsi="Times New Roman" w:cs="Times New Roman"/>
+          <w:color w:val="auto"/>
+          <w:szCs w:val="32"/>
+        </w:rPr>
+      </w:pPr>
+      <w:r>
+        <w:rPr>
+          <w:rFonts w:ascii="Times New Roman" w:hAnsi="Times New Roman" w:cs="Times New Roman"/>
+          <w:color w:val="auto"/>
+          <w:szCs w:val="32"/>
+        </w:rPr>
+        <w:t xml:space="preserve">Nas abordagens ágeis mais recentes é comum encontrar um responsável pela aplicação correta da metodologia , por exemplo no Scrum tem a figura do Scrum master, enquanto o RUP tem a figura do engenheiro de processos, </w:t>
+      </w:r>
+      <w:r>
+        <w:rPr>
+          <w:rFonts w:ascii="Times New Roman" w:hAnsi="Times New Roman" w:cs="Times New Roman"/>
+          <w:color w:val="auto"/>
+          <w:szCs w:val="32"/>
+        </w:rPr>
+        <w:t xml:space="preserve">ja nas metodologias mais clássicas como o </w:t>
+      </w:r>
+      <w:r>
+        <w:rPr>
+          <w:rFonts w:ascii="Times New Roman" w:hAnsi="Times New Roman" w:cs="Times New Roman"/>
+          <w:color w:val="auto"/>
+          <w:szCs w:val="32"/>
+        </w:rPr>
+        <w:t xml:space="preserve">Waterfall </w:t>
+      </w:r>
+      <w:r>
+        <w:rPr>
+          <w:rFonts w:ascii="Times New Roman" w:hAnsi="Times New Roman" w:cs="Times New Roman"/>
+          <w:color w:val="auto"/>
+          <w:szCs w:val="32"/>
+        </w:rPr>
+        <w:t>o âmbito de cada fase é bem mais limitado, o grau de complexidade diminui e não se preveem essa figura.</w:t>
+      </w:r>
+    </w:p>
+    <w:p>
+      <w:pPr>
+        <w:pStyle w:val="Default"/>
+        <w:jc w:val="both"/>
+        <w:rPr>
+          <w:rFonts w:ascii="Times New Roman" w:hAnsi="Times New Roman" w:cs="Times New Roman"/>
+          <w:color w:val="auto"/>
+          <w:szCs w:val="32"/>
+        </w:rPr>
+      </w:pPr>
+      <w:r>
+        <w:rPr>
+          <w:rFonts w:ascii="Times New Roman" w:hAnsi="Times New Roman" w:cs="Times New Roman"/>
+          <w:color w:val="auto"/>
+          <w:szCs w:val="32"/>
+        </w:rPr>
+        <w:t>Essa figura nao desempenha a mesma tarefa que qualquer um dos outros membros, i que fará é assegurar que as atividades corretas são realizadas na altura certa de for a que a equipa uncione de forma otimizada possível e consiga entregar aos stakholders o sistema que pretendem</w:t>
+      </w:r>
+      <w:r>
+        <w:rPr>
+          <w:rFonts w:ascii="Times New Roman" w:hAnsi="Times New Roman" w:cs="Times New Roman"/>
+          <w:color w:val="auto"/>
+          <w:szCs w:val="32"/>
+        </w:rPr>
+        <w:t xml:space="preserve"> e ajudar </w:t>
+      </w:r>
+      <w:r>
+        <w:rPr>
+          <w:rFonts w:ascii="Times New Roman" w:hAnsi="Times New Roman" w:cs="Times New Roman"/>
+          <w:color w:val="auto"/>
+          <w:szCs w:val="32"/>
+        </w:rPr>
+        <w:t>a equipe a retirar os obstáculos que vao encontrando ao longo do caminho dando orientações e dicas.</w:t>
+      </w:r>
+    </w:p>
+    <w:p>
+      <w:pPr>
+        <w:pStyle w:val="Default"/>
+        <w:rPr>
+          <w:rFonts w:ascii="Times New Roman" w:hAnsi="Times New Roman" w:cs="Times New Roman"/>
+          <w:color w:val="002060"/>
+          <w:sz w:val="28"/>
+          <w:szCs w:val="32"/>
+        </w:rPr>
+      </w:pPr>
+    </w:p>
+    <w:p>
+      <w:pPr>
+        <w:pStyle w:val="Default"/>
+        <w:rPr>
+          <w:rFonts w:ascii="Times New Roman" w:hAnsi="Times New Roman" w:cs="Times New Roman"/>
+          <w:color w:val="002060"/>
+          <w:sz w:val="28"/>
+          <w:szCs w:val="32"/>
+        </w:rPr>
+      </w:pPr>
+    </w:p>
+    <w:p>
+      <w:pPr>
+        <w:pStyle w:val="Default"/>
+        <w:rPr>
+          <w:rFonts w:ascii="Times New Roman" w:hAnsi="Times New Roman" w:cs="Times New Roman"/>
+          <w:color w:val="002060"/>
+          <w:sz w:val="28"/>
+          <w:szCs w:val="32"/>
+        </w:rPr>
+      </w:pPr>
+    </w:p>
+    <w:p>
+      <w:pPr>
+        <w:pStyle w:val="Default"/>
+        <w:rPr>
+          <w:rFonts w:ascii="Times New Roman" w:hAnsi="Times New Roman" w:cs="Times New Roman"/>
+          <w:color w:val="002060"/>
+          <w:sz w:val="28"/>
+          <w:szCs w:val="32"/>
+        </w:rPr>
+      </w:pPr>
+    </w:p>
+    <w:p>
+      <w:pPr>
+        <w:pStyle w:val="Default"/>
+        <w:rPr>
+          <w:rFonts w:ascii="Times New Roman" w:hAnsi="Times New Roman" w:cs="Times New Roman"/>
+          <w:color w:val="002060"/>
+          <w:sz w:val="28"/>
+          <w:szCs w:val="32"/>
+        </w:rPr>
+      </w:pPr>
+    </w:p>
+    <w:p>
+      <w:pPr>
+        <w:pStyle w:val="Default"/>
+        <w:rPr>
+          <w:rFonts w:ascii="Times New Roman" w:hAnsi="Times New Roman" w:cs="Times New Roman"/>
+          <w:color w:val="002060"/>
+          <w:sz w:val="28"/>
+          <w:szCs w:val="32"/>
+        </w:rPr>
+      </w:pPr>
+    </w:p>
+    <w:p>
+      <w:pPr>
+        <w:pStyle w:val="Default"/>
+        <w:rPr>
+          <w:rFonts w:ascii="Times New Roman" w:hAnsi="Times New Roman" w:cs="Times New Roman"/>
+          <w:color w:val="002060"/>
+          <w:sz w:val="28"/>
+          <w:szCs w:val="32"/>
+        </w:rPr>
+      </w:pPr>
+    </w:p>
+    <w:p>
+      <w:pPr>
+        <w:pStyle w:val="Default"/>
+        <w:rPr>
+          <w:rFonts w:ascii="Times New Roman" w:hAnsi="Times New Roman" w:cs="Times New Roman"/>
+          <w:color w:val="002060"/>
+          <w:sz w:val="28"/>
+          <w:szCs w:val="32"/>
+        </w:rPr>
+      </w:pPr>
+    </w:p>
+    <w:p>
+      <w:pPr>
+        <w:pStyle w:val="Default"/>
+        <w:rPr>
+          <w:rFonts w:ascii="Times New Roman" w:hAnsi="Times New Roman" w:cs="Times New Roman"/>
+          <w:color w:val="002060"/>
+          <w:sz w:val="28"/>
+          <w:szCs w:val="32"/>
+        </w:rPr>
+      </w:pPr>
+    </w:p>
+    <w:p>
+      <w:pPr>
+        <w:pStyle w:val="Default"/>
+        <w:rPr>
+          <w:rFonts w:ascii="Times New Roman" w:hAnsi="Times New Roman" w:cs="Times New Roman"/>
+          <w:color w:val="002060"/>
+          <w:sz w:val="28"/>
+          <w:szCs w:val="32"/>
+        </w:rPr>
+      </w:pPr>
+    </w:p>
+    <w:p>
+      <w:pPr>
+        <w:pStyle w:val="Default"/>
+        <w:rPr>
+          <w:rFonts w:ascii="Times New Roman" w:hAnsi="Times New Roman" w:cs="Times New Roman"/>
+          <w:color w:val="002060"/>
+          <w:sz w:val="28"/>
+          <w:szCs w:val="32"/>
+        </w:rPr>
+      </w:pPr>
+    </w:p>
+    <w:p>
+      <w:pPr>
+        <w:pStyle w:val="Default"/>
+        <w:rPr>
+          <w:rFonts w:ascii="Times New Roman" w:hAnsi="Times New Roman" w:cs="Times New Roman"/>
+          <w:color w:val="002060"/>
+          <w:sz w:val="28"/>
+          <w:szCs w:val="32"/>
+        </w:rPr>
+      </w:pPr>
+    </w:p>
+    <w:p>
+      <w:pPr>
+        <w:pStyle w:val="Default"/>
+        <w:rPr>
+          <w:rFonts w:ascii="Times New Roman" w:hAnsi="Times New Roman" w:cs="Times New Roman"/>
+          <w:color w:val="002060"/>
+          <w:sz w:val="28"/>
+          <w:szCs w:val="32"/>
+        </w:rPr>
+      </w:pPr>
+    </w:p>
+    <w:p>
+      <w:pPr>
+        <w:pStyle w:val="Default"/>
+        <w:rPr>
+          <w:rFonts w:ascii="Times New Roman" w:hAnsi="Times New Roman" w:cs="Times New Roman"/>
+          <w:color w:val="002060"/>
+          <w:sz w:val="28"/>
+          <w:szCs w:val="32"/>
+        </w:rPr>
+      </w:pPr>
+    </w:p>
+    <w:p>
+      <w:pPr>
+        <w:pStyle w:val="Default"/>
+        <w:rPr>
+          <w:rFonts w:ascii="Times New Roman" w:hAnsi="Times New Roman" w:cs="Times New Roman"/>
+          <w:color w:val="002060"/>
+          <w:sz w:val="28"/>
+          <w:szCs w:val="32"/>
+        </w:rPr>
+      </w:pPr>
+    </w:p>
+    <w:p>
+      <w:pPr>
+        <w:pStyle w:val="Default"/>
+        <w:rPr>
+          <w:rFonts w:ascii="Times New Roman" w:hAnsi="Times New Roman" w:cs="Times New Roman"/>
+          <w:color w:val="002060"/>
+          <w:sz w:val="28"/>
+          <w:szCs w:val="32"/>
+        </w:rPr>
+      </w:pPr>
+    </w:p>
+    <w:p>
+      <w:pPr>
+        <w:pStyle w:val="Default"/>
+        <w:rPr>
+          <w:rFonts w:ascii="Times New Roman" w:hAnsi="Times New Roman" w:cs="Times New Roman"/>
+          <w:color w:val="002060"/>
+          <w:sz w:val="28"/>
+          <w:szCs w:val="32"/>
+        </w:rPr>
+      </w:pPr>
+      <w:r>
+        <w:rPr>
+          <w:rFonts w:ascii="Times New Roman" w:hAnsi="Times New Roman" w:cs="Times New Roman"/>
+          <w:color w:val="002060"/>
+          <w:sz w:val="28"/>
+          <w:szCs w:val="32"/>
+        </w:rPr>
+        <w:lastRenderedPageBreak/>
+        <w:t>3. Fase de Concenção</w:t>
+      </w:r>
+    </w:p>
+    <w:p>
+      <w:pPr>
+        <w:pStyle w:val="Default"/>
+        <w:rPr>
+          <w:rFonts w:ascii="Times New Roman" w:hAnsi="Times New Roman" w:cs="Times New Roman"/>
+          <w:color w:val="002060"/>
+          <w:sz w:val="28"/>
+          <w:szCs w:val="32"/>
+        </w:rPr>
+      </w:pPr>
+    </w:p>
+    <w:p>
+      <w:pPr>
+        <w:pStyle w:val="Default"/>
+        <w:rPr>
+          <w:rFonts w:ascii="Times New Roman" w:hAnsi="Times New Roman" w:cs="Times New Roman"/>
+          <w:color w:val="002060"/>
+          <w:sz w:val="28"/>
+          <w:szCs w:val="32"/>
+        </w:rPr>
+      </w:pPr>
+    </w:p>
+    <w:p>
+      <w:pPr>
+        <w:pStyle w:val="Default"/>
+        <w:rPr>
+          <w:rFonts w:ascii="Times New Roman" w:hAnsi="Times New Roman" w:cs="Times New Roman"/>
+          <w:color w:val="002060"/>
+          <w:sz w:val="28"/>
+          <w:szCs w:val="32"/>
+        </w:rPr>
+      </w:pPr>
+    </w:p>
+    <w:p>
+      <w:pPr>
+        <w:pStyle w:val="Default"/>
+        <w:rPr>
+          <w:rFonts w:ascii="Times New Roman" w:hAnsi="Times New Roman" w:cs="Times New Roman"/>
+          <w:color w:val="002060"/>
+          <w:sz w:val="28"/>
+          <w:szCs w:val="32"/>
+        </w:rPr>
+      </w:pPr>
+    </w:p>
+    <w:p>
+      <w:pPr>
+        <w:pStyle w:val="Default"/>
+        <w:rPr>
+          <w:rFonts w:ascii="Times New Roman" w:hAnsi="Times New Roman" w:cs="Times New Roman"/>
+          <w:color w:val="002060"/>
+          <w:sz w:val="28"/>
+          <w:szCs w:val="32"/>
+        </w:rPr>
+      </w:pPr>
+    </w:p>
+    <w:p>
+      <w:pPr>
+        <w:pStyle w:val="Default"/>
+        <w:rPr>
+          <w:rFonts w:ascii="Times New Roman" w:hAnsi="Times New Roman" w:cs="Times New Roman"/>
+          <w:color w:val="002060"/>
+          <w:sz w:val="28"/>
+          <w:szCs w:val="32"/>
+        </w:rPr>
+      </w:pPr>
+    </w:p>
+    <w:p>
+      <w:pPr>
+        <w:pStyle w:val="Default"/>
+        <w:rPr>
+          <w:rFonts w:ascii="Times New Roman" w:hAnsi="Times New Roman" w:cs="Times New Roman"/>
+          <w:color w:val="002060"/>
+          <w:sz w:val="28"/>
+          <w:szCs w:val="32"/>
+        </w:rPr>
+      </w:pPr>
+    </w:p>
+    <w:p>
+      <w:pPr>
+        <w:pStyle w:val="Default"/>
+        <w:rPr>
+          <w:rFonts w:ascii="Times New Roman" w:hAnsi="Times New Roman" w:cs="Times New Roman"/>
+          <w:color w:val="002060"/>
+          <w:sz w:val="28"/>
+          <w:szCs w:val="32"/>
+        </w:rPr>
+      </w:pPr>
+    </w:p>
+    <w:p>
+      <w:pPr>
+        <w:pStyle w:val="Default"/>
+        <w:rPr>
+          <w:rFonts w:ascii="Times New Roman" w:hAnsi="Times New Roman" w:cs="Times New Roman"/>
+          <w:color w:val="002060"/>
+          <w:sz w:val="28"/>
+          <w:szCs w:val="32"/>
+        </w:rPr>
+      </w:pPr>
+    </w:p>
+    <w:p>
+      <w:pPr>
+        <w:pStyle w:val="Default"/>
+        <w:rPr>
+          <w:rFonts w:ascii="Times New Roman" w:hAnsi="Times New Roman" w:cs="Times New Roman"/>
+          <w:color w:val="002060"/>
+          <w:sz w:val="28"/>
+          <w:szCs w:val="32"/>
+        </w:rPr>
+      </w:pPr>
+    </w:p>
+    <w:p>
+      <w:pPr>
+        <w:pStyle w:val="Default"/>
+        <w:rPr>
+          <w:rFonts w:ascii="Times New Roman" w:hAnsi="Times New Roman" w:cs="Times New Roman"/>
+          <w:color w:val="002060"/>
+          <w:sz w:val="28"/>
+          <w:szCs w:val="32"/>
+        </w:rPr>
+      </w:pPr>
+    </w:p>
+    <w:p>
+      <w:pPr>
+        <w:pStyle w:val="Default"/>
+        <w:rPr>
+          <w:rFonts w:ascii="Times New Roman" w:hAnsi="Times New Roman" w:cs="Times New Roman"/>
+          <w:color w:val="002060"/>
+          <w:sz w:val="28"/>
+          <w:szCs w:val="32"/>
+        </w:rPr>
+      </w:pPr>
+    </w:p>
+    <w:p>
+      <w:pPr>
+        <w:pStyle w:val="Default"/>
+        <w:rPr>
+          <w:rFonts w:ascii="Times New Roman" w:hAnsi="Times New Roman" w:cs="Times New Roman"/>
+          <w:color w:val="002060"/>
+          <w:sz w:val="28"/>
+          <w:szCs w:val="32"/>
+        </w:rPr>
+      </w:pPr>
+    </w:p>
+    <w:p>
+      <w:pPr>
+        <w:pStyle w:val="Default"/>
+        <w:rPr>
+          <w:rFonts w:ascii="Times New Roman" w:hAnsi="Times New Roman" w:cs="Times New Roman"/>
+          <w:color w:val="002060"/>
+          <w:sz w:val="28"/>
+          <w:szCs w:val="32"/>
+        </w:rPr>
+      </w:pPr>
+    </w:p>
+    <w:p>
+      <w:pPr>
+        <w:pStyle w:val="Default"/>
+        <w:rPr>
+          <w:rFonts w:ascii="Times New Roman" w:hAnsi="Times New Roman" w:cs="Times New Roman"/>
+          <w:color w:val="002060"/>
+          <w:sz w:val="28"/>
+          <w:szCs w:val="32"/>
+        </w:rPr>
+      </w:pPr>
+    </w:p>
+    <w:p>
+      <w:pPr>
+        <w:pStyle w:val="Default"/>
+        <w:rPr>
+          <w:rFonts w:ascii="Times New Roman" w:hAnsi="Times New Roman" w:cs="Times New Roman"/>
+          <w:color w:val="002060"/>
+          <w:sz w:val="28"/>
+          <w:szCs w:val="32"/>
+        </w:rPr>
+      </w:pPr>
+    </w:p>
+    <w:p>
+      <w:pPr>
+        <w:pStyle w:val="Default"/>
+        <w:rPr>
+          <w:rFonts w:ascii="Times New Roman" w:hAnsi="Times New Roman" w:cs="Times New Roman"/>
+          <w:color w:val="002060"/>
+          <w:sz w:val="28"/>
+          <w:szCs w:val="32"/>
+        </w:rPr>
+      </w:pPr>
+    </w:p>
+    <w:p>
+      <w:pPr>
+        <w:pStyle w:val="Default"/>
+        <w:rPr>
+          <w:rFonts w:ascii="Times New Roman" w:hAnsi="Times New Roman" w:cs="Times New Roman"/>
+          <w:color w:val="002060"/>
+          <w:sz w:val="28"/>
+          <w:szCs w:val="32"/>
+        </w:rPr>
+      </w:pPr>
+    </w:p>
+    <w:p>
+      <w:pPr>
+        <w:pStyle w:val="Default"/>
+        <w:rPr>
+          <w:rFonts w:ascii="Times New Roman" w:hAnsi="Times New Roman" w:cs="Times New Roman"/>
+          <w:color w:val="002060"/>
+          <w:sz w:val="28"/>
+          <w:szCs w:val="32"/>
+        </w:rPr>
+      </w:pPr>
+    </w:p>
+    <w:p>
+      <w:pPr>
+        <w:pStyle w:val="Default"/>
+        <w:rPr>
+          <w:rFonts w:ascii="Times New Roman" w:hAnsi="Times New Roman" w:cs="Times New Roman"/>
+          <w:color w:val="002060"/>
+          <w:sz w:val="28"/>
+          <w:szCs w:val="32"/>
+        </w:rPr>
+      </w:pPr>
+    </w:p>
+    <w:p>
+      <w:pPr>
+        <w:pStyle w:val="Default"/>
+        <w:rPr>
+          <w:rFonts w:ascii="Times New Roman" w:hAnsi="Times New Roman" w:cs="Times New Roman"/>
+          <w:color w:val="002060"/>
+          <w:sz w:val="28"/>
+          <w:szCs w:val="32"/>
+        </w:rPr>
+      </w:pPr>
+    </w:p>
+    <w:p>
+      <w:pPr>
+        <w:pStyle w:val="Default"/>
+        <w:rPr>
+          <w:rFonts w:ascii="Times New Roman" w:hAnsi="Times New Roman" w:cs="Times New Roman"/>
+          <w:color w:val="002060"/>
+          <w:sz w:val="28"/>
+          <w:szCs w:val="32"/>
+        </w:rPr>
+      </w:pPr>
+    </w:p>
+    <w:p>
+      <w:pPr>
+        <w:pStyle w:val="Default"/>
+        <w:rPr>
+          <w:rFonts w:ascii="Times New Roman" w:hAnsi="Times New Roman" w:cs="Times New Roman"/>
+          <w:color w:val="002060"/>
+          <w:sz w:val="28"/>
+          <w:szCs w:val="32"/>
+        </w:rPr>
+      </w:pPr>
+    </w:p>
+    <w:p>
+      <w:pPr>
+        <w:pStyle w:val="Default"/>
+        <w:rPr>
+          <w:rFonts w:ascii="Times New Roman" w:hAnsi="Times New Roman" w:cs="Times New Roman"/>
+          <w:color w:val="002060"/>
+          <w:sz w:val="28"/>
+          <w:szCs w:val="32"/>
+        </w:rPr>
+      </w:pPr>
+    </w:p>
+    <w:p>
+      <w:pPr>
+        <w:pStyle w:val="Default"/>
+        <w:rPr>
+          <w:rFonts w:ascii="Times New Roman" w:hAnsi="Times New Roman" w:cs="Times New Roman"/>
+          <w:color w:val="002060"/>
+          <w:sz w:val="28"/>
+          <w:szCs w:val="32"/>
+        </w:rPr>
+      </w:pPr>
+    </w:p>
+    <w:p>
+      <w:pPr>
+        <w:pStyle w:val="Default"/>
+        <w:rPr>
+          <w:rFonts w:ascii="Times New Roman" w:hAnsi="Times New Roman" w:cs="Times New Roman"/>
+          <w:color w:val="002060"/>
+          <w:sz w:val="28"/>
+          <w:szCs w:val="32"/>
+        </w:rPr>
+      </w:pPr>
+    </w:p>
+    <w:p>
+      <w:pPr>
+        <w:pStyle w:val="Default"/>
+        <w:rPr>
+          <w:rFonts w:ascii="Times New Roman" w:hAnsi="Times New Roman" w:cs="Times New Roman"/>
+          <w:color w:val="002060"/>
+          <w:sz w:val="28"/>
+          <w:szCs w:val="32"/>
+        </w:rPr>
+      </w:pPr>
+    </w:p>
+    <w:p>
+      <w:pPr>
+        <w:pStyle w:val="Default"/>
+        <w:rPr>
+          <w:rFonts w:ascii="Times New Roman" w:hAnsi="Times New Roman" w:cs="Times New Roman"/>
+          <w:color w:val="002060"/>
+          <w:sz w:val="28"/>
+          <w:szCs w:val="32"/>
+        </w:rPr>
+      </w:pPr>
+    </w:p>
+    <w:p>
+      <w:pPr>
+        <w:pStyle w:val="Default"/>
+        <w:rPr>
+          <w:rFonts w:ascii="Times New Roman" w:hAnsi="Times New Roman" w:cs="Times New Roman"/>
+          <w:color w:val="002060"/>
+          <w:sz w:val="28"/>
+          <w:szCs w:val="32"/>
+        </w:rPr>
+      </w:pPr>
+    </w:p>
+    <w:p>
+      <w:pPr>
+        <w:pStyle w:val="Default"/>
+        <w:rPr>
+          <w:rFonts w:ascii="Times New Roman" w:hAnsi="Times New Roman" w:cs="Times New Roman"/>
+          <w:color w:val="002060"/>
+          <w:sz w:val="28"/>
+          <w:szCs w:val="32"/>
+        </w:rPr>
+      </w:pPr>
+    </w:p>
+    <w:p>
+      <w:pPr>
+        <w:pStyle w:val="Default"/>
+        <w:rPr>
+          <w:rFonts w:ascii="Times New Roman" w:hAnsi="Times New Roman" w:cs="Times New Roman"/>
+          <w:color w:val="002060"/>
+          <w:sz w:val="28"/>
+          <w:szCs w:val="32"/>
+        </w:rPr>
+      </w:pPr>
+    </w:p>
+    <w:p>
+      <w:pPr>
+        <w:pStyle w:val="Default"/>
+        <w:rPr>
+          <w:rFonts w:ascii="Times New Roman" w:hAnsi="Times New Roman" w:cs="Times New Roman"/>
+          <w:color w:val="002060"/>
+          <w:sz w:val="28"/>
+          <w:szCs w:val="32"/>
+        </w:rPr>
+      </w:pPr>
     </w:p>
     <w:p>
       <w:pPr>
@@ -5881,6 +8522,61 @@
           <w:szCs w:val="32"/>
         </w:rPr>
       </w:pPr>
+    </w:p>
+    <w:p>
+      <w:pPr>
+        <w:pStyle w:val="Default"/>
+        <w:rPr>
+          <w:rFonts w:ascii="Times New Roman" w:hAnsi="Times New Roman" w:cs="Times New Roman"/>
+          <w:color w:val="002060"/>
+          <w:sz w:val="28"/>
+          <w:szCs w:val="32"/>
+        </w:rPr>
+      </w:pPr>
+    </w:p>
+    <w:p>
+      <w:pPr>
+        <w:pStyle w:val="Default"/>
+        <w:rPr>
+          <w:rFonts w:ascii="Times New Roman" w:hAnsi="Times New Roman" w:cs="Times New Roman"/>
+          <w:color w:val="002060"/>
+          <w:sz w:val="28"/>
+          <w:szCs w:val="32"/>
+        </w:rPr>
+      </w:pPr>
+    </w:p>
+    <w:p>
+      <w:pPr>
+        <w:pStyle w:val="Default"/>
+        <w:rPr>
+          <w:rFonts w:ascii="Times New Roman" w:hAnsi="Times New Roman" w:cs="Times New Roman"/>
+          <w:color w:val="002060"/>
+          <w:sz w:val="28"/>
+          <w:szCs w:val="32"/>
+        </w:rPr>
+      </w:pPr>
+    </w:p>
+    <w:p>
+      <w:pPr>
+        <w:pStyle w:val="Default"/>
+        <w:rPr>
+          <w:rFonts w:ascii="Times New Roman" w:hAnsi="Times New Roman" w:cs="Times New Roman"/>
+          <w:color w:val="002060"/>
+          <w:sz w:val="28"/>
+          <w:szCs w:val="32"/>
+        </w:rPr>
+      </w:pPr>
+    </w:p>
+    <w:p>
+      <w:pPr>
+        <w:pStyle w:val="Default"/>
+        <w:rPr>
+          <w:rFonts w:ascii="Times New Roman" w:hAnsi="Times New Roman" w:cs="Times New Roman"/>
+          <w:color w:val="002060"/>
+          <w:sz w:val="28"/>
+          <w:szCs w:val="32"/>
+        </w:rPr>
+      </w:pPr>
       <w:r>
         <w:rPr>
           <w:rFonts w:ascii="Times New Roman" w:hAnsi="Times New Roman" w:cs="Times New Roman"/>
@@ -5889,26 +8585,6 @@
           <w:szCs w:val="32"/>
         </w:rPr>
         <w:lastRenderedPageBreak/>
-        <w:t>3. Fase de Concenção</w:t>
-      </w:r>
-    </w:p>
-    <w:p>
-      <w:pPr>
-        <w:pStyle w:val="Default"/>
-        <w:rPr>
-          <w:rFonts w:ascii="Times New Roman" w:hAnsi="Times New Roman" w:cs="Times New Roman"/>
-          <w:color w:val="002060"/>
-          <w:sz w:val="28"/>
-          <w:szCs w:val="32"/>
-        </w:rPr>
-      </w:pPr>
-      <w:r>
-        <w:rPr>
-          <w:rFonts w:ascii="Times New Roman" w:hAnsi="Times New Roman" w:cs="Times New Roman"/>
-          <w:color w:val="002060"/>
-          <w:sz w:val="28"/>
-          <w:szCs w:val="32"/>
-        </w:rPr>
         <w:t>4. Fase de Construção</w:t>
       </w:r>
     </w:p>
@@ -6046,7 +8722,7 @@
       </w:pPr>
     </w:p>
     <w:sectPr>
-      <w:footerReference w:type="default" r:id="rId12"/>
+      <w:footerReference w:type="default" r:id="rId13"/>
       <w:pgSz w:w="11906" w:h="16838"/>
       <w:pgMar w:top="1440" w:right="1440" w:bottom="1440" w:left="1440" w:header="708" w:footer="708" w:gutter="0"/>
       <w:pgNumType w:start="0"/>
@@ -6117,7 +8793,7 @@
           <w:rPr>
             <w:noProof/>
           </w:rPr>
-          <w:t>11</w:t>
+          <w:t>15</w:t>
         </w:r>
         <w:r>
           <w:rPr>
@@ -6172,23 +8848,7 @@
         <w:rFonts w:ascii="Times New Roman" w:hAnsi="Times New Roman" w:cs="Times New Roman"/>
         <w:sz w:val="18"/>
       </w:rPr>
-      <w:t xml:space="preserve">Nuno Clodic </w:t>
-    </w:r>
-    <w:proofErr w:type="spellStart"/>
-    <w:r>
-      <w:rPr>
-        <w:rFonts w:ascii="Times New Roman" w:hAnsi="Times New Roman" w:cs="Times New Roman"/>
-        <w:sz w:val="18"/>
-      </w:rPr>
-      <w:t>Carvalho</w:t>
-    </w:r>
-    <w:proofErr w:type="spellEnd"/>
-    <w:r>
-      <w:rPr>
-        <w:rFonts w:ascii="Times New Roman" w:hAnsi="Times New Roman" w:cs="Times New Roman"/>
-        <w:sz w:val="18"/>
-      </w:rPr>
-      <w:t xml:space="preserve"> Lima</w:t>
+      <w:t>Nuno Clodic Carvalho Lima</w:t>
     </w:r>
   </w:p>
   <w:p>
@@ -6259,12 +8919,240 @@
         <v:path o:extrusionok="f" gradientshapeok="t" o:connecttype="rect"/>
         <o:lock v:ext="edit" aspectratio="t"/>
       </v:shapetype>
-      <v:shape id="_x0000_i1035" type="#_x0000_t75" style="width:11.25pt;height:11.25pt" o:bullet="t">
+      <v:shape id="_x0000_i1083" type="#_x0000_t75" style="width:11.25pt;height:11.25pt" o:bullet="t">
         <v:imagedata r:id="rId1" o:title="msoCA71"/>
       </v:shape>
     </w:pict>
   </w:numPicBullet>
   <w:abstractNum w:abstractNumId="0" w15:restartNumberingAfterBreak="0">
+    <w:nsid w:val="08EB4E87"/>
+    <w:multiLevelType w:val="hybridMultilevel"/>
+    <w:tmpl w:val="A3346FCC"/>
+    <w:lvl w:ilvl="0" w:tplc="08160007">
+      <w:start w:val="1"/>
+      <w:numFmt w:val="bullet"/>
+      <w:lvlText w:val=""/>
+      <w:lvlPicBulletId w:val="0"/>
+      <w:lvlJc w:val="left"/>
+      <w:pPr>
+        <w:ind w:left="720" w:hanging="360"/>
+      </w:pPr>
+      <w:rPr>
+        <w:rFonts w:ascii="Symbol" w:hAnsi="Symbol" w:hint="default"/>
+      </w:rPr>
+    </w:lvl>
+    <w:lvl w:ilvl="1" w:tplc="08160003" w:tentative="1">
+      <w:start w:val="1"/>
+      <w:numFmt w:val="bullet"/>
+      <w:lvlText w:val="o"/>
+      <w:lvlJc w:val="left"/>
+      <w:pPr>
+        <w:ind w:left="1440" w:hanging="360"/>
+      </w:pPr>
+      <w:rPr>
+        <w:rFonts w:ascii="Courier New" w:hAnsi="Courier New" w:cs="Courier New" w:hint="default"/>
+      </w:rPr>
+    </w:lvl>
+    <w:lvl w:ilvl="2" w:tplc="08160005" w:tentative="1">
+      <w:start w:val="1"/>
+      <w:numFmt w:val="bullet"/>
+      <w:lvlText w:val=""/>
+      <w:lvlJc w:val="left"/>
+      <w:pPr>
+        <w:ind w:left="2160" w:hanging="360"/>
+      </w:pPr>
+      <w:rPr>
+        <w:rFonts w:ascii="Wingdings" w:hAnsi="Wingdings" w:hint="default"/>
+      </w:rPr>
+    </w:lvl>
+    <w:lvl w:ilvl="3" w:tplc="08160001" w:tentative="1">
+      <w:start w:val="1"/>
+      <w:numFmt w:val="bullet"/>
+      <w:lvlText w:val=""/>
+      <w:lvlJc w:val="left"/>
+      <w:pPr>
+        <w:ind w:left="2880" w:hanging="360"/>
+      </w:pPr>
+      <w:rPr>
+        <w:rFonts w:ascii="Symbol" w:hAnsi="Symbol" w:hint="default"/>
+      </w:rPr>
+    </w:lvl>
+    <w:lvl w:ilvl="4" w:tplc="08160003" w:tentative="1">
+      <w:start w:val="1"/>
+      <w:numFmt w:val="bullet"/>
+      <w:lvlText w:val="o"/>
+      <w:lvlJc w:val="left"/>
+      <w:pPr>
+        <w:ind w:left="3600" w:hanging="360"/>
+      </w:pPr>
+      <w:rPr>
+        <w:rFonts w:ascii="Courier New" w:hAnsi="Courier New" w:cs="Courier New" w:hint="default"/>
+      </w:rPr>
+    </w:lvl>
+    <w:lvl w:ilvl="5" w:tplc="08160005" w:tentative="1">
+      <w:start w:val="1"/>
+      <w:numFmt w:val="bullet"/>
+      <w:lvlText w:val=""/>
+      <w:lvlJc w:val="left"/>
+      <w:pPr>
+        <w:ind w:left="4320" w:hanging="360"/>
+      </w:pPr>
+      <w:rPr>
+        <w:rFonts w:ascii="Wingdings" w:hAnsi="Wingdings" w:hint="default"/>
+      </w:rPr>
+    </w:lvl>
+    <w:lvl w:ilvl="6" w:tplc="08160001" w:tentative="1">
+      <w:start w:val="1"/>
+      <w:numFmt w:val="bullet"/>
+      <w:lvlText w:val=""/>
+      <w:lvlJc w:val="left"/>
+      <w:pPr>
+        <w:ind w:left="5040" w:hanging="360"/>
+      </w:pPr>
+      <w:rPr>
+        <w:rFonts w:ascii="Symbol" w:hAnsi="Symbol" w:hint="default"/>
+      </w:rPr>
+    </w:lvl>
+    <w:lvl w:ilvl="7" w:tplc="08160003" w:tentative="1">
+      <w:start w:val="1"/>
+      <w:numFmt w:val="bullet"/>
+      <w:lvlText w:val="o"/>
+      <w:lvlJc w:val="left"/>
+      <w:pPr>
+        <w:ind w:left="5760" w:hanging="360"/>
+      </w:pPr>
+      <w:rPr>
+        <w:rFonts w:ascii="Courier New" w:hAnsi="Courier New" w:cs="Courier New" w:hint="default"/>
+      </w:rPr>
+    </w:lvl>
+    <w:lvl w:ilvl="8" w:tplc="08160005" w:tentative="1">
+      <w:start w:val="1"/>
+      <w:numFmt w:val="bullet"/>
+      <w:lvlText w:val=""/>
+      <w:lvlJc w:val="left"/>
+      <w:pPr>
+        <w:ind w:left="6480" w:hanging="360"/>
+      </w:pPr>
+      <w:rPr>
+        <w:rFonts w:ascii="Wingdings" w:hAnsi="Wingdings" w:hint="default"/>
+      </w:rPr>
+    </w:lvl>
+  </w:abstractNum>
+  <w:abstractNum w:abstractNumId="1" w15:restartNumberingAfterBreak="0">
+    <w:nsid w:val="0BFE367E"/>
+    <w:multiLevelType w:val="hybridMultilevel"/>
+    <w:tmpl w:val="9C88790E"/>
+    <w:lvl w:ilvl="0" w:tplc="08160007">
+      <w:start w:val="1"/>
+      <w:numFmt w:val="bullet"/>
+      <w:lvlText w:val=""/>
+      <w:lvlPicBulletId w:val="0"/>
+      <w:lvlJc w:val="left"/>
+      <w:pPr>
+        <w:ind w:left="720" w:hanging="360"/>
+      </w:pPr>
+      <w:rPr>
+        <w:rFonts w:ascii="Symbol" w:hAnsi="Symbol" w:hint="default"/>
+      </w:rPr>
+    </w:lvl>
+    <w:lvl w:ilvl="1" w:tplc="08160003">
+      <w:start w:val="1"/>
+      <w:numFmt w:val="bullet"/>
+      <w:lvlText w:val="o"/>
+      <w:lvlJc w:val="left"/>
+      <w:pPr>
+        <w:ind w:left="1440" w:hanging="360"/>
+      </w:pPr>
+      <w:rPr>
+        <w:rFonts w:ascii="Courier New" w:hAnsi="Courier New" w:cs="Courier New" w:hint="default"/>
+      </w:rPr>
+    </w:lvl>
+    <w:lvl w:ilvl="2" w:tplc="08160005" w:tentative="1">
+      <w:start w:val="1"/>
+      <w:numFmt w:val="bullet"/>
+      <w:lvlText w:val=""/>
+      <w:lvlJc w:val="left"/>
+      <w:pPr>
+        <w:ind w:left="2160" w:hanging="360"/>
+      </w:pPr>
+      <w:rPr>
+        <w:rFonts w:ascii="Wingdings" w:hAnsi="Wingdings" w:hint="default"/>
+      </w:rPr>
+    </w:lvl>
+    <w:lvl w:ilvl="3" w:tplc="08160001" w:tentative="1">
+      <w:start w:val="1"/>
+      <w:numFmt w:val="bullet"/>
+      <w:lvlText w:val=""/>
+      <w:lvlJc w:val="left"/>
+      <w:pPr>
+        <w:ind w:left="2880" w:hanging="360"/>
+      </w:pPr>
+      <w:rPr>
+        <w:rFonts w:ascii="Symbol" w:hAnsi="Symbol" w:hint="default"/>
+      </w:rPr>
+    </w:lvl>
+    <w:lvl w:ilvl="4" w:tplc="08160003" w:tentative="1">
+      <w:start w:val="1"/>
+      <w:numFmt w:val="bullet"/>
+      <w:lvlText w:val="o"/>
+      <w:lvlJc w:val="left"/>
+      <w:pPr>
+        <w:ind w:left="3600" w:hanging="360"/>
+      </w:pPr>
+      <w:rPr>
+        <w:rFonts w:ascii="Courier New" w:hAnsi="Courier New" w:cs="Courier New" w:hint="default"/>
+      </w:rPr>
+    </w:lvl>
+    <w:lvl w:ilvl="5" w:tplc="08160005" w:tentative="1">
+      <w:start w:val="1"/>
+      <w:numFmt w:val="bullet"/>
+      <w:lvlText w:val=""/>
+      <w:lvlJc w:val="left"/>
+      <w:pPr>
+        <w:ind w:left="4320" w:hanging="360"/>
+      </w:pPr>
+      <w:rPr>
+        <w:rFonts w:ascii="Wingdings" w:hAnsi="Wingdings" w:hint="default"/>
+      </w:rPr>
+    </w:lvl>
+    <w:lvl w:ilvl="6" w:tplc="08160001" w:tentative="1">
+      <w:start w:val="1"/>
+      <w:numFmt w:val="bullet"/>
+      <w:lvlText w:val=""/>
+      <w:lvlJc w:val="left"/>
+      <w:pPr>
+        <w:ind w:left="5040" w:hanging="360"/>
+      </w:pPr>
+      <w:rPr>
+        <w:rFonts w:ascii="Symbol" w:hAnsi="Symbol" w:hint="default"/>
+      </w:rPr>
+    </w:lvl>
+    <w:lvl w:ilvl="7" w:tplc="08160003" w:tentative="1">
+      <w:start w:val="1"/>
+      <w:numFmt w:val="bullet"/>
+      <w:lvlText w:val="o"/>
+      <w:lvlJc w:val="left"/>
+      <w:pPr>
+        <w:ind w:left="5760" w:hanging="360"/>
+      </w:pPr>
+      <w:rPr>
+        <w:rFonts w:ascii="Courier New" w:hAnsi="Courier New" w:cs="Courier New" w:hint="default"/>
+      </w:rPr>
+    </w:lvl>
+    <w:lvl w:ilvl="8" w:tplc="08160005" w:tentative="1">
+      <w:start w:val="1"/>
+      <w:numFmt w:val="bullet"/>
+      <w:lvlText w:val=""/>
+      <w:lvlJc w:val="left"/>
+      <w:pPr>
+        <w:ind w:left="6480" w:hanging="360"/>
+      </w:pPr>
+      <w:rPr>
+        <w:rFonts w:ascii="Wingdings" w:hAnsi="Wingdings" w:hint="default"/>
+      </w:rPr>
+    </w:lvl>
+  </w:abstractNum>
+  <w:abstractNum w:abstractNumId="2" w15:restartNumberingAfterBreak="0">
     <w:nsid w:val="171405C8"/>
     <w:multiLevelType w:val="hybridMultilevel"/>
     <w:tmpl w:val="F18AD92A"/>
@@ -6377,7 +9265,362 @@
       </w:rPr>
     </w:lvl>
   </w:abstractNum>
-  <w:abstractNum w:abstractNumId="1" w15:restartNumberingAfterBreak="0">
+  <w:abstractNum w:abstractNumId="3" w15:restartNumberingAfterBreak="0">
+    <w:nsid w:val="248258FF"/>
+    <w:multiLevelType w:val="multilevel"/>
+    <w:tmpl w:val="0EA2C91C"/>
+    <w:lvl w:ilvl="0">
+      <w:start w:val="1"/>
+      <w:numFmt w:val="decimal"/>
+      <w:lvlText w:val="%1."/>
+      <w:lvlJc w:val="left"/>
+      <w:pPr>
+        <w:ind w:left="720" w:hanging="360"/>
+      </w:pPr>
+      <w:rPr>
+        <w:rFonts w:hint="default"/>
+      </w:rPr>
+    </w:lvl>
+    <w:lvl w:ilvl="1">
+      <w:start w:val="1"/>
+      <w:numFmt w:val="decimal"/>
+      <w:isLgl/>
+      <w:lvlText w:val="%1.%2"/>
+      <w:lvlJc w:val="left"/>
+      <w:pPr>
+        <w:ind w:left="1140" w:hanging="420"/>
+      </w:pPr>
+      <w:rPr>
+        <w:rFonts w:hint="default"/>
+      </w:rPr>
+    </w:lvl>
+    <w:lvl w:ilvl="2">
+      <w:start w:val="1"/>
+      <w:numFmt w:val="decimal"/>
+      <w:isLgl/>
+      <w:lvlText w:val="%1.%2.%3"/>
+      <w:lvlJc w:val="left"/>
+      <w:pPr>
+        <w:ind w:left="1800" w:hanging="720"/>
+      </w:pPr>
+      <w:rPr>
+        <w:rFonts w:hint="default"/>
+      </w:rPr>
+    </w:lvl>
+    <w:lvl w:ilvl="3">
+      <w:start w:val="1"/>
+      <w:numFmt w:val="decimal"/>
+      <w:isLgl/>
+      <w:lvlText w:val="%1.%2.%3.%4"/>
+      <w:lvlJc w:val="left"/>
+      <w:pPr>
+        <w:ind w:left="2520" w:hanging="1080"/>
+      </w:pPr>
+      <w:rPr>
+        <w:rFonts w:hint="default"/>
+      </w:rPr>
+    </w:lvl>
+    <w:lvl w:ilvl="4">
+      <w:start w:val="1"/>
+      <w:numFmt w:val="decimal"/>
+      <w:isLgl/>
+      <w:lvlText w:val="%1.%2.%3.%4.%5"/>
+      <w:lvlJc w:val="left"/>
+      <w:pPr>
+        <w:ind w:left="2880" w:hanging="1080"/>
+      </w:pPr>
+      <w:rPr>
+        <w:rFonts w:hint="default"/>
+      </w:rPr>
+    </w:lvl>
+    <w:lvl w:ilvl="5">
+      <w:start w:val="1"/>
+      <w:numFmt w:val="decimal"/>
+      <w:isLgl/>
+      <w:lvlText w:val="%1.%2.%3.%4.%5.%6"/>
+      <w:lvlJc w:val="left"/>
+      <w:pPr>
+        <w:ind w:left="3600" w:hanging="1440"/>
+      </w:pPr>
+      <w:rPr>
+        <w:rFonts w:hint="default"/>
+      </w:rPr>
+    </w:lvl>
+    <w:lvl w:ilvl="6">
+      <w:start w:val="1"/>
+      <w:numFmt w:val="decimal"/>
+      <w:isLgl/>
+      <w:lvlText w:val="%1.%2.%3.%4.%5.%6.%7"/>
+      <w:lvlJc w:val="left"/>
+      <w:pPr>
+        <w:ind w:left="3960" w:hanging="1440"/>
+      </w:pPr>
+      <w:rPr>
+        <w:rFonts w:hint="default"/>
+      </w:rPr>
+    </w:lvl>
+    <w:lvl w:ilvl="7">
+      <w:start w:val="1"/>
+      <w:numFmt w:val="decimal"/>
+      <w:isLgl/>
+      <w:lvlText w:val="%1.%2.%3.%4.%5.%6.%7.%8"/>
+      <w:lvlJc w:val="left"/>
+      <w:pPr>
+        <w:ind w:left="4680" w:hanging="1800"/>
+      </w:pPr>
+      <w:rPr>
+        <w:rFonts w:hint="default"/>
+      </w:rPr>
+    </w:lvl>
+    <w:lvl w:ilvl="8">
+      <w:start w:val="1"/>
+      <w:numFmt w:val="decimal"/>
+      <w:isLgl/>
+      <w:lvlText w:val="%1.%2.%3.%4.%5.%6.%7.%8.%9"/>
+      <w:lvlJc w:val="left"/>
+      <w:pPr>
+        <w:ind w:left="5400" w:hanging="2160"/>
+      </w:pPr>
+      <w:rPr>
+        <w:rFonts w:hint="default"/>
+      </w:rPr>
+    </w:lvl>
+  </w:abstractNum>
+  <w:abstractNum w:abstractNumId="4" w15:restartNumberingAfterBreak="0">
+    <w:nsid w:val="25FD136C"/>
+    <w:multiLevelType w:val="hybridMultilevel"/>
+    <w:tmpl w:val="A3AEF87A"/>
+    <w:lvl w:ilvl="0" w:tplc="0816000D">
+      <w:start w:val="1"/>
+      <w:numFmt w:val="bullet"/>
+      <w:lvlText w:val=""/>
+      <w:lvlJc w:val="left"/>
+      <w:pPr>
+        <w:ind w:left="720" w:hanging="360"/>
+      </w:pPr>
+      <w:rPr>
+        <w:rFonts w:ascii="Wingdings" w:hAnsi="Wingdings" w:hint="default"/>
+      </w:rPr>
+    </w:lvl>
+    <w:lvl w:ilvl="1" w:tplc="08160003" w:tentative="1">
+      <w:start w:val="1"/>
+      <w:numFmt w:val="bullet"/>
+      <w:lvlText w:val="o"/>
+      <w:lvlJc w:val="left"/>
+      <w:pPr>
+        <w:ind w:left="1440" w:hanging="360"/>
+      </w:pPr>
+      <w:rPr>
+        <w:rFonts w:ascii="Courier New" w:hAnsi="Courier New" w:cs="Courier New" w:hint="default"/>
+      </w:rPr>
+    </w:lvl>
+    <w:lvl w:ilvl="2" w:tplc="08160005" w:tentative="1">
+      <w:start w:val="1"/>
+      <w:numFmt w:val="bullet"/>
+      <w:lvlText w:val=""/>
+      <w:lvlJc w:val="left"/>
+      <w:pPr>
+        <w:ind w:left="2160" w:hanging="360"/>
+      </w:pPr>
+      <w:rPr>
+        <w:rFonts w:ascii="Wingdings" w:hAnsi="Wingdings" w:hint="default"/>
+      </w:rPr>
+    </w:lvl>
+    <w:lvl w:ilvl="3" w:tplc="08160001" w:tentative="1">
+      <w:start w:val="1"/>
+      <w:numFmt w:val="bullet"/>
+      <w:lvlText w:val=""/>
+      <w:lvlJc w:val="left"/>
+      <w:pPr>
+        <w:ind w:left="2880" w:hanging="360"/>
+      </w:pPr>
+      <w:rPr>
+        <w:rFonts w:ascii="Symbol" w:hAnsi="Symbol" w:hint="default"/>
+      </w:rPr>
+    </w:lvl>
+    <w:lvl w:ilvl="4" w:tplc="08160003" w:tentative="1">
+      <w:start w:val="1"/>
+      <w:numFmt w:val="bullet"/>
+      <w:lvlText w:val="o"/>
+      <w:lvlJc w:val="left"/>
+      <w:pPr>
+        <w:ind w:left="3600" w:hanging="360"/>
+      </w:pPr>
+      <w:rPr>
+        <w:rFonts w:ascii="Courier New" w:hAnsi="Courier New" w:cs="Courier New" w:hint="default"/>
+      </w:rPr>
+    </w:lvl>
+    <w:lvl w:ilvl="5" w:tplc="08160005" w:tentative="1">
+      <w:start w:val="1"/>
+      <w:numFmt w:val="bullet"/>
+      <w:lvlText w:val=""/>
+      <w:lvlJc w:val="left"/>
+      <w:pPr>
+        <w:ind w:left="4320" w:hanging="360"/>
+      </w:pPr>
+      <w:rPr>
+        <w:rFonts w:ascii="Wingdings" w:hAnsi="Wingdings" w:hint="default"/>
+      </w:rPr>
+    </w:lvl>
+    <w:lvl w:ilvl="6" w:tplc="08160001" w:tentative="1">
+      <w:start w:val="1"/>
+      <w:numFmt w:val="bullet"/>
+      <w:lvlText w:val=""/>
+      <w:lvlJc w:val="left"/>
+      <w:pPr>
+        <w:ind w:left="5040" w:hanging="360"/>
+      </w:pPr>
+      <w:rPr>
+        <w:rFonts w:ascii="Symbol" w:hAnsi="Symbol" w:hint="default"/>
+      </w:rPr>
+    </w:lvl>
+    <w:lvl w:ilvl="7" w:tplc="08160003" w:tentative="1">
+      <w:start w:val="1"/>
+      <w:numFmt w:val="bullet"/>
+      <w:lvlText w:val="o"/>
+      <w:lvlJc w:val="left"/>
+      <w:pPr>
+        <w:ind w:left="5760" w:hanging="360"/>
+      </w:pPr>
+      <w:rPr>
+        <w:rFonts w:ascii="Courier New" w:hAnsi="Courier New" w:cs="Courier New" w:hint="default"/>
+      </w:rPr>
+    </w:lvl>
+    <w:lvl w:ilvl="8" w:tplc="08160005" w:tentative="1">
+      <w:start w:val="1"/>
+      <w:numFmt w:val="bullet"/>
+      <w:lvlText w:val=""/>
+      <w:lvlJc w:val="left"/>
+      <w:pPr>
+        <w:ind w:left="6480" w:hanging="360"/>
+      </w:pPr>
+      <w:rPr>
+        <w:rFonts w:ascii="Wingdings" w:hAnsi="Wingdings" w:hint="default"/>
+      </w:rPr>
+    </w:lvl>
+  </w:abstractNum>
+  <w:abstractNum w:abstractNumId="5" w15:restartNumberingAfterBreak="0">
+    <w:nsid w:val="2AE01343"/>
+    <w:multiLevelType w:val="multilevel"/>
+    <w:tmpl w:val="0EA2C91C"/>
+    <w:lvl w:ilvl="0">
+      <w:start w:val="1"/>
+      <w:numFmt w:val="decimal"/>
+      <w:lvlText w:val="%1."/>
+      <w:lvlJc w:val="left"/>
+      <w:pPr>
+        <w:ind w:left="720" w:hanging="360"/>
+      </w:pPr>
+      <w:rPr>
+        <w:rFonts w:hint="default"/>
+      </w:rPr>
+    </w:lvl>
+    <w:lvl w:ilvl="1">
+      <w:start w:val="1"/>
+      <w:numFmt w:val="decimal"/>
+      <w:isLgl/>
+      <w:lvlText w:val="%1.%2"/>
+      <w:lvlJc w:val="left"/>
+      <w:pPr>
+        <w:ind w:left="1140" w:hanging="420"/>
+      </w:pPr>
+      <w:rPr>
+        <w:rFonts w:hint="default"/>
+      </w:rPr>
+    </w:lvl>
+    <w:lvl w:ilvl="2">
+      <w:start w:val="1"/>
+      <w:numFmt w:val="decimal"/>
+      <w:isLgl/>
+      <w:lvlText w:val="%1.%2.%3"/>
+      <w:lvlJc w:val="left"/>
+      <w:pPr>
+        <w:ind w:left="1800" w:hanging="720"/>
+      </w:pPr>
+      <w:rPr>
+        <w:rFonts w:hint="default"/>
+      </w:rPr>
+    </w:lvl>
+    <w:lvl w:ilvl="3">
+      <w:start w:val="1"/>
+      <w:numFmt w:val="decimal"/>
+      <w:isLgl/>
+      <w:lvlText w:val="%1.%2.%3.%4"/>
+      <w:lvlJc w:val="left"/>
+      <w:pPr>
+        <w:ind w:left="2520" w:hanging="1080"/>
+      </w:pPr>
+      <w:rPr>
+        <w:rFonts w:hint="default"/>
+      </w:rPr>
+    </w:lvl>
+    <w:lvl w:ilvl="4">
+      <w:start w:val="1"/>
+      <w:numFmt w:val="decimal"/>
+      <w:isLgl/>
+      <w:lvlText w:val="%1.%2.%3.%4.%5"/>
+      <w:lvlJc w:val="left"/>
+      <w:pPr>
+        <w:ind w:left="2880" w:hanging="1080"/>
+      </w:pPr>
+      <w:rPr>
+        <w:rFonts w:hint="default"/>
+      </w:rPr>
+    </w:lvl>
+    <w:lvl w:ilvl="5">
+      <w:start w:val="1"/>
+      <w:numFmt w:val="decimal"/>
+      <w:isLgl/>
+      <w:lvlText w:val="%1.%2.%3.%4.%5.%6"/>
+      <w:lvlJc w:val="left"/>
+      <w:pPr>
+        <w:ind w:left="3600" w:hanging="1440"/>
+      </w:pPr>
+      <w:rPr>
+        <w:rFonts w:hint="default"/>
+      </w:rPr>
+    </w:lvl>
+    <w:lvl w:ilvl="6">
+      <w:start w:val="1"/>
+      <w:numFmt w:val="decimal"/>
+      <w:isLgl/>
+      <w:lvlText w:val="%1.%2.%3.%4.%5.%6.%7"/>
+      <w:lvlJc w:val="left"/>
+      <w:pPr>
+        <w:ind w:left="3960" w:hanging="1440"/>
+      </w:pPr>
+      <w:rPr>
+        <w:rFonts w:hint="default"/>
+      </w:rPr>
+    </w:lvl>
+    <w:lvl w:ilvl="7">
+      <w:start w:val="1"/>
+      <w:numFmt w:val="decimal"/>
+      <w:isLgl/>
+      <w:lvlText w:val="%1.%2.%3.%4.%5.%6.%7.%8"/>
+      <w:lvlJc w:val="left"/>
+      <w:pPr>
+        <w:ind w:left="4680" w:hanging="1800"/>
+      </w:pPr>
+      <w:rPr>
+        <w:rFonts w:hint="default"/>
+      </w:rPr>
+    </w:lvl>
+    <w:lvl w:ilvl="8">
+      <w:start w:val="1"/>
+      <w:numFmt w:val="decimal"/>
+      <w:isLgl/>
+      <w:lvlText w:val="%1.%2.%3.%4.%5.%6.%7.%8.%9"/>
+      <w:lvlJc w:val="left"/>
+      <w:pPr>
+        <w:ind w:left="5400" w:hanging="2160"/>
+      </w:pPr>
+      <w:rPr>
+        <w:rFonts w:hint="default"/>
+      </w:rPr>
+    </w:lvl>
+  </w:abstractNum>
+  <w:abstractNum w:abstractNumId="6" w15:restartNumberingAfterBreak="0">
     <w:nsid w:val="2AE41BBD"/>
     <w:multiLevelType w:val="multilevel"/>
     <w:tmpl w:val="D1A2D6C0"/>
@@ -6490,7 +9733,234 @@
       </w:rPr>
     </w:lvl>
   </w:abstractNum>
-  <w:abstractNum w:abstractNumId="2" w15:restartNumberingAfterBreak="0">
+  <w:abstractNum w:abstractNumId="7" w15:restartNumberingAfterBreak="0">
+    <w:nsid w:val="337D0762"/>
+    <w:multiLevelType w:val="multilevel"/>
+    <w:tmpl w:val="E40ADC90"/>
+    <w:lvl w:ilvl="0">
+      <w:start w:val="1"/>
+      <w:numFmt w:val="decimal"/>
+      <w:lvlText w:val="%1"/>
+      <w:lvlJc w:val="left"/>
+      <w:pPr>
+        <w:ind w:left="600" w:hanging="600"/>
+      </w:pPr>
+      <w:rPr>
+        <w:rFonts w:hint="default"/>
+      </w:rPr>
+    </w:lvl>
+    <w:lvl w:ilvl="1">
+      <w:start w:val="4"/>
+      <w:numFmt w:val="decimal"/>
+      <w:lvlText w:val="%1.%2"/>
+      <w:lvlJc w:val="left"/>
+      <w:pPr>
+        <w:ind w:left="1500" w:hanging="600"/>
+      </w:pPr>
+      <w:rPr>
+        <w:rFonts w:hint="default"/>
+      </w:rPr>
+    </w:lvl>
+    <w:lvl w:ilvl="2">
+      <w:start w:val="1"/>
+      <w:numFmt w:val="decimal"/>
+      <w:lvlText w:val="%1.%2.%3"/>
+      <w:lvlJc w:val="left"/>
+      <w:pPr>
+        <w:ind w:left="2520" w:hanging="720"/>
+      </w:pPr>
+      <w:rPr>
+        <w:rFonts w:hint="default"/>
+      </w:rPr>
+    </w:lvl>
+    <w:lvl w:ilvl="3">
+      <w:start w:val="1"/>
+      <w:numFmt w:val="decimal"/>
+      <w:lvlText w:val="%1.%2.%3.%4"/>
+      <w:lvlJc w:val="left"/>
+      <w:pPr>
+        <w:ind w:left="3780" w:hanging="1080"/>
+      </w:pPr>
+      <w:rPr>
+        <w:rFonts w:hint="default"/>
+      </w:rPr>
+    </w:lvl>
+    <w:lvl w:ilvl="4">
+      <w:start w:val="1"/>
+      <w:numFmt w:val="decimal"/>
+      <w:lvlText w:val="%1.%2.%3.%4.%5"/>
+      <w:lvlJc w:val="left"/>
+      <w:pPr>
+        <w:ind w:left="4680" w:hanging="1080"/>
+      </w:pPr>
+      <w:rPr>
+        <w:rFonts w:hint="default"/>
+      </w:rPr>
+    </w:lvl>
+    <w:lvl w:ilvl="5">
+      <w:start w:val="1"/>
+      <w:numFmt w:val="decimal"/>
+      <w:lvlText w:val="%1.%2.%3.%4.%5.%6"/>
+      <w:lvlJc w:val="left"/>
+      <w:pPr>
+        <w:ind w:left="5940" w:hanging="1440"/>
+      </w:pPr>
+      <w:rPr>
+        <w:rFonts w:hint="default"/>
+      </w:rPr>
+    </w:lvl>
+    <w:lvl w:ilvl="6">
+      <w:start w:val="1"/>
+      <w:numFmt w:val="decimal"/>
+      <w:lvlText w:val="%1.%2.%3.%4.%5.%6.%7"/>
+      <w:lvlJc w:val="left"/>
+      <w:pPr>
+        <w:ind w:left="6840" w:hanging="1440"/>
+      </w:pPr>
+      <w:rPr>
+        <w:rFonts w:hint="default"/>
+      </w:rPr>
+    </w:lvl>
+    <w:lvl w:ilvl="7">
+      <w:start w:val="1"/>
+      <w:numFmt w:val="decimal"/>
+      <w:lvlText w:val="%1.%2.%3.%4.%5.%6.%7.%8"/>
+      <w:lvlJc w:val="left"/>
+      <w:pPr>
+        <w:ind w:left="8100" w:hanging="1800"/>
+      </w:pPr>
+      <w:rPr>
+        <w:rFonts w:hint="default"/>
+      </w:rPr>
+    </w:lvl>
+    <w:lvl w:ilvl="8">
+      <w:start w:val="1"/>
+      <w:numFmt w:val="decimal"/>
+      <w:lvlText w:val="%1.%2.%3.%4.%5.%6.%7.%8.%9"/>
+      <w:lvlJc w:val="left"/>
+      <w:pPr>
+        <w:ind w:left="9360" w:hanging="2160"/>
+      </w:pPr>
+      <w:rPr>
+        <w:rFonts w:hint="default"/>
+      </w:rPr>
+    </w:lvl>
+  </w:abstractNum>
+  <w:abstractNum w:abstractNumId="8" w15:restartNumberingAfterBreak="0">
+    <w:nsid w:val="4A072071"/>
+    <w:multiLevelType w:val="hybridMultilevel"/>
+    <w:tmpl w:val="8AB4A14A"/>
+    <w:lvl w:ilvl="0" w:tplc="08160007">
+      <w:start w:val="1"/>
+      <w:numFmt w:val="bullet"/>
+      <w:lvlText w:val=""/>
+      <w:lvlPicBulletId w:val="0"/>
+      <w:lvlJc w:val="left"/>
+      <w:pPr>
+        <w:ind w:left="1440" w:hanging="360"/>
+      </w:pPr>
+      <w:rPr>
+        <w:rFonts w:ascii="Symbol" w:hAnsi="Symbol" w:hint="default"/>
+      </w:rPr>
+    </w:lvl>
+    <w:lvl w:ilvl="1" w:tplc="08160003" w:tentative="1">
+      <w:start w:val="1"/>
+      <w:numFmt w:val="bullet"/>
+      <w:lvlText w:val="o"/>
+      <w:lvlJc w:val="left"/>
+      <w:pPr>
+        <w:ind w:left="2160" w:hanging="360"/>
+      </w:pPr>
+      <w:rPr>
+        <w:rFonts w:ascii="Courier New" w:hAnsi="Courier New" w:cs="Courier New" w:hint="default"/>
+      </w:rPr>
+    </w:lvl>
+    <w:lvl w:ilvl="2" w:tplc="08160005" w:tentative="1">
+      <w:start w:val="1"/>
+      <w:numFmt w:val="bullet"/>
+      <w:lvlText w:val=""/>
+      <w:lvlJc w:val="left"/>
+      <w:pPr>
+        <w:ind w:left="2880" w:hanging="360"/>
+      </w:pPr>
+      <w:rPr>
+        <w:rFonts w:ascii="Wingdings" w:hAnsi="Wingdings" w:hint="default"/>
+      </w:rPr>
+    </w:lvl>
+    <w:lvl w:ilvl="3" w:tplc="08160001" w:tentative="1">
+      <w:start w:val="1"/>
+      <w:numFmt w:val="bullet"/>
+      <w:lvlText w:val=""/>
+      <w:lvlJc w:val="left"/>
+      <w:pPr>
+        <w:ind w:left="3600" w:hanging="360"/>
+      </w:pPr>
+      <w:rPr>
+        <w:rFonts w:ascii="Symbol" w:hAnsi="Symbol" w:hint="default"/>
+      </w:rPr>
+    </w:lvl>
+    <w:lvl w:ilvl="4" w:tplc="08160003" w:tentative="1">
+      <w:start w:val="1"/>
+      <w:numFmt w:val="bullet"/>
+      <w:lvlText w:val="o"/>
+      <w:lvlJc w:val="left"/>
+      <w:pPr>
+        <w:ind w:left="4320" w:hanging="360"/>
+      </w:pPr>
+      <w:rPr>
+        <w:rFonts w:ascii="Courier New" w:hAnsi="Courier New" w:cs="Courier New" w:hint="default"/>
+      </w:rPr>
+    </w:lvl>
+    <w:lvl w:ilvl="5" w:tplc="08160005" w:tentative="1">
+      <w:start w:val="1"/>
+      <w:numFmt w:val="bullet"/>
+      <w:lvlText w:val=""/>
+      <w:lvlJc w:val="left"/>
+      <w:pPr>
+        <w:ind w:left="5040" w:hanging="360"/>
+      </w:pPr>
+      <w:rPr>
+        <w:rFonts w:ascii="Wingdings" w:hAnsi="Wingdings" w:hint="default"/>
+      </w:rPr>
+    </w:lvl>
+    <w:lvl w:ilvl="6" w:tplc="08160001" w:tentative="1">
+      <w:start w:val="1"/>
+      <w:numFmt w:val="bullet"/>
+      <w:lvlText w:val=""/>
+      <w:lvlJc w:val="left"/>
+      <w:pPr>
+        <w:ind w:left="5760" w:hanging="360"/>
+      </w:pPr>
+      <w:rPr>
+        <w:rFonts w:ascii="Symbol" w:hAnsi="Symbol" w:hint="default"/>
+      </w:rPr>
+    </w:lvl>
+    <w:lvl w:ilvl="7" w:tplc="08160003" w:tentative="1">
+      <w:start w:val="1"/>
+      <w:numFmt w:val="bullet"/>
+      <w:lvlText w:val="o"/>
+      <w:lvlJc w:val="left"/>
+      <w:pPr>
+        <w:ind w:left="6480" w:hanging="360"/>
+      </w:pPr>
+      <w:rPr>
+        <w:rFonts w:ascii="Courier New" w:hAnsi="Courier New" w:cs="Courier New" w:hint="default"/>
+      </w:rPr>
+    </w:lvl>
+    <w:lvl w:ilvl="8" w:tplc="08160005" w:tentative="1">
+      <w:start w:val="1"/>
+      <w:numFmt w:val="bullet"/>
+      <w:lvlText w:val=""/>
+      <w:lvlJc w:val="left"/>
+      <w:pPr>
+        <w:ind w:left="7200" w:hanging="360"/>
+      </w:pPr>
+      <w:rPr>
+        <w:rFonts w:ascii="Wingdings" w:hAnsi="Wingdings" w:hint="default"/>
+      </w:rPr>
+    </w:lvl>
+  </w:abstractNum>
+  <w:abstractNum w:abstractNumId="9" w15:restartNumberingAfterBreak="0">
     <w:nsid w:val="4C785F12"/>
     <w:multiLevelType w:val="multilevel"/>
     <w:tmpl w:val="0EA2C91C"/>
@@ -6611,7 +10081,249 @@
       </w:rPr>
     </w:lvl>
   </w:abstractNum>
-  <w:abstractNum w:abstractNumId="3" w15:restartNumberingAfterBreak="0">
+  <w:abstractNum w:abstractNumId="10" w15:restartNumberingAfterBreak="0">
+    <w:nsid w:val="4EBC4D2A"/>
+    <w:multiLevelType w:val="multilevel"/>
+    <w:tmpl w:val="0EA2C91C"/>
+    <w:lvl w:ilvl="0">
+      <w:start w:val="1"/>
+      <w:numFmt w:val="decimal"/>
+      <w:lvlText w:val="%1."/>
+      <w:lvlJc w:val="left"/>
+      <w:pPr>
+        <w:ind w:left="720" w:hanging="360"/>
+      </w:pPr>
+      <w:rPr>
+        <w:rFonts w:hint="default"/>
+      </w:rPr>
+    </w:lvl>
+    <w:lvl w:ilvl="1">
+      <w:start w:val="1"/>
+      <w:numFmt w:val="decimal"/>
+      <w:isLgl/>
+      <w:lvlText w:val="%1.%2"/>
+      <w:lvlJc w:val="left"/>
+      <w:pPr>
+        <w:ind w:left="1140" w:hanging="420"/>
+      </w:pPr>
+      <w:rPr>
+        <w:rFonts w:hint="default"/>
+      </w:rPr>
+    </w:lvl>
+    <w:lvl w:ilvl="2">
+      <w:start w:val="1"/>
+      <w:numFmt w:val="decimal"/>
+      <w:isLgl/>
+      <w:lvlText w:val="%1.%2.%3"/>
+      <w:lvlJc w:val="left"/>
+      <w:pPr>
+        <w:ind w:left="1800" w:hanging="720"/>
+      </w:pPr>
+      <w:rPr>
+        <w:rFonts w:hint="default"/>
+      </w:rPr>
+    </w:lvl>
+    <w:lvl w:ilvl="3">
+      <w:start w:val="1"/>
+      <w:numFmt w:val="decimal"/>
+      <w:isLgl/>
+      <w:lvlText w:val="%1.%2.%3.%4"/>
+      <w:lvlJc w:val="left"/>
+      <w:pPr>
+        <w:ind w:left="2520" w:hanging="1080"/>
+      </w:pPr>
+      <w:rPr>
+        <w:rFonts w:hint="default"/>
+      </w:rPr>
+    </w:lvl>
+    <w:lvl w:ilvl="4">
+      <w:start w:val="1"/>
+      <w:numFmt w:val="decimal"/>
+      <w:isLgl/>
+      <w:lvlText w:val="%1.%2.%3.%4.%5"/>
+      <w:lvlJc w:val="left"/>
+      <w:pPr>
+        <w:ind w:left="2880" w:hanging="1080"/>
+      </w:pPr>
+      <w:rPr>
+        <w:rFonts w:hint="default"/>
+      </w:rPr>
+    </w:lvl>
+    <w:lvl w:ilvl="5">
+      <w:start w:val="1"/>
+      <w:numFmt w:val="decimal"/>
+      <w:isLgl/>
+      <w:lvlText w:val="%1.%2.%3.%4.%5.%6"/>
+      <w:lvlJc w:val="left"/>
+      <w:pPr>
+        <w:ind w:left="3600" w:hanging="1440"/>
+      </w:pPr>
+      <w:rPr>
+        <w:rFonts w:hint="default"/>
+      </w:rPr>
+    </w:lvl>
+    <w:lvl w:ilvl="6">
+      <w:start w:val="1"/>
+      <w:numFmt w:val="decimal"/>
+      <w:isLgl/>
+      <w:lvlText w:val="%1.%2.%3.%4.%5.%6.%7"/>
+      <w:lvlJc w:val="left"/>
+      <w:pPr>
+        <w:ind w:left="3960" w:hanging="1440"/>
+      </w:pPr>
+      <w:rPr>
+        <w:rFonts w:hint="default"/>
+      </w:rPr>
+    </w:lvl>
+    <w:lvl w:ilvl="7">
+      <w:start w:val="1"/>
+      <w:numFmt w:val="decimal"/>
+      <w:isLgl/>
+      <w:lvlText w:val="%1.%2.%3.%4.%5.%6.%7.%8"/>
+      <w:lvlJc w:val="left"/>
+      <w:pPr>
+        <w:ind w:left="4680" w:hanging="1800"/>
+      </w:pPr>
+      <w:rPr>
+        <w:rFonts w:hint="default"/>
+      </w:rPr>
+    </w:lvl>
+    <w:lvl w:ilvl="8">
+      <w:start w:val="1"/>
+      <w:numFmt w:val="decimal"/>
+      <w:isLgl/>
+      <w:lvlText w:val="%1.%2.%3.%4.%5.%6.%7.%8.%9"/>
+      <w:lvlJc w:val="left"/>
+      <w:pPr>
+        <w:ind w:left="5400" w:hanging="2160"/>
+      </w:pPr>
+      <w:rPr>
+        <w:rFonts w:hint="default"/>
+      </w:rPr>
+    </w:lvl>
+  </w:abstractNum>
+  <w:abstractNum w:abstractNumId="11" w15:restartNumberingAfterBreak="0">
+    <w:nsid w:val="4FB05552"/>
+    <w:multiLevelType w:val="multilevel"/>
+    <w:tmpl w:val="0EA2C91C"/>
+    <w:lvl w:ilvl="0">
+      <w:start w:val="1"/>
+      <w:numFmt w:val="decimal"/>
+      <w:lvlText w:val="%1."/>
+      <w:lvlJc w:val="left"/>
+      <w:pPr>
+        <w:ind w:left="720" w:hanging="360"/>
+      </w:pPr>
+      <w:rPr>
+        <w:rFonts w:hint="default"/>
+      </w:rPr>
+    </w:lvl>
+    <w:lvl w:ilvl="1">
+      <w:start w:val="1"/>
+      <w:numFmt w:val="decimal"/>
+      <w:isLgl/>
+      <w:lvlText w:val="%1.%2"/>
+      <w:lvlJc w:val="left"/>
+      <w:pPr>
+        <w:ind w:left="1140" w:hanging="420"/>
+      </w:pPr>
+      <w:rPr>
+        <w:rFonts w:hint="default"/>
+      </w:rPr>
+    </w:lvl>
+    <w:lvl w:ilvl="2">
+      <w:start w:val="1"/>
+      <w:numFmt w:val="decimal"/>
+      <w:isLgl/>
+      <w:lvlText w:val="%1.%2.%3"/>
+      <w:lvlJc w:val="left"/>
+      <w:pPr>
+        <w:ind w:left="1800" w:hanging="720"/>
+      </w:pPr>
+      <w:rPr>
+        <w:rFonts w:hint="default"/>
+      </w:rPr>
+    </w:lvl>
+    <w:lvl w:ilvl="3">
+      <w:start w:val="1"/>
+      <w:numFmt w:val="decimal"/>
+      <w:isLgl/>
+      <w:lvlText w:val="%1.%2.%3.%4"/>
+      <w:lvlJc w:val="left"/>
+      <w:pPr>
+        <w:ind w:left="2520" w:hanging="1080"/>
+      </w:pPr>
+      <w:rPr>
+        <w:rFonts w:hint="default"/>
+      </w:rPr>
+    </w:lvl>
+    <w:lvl w:ilvl="4">
+      <w:start w:val="1"/>
+      <w:numFmt w:val="decimal"/>
+      <w:isLgl/>
+      <w:lvlText w:val="%1.%2.%3.%4.%5"/>
+      <w:lvlJc w:val="left"/>
+      <w:pPr>
+        <w:ind w:left="2880" w:hanging="1080"/>
+      </w:pPr>
+      <w:rPr>
+        <w:rFonts w:hint="default"/>
+      </w:rPr>
+    </w:lvl>
+    <w:lvl w:ilvl="5">
+      <w:start w:val="1"/>
+      <w:numFmt w:val="decimal"/>
+      <w:isLgl/>
+      <w:lvlText w:val="%1.%2.%3.%4.%5.%6"/>
+      <w:lvlJc w:val="left"/>
+      <w:pPr>
+        <w:ind w:left="3600" w:hanging="1440"/>
+      </w:pPr>
+      <w:rPr>
+        <w:rFonts w:hint="default"/>
+      </w:rPr>
+    </w:lvl>
+    <w:lvl w:ilvl="6">
+      <w:start w:val="1"/>
+      <w:numFmt w:val="decimal"/>
+      <w:isLgl/>
+      <w:lvlText w:val="%1.%2.%3.%4.%5.%6.%7"/>
+      <w:lvlJc w:val="left"/>
+      <w:pPr>
+        <w:ind w:left="3960" w:hanging="1440"/>
+      </w:pPr>
+      <w:rPr>
+        <w:rFonts w:hint="default"/>
+      </w:rPr>
+    </w:lvl>
+    <w:lvl w:ilvl="7">
+      <w:start w:val="1"/>
+      <w:numFmt w:val="decimal"/>
+      <w:isLgl/>
+      <w:lvlText w:val="%1.%2.%3.%4.%5.%6.%7.%8"/>
+      <w:lvlJc w:val="left"/>
+      <w:pPr>
+        <w:ind w:left="4680" w:hanging="1800"/>
+      </w:pPr>
+      <w:rPr>
+        <w:rFonts w:hint="default"/>
+      </w:rPr>
+    </w:lvl>
+    <w:lvl w:ilvl="8">
+      <w:start w:val="1"/>
+      <w:numFmt w:val="decimal"/>
+      <w:isLgl/>
+      <w:lvlText w:val="%1.%2.%3.%4.%5.%6.%7.%8.%9"/>
+      <w:lvlJc w:val="left"/>
+      <w:pPr>
+        <w:ind w:left="5400" w:hanging="2160"/>
+      </w:pPr>
+      <w:rPr>
+        <w:rFonts w:hint="default"/>
+      </w:rPr>
+    </w:lvl>
+  </w:abstractNum>
+  <w:abstractNum w:abstractNumId="12" w15:restartNumberingAfterBreak="0">
     <w:nsid w:val="627E58D6"/>
     <w:multiLevelType w:val="hybridMultilevel"/>
     <w:tmpl w:val="52EEF2B2"/>
@@ -6725,7 +10437,7 @@
       </w:rPr>
     </w:lvl>
   </w:abstractNum>
-  <w:abstractNum w:abstractNumId="4" w15:restartNumberingAfterBreak="0">
+  <w:abstractNum w:abstractNumId="13" w15:restartNumberingAfterBreak="0">
     <w:nsid w:val="6577633C"/>
     <w:multiLevelType w:val="multilevel"/>
     <w:tmpl w:val="0EA2C91C"/>
@@ -6846,7 +10558,7 @@
       </w:rPr>
     </w:lvl>
   </w:abstractNum>
-  <w:abstractNum w:abstractNumId="5" w15:restartNumberingAfterBreak="0">
+  <w:abstractNum w:abstractNumId="14" w15:restartNumberingAfterBreak="0">
     <w:nsid w:val="67092218"/>
     <w:multiLevelType w:val="hybridMultilevel"/>
     <w:tmpl w:val="3FD05872"/>
@@ -6959,7 +10671,242 @@
       </w:rPr>
     </w:lvl>
   </w:abstractNum>
-  <w:abstractNum w:abstractNumId="6" w15:restartNumberingAfterBreak="0">
+  <w:abstractNum w:abstractNumId="15" w15:restartNumberingAfterBreak="0">
+    <w:nsid w:val="69344013"/>
+    <w:multiLevelType w:val="multilevel"/>
+    <w:tmpl w:val="0EA2C91C"/>
+    <w:lvl w:ilvl="0">
+      <w:start w:val="1"/>
+      <w:numFmt w:val="decimal"/>
+      <w:lvlText w:val="%1."/>
+      <w:lvlJc w:val="left"/>
+      <w:pPr>
+        <w:ind w:left="720" w:hanging="360"/>
+      </w:pPr>
+      <w:rPr>
+        <w:rFonts w:hint="default"/>
+      </w:rPr>
+    </w:lvl>
+    <w:lvl w:ilvl="1">
+      <w:start w:val="1"/>
+      <w:numFmt w:val="decimal"/>
+      <w:isLgl/>
+      <w:lvlText w:val="%1.%2"/>
+      <w:lvlJc w:val="left"/>
+      <w:pPr>
+        <w:ind w:left="1140" w:hanging="420"/>
+      </w:pPr>
+      <w:rPr>
+        <w:rFonts w:hint="default"/>
+      </w:rPr>
+    </w:lvl>
+    <w:lvl w:ilvl="2">
+      <w:start w:val="1"/>
+      <w:numFmt w:val="decimal"/>
+      <w:isLgl/>
+      <w:lvlText w:val="%1.%2.%3"/>
+      <w:lvlJc w:val="left"/>
+      <w:pPr>
+        <w:ind w:left="1800" w:hanging="720"/>
+      </w:pPr>
+      <w:rPr>
+        <w:rFonts w:hint="default"/>
+      </w:rPr>
+    </w:lvl>
+    <w:lvl w:ilvl="3">
+      <w:start w:val="1"/>
+      <w:numFmt w:val="decimal"/>
+      <w:isLgl/>
+      <w:lvlText w:val="%1.%2.%3.%4"/>
+      <w:lvlJc w:val="left"/>
+      <w:pPr>
+        <w:ind w:left="2520" w:hanging="1080"/>
+      </w:pPr>
+      <w:rPr>
+        <w:rFonts w:hint="default"/>
+      </w:rPr>
+    </w:lvl>
+    <w:lvl w:ilvl="4">
+      <w:start w:val="1"/>
+      <w:numFmt w:val="decimal"/>
+      <w:isLgl/>
+      <w:lvlText w:val="%1.%2.%3.%4.%5"/>
+      <w:lvlJc w:val="left"/>
+      <w:pPr>
+        <w:ind w:left="2880" w:hanging="1080"/>
+      </w:pPr>
+      <w:rPr>
+        <w:rFonts w:hint="default"/>
+      </w:rPr>
+    </w:lvl>
+    <w:lvl w:ilvl="5">
+      <w:start w:val="1"/>
+      <w:numFmt w:val="decimal"/>
+      <w:isLgl/>
+      <w:lvlText w:val="%1.%2.%3.%4.%5.%6"/>
+      <w:lvlJc w:val="left"/>
+      <w:pPr>
+        <w:ind w:left="3600" w:hanging="1440"/>
+      </w:pPr>
+      <w:rPr>
+        <w:rFonts w:hint="default"/>
+      </w:rPr>
+    </w:lvl>
+    <w:lvl w:ilvl="6">
+      <w:start w:val="1"/>
+      <w:numFmt w:val="decimal"/>
+      <w:isLgl/>
+      <w:lvlText w:val="%1.%2.%3.%4.%5.%6.%7"/>
+      <w:lvlJc w:val="left"/>
+      <w:pPr>
+        <w:ind w:left="3960" w:hanging="1440"/>
+      </w:pPr>
+      <w:rPr>
+        <w:rFonts w:hint="default"/>
+      </w:rPr>
+    </w:lvl>
+    <w:lvl w:ilvl="7">
+      <w:start w:val="1"/>
+      <w:numFmt w:val="decimal"/>
+      <w:isLgl/>
+      <w:lvlText w:val="%1.%2.%3.%4.%5.%6.%7.%8"/>
+      <w:lvlJc w:val="left"/>
+      <w:pPr>
+        <w:ind w:left="4680" w:hanging="1800"/>
+      </w:pPr>
+      <w:rPr>
+        <w:rFonts w:hint="default"/>
+      </w:rPr>
+    </w:lvl>
+    <w:lvl w:ilvl="8">
+      <w:start w:val="1"/>
+      <w:numFmt w:val="decimal"/>
+      <w:isLgl/>
+      <w:lvlText w:val="%1.%2.%3.%4.%5.%6.%7.%8.%9"/>
+      <w:lvlJc w:val="left"/>
+      <w:pPr>
+        <w:ind w:left="5400" w:hanging="2160"/>
+      </w:pPr>
+      <w:rPr>
+        <w:rFonts w:hint="default"/>
+      </w:rPr>
+    </w:lvl>
+  </w:abstractNum>
+  <w:abstractNum w:abstractNumId="16" w15:restartNumberingAfterBreak="0">
+    <w:nsid w:val="76AF6239"/>
+    <w:multiLevelType w:val="hybridMultilevel"/>
+    <w:tmpl w:val="D51EA0CA"/>
+    <w:lvl w:ilvl="0" w:tplc="08160007">
+      <w:start w:val="1"/>
+      <w:numFmt w:val="bullet"/>
+      <w:lvlText w:val=""/>
+      <w:lvlPicBulletId w:val="0"/>
+      <w:lvlJc w:val="left"/>
+      <w:pPr>
+        <w:ind w:left="720" w:hanging="360"/>
+      </w:pPr>
+      <w:rPr>
+        <w:rFonts w:ascii="Symbol" w:hAnsi="Symbol" w:hint="default"/>
+      </w:rPr>
+    </w:lvl>
+    <w:lvl w:ilvl="1" w:tplc="08160003" w:tentative="1">
+      <w:start w:val="1"/>
+      <w:numFmt w:val="bullet"/>
+      <w:lvlText w:val="o"/>
+      <w:lvlJc w:val="left"/>
+      <w:pPr>
+        <w:ind w:left="1440" w:hanging="360"/>
+      </w:pPr>
+      <w:rPr>
+        <w:rFonts w:ascii="Courier New" w:hAnsi="Courier New" w:cs="Courier New" w:hint="default"/>
+      </w:rPr>
+    </w:lvl>
+    <w:lvl w:ilvl="2" w:tplc="08160005" w:tentative="1">
+      <w:start w:val="1"/>
+      <w:numFmt w:val="bullet"/>
+      <w:lvlText w:val=""/>
+      <w:lvlJc w:val="left"/>
+      <w:pPr>
+        <w:ind w:left="2160" w:hanging="360"/>
+      </w:pPr>
+      <w:rPr>
+        <w:rFonts w:ascii="Wingdings" w:hAnsi="Wingdings" w:hint="default"/>
+      </w:rPr>
+    </w:lvl>
+    <w:lvl w:ilvl="3" w:tplc="08160001" w:tentative="1">
+      <w:start w:val="1"/>
+      <w:numFmt w:val="bullet"/>
+      <w:lvlText w:val=""/>
+      <w:lvlJc w:val="left"/>
+      <w:pPr>
+        <w:ind w:left="2880" w:hanging="360"/>
+      </w:pPr>
+      <w:rPr>
+        <w:rFonts w:ascii="Symbol" w:hAnsi="Symbol" w:hint="default"/>
+      </w:rPr>
+    </w:lvl>
+    <w:lvl w:ilvl="4" w:tplc="08160003" w:tentative="1">
+      <w:start w:val="1"/>
+      <w:numFmt w:val="bullet"/>
+      <w:lvlText w:val="o"/>
+      <w:lvlJc w:val="left"/>
+      <w:pPr>
+        <w:ind w:left="3600" w:hanging="360"/>
+      </w:pPr>
+      <w:rPr>
+        <w:rFonts w:ascii="Courier New" w:hAnsi="Courier New" w:cs="Courier New" w:hint="default"/>
+      </w:rPr>
+    </w:lvl>
+    <w:lvl w:ilvl="5" w:tplc="08160005" w:tentative="1">
+      <w:start w:val="1"/>
+      <w:numFmt w:val="bullet"/>
+      <w:lvlText w:val=""/>
+      <w:lvlJc w:val="left"/>
+      <w:pPr>
+        <w:ind w:left="4320" w:hanging="360"/>
+      </w:pPr>
+      <w:rPr>
+        <w:rFonts w:ascii="Wingdings" w:hAnsi="Wingdings" w:hint="default"/>
+      </w:rPr>
+    </w:lvl>
+    <w:lvl w:ilvl="6" w:tplc="08160001" w:tentative="1">
+      <w:start w:val="1"/>
+      <w:numFmt w:val="bullet"/>
+      <w:lvlText w:val=""/>
+      <w:lvlJc w:val="left"/>
+      <w:pPr>
+        <w:ind w:left="5040" w:hanging="360"/>
+      </w:pPr>
+      <w:rPr>
+        <w:rFonts w:ascii="Symbol" w:hAnsi="Symbol" w:hint="default"/>
+      </w:rPr>
+    </w:lvl>
+    <w:lvl w:ilvl="7" w:tplc="08160003" w:tentative="1">
+      <w:start w:val="1"/>
+      <w:numFmt w:val="bullet"/>
+      <w:lvlText w:val="o"/>
+      <w:lvlJc w:val="left"/>
+      <w:pPr>
+        <w:ind w:left="5760" w:hanging="360"/>
+      </w:pPr>
+      <w:rPr>
+        <w:rFonts w:ascii="Courier New" w:hAnsi="Courier New" w:cs="Courier New" w:hint="default"/>
+      </w:rPr>
+    </w:lvl>
+    <w:lvl w:ilvl="8" w:tplc="08160005" w:tentative="1">
+      <w:start w:val="1"/>
+      <w:numFmt w:val="bullet"/>
+      <w:lvlText w:val=""/>
+      <w:lvlJc w:val="left"/>
+      <w:pPr>
+        <w:ind w:left="6480" w:hanging="360"/>
+      </w:pPr>
+      <w:rPr>
+        <w:rFonts w:ascii="Wingdings" w:hAnsi="Wingdings" w:hint="default"/>
+      </w:rPr>
+    </w:lvl>
+  </w:abstractNum>
+  <w:abstractNum w:abstractNumId="17" w15:restartNumberingAfterBreak="0">
     <w:nsid w:val="7EA6093D"/>
     <w:multiLevelType w:val="hybridMultilevel"/>
     <w:tmpl w:val="65504522"/>
@@ -7073,26 +11020,183 @@
       </w:rPr>
     </w:lvl>
   </w:abstractNum>
+  <w:abstractNum w:abstractNumId="18" w15:restartNumberingAfterBreak="0">
+    <w:nsid w:val="7EFC4E71"/>
+    <w:multiLevelType w:val="multilevel"/>
+    <w:tmpl w:val="0EA2C91C"/>
+    <w:lvl w:ilvl="0">
+      <w:start w:val="1"/>
+      <w:numFmt w:val="decimal"/>
+      <w:lvlText w:val="%1."/>
+      <w:lvlJc w:val="left"/>
+      <w:pPr>
+        <w:ind w:left="720" w:hanging="360"/>
+      </w:pPr>
+      <w:rPr>
+        <w:rFonts w:hint="default"/>
+      </w:rPr>
+    </w:lvl>
+    <w:lvl w:ilvl="1">
+      <w:start w:val="1"/>
+      <w:numFmt w:val="decimal"/>
+      <w:isLgl/>
+      <w:lvlText w:val="%1.%2"/>
+      <w:lvlJc w:val="left"/>
+      <w:pPr>
+        <w:ind w:left="1140" w:hanging="420"/>
+      </w:pPr>
+      <w:rPr>
+        <w:rFonts w:hint="default"/>
+      </w:rPr>
+    </w:lvl>
+    <w:lvl w:ilvl="2">
+      <w:start w:val="1"/>
+      <w:numFmt w:val="decimal"/>
+      <w:isLgl/>
+      <w:lvlText w:val="%1.%2.%3"/>
+      <w:lvlJc w:val="left"/>
+      <w:pPr>
+        <w:ind w:left="1800" w:hanging="720"/>
+      </w:pPr>
+      <w:rPr>
+        <w:rFonts w:hint="default"/>
+      </w:rPr>
+    </w:lvl>
+    <w:lvl w:ilvl="3">
+      <w:start w:val="1"/>
+      <w:numFmt w:val="decimal"/>
+      <w:isLgl/>
+      <w:lvlText w:val="%1.%2.%3.%4"/>
+      <w:lvlJc w:val="left"/>
+      <w:pPr>
+        <w:ind w:left="2520" w:hanging="1080"/>
+      </w:pPr>
+      <w:rPr>
+        <w:rFonts w:hint="default"/>
+      </w:rPr>
+    </w:lvl>
+    <w:lvl w:ilvl="4">
+      <w:start w:val="1"/>
+      <w:numFmt w:val="decimal"/>
+      <w:isLgl/>
+      <w:lvlText w:val="%1.%2.%3.%4.%5"/>
+      <w:lvlJc w:val="left"/>
+      <w:pPr>
+        <w:ind w:left="2880" w:hanging="1080"/>
+      </w:pPr>
+      <w:rPr>
+        <w:rFonts w:hint="default"/>
+      </w:rPr>
+    </w:lvl>
+    <w:lvl w:ilvl="5">
+      <w:start w:val="1"/>
+      <w:numFmt w:val="decimal"/>
+      <w:isLgl/>
+      <w:lvlText w:val="%1.%2.%3.%4.%5.%6"/>
+      <w:lvlJc w:val="left"/>
+      <w:pPr>
+        <w:ind w:left="3600" w:hanging="1440"/>
+      </w:pPr>
+      <w:rPr>
+        <w:rFonts w:hint="default"/>
+      </w:rPr>
+    </w:lvl>
+    <w:lvl w:ilvl="6">
+      <w:start w:val="1"/>
+      <w:numFmt w:val="decimal"/>
+      <w:isLgl/>
+      <w:lvlText w:val="%1.%2.%3.%4.%5.%6.%7"/>
+      <w:lvlJc w:val="left"/>
+      <w:pPr>
+        <w:ind w:left="3960" w:hanging="1440"/>
+      </w:pPr>
+      <w:rPr>
+        <w:rFonts w:hint="default"/>
+      </w:rPr>
+    </w:lvl>
+    <w:lvl w:ilvl="7">
+      <w:start w:val="1"/>
+      <w:numFmt w:val="decimal"/>
+      <w:isLgl/>
+      <w:lvlText w:val="%1.%2.%3.%4.%5.%6.%7.%8"/>
+      <w:lvlJc w:val="left"/>
+      <w:pPr>
+        <w:ind w:left="4680" w:hanging="1800"/>
+      </w:pPr>
+      <w:rPr>
+        <w:rFonts w:hint="default"/>
+      </w:rPr>
+    </w:lvl>
+    <w:lvl w:ilvl="8">
+      <w:start w:val="1"/>
+      <w:numFmt w:val="decimal"/>
+      <w:isLgl/>
+      <w:lvlText w:val="%1.%2.%3.%4.%5.%6.%7.%8.%9"/>
+      <w:lvlJc w:val="left"/>
+      <w:pPr>
+        <w:ind w:left="5400" w:hanging="2160"/>
+      </w:pPr>
+      <w:rPr>
+        <w:rFonts w:hint="default"/>
+      </w:rPr>
+    </w:lvl>
+  </w:abstractNum>
   <w:num w:numId="1">
+    <w:abstractNumId w:val="14"/>
+  </w:num>
+  <w:num w:numId="2">
+    <w:abstractNumId w:val="2"/>
+  </w:num>
+  <w:num w:numId="3">
+    <w:abstractNumId w:val="6"/>
+  </w:num>
+  <w:num w:numId="4">
+    <w:abstractNumId w:val="13"/>
+  </w:num>
+  <w:num w:numId="5">
+    <w:abstractNumId w:val="17"/>
+  </w:num>
+  <w:num w:numId="6">
+    <w:abstractNumId w:val="9"/>
+  </w:num>
+  <w:num w:numId="7">
+    <w:abstractNumId w:val="12"/>
+  </w:num>
+  <w:num w:numId="8">
+    <w:abstractNumId w:val="18"/>
+  </w:num>
+  <w:num w:numId="9">
+    <w:abstractNumId w:val="11"/>
+  </w:num>
+  <w:num w:numId="10">
+    <w:abstractNumId w:val="8"/>
+  </w:num>
+  <w:num w:numId="11">
     <w:abstractNumId w:val="5"/>
   </w:num>
-  <w:num w:numId="2">
+  <w:num w:numId="12">
+    <w:abstractNumId w:val="7"/>
+  </w:num>
+  <w:num w:numId="13">
     <w:abstractNumId w:val="0"/>
   </w:num>
-  <w:num w:numId="3">
+  <w:num w:numId="14">
+    <w:abstractNumId w:val="3"/>
+  </w:num>
+  <w:num w:numId="15">
+    <w:abstractNumId w:val="16"/>
+  </w:num>
+  <w:num w:numId="16">
+    <w:abstractNumId w:val="4"/>
+  </w:num>
+  <w:num w:numId="17">
+    <w:abstractNumId w:val="10"/>
+  </w:num>
+  <w:num w:numId="18">
     <w:abstractNumId w:val="1"/>
   </w:num>
-  <w:num w:numId="4">
-    <w:abstractNumId w:val="4"/>
-  </w:num>
-  <w:num w:numId="5">
-    <w:abstractNumId w:val="6"/>
-  </w:num>
-  <w:num w:numId="6">
-    <w:abstractNumId w:val="2"/>
-  </w:num>
-  <w:num w:numId="7">
-    <w:abstractNumId w:val="3"/>
+  <w:num w:numId="19">
+    <w:abstractNumId w:val="15"/>
   </w:num>
 </w:numbering>
 </file>
@@ -8005,7 +12109,7 @@
 </file>
 
 <file path=customXml/itemProps1.xml><?xml version="1.0" encoding="utf-8"?>
-<ds:datastoreItem xmlns:ds="http://schemas.openxmlformats.org/officeDocument/2006/customXml" ds:itemID="{A5AEC7F8-E76D-4596-A2BF-0ED1D5AC2950}">
+<ds:datastoreItem xmlns:ds="http://schemas.openxmlformats.org/officeDocument/2006/customXml" ds:itemID="{D164E119-4AE3-47DD-8620-EE20B59D91BC}">
   <ds:schemaRefs>
     <ds:schemaRef ds:uri="http://schemas.openxmlformats.org/officeDocument/2006/bibliography"/>
   </ds:schemaRefs>
